--- a/Practical_Works.docx
+++ b/Practical_Works.docx
@@ -25,6 +25,252 @@
       <w:r>
         <w:t>* S'assurer de la cohérence entre l'ordre des slides et des TPs</w:t>
       </w:r>
+      <w:r>
+        <w:t> :</w:t>
+      </w:r>
+    </w:p>
+    <w:p>
+      <w:pPr>
+        <w:pStyle w:val="Textebrut"/>
+      </w:pPr>
+      <w:r>
+        <w:t>-&gt; Slides 1 à 86 = TP1 (</w:t>
+      </w:r>
+      <w:r>
+        <w:t>Mais approfondit dans les TPs suivants, et on peut rajouter des petits exos dans les slides</w:t>
+      </w:r>
+      <w:r>
+        <w:t>)</w:t>
+      </w:r>
+    </w:p>
+    <w:p>
+      <w:pPr>
+        <w:pStyle w:val="Textebrut"/>
+      </w:pPr>
+      <w:r>
+        <w:t>-&gt; Slides 87 à 101 = TP2</w:t>
+      </w:r>
+    </w:p>
+    <w:p>
+      <w:pPr>
+        <w:pStyle w:val="Textebrut"/>
+      </w:pPr>
+      <w:r>
+        <w:t>-&gt; Slides 103 à 105 = RIEN (Animations)</w:t>
+      </w:r>
+    </w:p>
+    <w:p>
+      <w:pPr>
+        <w:pStyle w:val="Textebrut"/>
+      </w:pPr>
+      <w:r>
+        <w:t>-&gt; Slides 106 = TP3</w:t>
+      </w:r>
+    </w:p>
+    <w:p>
+      <w:pPr>
+        <w:pStyle w:val="Textebrut"/>
+      </w:pPr>
+      <w:r>
+        <w:t>-&gt;Slide 107 à 109</w:t>
+      </w:r>
+      <w:r>
+        <w:t xml:space="preserve"> = TP</w:t>
+      </w:r>
+      <w:r>
+        <w:t>5</w:t>
+      </w:r>
+    </w:p>
+    <w:p>
+      <w:pPr>
+        <w:pStyle w:val="Textebrut"/>
+      </w:pPr>
+      <w:r>
+        <w:t>-&gt; Slides 110 à 115</w:t>
+      </w:r>
+      <w:r>
+        <w:t xml:space="preserve"> = TP6</w:t>
+      </w:r>
+      <w:r>
+        <w:t xml:space="preserve"> et TP11</w:t>
+      </w:r>
+    </w:p>
+    <w:p>
+      <w:pPr>
+        <w:pStyle w:val="Textebrut"/>
+      </w:pPr>
+      <w:r>
+        <w:t xml:space="preserve">-&gt; </w:t>
+      </w:r>
+      <w:r>
+        <w:t>Slides 116 à 125</w:t>
+      </w:r>
+      <w:r>
+        <w:t xml:space="preserve"> = TP7</w:t>
+      </w:r>
+    </w:p>
+    <w:p>
+      <w:pPr>
+        <w:pStyle w:val="Textebrut"/>
+      </w:pPr>
+      <w:r>
+        <w:t>-&gt;Slides 126 à 139</w:t>
+      </w:r>
+      <w:r>
+        <w:t xml:space="preserve"> = TP8</w:t>
+      </w:r>
+    </w:p>
+    <w:p>
+      <w:pPr>
+        <w:pStyle w:val="Textebrut"/>
+      </w:pPr>
+      <w:r>
+        <w:t>-&gt; Slides 140 à 149</w:t>
+      </w:r>
+      <w:r>
+        <w:t xml:space="preserve"> -&gt; RIEN (FileSystem)</w:t>
+      </w:r>
+    </w:p>
+    <w:p>
+      <w:pPr>
+        <w:pStyle w:val="Textebrut"/>
+      </w:pPr>
+      <w:r>
+        <w:t>-&gt; Slides 150 à 153</w:t>
+      </w:r>
+      <w:r>
+        <w:t xml:space="preserve"> -&gt; RIEN (ClassList)</w:t>
+      </w:r>
+    </w:p>
+    <w:p>
+      <w:pPr>
+        <w:pStyle w:val="Textebrut"/>
+      </w:pPr>
+      <w:r>
+        <w:t>-&gt; Slides 154 à 155</w:t>
+      </w:r>
+      <w:r>
+        <w:t xml:space="preserve"> -&gt; TP9 (Mettre à jour le cours)</w:t>
+      </w:r>
+    </w:p>
+    <w:p>
+      <w:pPr>
+        <w:pStyle w:val="Textebrut"/>
+      </w:pPr>
+      <w:r>
+        <w:t xml:space="preserve">-&gt; Slides </w:t>
+      </w:r>
+      <w:r>
+        <w:t>156 à 163</w:t>
+      </w:r>
+      <w:r>
+        <w:t xml:space="preserve"> -&gt; RIEN (FullScreen)</w:t>
+      </w:r>
+    </w:p>
+    <w:p>
+      <w:pPr>
+        <w:pStyle w:val="Textebrut"/>
+      </w:pPr>
+      <w:r>
+        <w:t>-&gt;Slides 164 à 172</w:t>
+      </w:r>
+      <w:r>
+        <w:t xml:space="preserve"> -&gt; RIEN (</w:t>
+      </w:r>
+      <w:r>
+        <w:t>query selectors)</w:t>
+      </w:r>
+    </w:p>
+    <w:p>
+      <w:pPr>
+        <w:pStyle w:val="Textebrut"/>
+        <w:rPr>
+          <w:lang w:val="en-US"/>
+        </w:rPr>
+      </w:pPr>
+      <w:r>
+        <w:rPr>
+          <w:lang w:val="en-US"/>
+        </w:rPr>
+        <w:t>-&gt;Slides 173 à 176</w:t>
+      </w:r>
+      <w:r>
+        <w:rPr>
+          <w:lang w:val="en-US"/>
+        </w:rPr>
+        <w:t xml:space="preserve"> -&gt; </w:t>
+      </w:r>
+      <w:r>
+        <w:rPr>
+          <w:lang w:val="en-US"/>
+        </w:rPr>
+        <w:t>TP10</w:t>
+      </w:r>
+      <w:r>
+        <w:rPr>
+          <w:lang w:val="en-US"/>
+        </w:rPr>
+        <w:t xml:space="preserve"> (</w:t>
+      </w:r>
+      <w:r>
+        <w:rPr>
+          <w:lang w:val="en-US"/>
+        </w:rPr>
+        <w:t>Geolocation</w:t>
+      </w:r>
+      <w:r>
+        <w:rPr>
+          <w:lang w:val="en-US"/>
+        </w:rPr>
+        <w:t>)</w:t>
+      </w:r>
+      <w:bookmarkStart w:id="0" w:name="_GoBack"/>
+      <w:bookmarkEnd w:id="0"/>
+    </w:p>
+    <w:p>
+      <w:pPr>
+        <w:pStyle w:val="Textebrut"/>
+        <w:rPr>
+          <w:lang w:val="en-US"/>
+        </w:rPr>
+      </w:pPr>
+    </w:p>
+    <w:p>
+      <w:pPr>
+        <w:pStyle w:val="Textebrut"/>
+      </w:pPr>
+      <w:r>
+        <w:t>En résumé :</w:t>
+      </w:r>
+    </w:p>
+    <w:p>
+      <w:pPr>
+        <w:pStyle w:val="Textebrut"/>
+        <w:numPr>
+          <w:ilvl w:val="0"/>
+          <w:numId w:val="13"/>
+        </w:numPr>
+      </w:pPr>
+      <w:r>
+        <w:t>TP4 est pas au meilleur endroit, mais on peut facilement l’intégrer en TP2</w:t>
+      </w:r>
+    </w:p>
+    <w:p>
+      <w:pPr>
+        <w:pStyle w:val="Textebrut"/>
+        <w:numPr>
+          <w:ilvl w:val="0"/>
+          <w:numId w:val="13"/>
+        </w:numPr>
+      </w:pPr>
+      <w:r>
+        <w:t xml:space="preserve">Dans les slides, décorréler cache et offline, mettre 1 ou 2 slides pour offline à la fin </w:t>
+      </w:r>
+    </w:p>
+    <w:p>
+      <w:pPr>
+        <w:pStyle w:val="Textebrut"/>
+      </w:pPr>
     </w:p>
     <w:p>
       <w:pPr>
@@ -217,33 +463,13 @@
     </w:p>
     <w:p>
       <w:pPr>
-        <w:pStyle w:val="Textebrut"/>
-      </w:pPr>
-      <w:r>
-        <w:t>* Question manu, insertion des scripts à la volée, dans quel ordre c’est interprété (exemple : script A insère script B avant lui dans le DOM, est ce que script A peut continuer à s’exécuter en utilisant les fonctionalité de B ?</w:t>
-      </w:r>
-    </w:p>
-    <w:p>
-      <w:pPr>
         <w:pStyle w:val="Titre1"/>
-        <w:rPr>
-          <w:lang w:val="en-US"/>
-        </w:rPr>
-      </w:pPr>
-      <w:r>
-        <w:rPr>
-          <w:lang w:val="en-US"/>
-        </w:rPr>
+      </w:pPr>
+      <w:r>
         <w:t>Informations sur les TPs</w:t>
       </w:r>
     </w:p>
-    <w:p>
-      <w:pPr>
-        <w:rPr>
-          <w:lang w:val="en-US"/>
-        </w:rPr>
-      </w:pPr>
-    </w:p>
+    <w:p/>
     <w:p>
       <w:pPr>
         <w:pStyle w:val="Titre2"/>
@@ -255,6 +481,7 @@
         <w:rPr>
           <w:lang w:val="en-US"/>
         </w:rPr>
+        <w:lastRenderedPageBreak/>
         <w:t>Sequence</w:t>
       </w:r>
     </w:p>
@@ -322,7 +549,6 @@
           <w:noProof/>
           <w:lang w:eastAsia="fr-FR"/>
         </w:rPr>
-        <w:lastRenderedPageBreak/>
         <w:drawing>
           <wp:inline distT="0" distB="0" distL="0" distR="0">
             <wp:extent cx="1666800" cy="6012000"/>
@@ -421,6 +647,7 @@
           <w:u w:val="single"/>
           <w:lang w:val="en-US"/>
         </w:rPr>
+        <w:lastRenderedPageBreak/>
         <w:t>Javascript</w:t>
       </w:r>
       <w:r>
@@ -527,7 +754,6 @@
         <w:rPr>
           <w:lang w:val="en-US"/>
         </w:rPr>
-        <w:lastRenderedPageBreak/>
         <w:t>Project installation</w:t>
       </w:r>
     </w:p>
@@ -1102,6 +1328,7 @@
           <w:szCs w:val="28"/>
           <w:lang w:val="en-US"/>
         </w:rPr>
+        <w:lastRenderedPageBreak/>
         <w:t xml:space="preserve">Include </w:t>
       </w:r>
       <w:r>
@@ -1594,7 +1821,6 @@
           <w:szCs w:val="28"/>
           <w:lang w:val="en-US"/>
         </w:rPr>
-        <w:lastRenderedPageBreak/>
         <w:t xml:space="preserve">In </w:t>
       </w:r>
       <w:r>
@@ -2427,6 +2653,7 @@
         <w:rPr>
           <w:lang w:val="en-US"/>
         </w:rPr>
+        <w:lastRenderedPageBreak/>
         <w:t xml:space="preserve">PW2 </w:t>
       </w:r>
       <w:r>
@@ -2552,16 +2779,7 @@
           <w:szCs w:val="28"/>
           <w:lang w:val="en-US"/>
         </w:rPr>
-        <w:t xml:space="preserve">’ attribute on the </w:t>
-      </w:r>
-      <w:r>
-        <w:rPr>
-          <w:sz w:val="28"/>
-          <w:szCs w:val="28"/>
-          <w:lang w:val="en-US"/>
-        </w:rPr>
-        <w:lastRenderedPageBreak/>
-        <w:t>‘</w:t>
+        <w:t>’ attribute on the ‘</w:t>
       </w:r>
       <w:r>
         <w:rPr>
@@ -3229,7 +3447,6 @@
           <w:szCs w:val="28"/>
           <w:lang w:val="en-US"/>
         </w:rPr>
-        <w:lastRenderedPageBreak/>
         <w:t>Post the place to the ‘/api/places’ url</w:t>
       </w:r>
     </w:p>
@@ -4300,7 +4517,6 @@
           <w:szCs w:val="28"/>
           <w:lang w:val="en-US"/>
         </w:rPr>
-        <w:lastRenderedPageBreak/>
         <w:t xml:space="preserve">In </w:t>
       </w:r>
       <w:r>
@@ -4918,6 +5134,7 @@
           <w:szCs w:val="28"/>
           <w:lang w:val="en-US"/>
         </w:rPr>
+        <w:lastRenderedPageBreak/>
         <w:t xml:space="preserve">In </w:t>
       </w:r>
       <w:r>
@@ -5095,7 +5312,6 @@
           <w:szCs w:val="28"/>
           <w:lang w:val="en-US"/>
         </w:rPr>
-        <w:lastRenderedPageBreak/>
         <w:t>Be sure that the cached files are not downloaded anymore (check the network exchanges in your development console…)</w:t>
       </w:r>
     </w:p>
@@ -5233,8 +5449,6 @@
         </w:rPr>
         <w:t>.</w:t>
       </w:r>
-      <w:bookmarkStart w:id="0" w:name="_GoBack"/>
-      <w:bookmarkEnd w:id="0"/>
     </w:p>
     <w:p>
       <w:pPr>
@@ -5530,6 +5744,7 @@
           <w:szCs w:val="28"/>
           <w:lang w:val="en-US"/>
         </w:rPr>
+        <w:lastRenderedPageBreak/>
         <w:t>Note</w:t>
       </w:r>
       <w:r>
@@ -5691,7 +5906,6 @@
         <w:rPr>
           <w:lang w:val="en-US"/>
         </w:rPr>
-        <w:lastRenderedPageBreak/>
         <w:t>PW8</w:t>
       </w:r>
       <w:r>
@@ -6238,7 +6452,16 @@
                 <w:szCs w:val="28"/>
                 <w:lang w:val="en-US"/>
               </w:rPr>
-              <w:t>Use the drop api to display an image in the concerned zone when it is dragged from the file system</w:t>
+              <w:t xml:space="preserve">Use the drop api to display an image in the concerned zone when </w:t>
+            </w:r>
+            <w:r>
+              <w:rPr>
+                <w:sz w:val="28"/>
+                <w:szCs w:val="28"/>
+                <w:lang w:val="en-US"/>
+              </w:rPr>
+              <w:lastRenderedPageBreak/>
+              <w:t>it is dragged from the file system</w:t>
             </w:r>
           </w:p>
           <w:p>
@@ -6363,7 +6586,6 @@
           <w:szCs w:val="28"/>
           <w:lang w:val="en-US"/>
         </w:rPr>
-        <w:lastRenderedPageBreak/>
         <w:t xml:space="preserve">replace the </w:t>
       </w:r>
       <w:r>
@@ -6942,6 +7164,7 @@
           <w:szCs w:val="28"/>
           <w:lang w:val="en-US"/>
         </w:rPr>
+        <w:lastRenderedPageBreak/>
         <w:t xml:space="preserve">Complete the </w:t>
       </w:r>
       <w:r>
@@ -7103,7 +7326,6 @@
         <w:rPr>
           <w:lang w:val="en-US"/>
         </w:rPr>
-        <w:lastRenderedPageBreak/>
         <w:t>PW10</w:t>
       </w:r>
       <w:r>
@@ -7685,6 +7907,7 @@
                 <w:szCs w:val="28"/>
                 <w:lang w:val="en-US"/>
               </w:rPr>
+              <w:lastRenderedPageBreak/>
               <w:t>In the first part, let’s just alert the user when its network status changes.</w:t>
             </w:r>
           </w:p>
@@ -7817,7 +8040,6 @@
           <w:szCs w:val="28"/>
           <w:lang w:val="en-US"/>
         </w:rPr>
-        <w:lastRenderedPageBreak/>
         <w:t xml:space="preserve"> </w:t>
       </w:r>
       <w:r>
@@ -9130,6 +9352,118 @@
     </w:lvl>
   </w:abstractNum>
   <w:abstractNum w:abstractNumId="11">
+    <w:nsid w:val="50A34FD9"/>
+    <w:multiLevelType w:val="hybridMultilevel"/>
+    <w:tmpl w:val="14E87FCA"/>
+    <w:lvl w:ilvl="0" w:tplc="456E17FA">
+      <w:numFmt w:val="bullet"/>
+      <w:lvlText w:val=""/>
+      <w:lvlJc w:val="left"/>
+      <w:pPr>
+        <w:ind w:left="720" w:hanging="360"/>
+      </w:pPr>
+      <w:rPr>
+        <w:rFonts w:ascii="Wingdings" w:eastAsiaTheme="minorHAnsi" w:hAnsi="Wingdings" w:cstheme="minorBidi" w:hint="default"/>
+      </w:rPr>
+    </w:lvl>
+    <w:lvl w:ilvl="1" w:tplc="040C0003" w:tentative="1">
+      <w:start w:val="1"/>
+      <w:numFmt w:val="bullet"/>
+      <w:lvlText w:val="o"/>
+      <w:lvlJc w:val="left"/>
+      <w:pPr>
+        <w:ind w:left="1440" w:hanging="360"/>
+      </w:pPr>
+      <w:rPr>
+        <w:rFonts w:ascii="Courier New" w:hAnsi="Courier New" w:cs="Courier New" w:hint="default"/>
+      </w:rPr>
+    </w:lvl>
+    <w:lvl w:ilvl="2" w:tplc="040C0005" w:tentative="1">
+      <w:start w:val="1"/>
+      <w:numFmt w:val="bullet"/>
+      <w:lvlText w:val=""/>
+      <w:lvlJc w:val="left"/>
+      <w:pPr>
+        <w:ind w:left="2160" w:hanging="360"/>
+      </w:pPr>
+      <w:rPr>
+        <w:rFonts w:ascii="Wingdings" w:hAnsi="Wingdings" w:hint="default"/>
+      </w:rPr>
+    </w:lvl>
+    <w:lvl w:ilvl="3" w:tplc="040C0001" w:tentative="1">
+      <w:start w:val="1"/>
+      <w:numFmt w:val="bullet"/>
+      <w:lvlText w:val=""/>
+      <w:lvlJc w:val="left"/>
+      <w:pPr>
+        <w:ind w:left="2880" w:hanging="360"/>
+      </w:pPr>
+      <w:rPr>
+        <w:rFonts w:ascii="Symbol" w:hAnsi="Symbol" w:hint="default"/>
+      </w:rPr>
+    </w:lvl>
+    <w:lvl w:ilvl="4" w:tplc="040C0003" w:tentative="1">
+      <w:start w:val="1"/>
+      <w:numFmt w:val="bullet"/>
+      <w:lvlText w:val="o"/>
+      <w:lvlJc w:val="left"/>
+      <w:pPr>
+        <w:ind w:left="3600" w:hanging="360"/>
+      </w:pPr>
+      <w:rPr>
+        <w:rFonts w:ascii="Courier New" w:hAnsi="Courier New" w:cs="Courier New" w:hint="default"/>
+      </w:rPr>
+    </w:lvl>
+    <w:lvl w:ilvl="5" w:tplc="040C0005" w:tentative="1">
+      <w:start w:val="1"/>
+      <w:numFmt w:val="bullet"/>
+      <w:lvlText w:val=""/>
+      <w:lvlJc w:val="left"/>
+      <w:pPr>
+        <w:ind w:left="4320" w:hanging="360"/>
+      </w:pPr>
+      <w:rPr>
+        <w:rFonts w:ascii="Wingdings" w:hAnsi="Wingdings" w:hint="default"/>
+      </w:rPr>
+    </w:lvl>
+    <w:lvl w:ilvl="6" w:tplc="040C0001" w:tentative="1">
+      <w:start w:val="1"/>
+      <w:numFmt w:val="bullet"/>
+      <w:lvlText w:val=""/>
+      <w:lvlJc w:val="left"/>
+      <w:pPr>
+        <w:ind w:left="5040" w:hanging="360"/>
+      </w:pPr>
+      <w:rPr>
+        <w:rFonts w:ascii="Symbol" w:hAnsi="Symbol" w:hint="default"/>
+      </w:rPr>
+    </w:lvl>
+    <w:lvl w:ilvl="7" w:tplc="040C0003" w:tentative="1">
+      <w:start w:val="1"/>
+      <w:numFmt w:val="bullet"/>
+      <w:lvlText w:val="o"/>
+      <w:lvlJc w:val="left"/>
+      <w:pPr>
+        <w:ind w:left="5760" w:hanging="360"/>
+      </w:pPr>
+      <w:rPr>
+        <w:rFonts w:ascii="Courier New" w:hAnsi="Courier New" w:cs="Courier New" w:hint="default"/>
+      </w:rPr>
+    </w:lvl>
+    <w:lvl w:ilvl="8" w:tplc="040C0005" w:tentative="1">
+      <w:start w:val="1"/>
+      <w:numFmt w:val="bullet"/>
+      <w:lvlText w:val=""/>
+      <w:lvlJc w:val="left"/>
+      <w:pPr>
+        <w:ind w:left="6480" w:hanging="360"/>
+      </w:pPr>
+      <w:rPr>
+        <w:rFonts w:ascii="Wingdings" w:hAnsi="Wingdings" w:hint="default"/>
+      </w:rPr>
+    </w:lvl>
+  </w:abstractNum>
+  <w:abstractNum w:abstractNumId="12">
     <w:nsid w:val="5AF82E88"/>
     <w:multiLevelType w:val="multilevel"/>
     <w:tmpl w:val="040C001D"/>
@@ -9240,7 +9574,7 @@
     <w:abstractNumId w:val="2"/>
   </w:num>
   <w:num w:numId="6">
-    <w:abstractNumId w:val="11"/>
+    <w:abstractNumId w:val="12"/>
   </w:num>
   <w:num w:numId="7">
     <w:abstractNumId w:val="7"/>
@@ -9259,6 +9593,9 @@
   </w:num>
   <w:num w:numId="12">
     <w:abstractNumId w:val="6"/>
+  </w:num>
+  <w:num w:numId="13">
+    <w:abstractNumId w:val="11"/>
   </w:num>
 </w:numbering>
 </file>
@@ -10361,7 +10698,7 @@
 </file>
 
 <file path=customXml/itemProps1.xml><?xml version="1.0" encoding="utf-8"?>
-<ds:datastoreItem xmlns:ds="http://schemas.openxmlformats.org/officeDocument/2006/customXml" ds:itemID="{433607EB-D1E7-47E0-AB5E-455EE279A86F}">
+<ds:datastoreItem xmlns:ds="http://schemas.openxmlformats.org/officeDocument/2006/customXml" ds:itemID="{10F7FA4B-E340-4CDB-B3DF-A4D1B7228BC8}">
   <ds:schemaRefs>
     <ds:schemaRef ds:uri="http://schemas.openxmlformats.org/officeDocument/2006/bibliography"/>
   </ds:schemaRefs>

--- a/Practical_Works.docx
+++ b/Practical_Works.docx
@@ -23,8 +23,13 @@
         <w:pStyle w:val="Textebrut"/>
       </w:pPr>
       <w:r>
-        <w:t>* S'assurer de la cohérence entre l'ordre des slides et des TPs</w:t>
-      </w:r>
+        <w:t xml:space="preserve">* S'assurer de la cohérence entre l'ordre des slides et des </w:t>
+      </w:r>
+      <w:proofErr w:type="spellStart"/>
+      <w:r>
+        <w:t>TPs</w:t>
+      </w:r>
+      <w:proofErr w:type="spellEnd"/>
       <w:r>
         <w:t> :</w:t>
       </w:r>
@@ -37,7 +42,15 @@
         <w:t>-&gt; Slides 1 à 86 = TP1 (</w:t>
       </w:r>
       <w:r>
-        <w:t>Mais approfondit dans les TPs suivants, et on peut rajouter des petits exos dans les slides</w:t>
+        <w:t xml:space="preserve">Mais approfondit dans les </w:t>
+      </w:r>
+      <w:proofErr w:type="spellStart"/>
+      <w:r>
+        <w:t>TPs</w:t>
+      </w:r>
+      <w:proofErr w:type="spellEnd"/>
+      <w:r>
+        <w:t xml:space="preserve"> suivants, et on peut rajouter des petits exos dans les slides</w:t>
       </w:r>
       <w:r>
         <w:t>)</w:t>
@@ -128,7 +141,15 @@
         <w:t>-&gt; Slides 140 à 149</w:t>
       </w:r>
       <w:r>
-        <w:t xml:space="preserve"> -&gt; RIEN (FileSystem)</w:t>
+        <w:t xml:space="preserve"> -&gt; RIEN (</w:t>
+      </w:r>
+      <w:proofErr w:type="spellStart"/>
+      <w:r>
+        <w:t>FileSystem</w:t>
+      </w:r>
+      <w:proofErr w:type="spellEnd"/>
+      <w:r>
+        <w:t>)</w:t>
       </w:r>
     </w:p>
     <w:p>
@@ -139,7 +160,15 @@
         <w:t>-&gt; Slides 150 à 153</w:t>
       </w:r>
       <w:r>
-        <w:t xml:space="preserve"> -&gt; RIEN (ClassList)</w:t>
+        <w:t xml:space="preserve"> -&gt; RIEN (</w:t>
+      </w:r>
+      <w:proofErr w:type="spellStart"/>
+      <w:r>
+        <w:t>ClassList</w:t>
+      </w:r>
+      <w:proofErr w:type="spellEnd"/>
+      <w:r>
+        <w:t>)</w:t>
       </w:r>
     </w:p>
     <w:p>
@@ -164,7 +193,15 @@
         <w:t>156 à 163</w:t>
       </w:r>
       <w:r>
-        <w:t xml:space="preserve"> -&gt; RIEN (FullScreen)</w:t>
+        <w:t xml:space="preserve"> -&gt; RIEN (</w:t>
+      </w:r>
+      <w:proofErr w:type="spellStart"/>
+      <w:r>
+        <w:t>FullScreen</w:t>
+      </w:r>
+      <w:proofErr w:type="spellEnd"/>
+      <w:r>
+        <w:t>)</w:t>
       </w:r>
     </w:p>
     <w:p>
@@ -177,62 +214,42 @@
       <w:r>
         <w:t xml:space="preserve"> -&gt; RIEN (</w:t>
       </w:r>
-      <w:r>
-        <w:t>query selectors)</w:t>
+      <w:proofErr w:type="spellStart"/>
+      <w:r>
+        <w:t>query</w:t>
+      </w:r>
+      <w:proofErr w:type="spellEnd"/>
+      <w:r>
+        <w:t xml:space="preserve"> </w:t>
+      </w:r>
+      <w:proofErr w:type="spellStart"/>
+      <w:r>
+        <w:t>selectors</w:t>
+      </w:r>
+      <w:proofErr w:type="spellEnd"/>
+      <w:r>
+        <w:t>)</w:t>
       </w:r>
     </w:p>
     <w:p>
       <w:pPr>
         <w:pStyle w:val="Textebrut"/>
-        <w:rPr>
-          <w:lang w:val="en-US"/>
-        </w:rPr>
-      </w:pPr>
-      <w:r>
-        <w:rPr>
-          <w:lang w:val="en-US"/>
-        </w:rPr>
-        <w:t>-&gt;Slides 173 à 176</w:t>
-      </w:r>
-      <w:r>
-        <w:rPr>
-          <w:lang w:val="en-US"/>
-        </w:rPr>
-        <w:t xml:space="preserve"> -&gt; </w:t>
-      </w:r>
-      <w:r>
-        <w:rPr>
-          <w:lang w:val="en-US"/>
-        </w:rPr>
-        <w:t>TP10</w:t>
-      </w:r>
-      <w:r>
-        <w:rPr>
-          <w:lang w:val="en-US"/>
-        </w:rPr>
-        <w:t xml:space="preserve"> (</w:t>
-      </w:r>
-      <w:r>
-        <w:rPr>
-          <w:lang w:val="en-US"/>
-        </w:rPr>
+      </w:pPr>
+      <w:r>
+        <w:t>-&gt;Slides 173 à 176 -&gt; TP10 (</w:t>
+      </w:r>
+      <w:proofErr w:type="spellStart"/>
+      <w:r>
         <w:t>Geolocation</w:t>
       </w:r>
-      <w:r>
-        <w:rPr>
-          <w:lang w:val="en-US"/>
-        </w:rPr>
+      <w:proofErr w:type="spellEnd"/>
+      <w:r>
         <w:t>)</w:t>
       </w:r>
-      <w:bookmarkStart w:id="0" w:name="_GoBack"/>
-      <w:bookmarkEnd w:id="0"/>
     </w:p>
     <w:p>
       <w:pPr>
         <w:pStyle w:val="Textebrut"/>
-        <w:rPr>
-          <w:lang w:val="en-US"/>
-        </w:rPr>
       </w:pPr>
     </w:p>
     <w:p>
@@ -252,7 +269,27 @@
         </w:numPr>
       </w:pPr>
       <w:r>
-        <w:t>TP4 est pas au meilleur endroit, mais on peut facilement l’intégrer en TP2</w:t>
+        <w:rPr>
+          <w:strike/>
+        </w:rPr>
+        <w:t xml:space="preserve">TP4 </w:t>
+      </w:r>
+      <w:proofErr w:type="gramStart"/>
+      <w:r>
+        <w:rPr>
+          <w:strike/>
+        </w:rPr>
+        <w:t>est</w:t>
+      </w:r>
+      <w:proofErr w:type="gramEnd"/>
+      <w:r>
+        <w:rPr>
+          <w:strike/>
+        </w:rPr>
+        <w:t xml:space="preserve"> pas au meilleur endroit, mais on peut facilement l’intégrer en TP2</w:t>
+      </w:r>
+      <w:r>
+        <w:t xml:space="preserve"> -&gt; ok</w:t>
       </w:r>
     </w:p>
     <w:p>
@@ -264,7 +301,27 @@
         </w:numPr>
       </w:pPr>
       <w:r>
-        <w:t xml:space="preserve">Dans les slides, décorréler cache et offline, mettre 1 ou 2 slides pour offline à la fin </w:t>
+        <w:rPr>
+          <w:strike/>
+        </w:rPr>
+        <w:t xml:space="preserve">Dans les slides, </w:t>
+      </w:r>
+      <w:proofErr w:type="spellStart"/>
+      <w:r>
+        <w:rPr>
+          <w:strike/>
+        </w:rPr>
+        <w:t>décorréler</w:t>
+      </w:r>
+      <w:proofErr w:type="spellEnd"/>
+      <w:r>
+        <w:rPr>
+          <w:strike/>
+        </w:rPr>
+        <w:t xml:space="preserve"> cache et offline, mettre 1 ou 2 slides pour offline à la fin </w:t>
+      </w:r>
+      <w:r>
+        <w:t>-&gt; ok</w:t>
       </w:r>
     </w:p>
     <w:p>
@@ -283,7 +340,15 @@
         <w:t>* Rajouter en préambule la structure du projet</w:t>
       </w:r>
       <w:r>
-        <w:t xml:space="preserve"> -&gt; OK, il faudra tester l’install sur un poste vierge par sécurité.</w:t>
+        <w:t xml:space="preserve"> -&gt; OK, il faudra tester </w:t>
+      </w:r>
+      <w:proofErr w:type="spellStart"/>
+      <w:r>
+        <w:t>l’install</w:t>
+      </w:r>
+      <w:proofErr w:type="spellEnd"/>
+      <w:r>
+        <w:t xml:space="preserve"> sur un poste vierge par sécurité.</w:t>
       </w:r>
     </w:p>
     <w:p>
@@ -294,7 +359,21 @@
         <w:rPr>
           <w:strike/>
         </w:rPr>
-        <w:t>* Trouver un outil pour créer le template facilement</w:t>
+        <w:t xml:space="preserve">* Trouver un outil pour créer le </w:t>
+      </w:r>
+      <w:proofErr w:type="spellStart"/>
+      <w:r>
+        <w:rPr>
+          <w:strike/>
+        </w:rPr>
+        <w:t>template</w:t>
+      </w:r>
+      <w:proofErr w:type="spellEnd"/>
+      <w:r>
+        <w:rPr>
+          <w:strike/>
+        </w:rPr>
+        <w:t xml:space="preserve"> facilement</w:t>
       </w:r>
       <w:r>
         <w:t xml:space="preserve"> -&gt; OK</w:t>
@@ -325,7 +404,15 @@
         <w:t>* Ajouter les étapes de validation du formulaire</w:t>
       </w:r>
       <w:r>
-        <w:t xml:space="preserve"> -&gt; OK, mais à adapter avec Drag&amp;Drop.</w:t>
+        <w:t xml:space="preserve"> -&gt; OK, mais à adapter avec </w:t>
+      </w:r>
+      <w:proofErr w:type="spellStart"/>
+      <w:r>
+        <w:t>Drag&amp;Drop</w:t>
+      </w:r>
+      <w:proofErr w:type="spellEnd"/>
+      <w:r>
+        <w:t>.</w:t>
       </w:r>
     </w:p>
     <w:p>
@@ -336,10 +423,48 @@
         <w:rPr>
           <w:strike/>
         </w:rPr>
-        <w:t>* Rajouter un TP pour mise en application des polyfills avec indexedDB</w:t>
-      </w:r>
-      <w:r>
-        <w:t xml:space="preserve"> -&gt; Pas encore indexedDB, mais polyfills, voir PW2</w:t>
+        <w:t xml:space="preserve">* Rajouter un TP pour mise en application des </w:t>
+      </w:r>
+      <w:proofErr w:type="spellStart"/>
+      <w:r>
+        <w:rPr>
+          <w:strike/>
+        </w:rPr>
+        <w:t>polyfills</w:t>
+      </w:r>
+      <w:proofErr w:type="spellEnd"/>
+      <w:r>
+        <w:rPr>
+          <w:strike/>
+        </w:rPr>
+        <w:t xml:space="preserve"> avec </w:t>
+      </w:r>
+      <w:proofErr w:type="spellStart"/>
+      <w:r>
+        <w:rPr>
+          <w:strike/>
+        </w:rPr>
+        <w:t>indexedDB</w:t>
+      </w:r>
+      <w:proofErr w:type="spellEnd"/>
+      <w:r>
+        <w:t xml:space="preserve"> -&gt; Pas encore </w:t>
+      </w:r>
+      <w:proofErr w:type="spellStart"/>
+      <w:r>
+        <w:t>indexedDB</w:t>
+      </w:r>
+      <w:proofErr w:type="spellEnd"/>
+      <w:r>
+        <w:t xml:space="preserve">, mais </w:t>
+      </w:r>
+      <w:proofErr w:type="spellStart"/>
+      <w:r>
+        <w:t>polyfills</w:t>
+      </w:r>
+      <w:proofErr w:type="spellEnd"/>
+      <w:r>
+        <w:t>, voir PW2</w:t>
       </w:r>
     </w:p>
     <w:p>
@@ -359,7 +484,15 @@
         <w:t>api offline</w:t>
       </w:r>
       <w:r>
-        <w:t xml:space="preserve"> -&gt; OK, TP poussé si on va jusqu’au bout (optionnel) car possibilité de temporiser les requêtes via indexedDB.</w:t>
+        <w:t xml:space="preserve"> -&gt; OK, TP poussé si on va jusqu’au bout (optionnel) car possibilité de temporiser les requêtes via </w:t>
+      </w:r>
+      <w:proofErr w:type="spellStart"/>
+      <w:r>
+        <w:t>indexedDB</w:t>
+      </w:r>
+      <w:proofErr w:type="spellEnd"/>
+      <w:r>
+        <w:t>.</w:t>
       </w:r>
     </w:p>
     <w:p>
@@ -379,7 +512,23 @@
         <w:t xml:space="preserve"> </w:t>
       </w:r>
       <w:r>
-        <w:t>-&gt; ok, mais voir le TODO associé, un peu léger peut être (ps : peut être approfondi sur le dernier TP avec api offline)</w:t>
+        <w:t>-&gt; ok, mais voir le TODO associé, un peu léger peut être (</w:t>
+      </w:r>
+      <w:proofErr w:type="spellStart"/>
+      <w:r>
+        <w:t>ps</w:t>
+      </w:r>
+      <w:proofErr w:type="spellEnd"/>
+      <w:r>
+        <w:t xml:space="preserve"> : </w:t>
+      </w:r>
+      <w:proofErr w:type="spellStart"/>
+      <w:r>
+        <w:t>peut être</w:t>
+      </w:r>
+      <w:proofErr w:type="spellEnd"/>
+      <w:r>
+        <w:t xml:space="preserve"> approfondi sur le dernier TP avec api offline)</w:t>
       </w:r>
     </w:p>
     <w:p>
@@ -396,7 +545,23 @@
         <w:t xml:space="preserve"> -&gt; </w:t>
       </w:r>
       <w:r>
-        <w:t>KO, les specs del’API ne sont pas terminées, encore mal supporté</w:t>
+        <w:t xml:space="preserve">KO, les </w:t>
+      </w:r>
+      <w:proofErr w:type="spellStart"/>
+      <w:r>
+        <w:t>specs</w:t>
+      </w:r>
+      <w:proofErr w:type="spellEnd"/>
+      <w:r>
+        <w:t xml:space="preserve"> </w:t>
+      </w:r>
+      <w:proofErr w:type="spellStart"/>
+      <w:r>
+        <w:t>del’API</w:t>
+      </w:r>
+      <w:proofErr w:type="spellEnd"/>
+      <w:r>
+        <w:t xml:space="preserve"> ne sont pas terminées, encore mal supporté</w:t>
       </w:r>
     </w:p>
     <w:p>
@@ -430,7 +595,15 @@
         <w:t>* Utiliser l'implémentation jQuery des promesses (cf. aussi cohérence avec les slides)</w:t>
       </w:r>
       <w:r>
-        <w:t xml:space="preserve"> -&gt; Finalement, utilisation d’un polyfill pour l’implémentation standard, pas jQuery</w:t>
+        <w:t xml:space="preserve"> -&gt; Finalement, utilisation d’un </w:t>
+      </w:r>
+      <w:proofErr w:type="spellStart"/>
+      <w:r>
+        <w:t>polyfill</w:t>
+      </w:r>
+      <w:proofErr w:type="spellEnd"/>
+      <w:r>
+        <w:t xml:space="preserve"> pour l’implémentation standard, pas jQuery</w:t>
       </w:r>
     </w:p>
     <w:p>
@@ -438,7 +611,39 @@
         <w:pStyle w:val="Textebrut"/>
       </w:pPr>
       <w:r>
-        <w:t>* Rendre visible l’élément progress lors de l’upload d’image -&gt; Pas évident, il faut ralentir lavitesse d’upload coté serveur. Meilleure piste</w:t>
+        <w:t xml:space="preserve">* Rendre visible l’élément </w:t>
+      </w:r>
+      <w:proofErr w:type="spellStart"/>
+      <w:r>
+        <w:t>progress</w:t>
+      </w:r>
+      <w:proofErr w:type="spellEnd"/>
+      <w:r>
+        <w:t xml:space="preserve"> lors de l’</w:t>
+      </w:r>
+      <w:proofErr w:type="spellStart"/>
+      <w:r>
+        <w:t>upload</w:t>
+      </w:r>
+      <w:proofErr w:type="spellEnd"/>
+      <w:r>
+        <w:t xml:space="preserve"> d’image -&gt; Pas évident, il faut ralentir </w:t>
+      </w:r>
+      <w:proofErr w:type="spellStart"/>
+      <w:r>
+        <w:t>lavitesse</w:t>
+      </w:r>
+      <w:proofErr w:type="spellEnd"/>
+      <w:r>
+        <w:t xml:space="preserve"> d’</w:t>
+      </w:r>
+      <w:proofErr w:type="spellStart"/>
+      <w:r>
+        <w:t>upload</w:t>
+      </w:r>
+      <w:proofErr w:type="spellEnd"/>
+      <w:r>
+        <w:t xml:space="preserve"> coté serveur. Meilleure piste</w:t>
       </w:r>
       <w:r>
         <w:t xml:space="preserve"> trouvée</w:t>
@@ -458,18 +663,60 @@
         <w:t xml:space="preserve"> mais n’a pas fonctionné quand je l’ai</w:t>
       </w:r>
       <w:r>
-        <w:t xml:space="preserve"> appliqué sur l’objet ‘request’</w:t>
+        <w:t xml:space="preserve"> appliqué sur l’objet ‘</w:t>
+      </w:r>
+      <w:proofErr w:type="spellStart"/>
+      <w:r>
+        <w:t>request</w:t>
+      </w:r>
+      <w:proofErr w:type="spellEnd"/>
+      <w:r>
+        <w:t>’</w:t>
       </w:r>
     </w:p>
     <w:p>
       <w:pPr>
         <w:pStyle w:val="Titre1"/>
-      </w:pPr>
-      <w:r>
-        <w:t>Informations sur les TPs</w:t>
-      </w:r>
-    </w:p>
-    <w:p/>
+        <w:rPr>
+          <w:lang w:val="en-US"/>
+        </w:rPr>
+      </w:pPr>
+      <w:proofErr w:type="spellStart"/>
+      <w:r>
+        <w:rPr>
+          <w:lang w:val="en-US"/>
+        </w:rPr>
+        <w:t>Informations</w:t>
+      </w:r>
+      <w:proofErr w:type="spellEnd"/>
+      <w:r>
+        <w:rPr>
+          <w:lang w:val="en-US"/>
+        </w:rPr>
+        <w:t xml:space="preserve"> </w:t>
+      </w:r>
+      <w:proofErr w:type="spellStart"/>
+      <w:r>
+        <w:rPr>
+          <w:lang w:val="en-US"/>
+        </w:rPr>
+        <w:t>sur</w:t>
+      </w:r>
+      <w:proofErr w:type="spellEnd"/>
+      <w:r>
+        <w:rPr>
+          <w:lang w:val="en-US"/>
+        </w:rPr>
+        <w:t xml:space="preserve"> les TPs</w:t>
+      </w:r>
+    </w:p>
+    <w:p>
+      <w:pPr>
+        <w:rPr>
+          <w:lang w:val="en-US"/>
+        </w:rPr>
+      </w:pPr>
+    </w:p>
     <w:p>
       <w:pPr>
         <w:pStyle w:val="Titre2"/>
@@ -501,7 +748,35 @@
         <w:rPr>
           <w:lang w:val="en-US"/>
         </w:rPr>
-        <w:t>Each new PWs add features to this application based on theoretical courses which are given just before. The advantage is that it allows you  to work with the same resources during all the formation, and gives consistency to the whole project. The disadvantage is that PWs depend on each other. So, if you haven’t completed your PW, don’t hesitate to ask for the corrected version to the former.</w:t>
+        <w:t xml:space="preserve">Each new </w:t>
+      </w:r>
+      <w:proofErr w:type="gramStart"/>
+      <w:r>
+        <w:rPr>
+          <w:lang w:val="en-US"/>
+        </w:rPr>
+        <w:t>PWs</w:t>
+      </w:r>
+      <w:proofErr w:type="gramEnd"/>
+      <w:r>
+        <w:rPr>
+          <w:lang w:val="en-US"/>
+        </w:rPr>
+        <w:t xml:space="preserve"> add features to this application based on theoretical courses which are given just before. The advantage is that it allows </w:t>
+      </w:r>
+      <w:proofErr w:type="gramStart"/>
+      <w:r>
+        <w:rPr>
+          <w:lang w:val="en-US"/>
+        </w:rPr>
+        <w:t>you  to</w:t>
+      </w:r>
+      <w:proofErr w:type="gramEnd"/>
+      <w:r>
+        <w:rPr>
+          <w:lang w:val="en-US"/>
+        </w:rPr>
+        <w:t xml:space="preserve"> work with the same resources during all the formation, and gives consistency to the whole project. The disadvantage is that PWs depend on each other. So, if you haven’t completed your PW, don’t hesitate to ask for the corrected version to the former.</w:t>
       </w:r>
     </w:p>
     <w:p>
@@ -629,17 +904,36 @@
           <w:szCs w:val="28"/>
           <w:lang w:val="en-US"/>
         </w:rPr>
-        <w:t>will have to work with are in the app folder.</w:t>
-      </w:r>
-    </w:p>
-    <w:p>
-      <w:pPr>
-        <w:rPr>
-          <w:sz w:val="28"/>
-          <w:szCs w:val="28"/>
-          <w:lang w:val="en-US"/>
-        </w:rPr>
-      </w:pPr>
+        <w:t xml:space="preserve">will have to work with </w:t>
+      </w:r>
+      <w:proofErr w:type="gramStart"/>
+      <w:r>
+        <w:rPr>
+          <w:sz w:val="28"/>
+          <w:szCs w:val="28"/>
+          <w:lang w:val="en-US"/>
+        </w:rPr>
+        <w:t>are</w:t>
+      </w:r>
+      <w:proofErr w:type="gramEnd"/>
+      <w:r>
+        <w:rPr>
+          <w:sz w:val="28"/>
+          <w:szCs w:val="28"/>
+          <w:lang w:val="en-US"/>
+        </w:rPr>
+        <w:t xml:space="preserve"> in the app folder.</w:t>
+      </w:r>
+    </w:p>
+    <w:p>
+      <w:pPr>
+        <w:rPr>
+          <w:sz w:val="28"/>
+          <w:szCs w:val="28"/>
+          <w:lang w:val="en-US"/>
+        </w:rPr>
+      </w:pPr>
+      <w:proofErr w:type="spellStart"/>
       <w:r>
         <w:rPr>
           <w:sz w:val="28"/>
@@ -650,6 +944,7 @@
         <w:lastRenderedPageBreak/>
         <w:t>Javascript</w:t>
       </w:r>
+      <w:proofErr w:type="spellEnd"/>
       <w:r>
         <w:rPr>
           <w:sz w:val="28"/>
@@ -673,7 +968,61 @@
           <w:szCs w:val="28"/>
           <w:lang w:val="en-US"/>
         </w:rPr>
-        <w:t>Our custom javascript files (the ones you will have to implement) are in the  ‘js’ folder.  Other ones (libs/tools) are in the ‘vendor’ folder.</w:t>
+        <w:t xml:space="preserve">Our custom </w:t>
+      </w:r>
+      <w:proofErr w:type="spellStart"/>
+      <w:r>
+        <w:rPr>
+          <w:sz w:val="28"/>
+          <w:szCs w:val="28"/>
+          <w:lang w:val="en-US"/>
+        </w:rPr>
+        <w:t>javascript</w:t>
+      </w:r>
+      <w:proofErr w:type="spellEnd"/>
+      <w:r>
+        <w:rPr>
+          <w:sz w:val="28"/>
+          <w:szCs w:val="28"/>
+          <w:lang w:val="en-US"/>
+        </w:rPr>
+        <w:t xml:space="preserve"> files (the ones you will have to implement) are in </w:t>
+      </w:r>
+      <w:proofErr w:type="gramStart"/>
+      <w:r>
+        <w:rPr>
+          <w:sz w:val="28"/>
+          <w:szCs w:val="28"/>
+          <w:lang w:val="en-US"/>
+        </w:rPr>
+        <w:t>the  ‘</w:t>
+      </w:r>
+      <w:proofErr w:type="spellStart"/>
+      <w:r>
+        <w:rPr>
+          <w:sz w:val="28"/>
+          <w:szCs w:val="28"/>
+          <w:lang w:val="en-US"/>
+        </w:rPr>
+        <w:t>js</w:t>
+      </w:r>
+      <w:proofErr w:type="spellEnd"/>
+      <w:r>
+        <w:rPr>
+          <w:sz w:val="28"/>
+          <w:szCs w:val="28"/>
+          <w:lang w:val="en-US"/>
+        </w:rPr>
+        <w:t>’</w:t>
+      </w:r>
+      <w:proofErr w:type="gramEnd"/>
+      <w:r>
+        <w:rPr>
+          <w:sz w:val="28"/>
+          <w:szCs w:val="28"/>
+          <w:lang w:val="en-US"/>
+        </w:rPr>
+        <w:t xml:space="preserve"> folder.  Other ones (libs/tools) are in the ‘vendor’ folder.</w:t>
       </w:r>
     </w:p>
     <w:p>
@@ -732,7 +1081,25 @@
           <w:szCs w:val="28"/>
           <w:lang w:val="en-US"/>
         </w:rPr>
-        <w:t xml:space="preserve">The interesting ones for you are index.html and add-pin.html. </w:t>
+        <w:t xml:space="preserve">The interesting </w:t>
+      </w:r>
+      <w:proofErr w:type="spellStart"/>
+      <w:r>
+        <w:rPr>
+          <w:sz w:val="28"/>
+          <w:szCs w:val="28"/>
+          <w:lang w:val="en-US"/>
+        </w:rPr>
+        <w:t>ones</w:t>
+      </w:r>
+      <w:proofErr w:type="spellEnd"/>
+      <w:r>
+        <w:rPr>
+          <w:sz w:val="28"/>
+          <w:szCs w:val="28"/>
+          <w:lang w:val="en-US"/>
+        </w:rPr>
+        <w:t xml:space="preserve"> for you are index.html and add-pin.html. </w:t>
       </w:r>
       <w:r>
         <w:rPr>
@@ -786,13 +1153,25 @@
         </w:rPr>
         <w:t xml:space="preserve"> </w:t>
       </w:r>
-      <w:r>
-        <w:rPr>
-          <w:sz w:val="28"/>
-          <w:szCs w:val="28"/>
-          <w:lang w:val="en-US"/>
-        </w:rPr>
-        <w:t>oder to work on this project, you need to:</w:t>
+      <w:proofErr w:type="spellStart"/>
+      <w:proofErr w:type="gramStart"/>
+      <w:r>
+        <w:rPr>
+          <w:sz w:val="28"/>
+          <w:szCs w:val="28"/>
+          <w:lang w:val="en-US"/>
+        </w:rPr>
+        <w:t>oder</w:t>
+      </w:r>
+      <w:proofErr w:type="spellEnd"/>
+      <w:proofErr w:type="gramEnd"/>
+      <w:r>
+        <w:rPr>
+          <w:sz w:val="28"/>
+          <w:szCs w:val="28"/>
+          <w:lang w:val="en-US"/>
+        </w:rPr>
+        <w:t xml:space="preserve"> to work on this project, you need to:</w:t>
       </w:r>
     </w:p>
     <w:p>
@@ -822,7 +1201,25 @@
           <w:szCs w:val="28"/>
           <w:lang w:val="en-US"/>
         </w:rPr>
-        <w:t>stall nodejs (</w:t>
+        <w:t xml:space="preserve">stall </w:t>
+      </w:r>
+      <w:proofErr w:type="spellStart"/>
+      <w:r>
+        <w:rPr>
+          <w:sz w:val="28"/>
+          <w:szCs w:val="28"/>
+          <w:lang w:val="en-US"/>
+        </w:rPr>
+        <w:t>nodejs</w:t>
+      </w:r>
+      <w:proofErr w:type="spellEnd"/>
+      <w:r>
+        <w:rPr>
+          <w:sz w:val="28"/>
+          <w:szCs w:val="28"/>
+          <w:lang w:val="en-US"/>
+        </w:rPr>
+        <w:t xml:space="preserve"> (</w:t>
       </w:r>
       <w:hyperlink r:id="rId9" w:history="1">
         <w:r>
@@ -865,13 +1262,41 @@
         </w:rPr>
         <w:t xml:space="preserve">Set the proxy for </w:t>
       </w:r>
-      <w:r>
-        <w:rPr>
-          <w:sz w:val="28"/>
-          <w:szCs w:val="28"/>
-          <w:lang w:val="en-US"/>
-        </w:rPr>
-        <w:t>npm (executable provided with nodejs):</w:t>
+      <w:proofErr w:type="spellStart"/>
+      <w:r>
+        <w:rPr>
+          <w:sz w:val="28"/>
+          <w:szCs w:val="28"/>
+          <w:lang w:val="en-US"/>
+        </w:rPr>
+        <w:t>npm</w:t>
+      </w:r>
+      <w:proofErr w:type="spellEnd"/>
+      <w:r>
+        <w:rPr>
+          <w:sz w:val="28"/>
+          <w:szCs w:val="28"/>
+          <w:lang w:val="en-US"/>
+        </w:rPr>
+        <w:t xml:space="preserve"> (executable provided with </w:t>
+      </w:r>
+      <w:proofErr w:type="spellStart"/>
+      <w:r>
+        <w:rPr>
+          <w:sz w:val="28"/>
+          <w:szCs w:val="28"/>
+          <w:lang w:val="en-US"/>
+        </w:rPr>
+        <w:t>nodejs</w:t>
+      </w:r>
+      <w:proofErr w:type="spellEnd"/>
+      <w:r>
+        <w:rPr>
+          <w:sz w:val="28"/>
+          <w:szCs w:val="28"/>
+          <w:lang w:val="en-US"/>
+        </w:rPr>
+        <w:t>):</w:t>
       </w:r>
     </w:p>
     <w:p>
@@ -893,7 +1318,25 @@
           <w:szCs w:val="28"/>
           <w:lang w:val="en-US"/>
         </w:rPr>
-        <w:t xml:space="preserve">Use the HTTP_PROXY and HTTPS_PROXY environment variables (for exemple </w:t>
+        <w:t xml:space="preserve">Use the HTTP_PROXY and HTTPS_PROXY environment variables (for </w:t>
+      </w:r>
+      <w:proofErr w:type="spellStart"/>
+      <w:r>
+        <w:rPr>
+          <w:sz w:val="28"/>
+          <w:szCs w:val="28"/>
+          <w:lang w:val="en-US"/>
+        </w:rPr>
+        <w:t>exemple</w:t>
+      </w:r>
+      <w:proofErr w:type="spellEnd"/>
+      <w:r>
+        <w:rPr>
+          <w:sz w:val="28"/>
+          <w:szCs w:val="28"/>
+          <w:lang w:val="en-US"/>
+        </w:rPr>
+        <w:t xml:space="preserve"> </w:t>
       </w:r>
       <w:r>
         <w:rPr>
@@ -961,7 +1404,25 @@
           <w:szCs w:val="28"/>
           <w:lang w:val="en-US"/>
         </w:rPr>
-        <w:t>this command: npm install</w:t>
+        <w:t xml:space="preserve">this command: </w:t>
+      </w:r>
+      <w:proofErr w:type="spellStart"/>
+      <w:r>
+        <w:rPr>
+          <w:sz w:val="28"/>
+          <w:szCs w:val="28"/>
+          <w:lang w:val="en-US"/>
+        </w:rPr>
+        <w:t>npm</w:t>
+      </w:r>
+      <w:proofErr w:type="spellEnd"/>
+      <w:r>
+        <w:rPr>
+          <w:sz w:val="28"/>
+          <w:szCs w:val="28"/>
+          <w:lang w:val="en-US"/>
+        </w:rPr>
+        <w:t xml:space="preserve"> install</w:t>
       </w:r>
     </w:p>
     <w:p>
@@ -983,7 +1444,25 @@
           <w:szCs w:val="28"/>
           <w:lang w:val="en-US"/>
         </w:rPr>
-        <w:t>Run this command: npm install –g bower</w:t>
+        <w:t xml:space="preserve">Run this command: </w:t>
+      </w:r>
+      <w:proofErr w:type="spellStart"/>
+      <w:r>
+        <w:rPr>
+          <w:sz w:val="28"/>
+          <w:szCs w:val="28"/>
+          <w:lang w:val="en-US"/>
+        </w:rPr>
+        <w:t>npm</w:t>
+      </w:r>
+      <w:proofErr w:type="spellEnd"/>
+      <w:r>
+        <w:rPr>
+          <w:sz w:val="28"/>
+          <w:szCs w:val="28"/>
+          <w:lang w:val="en-US"/>
+        </w:rPr>
+        <w:t xml:space="preserve"> install –g bower</w:t>
       </w:r>
     </w:p>
     <w:p>
@@ -1049,7 +1528,25 @@
           <w:szCs w:val="28"/>
           <w:lang w:val="en-US"/>
         </w:rPr>
-        <w:t>Last firefox version</w:t>
+        <w:t xml:space="preserve">Last </w:t>
+      </w:r>
+      <w:proofErr w:type="spellStart"/>
+      <w:r>
+        <w:rPr>
+          <w:sz w:val="28"/>
+          <w:szCs w:val="28"/>
+          <w:lang w:val="en-US"/>
+        </w:rPr>
+        <w:t>firefox</w:t>
+      </w:r>
+      <w:proofErr w:type="spellEnd"/>
+      <w:r>
+        <w:rPr>
+          <w:sz w:val="28"/>
+          <w:szCs w:val="28"/>
+          <w:lang w:val="en-US"/>
+        </w:rPr>
+        <w:t xml:space="preserve"> version</w:t>
       </w:r>
     </w:p>
     <w:p>
@@ -1225,7 +1722,16 @@
                 <w:szCs w:val="28"/>
                 <w:lang w:val="en-US"/>
               </w:rPr>
-              <w:t xml:space="preserve">  in order to dynami</w:t>
+              <w:t xml:space="preserve">  in order to </w:t>
+            </w:r>
+            <w:proofErr w:type="spellStart"/>
+            <w:r>
+              <w:rPr>
+                <w:sz w:val="28"/>
+                <w:szCs w:val="28"/>
+                <w:lang w:val="en-US"/>
+              </w:rPr>
+              <w:t>dynami</w:t>
             </w:r>
             <w:r>
               <w:rPr>
@@ -1241,7 +1747,16 @@
                 <w:szCs w:val="28"/>
                 <w:lang w:val="en-US"/>
               </w:rPr>
-              <w:t>e our application by:</w:t>
+              <w:t>e</w:t>
+            </w:r>
+            <w:proofErr w:type="spellEnd"/>
+            <w:r>
+              <w:rPr>
+                <w:sz w:val="28"/>
+                <w:szCs w:val="28"/>
+                <w:lang w:val="en-US"/>
+              </w:rPr>
+              <w:t xml:space="preserve"> our application by:</w:t>
             </w:r>
           </w:p>
           <w:p>
@@ -1263,7 +1778,25 @@
                 <w:szCs w:val="28"/>
                 <w:lang w:val="en-US"/>
               </w:rPr>
-              <w:t xml:space="preserve"> loading the needed data to display our images and their metadata ( author, title, description …).</w:t>
+              <w:t xml:space="preserve"> </w:t>
+            </w:r>
+            <w:proofErr w:type="gramStart"/>
+            <w:r>
+              <w:rPr>
+                <w:sz w:val="28"/>
+                <w:szCs w:val="28"/>
+                <w:lang w:val="en-US"/>
+              </w:rPr>
+              <w:t>loading</w:t>
+            </w:r>
+            <w:proofErr w:type="gramEnd"/>
+            <w:r>
+              <w:rPr>
+                <w:sz w:val="28"/>
+                <w:szCs w:val="28"/>
+                <w:lang w:val="en-US"/>
+              </w:rPr>
+              <w:t xml:space="preserve"> the needed data to display our images and their metadata ( author, title, description …).</w:t>
             </w:r>
           </w:p>
           <w:p>
@@ -1331,6 +1864,7 @@
         <w:lastRenderedPageBreak/>
         <w:t xml:space="preserve">Include </w:t>
       </w:r>
+      <w:proofErr w:type="spellStart"/>
       <w:r>
         <w:rPr>
           <w:i/>
@@ -1340,6 +1874,7 @@
         </w:rPr>
         <w:t>jquery</w:t>
       </w:r>
+      <w:proofErr w:type="spellEnd"/>
       <w:r>
         <w:rPr>
           <w:sz w:val="28"/>
@@ -1381,7 +1916,47 @@
           <w:szCs w:val="28"/>
           <w:lang w:val="en-US"/>
         </w:rPr>
-        <w:t>vendor/jquery/dist/jquery.min.js</w:t>
+        <w:t>vendor/</w:t>
+      </w:r>
+      <w:proofErr w:type="spellStart"/>
+      <w:r>
+        <w:rPr>
+          <w:i/>
+          <w:sz w:val="28"/>
+          <w:szCs w:val="28"/>
+          <w:lang w:val="en-US"/>
+        </w:rPr>
+        <w:t>jquery</w:t>
+      </w:r>
+      <w:proofErr w:type="spellEnd"/>
+      <w:r>
+        <w:rPr>
+          <w:i/>
+          <w:sz w:val="28"/>
+          <w:szCs w:val="28"/>
+          <w:lang w:val="en-US"/>
+        </w:rPr>
+        <w:t>/</w:t>
+      </w:r>
+      <w:proofErr w:type="spellStart"/>
+      <w:r>
+        <w:rPr>
+          <w:i/>
+          <w:sz w:val="28"/>
+          <w:szCs w:val="28"/>
+          <w:lang w:val="en-US"/>
+        </w:rPr>
+        <w:t>dist</w:t>
+      </w:r>
+      <w:proofErr w:type="spellEnd"/>
+      <w:r>
+        <w:rPr>
+          <w:i/>
+          <w:sz w:val="28"/>
+          <w:szCs w:val="28"/>
+          <w:lang w:val="en-US"/>
+        </w:rPr>
+        <w:t>/jquery.min.js</w:t>
       </w:r>
     </w:p>
     <w:p>
@@ -1504,6 +2079,7 @@
         </w:rPr>
         <w:t xml:space="preserve">, update the </w:t>
       </w:r>
+      <w:proofErr w:type="spellStart"/>
       <w:r>
         <w:rPr>
           <w:i/>
@@ -1513,6 +2089,7 @@
         </w:rPr>
         <w:t>getPins</w:t>
       </w:r>
+      <w:proofErr w:type="spellEnd"/>
       <w:r>
         <w:rPr>
           <w:sz w:val="28"/>
@@ -1543,7 +2120,25 @@
           <w:szCs w:val="28"/>
           <w:lang w:val="en-US"/>
         </w:rPr>
-        <w:t xml:space="preserve">an ajax method </w:t>
+        <w:t xml:space="preserve">an </w:t>
+      </w:r>
+      <w:proofErr w:type="spellStart"/>
+      <w:r>
+        <w:rPr>
+          <w:sz w:val="28"/>
+          <w:szCs w:val="28"/>
+          <w:lang w:val="en-US"/>
+        </w:rPr>
+        <w:t>ajax</w:t>
+      </w:r>
+      <w:proofErr w:type="spellEnd"/>
+      <w:r>
+        <w:rPr>
+          <w:sz w:val="28"/>
+          <w:szCs w:val="28"/>
+          <w:lang w:val="en-US"/>
+        </w:rPr>
+        <w:t xml:space="preserve"> method </w:t>
       </w:r>
       <w:r>
         <w:rPr>
@@ -1583,7 +2178,25 @@
           <w:szCs w:val="28"/>
           <w:lang w:val="en-US"/>
         </w:rPr>
-        <w:t xml:space="preserve">a json object from </w:t>
+        <w:t xml:space="preserve">a </w:t>
+      </w:r>
+      <w:proofErr w:type="spellStart"/>
+      <w:r>
+        <w:rPr>
+          <w:sz w:val="28"/>
+          <w:szCs w:val="28"/>
+          <w:lang w:val="en-US"/>
+        </w:rPr>
+        <w:t>json</w:t>
+      </w:r>
+      <w:proofErr w:type="spellEnd"/>
+      <w:r>
+        <w:rPr>
+          <w:sz w:val="28"/>
+          <w:szCs w:val="28"/>
+          <w:lang w:val="en-US"/>
+        </w:rPr>
+        <w:t xml:space="preserve"> object from </w:t>
       </w:r>
       <w:r>
         <w:rPr>
@@ -1608,8 +2221,19 @@
           <w:szCs w:val="28"/>
           <w:lang w:val="en-US"/>
         </w:rPr>
-        <w:t>app/data/places.json</w:t>
-      </w:r>
+        <w:t>app/data/</w:t>
+      </w:r>
+      <w:proofErr w:type="spellStart"/>
+      <w:r>
+        <w:rPr>
+          <w:i/>
+          <w:sz w:val="28"/>
+          <w:szCs w:val="28"/>
+          <w:lang w:val="en-US"/>
+        </w:rPr>
+        <w:t>places.json</w:t>
+      </w:r>
+      <w:proofErr w:type="spellEnd"/>
     </w:p>
     <w:p>
       <w:pPr>
@@ -1656,7 +2280,25 @@
           <w:szCs w:val="28"/>
           <w:lang w:val="en-US"/>
         </w:rPr>
-        <w:t xml:space="preserve"> url to </w:t>
+        <w:t xml:space="preserve"> </w:t>
+      </w:r>
+      <w:proofErr w:type="spellStart"/>
+      <w:r>
+        <w:rPr>
+          <w:sz w:val="28"/>
+          <w:szCs w:val="28"/>
+          <w:lang w:val="en-US"/>
+        </w:rPr>
+        <w:t>url</w:t>
+      </w:r>
+      <w:proofErr w:type="spellEnd"/>
+      <w:r>
+        <w:rPr>
+          <w:sz w:val="28"/>
+          <w:szCs w:val="28"/>
+          <w:lang w:val="en-US"/>
+        </w:rPr>
+        <w:t xml:space="preserve"> to </w:t>
       </w:r>
       <w:r>
         <w:rPr>
@@ -1731,6 +2373,7 @@
         </w:rPr>
         <w:t xml:space="preserve"> to find the good </w:t>
       </w:r>
+      <w:proofErr w:type="spellStart"/>
       <w:r>
         <w:rPr>
           <w:sz w:val="28"/>
@@ -1739,6 +2382,7 @@
         </w:rPr>
         <w:t>url</w:t>
       </w:r>
+      <w:proofErr w:type="spellEnd"/>
       <w:r>
         <w:rPr>
           <w:sz w:val="28"/>
@@ -1761,12 +2405,21 @@
           <w:szCs w:val="28"/>
         </w:rPr>
       </w:pPr>
-      <w:r>
-        <w:rPr>
-          <w:sz w:val="28"/>
-          <w:szCs w:val="28"/>
-        </w:rPr>
-        <w:t>Jquery  documentation</w:t>
+      <w:proofErr w:type="spellStart"/>
+      <w:r>
+        <w:rPr>
+          <w:sz w:val="28"/>
+          <w:szCs w:val="28"/>
+        </w:rPr>
+        <w:t>Jquery</w:t>
+      </w:r>
+      <w:proofErr w:type="spellEnd"/>
+      <w:r>
+        <w:rPr>
+          <w:sz w:val="28"/>
+          <w:szCs w:val="28"/>
+        </w:rPr>
+        <w:t xml:space="preserve">  documentation</w:t>
       </w:r>
       <w:r>
         <w:rPr>
@@ -1848,6 +2501,7 @@
         </w:rPr>
         <w:t xml:space="preserve">find the call to </w:t>
       </w:r>
+      <w:proofErr w:type="spellStart"/>
       <w:r>
         <w:rPr>
           <w:i/>
@@ -1857,13 +2511,32 @@
         </w:rPr>
         <w:t>getPins</w:t>
       </w:r>
-      <w:r>
-        <w:rPr>
-          <w:sz w:val="28"/>
-          <w:szCs w:val="28"/>
-          <w:lang w:val="en-US"/>
-        </w:rPr>
-        <w:t xml:space="preserve">, then update the associated </w:t>
+      <w:proofErr w:type="spellEnd"/>
+      <w:r>
+        <w:rPr>
+          <w:sz w:val="28"/>
+          <w:szCs w:val="28"/>
+          <w:lang w:val="en-US"/>
+        </w:rPr>
+        <w:t xml:space="preserve">, </w:t>
+      </w:r>
+      <w:proofErr w:type="gramStart"/>
+      <w:r>
+        <w:rPr>
+          <w:sz w:val="28"/>
+          <w:szCs w:val="28"/>
+          <w:lang w:val="en-US"/>
+        </w:rPr>
+        <w:t>then</w:t>
+      </w:r>
+      <w:proofErr w:type="gramEnd"/>
+      <w:r>
+        <w:rPr>
+          <w:sz w:val="28"/>
+          <w:szCs w:val="28"/>
+          <w:lang w:val="en-US"/>
+        </w:rPr>
+        <w:t xml:space="preserve"> update the associated </w:t>
       </w:r>
       <w:r>
         <w:rPr>
@@ -1895,8 +2568,18 @@
           <w:szCs w:val="28"/>
           <w:lang w:val="en-US"/>
         </w:rPr>
-        <w:t>retrieved json</w:t>
-      </w:r>
+        <w:t xml:space="preserve">retrieved </w:t>
+      </w:r>
+      <w:proofErr w:type="spellStart"/>
+      <w:r>
+        <w:rPr>
+          <w:sz w:val="28"/>
+          <w:szCs w:val="28"/>
+          <w:lang w:val="en-US"/>
+        </w:rPr>
+        <w:t>json</w:t>
+      </w:r>
+      <w:proofErr w:type="spellEnd"/>
       <w:r>
         <w:rPr>
           <w:sz w:val="28"/>
@@ -1942,7 +2625,25 @@
           <w:szCs w:val="28"/>
           <w:lang w:val="en-US"/>
         </w:rPr>
-        <w:t xml:space="preserve"> variable with the data retrieved from the ajax call</w:t>
+        <w:t xml:space="preserve"> variable with the data retrieved from the </w:t>
+      </w:r>
+      <w:proofErr w:type="spellStart"/>
+      <w:r>
+        <w:rPr>
+          <w:sz w:val="28"/>
+          <w:szCs w:val="28"/>
+          <w:lang w:val="en-US"/>
+        </w:rPr>
+        <w:t>ajax</w:t>
+      </w:r>
+      <w:proofErr w:type="spellEnd"/>
+      <w:r>
+        <w:rPr>
+          <w:sz w:val="28"/>
+          <w:szCs w:val="28"/>
+          <w:lang w:val="en-US"/>
+        </w:rPr>
+        <w:t xml:space="preserve"> call</w:t>
       </w:r>
     </w:p>
     <w:p>
@@ -1966,6 +2667,7 @@
         </w:rPr>
         <w:t xml:space="preserve">Iterate over the data, and call the method </w:t>
       </w:r>
+      <w:proofErr w:type="spellStart"/>
       <w:r>
         <w:rPr>
           <w:i/>
@@ -1975,6 +2677,7 @@
         </w:rPr>
         <w:t>getPlaceFromTemplate</w:t>
       </w:r>
+      <w:proofErr w:type="spellEnd"/>
       <w:r>
         <w:rPr>
           <w:sz w:val="28"/>
@@ -1983,6 +2686,7 @@
         </w:rPr>
         <w:t xml:space="preserve"> for each element of the array (</w:t>
       </w:r>
+      <w:proofErr w:type="spellStart"/>
       <w:r>
         <w:rPr>
           <w:i/>
@@ -1992,6 +2696,7 @@
         </w:rPr>
         <w:t>getPlaceFromTemplate</w:t>
       </w:r>
+      <w:proofErr w:type="spellEnd"/>
       <w:r>
         <w:rPr>
           <w:sz w:val="28"/>
@@ -2047,6 +2752,7 @@
         </w:rPr>
         <w:t xml:space="preserve"> the </w:t>
       </w:r>
+      <w:proofErr w:type="spellStart"/>
       <w:r>
         <w:rPr>
           <w:i/>
@@ -2056,6 +2762,7 @@
         </w:rPr>
         <w:t>jQuery.each</w:t>
       </w:r>
+      <w:proofErr w:type="spellEnd"/>
       <w:r>
         <w:rPr>
           <w:sz w:val="28"/>
@@ -2086,6 +2793,7 @@
         </w:rPr>
         <w:t xml:space="preserve">Append the result of the </w:t>
       </w:r>
+      <w:proofErr w:type="spellStart"/>
       <w:r>
         <w:rPr>
           <w:i/>
@@ -2095,6 +2803,7 @@
         </w:rPr>
         <w:t>getPlaceFromTemplate</w:t>
       </w:r>
+      <w:proofErr w:type="spellEnd"/>
       <w:r>
         <w:rPr>
           <w:sz w:val="28"/>
@@ -2119,6 +2828,7 @@
         </w:rPr>
         <w:t xml:space="preserve"> element whose id is </w:t>
       </w:r>
+      <w:proofErr w:type="spellStart"/>
       <w:r>
         <w:rPr>
           <w:i/>
@@ -2128,6 +2838,7 @@
         </w:rPr>
         <w:t>pinsWrapper</w:t>
       </w:r>
+      <w:proofErr w:type="spellEnd"/>
       <w:r>
         <w:rPr>
           <w:sz w:val="28"/>
@@ -2183,6 +2894,7 @@
         </w:rPr>
         <w:t xml:space="preserve"> the </w:t>
       </w:r>
+      <w:proofErr w:type="spellStart"/>
       <w:r>
         <w:rPr>
           <w:i/>
@@ -2192,6 +2904,7 @@
         </w:rPr>
         <w:t>jQuery.append</w:t>
       </w:r>
+      <w:proofErr w:type="spellEnd"/>
       <w:r>
         <w:rPr>
           <w:sz w:val="28"/>
@@ -2230,6 +2943,7 @@
         </w:rPr>
         <w:t xml:space="preserve"> </w:t>
       </w:r>
+      <w:proofErr w:type="spellStart"/>
       <w:r>
         <w:rPr>
           <w:i/>
@@ -2239,6 +2953,7 @@
         </w:rPr>
         <w:t>getPlaceFromTemplate</w:t>
       </w:r>
+      <w:proofErr w:type="spellEnd"/>
       <w:r>
         <w:rPr>
           <w:i/>
@@ -2296,6 +3011,7 @@
         </w:rPr>
         <w:t xml:space="preserve"> (use the </w:t>
       </w:r>
+      <w:proofErr w:type="spellStart"/>
       <w:r>
         <w:rPr>
           <w:i/>
@@ -2305,6 +3021,7 @@
         </w:rPr>
         <w:t>dateUtils</w:t>
       </w:r>
+      <w:proofErr w:type="spellEnd"/>
       <w:r>
         <w:rPr>
           <w:sz w:val="28"/>
@@ -2369,6 +3086,7 @@
         </w:rPr>
         <w:t xml:space="preserve">: The </w:t>
       </w:r>
+      <w:proofErr w:type="spellStart"/>
       <w:r>
         <w:rPr>
           <w:i/>
@@ -2378,6 +3096,7 @@
         </w:rPr>
         <w:t>getPlaceFromTemplate</w:t>
       </w:r>
+      <w:proofErr w:type="spellEnd"/>
       <w:r>
         <w:rPr>
           <w:sz w:val="28"/>
@@ -2423,7 +3142,25 @@
           <w:szCs w:val="28"/>
           <w:lang w:val="en-US"/>
         </w:rPr>
-        <w:t xml:space="preserve">Here is a tool which converts HTML to a javascript String: </w:t>
+        <w:t xml:space="preserve">Here is a tool which converts HTML to a </w:t>
+      </w:r>
+      <w:proofErr w:type="spellStart"/>
+      <w:r>
+        <w:rPr>
+          <w:sz w:val="28"/>
+          <w:szCs w:val="28"/>
+          <w:lang w:val="en-US"/>
+        </w:rPr>
+        <w:t>javascript</w:t>
+      </w:r>
+      <w:proofErr w:type="spellEnd"/>
+      <w:r>
+        <w:rPr>
+          <w:sz w:val="28"/>
+          <w:szCs w:val="28"/>
+          <w:lang w:val="en-US"/>
+        </w:rPr>
+        <w:t xml:space="preserve"> String: </w:t>
       </w:r>
       <w:hyperlink r:id="rId11" w:history="1">
         <w:r>
@@ -2501,14 +3238,34 @@
         </w:rPr>
         <w:t xml:space="preserve">html application in order to get the </w:t>
       </w:r>
-      <w:r>
-        <w:rPr>
-          <w:sz w:val="28"/>
-          <w:szCs w:val="28"/>
-          <w:lang w:val="en-US"/>
-        </w:rPr>
-        <w:t>the static html that you now have to dynamize</w:t>
-      </w:r>
+      <w:proofErr w:type="spellStart"/>
+      <w:r>
+        <w:rPr>
+          <w:sz w:val="28"/>
+          <w:szCs w:val="28"/>
+          <w:lang w:val="en-US"/>
+        </w:rPr>
+        <w:t>the</w:t>
+      </w:r>
+      <w:proofErr w:type="spellEnd"/>
+      <w:r>
+        <w:rPr>
+          <w:sz w:val="28"/>
+          <w:szCs w:val="28"/>
+          <w:lang w:val="en-US"/>
+        </w:rPr>
+        <w:t xml:space="preserve"> static html that you now have to </w:t>
+      </w:r>
+      <w:proofErr w:type="spellStart"/>
+      <w:r>
+        <w:rPr>
+          <w:sz w:val="28"/>
+          <w:szCs w:val="28"/>
+          <w:lang w:val="en-US"/>
+        </w:rPr>
+        <w:t>dynamize</w:t>
+      </w:r>
+      <w:proofErr w:type="spellEnd"/>
     </w:p>
     <w:p>
       <w:pPr>
@@ -2554,7 +3311,25 @@
           <w:szCs w:val="28"/>
           <w:lang w:val="en-US"/>
         </w:rPr>
-        <w:t xml:space="preserve">he static content of the  ‘#pins-wrapper’ </w:t>
+        <w:t xml:space="preserve">he static content of </w:t>
+      </w:r>
+      <w:proofErr w:type="gramStart"/>
+      <w:r>
+        <w:rPr>
+          <w:sz w:val="28"/>
+          <w:szCs w:val="28"/>
+          <w:lang w:val="en-US"/>
+        </w:rPr>
+        <w:t>the  ‘</w:t>
+      </w:r>
+      <w:proofErr w:type="gramEnd"/>
+      <w:r>
+        <w:rPr>
+          <w:sz w:val="28"/>
+          <w:szCs w:val="28"/>
+          <w:lang w:val="en-US"/>
+        </w:rPr>
+        <w:t xml:space="preserve">#pins-wrapper’ </w:t>
       </w:r>
       <w:r>
         <w:rPr>
@@ -2630,7 +3405,43 @@
           <w:szCs w:val="28"/>
           <w:lang w:val="en-US"/>
         </w:rPr>
-        <w:t xml:space="preserve"> to use the custom parameter ‘error’, which is the callback to use when an error occurs during the ajax call…</w:t>
+        <w:t xml:space="preserve"> </w:t>
+      </w:r>
+      <w:proofErr w:type="gramStart"/>
+      <w:r>
+        <w:rPr>
+          <w:sz w:val="28"/>
+          <w:szCs w:val="28"/>
+          <w:lang w:val="en-US"/>
+        </w:rPr>
+        <w:t>to use</w:t>
+      </w:r>
+      <w:proofErr w:type="gramEnd"/>
+      <w:r>
+        <w:rPr>
+          <w:sz w:val="28"/>
+          <w:szCs w:val="28"/>
+          <w:lang w:val="en-US"/>
+        </w:rPr>
+        <w:t xml:space="preserve"> the custom parameter ‘error’, which is the callback to use when an error occurs during the </w:t>
+      </w:r>
+      <w:proofErr w:type="spellStart"/>
+      <w:r>
+        <w:rPr>
+          <w:sz w:val="28"/>
+          <w:szCs w:val="28"/>
+          <w:lang w:val="en-US"/>
+        </w:rPr>
+        <w:t>ajax</w:t>
+      </w:r>
+      <w:proofErr w:type="spellEnd"/>
+      <w:r>
+        <w:rPr>
+          <w:sz w:val="28"/>
+          <w:szCs w:val="28"/>
+          <w:lang w:val="en-US"/>
+        </w:rPr>
+        <w:t xml:space="preserve"> call…</w:t>
       </w:r>
     </w:p>
     <w:p>
@@ -2654,24 +3465,26 @@
           <w:lang w:val="en-US"/>
         </w:rPr>
         <w:lastRenderedPageBreak/>
-        <w:t xml:space="preserve">PW2 </w:t>
-      </w:r>
-      <w:r>
-        <w:rPr>
-          <w:lang w:val="en-US"/>
-        </w:rPr>
-        <w:t>–</w:t>
-      </w:r>
-      <w:r>
-        <w:rPr>
-          <w:lang w:val="en-US"/>
-        </w:rPr>
-        <w:t xml:space="preserve"> Polyfills</w:t>
-      </w:r>
-    </w:p>
-    <w:p>
-      <w:pPr>
-        <w:rPr>
+        <w:t>PW2</w:t>
+      </w:r>
+      <w:r>
+        <w:rPr>
+          <w:lang w:val="en-US"/>
+        </w:rPr>
+        <w:t xml:space="preserve"> – Ajax Submit Form</w:t>
+      </w:r>
+      <w:r>
+        <w:rPr>
+          <w:lang w:val="en-US"/>
+        </w:rPr>
+        <w:t xml:space="preserve"> –jQuery Selectors</w:t>
+      </w:r>
+    </w:p>
+    <w:p>
+      <w:pPr>
+        <w:rPr>
+          <w:sz w:val="28"/>
+          <w:szCs w:val="28"/>
           <w:lang w:val="en-US"/>
         </w:rPr>
       </w:pPr>
@@ -2706,7 +3519,7 @@
                 <w:szCs w:val="28"/>
                 <w:lang w:val="en-US"/>
               </w:rPr>
-              <w:t>Let’s use polyfills to make the application compatible with an older browser version</w:t>
+              <w:t>Let’s see how to submit a simple form</w:t>
             </w:r>
             <w:r>
               <w:rPr>
@@ -2717,21 +3530,14 @@
               <w:t xml:space="preserve"> with the help of jQuery</w:t>
             </w:r>
           </w:p>
-          <w:p>
-            <w:pPr>
-              <w:rPr>
-                <w:sz w:val="28"/>
-                <w:szCs w:val="28"/>
-                <w:lang w:val="en-US"/>
-              </w:rPr>
-            </w:pPr>
-          </w:p>
         </w:tc>
       </w:tr>
     </w:tbl>
     <w:p>
       <w:pPr>
         <w:rPr>
+          <w:sz w:val="28"/>
+          <w:szCs w:val="28"/>
           <w:lang w:val="en-US"/>
         </w:rPr>
       </w:pPr>
@@ -2741,28 +3547,21 @@
         <w:pStyle w:val="Paragraphedeliste"/>
         <w:numPr>
           <w:ilvl w:val="0"/>
-          <w:numId w:val="3"/>
+          <w:numId w:val="4"/>
         </w:numPr>
         <w:rPr>
           <w:sz w:val="28"/>
           <w:szCs w:val="28"/>
-        </w:rPr>
-      </w:pPr>
-      <w:r>
-        <w:rPr>
-          <w:sz w:val="28"/>
-          <w:szCs w:val="28"/>
-          <w:lang w:val="en-US"/>
-        </w:rPr>
-        <w:t>Launch the applic</w:t>
-      </w:r>
-      <w:r>
-        <w:rPr>
-          <w:sz w:val="28"/>
-          <w:szCs w:val="28"/>
-          <w:lang w:val="en-US"/>
-        </w:rPr>
-        <w:t>ation with the provided browser. As you can see, the rendering is not correct. This is because of the ‘</w:t>
+          <w:lang w:val="en-US"/>
+        </w:rPr>
+      </w:pPr>
+      <w:r>
+        <w:rPr>
+          <w:sz w:val="28"/>
+          <w:szCs w:val="28"/>
+          <w:lang w:val="en-US"/>
+        </w:rPr>
+        <w:t xml:space="preserve">Add the </w:t>
       </w:r>
       <w:r>
         <w:rPr>
@@ -2771,15 +3570,7 @@
           <w:szCs w:val="28"/>
           <w:lang w:val="en-US"/>
         </w:rPr>
-        <w:t>flex-flow</w:t>
-      </w:r>
-      <w:r>
-        <w:rPr>
-          <w:sz w:val="28"/>
-          <w:szCs w:val="28"/>
-          <w:lang w:val="en-US"/>
-        </w:rPr>
-        <w:t>’ attribute on the ‘</w:t>
+        <w:t>jquery</w:t>
       </w:r>
       <w:r>
         <w:rPr>
@@ -2788,39 +3579,58 @@
           <w:szCs w:val="28"/>
           <w:lang w:val="en-US"/>
         </w:rPr>
-        <w:t>#pinsWrapper</w:t>
-      </w:r>
-      <w:r>
-        <w:rPr>
-          <w:sz w:val="28"/>
-          <w:szCs w:val="28"/>
-          <w:lang w:val="en-US"/>
-        </w:rPr>
-        <w:t xml:space="preserve">’ which is not supported on this browser. </w:t>
-      </w:r>
-      <w:r>
-        <w:rPr>
-          <w:b/>
-          <w:color w:val="FF0000"/>
-          <w:sz w:val="28"/>
-          <w:szCs w:val="28"/>
-        </w:rPr>
-        <w:t>TODO</w:t>
-      </w:r>
-      <w:r>
-        <w:rPr>
-          <w:sz w:val="28"/>
-          <w:szCs w:val="28"/>
-        </w:rPr>
-        <w:t xml:space="preserve">: </w:t>
-      </w:r>
-      <w:r>
-        <w:rPr>
-          <w:color w:val="FF0000"/>
-          <w:sz w:val="28"/>
-          <w:szCs w:val="28"/>
-        </w:rPr>
-        <w:t>@Angela, une idée pour fixer ça sur les anciennes version, j’ai tenté display :inline, float:left, mais c’est pas top.</w:t>
+        <w:t>.js</w:t>
+      </w:r>
+      <w:r>
+        <w:rPr>
+          <w:sz w:val="28"/>
+          <w:szCs w:val="28"/>
+          <w:lang w:val="en-US"/>
+        </w:rPr>
+        <w:t xml:space="preserve">, </w:t>
+      </w:r>
+      <w:r>
+        <w:rPr>
+          <w:i/>
+          <w:sz w:val="28"/>
+          <w:szCs w:val="28"/>
+          <w:lang w:val="en-US"/>
+        </w:rPr>
+        <w:t>addPinOnline.js</w:t>
+      </w:r>
+      <w:r>
+        <w:rPr>
+          <w:sz w:val="28"/>
+          <w:szCs w:val="28"/>
+          <w:lang w:val="en-US"/>
+        </w:rPr>
+        <w:t xml:space="preserve"> and </w:t>
+      </w:r>
+      <w:r>
+        <w:rPr>
+          <w:i/>
+          <w:sz w:val="28"/>
+          <w:szCs w:val="28"/>
+          <w:lang w:val="en-US"/>
+        </w:rPr>
+        <w:t>addPin.js</w:t>
+      </w:r>
+      <w:r>
+        <w:rPr>
+          <w:sz w:val="28"/>
+          <w:szCs w:val="28"/>
+          <w:lang w:val="en-US"/>
+        </w:rPr>
+        <w:t xml:space="preserve"> in </w:t>
+      </w:r>
+      <w:r>
+        <w:rPr>
+          <w:i/>
+          <w:sz w:val="28"/>
+          <w:szCs w:val="28"/>
+          <w:lang w:val="en-US"/>
+        </w:rPr>
+        <w:t>add-pin.html</w:t>
       </w:r>
     </w:p>
     <w:p>
@@ -2828,7 +3638,7 @@
         <w:pStyle w:val="Paragraphedeliste"/>
         <w:numPr>
           <w:ilvl w:val="0"/>
-          <w:numId w:val="3"/>
+          <w:numId w:val="4"/>
         </w:numPr>
         <w:rPr>
           <w:sz w:val="28"/>
@@ -2842,69 +3652,43 @@
           <w:szCs w:val="28"/>
           <w:lang w:val="en-US"/>
         </w:rPr>
-        <w:t>In the future PWs, let’s have to work with promises</w:t>
-      </w:r>
-      <w:r>
-        <w:rPr>
-          <w:sz w:val="28"/>
-          <w:szCs w:val="28"/>
-          <w:lang w:val="en-US"/>
-        </w:rPr>
-        <w:t>, which is a javascript feature</w:t>
-      </w:r>
-      <w:r>
-        <w:rPr>
-          <w:sz w:val="28"/>
-          <w:szCs w:val="28"/>
-          <w:lang w:val="en-US"/>
-        </w:rPr>
-        <w:t xml:space="preserve">. </w:t>
-      </w:r>
-      <w:r>
-        <w:rPr>
-          <w:sz w:val="28"/>
-          <w:szCs w:val="28"/>
-          <w:lang w:val="en-US"/>
-        </w:rPr>
-        <w:t>There are several implementations, as the jQuery one (</w:t>
-      </w:r>
-      <w:hyperlink r:id="rId12" w:history="1">
-        <w:r>
-          <w:rPr>
-            <w:rStyle w:val="Lienhypertexte"/>
-            <w:sz w:val="28"/>
-            <w:szCs w:val="28"/>
-            <w:lang w:val="en-US"/>
-          </w:rPr>
-          <w:t>http://api.jquery.com/category/deferred-object/</w:t>
-        </w:r>
-      </w:hyperlink>
-      <w:r>
-        <w:rPr>
-          <w:sz w:val="28"/>
-          <w:szCs w:val="28"/>
-          <w:lang w:val="en-US"/>
-        </w:rPr>
-        <w:t xml:space="preserve"> ) or the angularjs one (</w:t>
-      </w:r>
-      <w:hyperlink r:id="rId13" w:history="1">
-        <w:r>
-          <w:rPr>
-            <w:rStyle w:val="Lienhypertexte"/>
-            <w:sz w:val="28"/>
-            <w:szCs w:val="28"/>
-            <w:lang w:val="en-US"/>
-          </w:rPr>
-          <w:t>https://docs.angularjs.org/api/ng/service/$q</w:t>
-        </w:r>
-      </w:hyperlink>
-      <w:r>
-        <w:rPr>
-          <w:sz w:val="28"/>
-          <w:szCs w:val="28"/>
-          <w:lang w:val="en-US"/>
-        </w:rPr>
-        <w:t xml:space="preserve"> ). But we are not working on angularjs, and for the PW needs, we don’t want the jQuery one anymore. So let’s use the standard one, which comes with recent versions of javascript. So let’s have to use a polyfill.</w:t>
+        <w:t xml:space="preserve">In </w:t>
+      </w:r>
+      <w:r>
+        <w:rPr>
+          <w:i/>
+          <w:sz w:val="28"/>
+          <w:szCs w:val="28"/>
+          <w:lang w:val="en-US"/>
+        </w:rPr>
+        <w:t>addPin.js</w:t>
+      </w:r>
+      <w:r>
+        <w:rPr>
+          <w:sz w:val="28"/>
+          <w:szCs w:val="28"/>
+          <w:lang w:val="en-US"/>
+        </w:rPr>
+        <w:t xml:space="preserve">, fulfill the method </w:t>
+      </w:r>
+      <w:proofErr w:type="spellStart"/>
+      <w:r>
+        <w:rPr>
+          <w:i/>
+          <w:sz w:val="28"/>
+          <w:szCs w:val="28"/>
+          <w:lang w:val="en-US"/>
+        </w:rPr>
+        <w:t>extractInfo</w:t>
+      </w:r>
+      <w:proofErr w:type="spellEnd"/>
+      <w:r>
+        <w:rPr>
+          <w:sz w:val="28"/>
+          <w:szCs w:val="28"/>
+          <w:lang w:val="en-US"/>
+        </w:rPr>
+        <w:t xml:space="preserve"> to:</w:t>
       </w:r>
     </w:p>
     <w:p>
@@ -2912,7 +3696,7 @@
         <w:pStyle w:val="Paragraphedeliste"/>
         <w:numPr>
           <w:ilvl w:val="1"/>
-          <w:numId w:val="3"/>
+          <w:numId w:val="4"/>
         </w:numPr>
         <w:rPr>
           <w:sz w:val="28"/>
@@ -2926,24 +3710,7 @@
           <w:szCs w:val="28"/>
           <w:lang w:val="en-US"/>
         </w:rPr>
-        <w:t xml:space="preserve">In index.html, import the </w:t>
-      </w:r>
-      <w:r>
-        <w:rPr>
-          <w:i/>
-          <w:sz w:val="28"/>
-          <w:szCs w:val="28"/>
-          <w:lang w:val="en-US"/>
-        </w:rPr>
-        <w:t>includePolyfills.js</w:t>
-      </w:r>
-      <w:r>
-        <w:rPr>
-          <w:sz w:val="28"/>
-          <w:szCs w:val="28"/>
-          <w:lang w:val="en-US"/>
-        </w:rPr>
-        <w:t xml:space="preserve"> file, just after jquery.js</w:t>
+        <w:t>Return a pin object which contains all needed fields to create a new pin (name, category, …)</w:t>
       </w:r>
     </w:p>
     <w:p>
@@ -2951,7 +3718,7 @@
         <w:pStyle w:val="Paragraphedeliste"/>
         <w:numPr>
           <w:ilvl w:val="1"/>
-          <w:numId w:val="3"/>
+          <w:numId w:val="4"/>
         </w:numPr>
         <w:rPr>
           <w:sz w:val="28"/>
@@ -2965,67 +3732,7 @@
           <w:szCs w:val="28"/>
           <w:lang w:val="en-US"/>
         </w:rPr>
-        <w:t>Then fulfill the includePromisesPolyfill method:</w:t>
-      </w:r>
-    </w:p>
-    <w:p>
-      <w:pPr>
-        <w:pStyle w:val="Paragraphedeliste"/>
-        <w:numPr>
-          <w:ilvl w:val="2"/>
-          <w:numId w:val="3"/>
-        </w:numPr>
-        <w:rPr>
-          <w:sz w:val="28"/>
-          <w:szCs w:val="28"/>
-          <w:lang w:val="en-US"/>
-        </w:rPr>
-      </w:pPr>
-      <w:r>
-        <w:rPr>
-          <w:sz w:val="28"/>
-          <w:szCs w:val="28"/>
-          <w:lang w:val="en-US"/>
-        </w:rPr>
-        <w:t>Check that promises are available in the browser (window.Promise is de defined)</w:t>
-      </w:r>
-    </w:p>
-    <w:p>
-      <w:pPr>
-        <w:pStyle w:val="Paragraphedeliste"/>
-        <w:numPr>
-          <w:ilvl w:val="2"/>
-          <w:numId w:val="3"/>
-        </w:numPr>
-        <w:rPr>
-          <w:sz w:val="28"/>
-          <w:szCs w:val="28"/>
-          <w:lang w:val="en-US"/>
-        </w:rPr>
-      </w:pPr>
-      <w:r>
-        <w:rPr>
-          <w:sz w:val="28"/>
-          <w:szCs w:val="28"/>
-          <w:lang w:val="en-US"/>
-        </w:rPr>
-        <w:t xml:space="preserve">If promises are not supported, use jQuery to create the following script tag and insert it </w:t>
-      </w:r>
-      <w:r>
-        <w:rPr>
-          <w:sz w:val="28"/>
-          <w:szCs w:val="28"/>
-          <w:lang w:val="en-US"/>
-        </w:rPr>
-        <w:t xml:space="preserve">dynamically </w:t>
-      </w:r>
-      <w:r>
-        <w:rPr>
-          <w:sz w:val="28"/>
-          <w:szCs w:val="28"/>
-          <w:lang w:val="en-US"/>
-        </w:rPr>
-        <w:t>just after the body: &lt;script type=”text/javascript” src=”vendor/es6-promise/promise.js” /&gt;</w:t>
+        <w:t>This pin object has to be populated with data available in the form element</w:t>
       </w:r>
     </w:p>
     <w:p>
@@ -3033,32 +3740,138 @@
         <w:pStyle w:val="Paragraphedeliste"/>
         <w:numPr>
           <w:ilvl w:val="0"/>
-          <w:numId w:val="3"/>
+          <w:numId w:val="4"/>
         </w:numPr>
         <w:rPr>
           <w:sz w:val="28"/>
           <w:szCs w:val="28"/>
-        </w:rPr>
-      </w:pPr>
-      <w:r>
-        <w:rPr>
-          <w:b/>
-          <w:color w:val="FF0000"/>
-          <w:sz w:val="28"/>
-          <w:szCs w:val="28"/>
-        </w:rPr>
-        <w:t>TODO</w:t>
-      </w:r>
-      <w:r>
-        <w:rPr>
-          <w:color w:val="FF0000"/>
-          <w:sz w:val="28"/>
-          <w:szCs w:val="28"/>
-        </w:rPr>
-        <w:t>: Ajouter indexedDB, mais il faut une version encore plus ancienne de firefox, peut être que ça posera d’autres problèmes.</w:t>
-      </w:r>
-    </w:p>
-    <w:p/>
+          <w:lang w:val="en-US"/>
+        </w:rPr>
+      </w:pPr>
+      <w:r>
+        <w:rPr>
+          <w:sz w:val="28"/>
+          <w:szCs w:val="28"/>
+          <w:lang w:val="en-US"/>
+        </w:rPr>
+        <w:t xml:space="preserve">In the submission form process, you can see a call to the </w:t>
+      </w:r>
+      <w:proofErr w:type="spellStart"/>
+      <w:r>
+        <w:rPr>
+          <w:i/>
+          <w:sz w:val="28"/>
+          <w:szCs w:val="28"/>
+          <w:lang w:val="en-US"/>
+        </w:rPr>
+        <w:t>addPinInfo</w:t>
+      </w:r>
+      <w:proofErr w:type="spellEnd"/>
+      <w:r>
+        <w:rPr>
+          <w:sz w:val="28"/>
+          <w:szCs w:val="28"/>
+          <w:lang w:val="en-US"/>
+        </w:rPr>
+        <w:t xml:space="preserve"> function. Have a look a</w:t>
+      </w:r>
+      <w:r>
+        <w:rPr>
+          <w:sz w:val="28"/>
+          <w:szCs w:val="28"/>
+          <w:lang w:val="en-US"/>
+        </w:rPr>
+        <w:t>t</w:t>
+      </w:r>
+      <w:r>
+        <w:rPr>
+          <w:sz w:val="28"/>
+          <w:szCs w:val="28"/>
+          <w:lang w:val="en-US"/>
+        </w:rPr>
+        <w:t xml:space="preserve"> this function in order to:</w:t>
+      </w:r>
+    </w:p>
+    <w:p>
+      <w:pPr>
+        <w:pStyle w:val="Paragraphedeliste"/>
+        <w:numPr>
+          <w:ilvl w:val="1"/>
+          <w:numId w:val="4"/>
+        </w:numPr>
+        <w:rPr>
+          <w:sz w:val="28"/>
+          <w:szCs w:val="28"/>
+          <w:lang w:val="en-US"/>
+        </w:rPr>
+      </w:pPr>
+      <w:r>
+        <w:rPr>
+          <w:sz w:val="28"/>
+          <w:szCs w:val="28"/>
+          <w:lang w:val="en-US"/>
+        </w:rPr>
+        <w:t>Make a redirection to index.html in case of success</w:t>
+      </w:r>
+    </w:p>
+    <w:p>
+      <w:pPr>
+        <w:pStyle w:val="Paragraphedeliste"/>
+        <w:numPr>
+          <w:ilvl w:val="1"/>
+          <w:numId w:val="4"/>
+        </w:numPr>
+        <w:rPr>
+          <w:sz w:val="28"/>
+          <w:szCs w:val="28"/>
+          <w:lang w:val="en-US"/>
+        </w:rPr>
+      </w:pPr>
+      <w:r>
+        <w:rPr>
+          <w:sz w:val="28"/>
+          <w:szCs w:val="28"/>
+          <w:lang w:val="en-US"/>
+        </w:rPr>
+        <w:t>Log an error in the console in case of failure</w:t>
+      </w:r>
+      <w:r>
+        <w:rPr>
+          <w:sz w:val="28"/>
+          <w:szCs w:val="28"/>
+          <w:lang w:val="en-US"/>
+        </w:rPr>
+        <w:t xml:space="preserve"> (</w:t>
+      </w:r>
+      <w:proofErr w:type="gramStart"/>
+      <w:r>
+        <w:rPr>
+          <w:i/>
+          <w:sz w:val="28"/>
+          <w:szCs w:val="28"/>
+          <w:lang w:val="en-US"/>
+        </w:rPr>
+        <w:t>console.log(</w:t>
+      </w:r>
+      <w:proofErr w:type="gramEnd"/>
+      <w:r>
+        <w:rPr>
+          <w:i/>
+          <w:sz w:val="28"/>
+          <w:szCs w:val="28"/>
+          <w:lang w:val="en-US"/>
+        </w:rPr>
+        <w:t>…)</w:t>
+      </w:r>
+      <w:r>
+        <w:rPr>
+          <w:sz w:val="28"/>
+          <w:szCs w:val="28"/>
+          <w:lang w:val="en-US"/>
+        </w:rPr>
+        <w:t>)</w:t>
+      </w:r>
+    </w:p>
     <w:p>
       <w:pPr>
         <w:pStyle w:val="Titre1"/>
@@ -3076,20 +3889,32 @@
         <w:rPr>
           <w:lang w:val="en-US"/>
         </w:rPr>
-        <w:t xml:space="preserve"> – ContentEditable</w:t>
-      </w:r>
-      <w:r>
-        <w:rPr>
-          <w:lang w:val="en-US"/>
-        </w:rPr>
-        <w:t xml:space="preserve"> HTML5 functiunality</w:t>
-      </w:r>
-    </w:p>
-    <w:p>
-      <w:pPr>
-        <w:rPr>
-          <w:sz w:val="28"/>
-          <w:szCs w:val="28"/>
+        <w:t xml:space="preserve"> </w:t>
+      </w:r>
+      <w:r>
+        <w:rPr>
+          <w:lang w:val="en-US"/>
+        </w:rPr>
+        <w:t>–</w:t>
+      </w:r>
+      <w:r>
+        <w:rPr>
+          <w:lang w:val="en-US"/>
+        </w:rPr>
+        <w:t xml:space="preserve"> </w:t>
+      </w:r>
+      <w:proofErr w:type="spellStart"/>
+      <w:r>
+        <w:rPr>
+          <w:lang w:val="en-US"/>
+        </w:rPr>
+        <w:t>Polyfills</w:t>
+      </w:r>
+      <w:proofErr w:type="spellEnd"/>
+    </w:p>
+    <w:p>
+      <w:pPr>
+        <w:rPr>
           <w:lang w:val="en-US"/>
         </w:rPr>
       </w:pPr>
@@ -3124,7 +3949,51 @@
                 <w:szCs w:val="28"/>
                 <w:lang w:val="en-US"/>
               </w:rPr>
-              <w:t>The aim of this PW is to show how easy it is to make something editable and to persist this data.</w:t>
+              <w:t xml:space="preserve">Let’s use </w:t>
+            </w:r>
+            <w:proofErr w:type="spellStart"/>
+            <w:r>
+              <w:rPr>
+                <w:sz w:val="28"/>
+                <w:szCs w:val="28"/>
+                <w:lang w:val="en-US"/>
+              </w:rPr>
+              <w:t>modernizr</w:t>
+            </w:r>
+            <w:proofErr w:type="spellEnd"/>
+            <w:r>
+              <w:rPr>
+                <w:sz w:val="28"/>
+                <w:szCs w:val="28"/>
+                <w:lang w:val="en-US"/>
+              </w:rPr>
+              <w:t xml:space="preserve"> and </w:t>
+            </w:r>
+            <w:proofErr w:type="spellStart"/>
+            <w:r>
+              <w:rPr>
+                <w:sz w:val="28"/>
+                <w:szCs w:val="28"/>
+                <w:lang w:val="en-US"/>
+              </w:rPr>
+              <w:t>polyfills</w:t>
+            </w:r>
+            <w:proofErr w:type="spellEnd"/>
+            <w:r>
+              <w:rPr>
+                <w:sz w:val="28"/>
+                <w:szCs w:val="28"/>
+                <w:lang w:val="en-US"/>
+              </w:rPr>
+              <w:t xml:space="preserve"> to make the application compatible with an older browser version</w:t>
+            </w:r>
+            <w:r>
+              <w:rPr>
+                <w:sz w:val="28"/>
+                <w:szCs w:val="28"/>
+                <w:lang w:val="en-US"/>
+              </w:rPr>
+              <w:t xml:space="preserve"> with the help of jQuery</w:t>
             </w:r>
           </w:p>
           <w:p>
@@ -3142,17 +4011,6 @@
     <w:p>
       <w:pPr>
         <w:rPr>
-          <w:sz w:val="28"/>
-          <w:szCs w:val="28"/>
-          <w:lang w:val="en-US"/>
-        </w:rPr>
-      </w:pPr>
-    </w:p>
-    <w:p>
-      <w:pPr>
-        <w:rPr>
-          <w:sz w:val="28"/>
-          <w:szCs w:val="28"/>
           <w:lang w:val="en-US"/>
         </w:rPr>
       </w:pPr>
@@ -3162,7 +4020,7 @@
         <w:pStyle w:val="Paragraphedeliste"/>
         <w:numPr>
           <w:ilvl w:val="0"/>
-          <w:numId w:val="9"/>
+          <w:numId w:val="3"/>
         </w:numPr>
         <w:rPr>
           <w:sz w:val="28"/>
@@ -3176,39 +4034,642 @@
           <w:szCs w:val="28"/>
           <w:lang w:val="en-US"/>
         </w:rPr>
-        <w:t>Make the comments edi</w:t>
-      </w:r>
-      <w:r>
-        <w:rPr>
-          <w:sz w:val="28"/>
-          <w:szCs w:val="28"/>
-          <w:lang w:val="en-US"/>
-        </w:rPr>
-        <w:t>table by using the appropriate</w:t>
-      </w:r>
-      <w:r>
-        <w:rPr>
-          <w:sz w:val="28"/>
-          <w:szCs w:val="28"/>
-          <w:lang w:val="en-US"/>
-        </w:rPr>
-        <w:t xml:space="preserve"> html5 attribute (you have to modify the template </w:t>
-      </w:r>
-      <w:r>
-        <w:rPr>
-          <w:sz w:val="28"/>
-          <w:szCs w:val="28"/>
-          <w:lang w:val="en-US"/>
-        </w:rPr>
-        <w:t xml:space="preserve">started </w:t>
-      </w:r>
-      <w:r>
-        <w:rPr>
-          <w:sz w:val="28"/>
-          <w:szCs w:val="28"/>
-          <w:lang w:val="en-US"/>
-        </w:rPr>
-        <w:t>from the previous PW)</w:t>
+        <w:t>Launch the application with the provided browser. As you can see, the rendering is not correct. This is because of the</w:t>
+      </w:r>
+      <w:r>
+        <w:rPr>
+          <w:sz w:val="28"/>
+          <w:szCs w:val="28"/>
+          <w:lang w:val="en-US"/>
+        </w:rPr>
+        <w:t xml:space="preserve"> ‘</w:t>
+      </w:r>
+      <w:proofErr w:type="spellStart"/>
+      <w:r>
+        <w:rPr>
+          <w:sz w:val="28"/>
+          <w:szCs w:val="28"/>
+          <w:lang w:val="en-US"/>
+        </w:rPr>
+        <w:t>flexbox</w:t>
+      </w:r>
+      <w:proofErr w:type="spellEnd"/>
+      <w:r>
+        <w:rPr>
+          <w:sz w:val="28"/>
+          <w:szCs w:val="28"/>
+          <w:lang w:val="en-US"/>
+        </w:rPr>
+        <w:t>’ functionality</w:t>
+      </w:r>
+      <w:r>
+        <w:rPr>
+          <w:sz w:val="28"/>
+          <w:szCs w:val="28"/>
+          <w:lang w:val="en-US"/>
+        </w:rPr>
+        <w:t xml:space="preserve"> </w:t>
+      </w:r>
+      <w:r>
+        <w:rPr>
+          <w:sz w:val="28"/>
+          <w:szCs w:val="28"/>
+          <w:lang w:val="en-US"/>
+        </w:rPr>
+        <w:t>which is</w:t>
+      </w:r>
+      <w:r>
+        <w:rPr>
+          <w:sz w:val="28"/>
+          <w:szCs w:val="28"/>
+          <w:lang w:val="en-US"/>
+        </w:rPr>
+        <w:t xml:space="preserve"> not supported on this browser </w:t>
+      </w:r>
+      <w:r>
+        <w:rPr>
+          <w:sz w:val="28"/>
+          <w:szCs w:val="28"/>
+          <w:lang w:val="en-US"/>
+        </w:rPr>
+        <w:t>(</w:t>
+      </w:r>
+      <w:proofErr w:type="gramStart"/>
+      <w:r>
+        <w:rPr>
+          <w:sz w:val="28"/>
+          <w:szCs w:val="28"/>
+          <w:lang w:val="en-US"/>
+        </w:rPr>
+        <w:t xml:space="preserve">the </w:t>
+      </w:r>
+      <w:r>
+        <w:rPr>
+          <w:sz w:val="28"/>
+          <w:szCs w:val="28"/>
+          <w:lang w:val="en-US"/>
+        </w:rPr>
+        <w:t xml:space="preserve"> ‘</w:t>
+      </w:r>
+      <w:r>
+        <w:rPr>
+          <w:i/>
+          <w:sz w:val="28"/>
+          <w:szCs w:val="28"/>
+          <w:lang w:val="en-US"/>
+        </w:rPr>
+        <w:t>flex</w:t>
+      </w:r>
+      <w:proofErr w:type="gramEnd"/>
+      <w:r>
+        <w:rPr>
+          <w:i/>
+          <w:sz w:val="28"/>
+          <w:szCs w:val="28"/>
+          <w:lang w:val="en-US"/>
+        </w:rPr>
+        <w:t>-flow</w:t>
+      </w:r>
+      <w:r>
+        <w:rPr>
+          <w:sz w:val="28"/>
+          <w:szCs w:val="28"/>
+          <w:lang w:val="en-US"/>
+        </w:rPr>
+        <w:t>’</w:t>
+      </w:r>
+      <w:r>
+        <w:rPr>
+          <w:sz w:val="28"/>
+          <w:szCs w:val="28"/>
+          <w:lang w:val="en-US"/>
+        </w:rPr>
+        <w:t xml:space="preserve"> and ‘</w:t>
+      </w:r>
+      <w:proofErr w:type="spellStart"/>
+      <w:r>
+        <w:rPr>
+          <w:sz w:val="28"/>
+          <w:szCs w:val="28"/>
+          <w:lang w:val="en-US"/>
+        </w:rPr>
+        <w:t>display:flex</w:t>
+      </w:r>
+      <w:proofErr w:type="spellEnd"/>
+      <w:r>
+        <w:rPr>
+          <w:sz w:val="28"/>
+          <w:szCs w:val="28"/>
+          <w:lang w:val="en-US"/>
+        </w:rPr>
+        <w:t>’</w:t>
+      </w:r>
+      <w:r>
+        <w:rPr>
+          <w:sz w:val="28"/>
+          <w:szCs w:val="28"/>
+          <w:lang w:val="en-US"/>
+        </w:rPr>
+        <w:t xml:space="preserve"> attribute on the ‘</w:t>
+      </w:r>
+      <w:r>
+        <w:rPr>
+          <w:i/>
+          <w:sz w:val="28"/>
+          <w:szCs w:val="28"/>
+          <w:lang w:val="en-US"/>
+        </w:rPr>
+        <w:t>#</w:t>
+      </w:r>
+      <w:proofErr w:type="spellStart"/>
+      <w:r>
+        <w:rPr>
+          <w:i/>
+          <w:sz w:val="28"/>
+          <w:szCs w:val="28"/>
+          <w:lang w:val="en-US"/>
+        </w:rPr>
+        <w:t>pinsWrapper</w:t>
+      </w:r>
+      <w:proofErr w:type="spellEnd"/>
+      <w:r>
+        <w:rPr>
+          <w:sz w:val="28"/>
+          <w:szCs w:val="28"/>
+          <w:lang w:val="en-US"/>
+        </w:rPr>
+        <w:t>’</w:t>
+      </w:r>
+      <w:r>
+        <w:rPr>
+          <w:sz w:val="28"/>
+          <w:szCs w:val="28"/>
+          <w:lang w:val="en-US"/>
+        </w:rPr>
+        <w:t xml:space="preserve"> element )</w:t>
+      </w:r>
+      <w:r>
+        <w:rPr>
+          <w:sz w:val="28"/>
+          <w:szCs w:val="28"/>
+          <w:lang w:val="en-US"/>
+        </w:rPr>
+        <w:t>.</w:t>
+      </w:r>
+      <w:r>
+        <w:rPr>
+          <w:sz w:val="28"/>
+          <w:szCs w:val="28"/>
+          <w:lang w:val="en-US"/>
+        </w:rPr>
+        <w:t xml:space="preserve"> So l</w:t>
+      </w:r>
+      <w:r>
+        <w:rPr>
+          <w:sz w:val="28"/>
+          <w:szCs w:val="28"/>
+          <w:lang w:val="en-US"/>
+        </w:rPr>
+        <w:t xml:space="preserve">et’s use </w:t>
+      </w:r>
+      <w:proofErr w:type="spellStart"/>
+      <w:r>
+        <w:rPr>
+          <w:i/>
+          <w:sz w:val="28"/>
+          <w:szCs w:val="28"/>
+          <w:lang w:val="en-US"/>
+        </w:rPr>
+        <w:t>modernizr</w:t>
+      </w:r>
+      <w:proofErr w:type="spellEnd"/>
+      <w:r>
+        <w:rPr>
+          <w:sz w:val="28"/>
+          <w:szCs w:val="28"/>
+          <w:lang w:val="en-US"/>
+        </w:rPr>
+        <w:t xml:space="preserve"> to know if our browser supports </w:t>
+      </w:r>
+      <w:proofErr w:type="spellStart"/>
+      <w:r>
+        <w:rPr>
+          <w:sz w:val="28"/>
+          <w:szCs w:val="28"/>
+          <w:lang w:val="en-US"/>
+        </w:rPr>
+        <w:t>flexbox</w:t>
+      </w:r>
+      <w:proofErr w:type="spellEnd"/>
+      <w:r>
+        <w:rPr>
+          <w:sz w:val="28"/>
+          <w:szCs w:val="28"/>
+          <w:lang w:val="en-US"/>
+        </w:rPr>
+        <w:t xml:space="preserve"> o</w:t>
+      </w:r>
+      <w:r>
+        <w:rPr>
+          <w:sz w:val="28"/>
+          <w:szCs w:val="28"/>
+          <w:lang w:val="en-US"/>
+        </w:rPr>
+        <w:t>r not</w:t>
+      </w:r>
+      <w:r>
+        <w:rPr>
+          <w:sz w:val="28"/>
+          <w:szCs w:val="28"/>
+          <w:lang w:val="en-US"/>
+        </w:rPr>
+        <w:t xml:space="preserve"> and include add a new </w:t>
+      </w:r>
+      <w:proofErr w:type="spellStart"/>
+      <w:r>
+        <w:rPr>
+          <w:sz w:val="28"/>
+          <w:szCs w:val="28"/>
+          <w:lang w:val="en-US"/>
+        </w:rPr>
+        <w:t>css</w:t>
+      </w:r>
+      <w:proofErr w:type="spellEnd"/>
+      <w:r>
+        <w:rPr>
+          <w:sz w:val="28"/>
+          <w:szCs w:val="28"/>
+          <w:lang w:val="en-US"/>
+        </w:rPr>
+        <w:t xml:space="preserve"> in case it’s not</w:t>
+      </w:r>
+    </w:p>
+    <w:p>
+      <w:pPr>
+        <w:pStyle w:val="Paragraphedeliste"/>
+        <w:numPr>
+          <w:ilvl w:val="1"/>
+          <w:numId w:val="3"/>
+        </w:numPr>
+        <w:rPr>
+          <w:sz w:val="28"/>
+          <w:szCs w:val="28"/>
+          <w:lang w:val="en-US"/>
+        </w:rPr>
+      </w:pPr>
+      <w:r>
+        <w:rPr>
+          <w:sz w:val="28"/>
+          <w:szCs w:val="28"/>
+          <w:lang w:val="en-US"/>
+        </w:rPr>
+        <w:t xml:space="preserve">In </w:t>
+      </w:r>
+      <w:r>
+        <w:rPr>
+          <w:i/>
+          <w:sz w:val="28"/>
+          <w:szCs w:val="28"/>
+          <w:lang w:val="en-US"/>
+        </w:rPr>
+        <w:t>index.html</w:t>
+      </w:r>
+      <w:r>
+        <w:rPr>
+          <w:sz w:val="28"/>
+          <w:szCs w:val="28"/>
+          <w:lang w:val="en-US"/>
+        </w:rPr>
+        <w:t xml:space="preserve">, </w:t>
+      </w:r>
+      <w:r>
+        <w:rPr>
+          <w:sz w:val="28"/>
+          <w:szCs w:val="28"/>
+          <w:lang w:val="en-US"/>
+        </w:rPr>
+        <w:t>import</w:t>
+      </w:r>
+      <w:r>
+        <w:rPr>
+          <w:sz w:val="28"/>
+          <w:szCs w:val="28"/>
+          <w:lang w:val="en-US"/>
+        </w:rPr>
+        <w:t xml:space="preserve"> </w:t>
+      </w:r>
+      <w:r>
+        <w:rPr>
+          <w:i/>
+          <w:sz w:val="28"/>
+          <w:szCs w:val="28"/>
+          <w:lang w:val="en-US"/>
+        </w:rPr>
+        <w:t>includePolyfills.js</w:t>
+      </w:r>
+      <w:r>
+        <w:rPr>
+          <w:sz w:val="28"/>
+          <w:szCs w:val="28"/>
+          <w:lang w:val="en-US"/>
+        </w:rPr>
+        <w:t xml:space="preserve"> </w:t>
+      </w:r>
+      <w:r>
+        <w:rPr>
+          <w:sz w:val="28"/>
+          <w:szCs w:val="28"/>
+          <w:lang w:val="en-US"/>
+        </w:rPr>
+        <w:t xml:space="preserve">and </w:t>
+      </w:r>
+      <w:r>
+        <w:rPr>
+          <w:i/>
+          <w:sz w:val="28"/>
+          <w:szCs w:val="28"/>
+          <w:lang w:val="en-US"/>
+        </w:rPr>
+        <w:t>modernizr.custom.18437.js</w:t>
+      </w:r>
+      <w:r>
+        <w:rPr>
+          <w:sz w:val="28"/>
+          <w:szCs w:val="28"/>
+          <w:lang w:val="en-US"/>
+        </w:rPr>
+        <w:t xml:space="preserve"> </w:t>
+      </w:r>
+      <w:r>
+        <w:rPr>
+          <w:sz w:val="28"/>
+          <w:szCs w:val="28"/>
+          <w:lang w:val="en-US"/>
+        </w:rPr>
+        <w:t xml:space="preserve">, just after </w:t>
+      </w:r>
+      <w:r>
+        <w:rPr>
+          <w:i/>
+          <w:sz w:val="28"/>
+          <w:szCs w:val="28"/>
+          <w:lang w:val="en-US"/>
+        </w:rPr>
+        <w:t>jquery.js</w:t>
+      </w:r>
+      <w:r>
+        <w:rPr>
+          <w:sz w:val="28"/>
+          <w:szCs w:val="28"/>
+          <w:lang w:val="en-US"/>
+        </w:rPr>
+        <w:t xml:space="preserve"> </w:t>
+      </w:r>
+    </w:p>
+    <w:p>
+      <w:pPr>
+        <w:pStyle w:val="Paragraphedeliste"/>
+        <w:numPr>
+          <w:ilvl w:val="1"/>
+          <w:numId w:val="3"/>
+        </w:numPr>
+        <w:rPr>
+          <w:sz w:val="28"/>
+          <w:szCs w:val="28"/>
+          <w:lang w:val="en-US"/>
+        </w:rPr>
+      </w:pPr>
+      <w:proofErr w:type="spellStart"/>
+      <w:r>
+        <w:rPr>
+          <w:i/>
+          <w:sz w:val="28"/>
+          <w:szCs w:val="28"/>
+          <w:lang w:val="en-US"/>
+        </w:rPr>
+        <w:t>Modernizr</w:t>
+      </w:r>
+      <w:proofErr w:type="spellEnd"/>
+      <w:r>
+        <w:rPr>
+          <w:sz w:val="28"/>
+          <w:szCs w:val="28"/>
+          <w:lang w:val="en-US"/>
+        </w:rPr>
+        <w:t xml:space="preserve"> will automatically add the ‘</w:t>
+      </w:r>
+      <w:r>
+        <w:rPr>
+          <w:i/>
+          <w:sz w:val="28"/>
+          <w:szCs w:val="28"/>
+          <w:lang w:val="en-US"/>
+        </w:rPr>
+        <w:t>no-</w:t>
+      </w:r>
+      <w:proofErr w:type="spellStart"/>
+      <w:r>
+        <w:rPr>
+          <w:i/>
+          <w:sz w:val="28"/>
+          <w:szCs w:val="28"/>
+          <w:lang w:val="en-US"/>
+        </w:rPr>
+        <w:t>flexbox</w:t>
+      </w:r>
+      <w:proofErr w:type="spellEnd"/>
+      <w:r>
+        <w:rPr>
+          <w:sz w:val="28"/>
+          <w:szCs w:val="28"/>
+          <w:lang w:val="en-US"/>
+        </w:rPr>
+        <w:t xml:space="preserve">’ class on the ‘html’ element. In </w:t>
+      </w:r>
+      <w:r>
+        <w:rPr>
+          <w:i/>
+          <w:sz w:val="28"/>
+          <w:szCs w:val="28"/>
+          <w:lang w:val="en-US"/>
+        </w:rPr>
+        <w:t>includePolyfills.js</w:t>
+      </w:r>
+      <w:r>
+        <w:rPr>
+          <w:sz w:val="28"/>
+          <w:szCs w:val="28"/>
+          <w:lang w:val="en-US"/>
+        </w:rPr>
+        <w:t xml:space="preserve">, implement the </w:t>
+      </w:r>
+      <w:proofErr w:type="spellStart"/>
+      <w:r>
+        <w:rPr>
+          <w:i/>
+          <w:sz w:val="28"/>
+          <w:szCs w:val="28"/>
+          <w:lang w:val="en-US"/>
+        </w:rPr>
+        <w:t>includeFlexboxCallback</w:t>
+      </w:r>
+      <w:proofErr w:type="spellEnd"/>
+      <w:r>
+        <w:rPr>
+          <w:sz w:val="28"/>
+          <w:szCs w:val="28"/>
+          <w:lang w:val="en-US"/>
+        </w:rPr>
+        <w:t xml:space="preserve"> function to:</w:t>
+      </w:r>
+    </w:p>
+    <w:p>
+      <w:pPr>
+        <w:pStyle w:val="Paragraphedeliste"/>
+        <w:numPr>
+          <w:ilvl w:val="2"/>
+          <w:numId w:val="3"/>
+        </w:numPr>
+        <w:rPr>
+          <w:sz w:val="28"/>
+          <w:szCs w:val="28"/>
+          <w:lang w:val="en-US"/>
+        </w:rPr>
+      </w:pPr>
+      <w:r>
+        <w:rPr>
+          <w:sz w:val="28"/>
+          <w:szCs w:val="28"/>
+          <w:lang w:val="en-US"/>
+        </w:rPr>
+        <w:t>Check if the ‘</w:t>
+      </w:r>
+      <w:r>
+        <w:rPr>
+          <w:i/>
+          <w:sz w:val="28"/>
+          <w:szCs w:val="28"/>
+          <w:lang w:val="en-US"/>
+        </w:rPr>
+        <w:t>no-</w:t>
+      </w:r>
+      <w:proofErr w:type="spellStart"/>
+      <w:r>
+        <w:rPr>
+          <w:i/>
+          <w:sz w:val="28"/>
+          <w:szCs w:val="28"/>
+          <w:lang w:val="en-US"/>
+        </w:rPr>
+        <w:t>flexbox</w:t>
+      </w:r>
+      <w:proofErr w:type="spellEnd"/>
+      <w:r>
+        <w:rPr>
+          <w:sz w:val="28"/>
+          <w:szCs w:val="28"/>
+          <w:lang w:val="en-US"/>
+        </w:rPr>
+        <w:t>’ class is present</w:t>
+      </w:r>
+    </w:p>
+    <w:p>
+      <w:pPr>
+        <w:pStyle w:val="Paragraphedeliste"/>
+        <w:numPr>
+          <w:ilvl w:val="2"/>
+          <w:numId w:val="3"/>
+        </w:numPr>
+        <w:rPr>
+          <w:sz w:val="28"/>
+          <w:szCs w:val="28"/>
+          <w:lang w:val="en-US"/>
+        </w:rPr>
+      </w:pPr>
+      <w:r>
+        <w:rPr>
+          <w:sz w:val="28"/>
+          <w:szCs w:val="28"/>
+          <w:lang w:val="en-US"/>
+        </w:rPr>
+        <w:t xml:space="preserve">Add the </w:t>
+      </w:r>
+      <w:r>
+        <w:rPr>
+          <w:i/>
+          <w:sz w:val="28"/>
+          <w:szCs w:val="28"/>
+          <w:lang w:val="en-US"/>
+        </w:rPr>
+        <w:t>‘</w:t>
+      </w:r>
+      <w:proofErr w:type="spellStart"/>
+      <w:r>
+        <w:rPr>
+          <w:i/>
+          <w:sz w:val="28"/>
+          <w:szCs w:val="28"/>
+          <w:lang w:val="en-US"/>
+        </w:rPr>
+        <w:t>css</w:t>
+      </w:r>
+      <w:proofErr w:type="spellEnd"/>
+      <w:r>
+        <w:rPr>
+          <w:i/>
+          <w:sz w:val="28"/>
+          <w:szCs w:val="28"/>
+          <w:lang w:val="en-US"/>
+        </w:rPr>
+        <w:t>/noFlexbox.css</w:t>
+      </w:r>
+      <w:r>
+        <w:rPr>
+          <w:sz w:val="28"/>
+          <w:szCs w:val="28"/>
+          <w:lang w:val="en-US"/>
+        </w:rPr>
+        <w:t>’ style in this case</w:t>
+      </w:r>
+    </w:p>
+    <w:p>
+      <w:pPr>
+        <w:pStyle w:val="Paragraphedeliste"/>
+        <w:numPr>
+          <w:ilvl w:val="1"/>
+          <w:numId w:val="3"/>
+        </w:numPr>
+        <w:rPr>
+          <w:sz w:val="28"/>
+          <w:szCs w:val="28"/>
+          <w:lang w:val="en-US"/>
+        </w:rPr>
+      </w:pPr>
+      <w:r>
+        <w:rPr>
+          <w:sz w:val="28"/>
+          <w:szCs w:val="28"/>
+          <w:lang w:val="en-US"/>
+        </w:rPr>
+        <w:lastRenderedPageBreak/>
+        <w:t xml:space="preserve">Have a look at </w:t>
+      </w:r>
+      <w:r>
+        <w:rPr>
+          <w:i/>
+          <w:sz w:val="28"/>
+          <w:szCs w:val="28"/>
+          <w:lang w:val="en-US"/>
+        </w:rPr>
+        <w:t>noFlexbox.css</w:t>
+      </w:r>
+      <w:r>
+        <w:rPr>
+          <w:sz w:val="28"/>
+          <w:szCs w:val="28"/>
+          <w:lang w:val="en-US"/>
+        </w:rPr>
+        <w:t xml:space="preserve"> to understand how the problem has been solved</w:t>
       </w:r>
     </w:p>
     <w:p>
@@ -3216,7 +4677,7 @@
         <w:pStyle w:val="Paragraphedeliste"/>
         <w:numPr>
           <w:ilvl w:val="0"/>
-          <w:numId w:val="9"/>
+          <w:numId w:val="3"/>
         </w:numPr>
         <w:rPr>
           <w:sz w:val="28"/>
@@ -3230,32 +4691,17 @@
           <w:szCs w:val="28"/>
           <w:lang w:val="en-US"/>
         </w:rPr>
-        <w:t>Have a l</w:t>
-      </w:r>
-      <w:r>
-        <w:rPr>
-          <w:sz w:val="28"/>
-          <w:szCs w:val="28"/>
-          <w:lang w:val="en-US"/>
-        </w:rPr>
-        <w:t xml:space="preserve">ook </w:t>
-      </w:r>
-      <w:r>
-        <w:rPr>
-          <w:sz w:val="28"/>
-          <w:szCs w:val="28"/>
-          <w:lang w:val="en-US"/>
-        </w:rPr>
-        <w:t xml:space="preserve">at </w:t>
-      </w:r>
-      <w:r>
-        <w:rPr>
-          <w:sz w:val="28"/>
-          <w:szCs w:val="28"/>
-          <w:lang w:val="en-US"/>
-        </w:rPr>
-        <w:t xml:space="preserve">the </w:t>
-      </w:r>
+        <w:t>In the future PWs, let’s have to work with promises</w:t>
+      </w:r>
+      <w:r>
+        <w:rPr>
+          <w:sz w:val="28"/>
+          <w:szCs w:val="28"/>
+          <w:lang w:val="en-US"/>
+        </w:rPr>
+        <w:t xml:space="preserve">, which is a </w:t>
+      </w:r>
+      <w:proofErr w:type="spellStart"/>
       <w:r>
         <w:rPr>
           <w:i/>
@@ -3263,102 +4709,53 @@
           <w:szCs w:val="28"/>
           <w:lang w:val="en-US"/>
         </w:rPr>
-        <w:t>clickOnSaveButton</w:t>
-      </w:r>
-      <w:r>
-        <w:rPr>
-          <w:sz w:val="28"/>
-          <w:szCs w:val="28"/>
-          <w:lang w:val="en-US"/>
-        </w:rPr>
-        <w:t xml:space="preserve"> </w:t>
-      </w:r>
-      <w:r>
-        <w:rPr>
-          <w:sz w:val="28"/>
-          <w:szCs w:val="28"/>
-          <w:lang w:val="en-US"/>
-        </w:rPr>
-        <w:t xml:space="preserve">function </w:t>
-      </w:r>
-      <w:r>
-        <w:rPr>
-          <w:sz w:val="28"/>
-          <w:szCs w:val="28"/>
-          <w:lang w:val="en-US"/>
-        </w:rPr>
-        <w:t>and be sure</w:t>
-      </w:r>
-      <w:r>
-        <w:rPr>
-          <w:sz w:val="28"/>
-          <w:szCs w:val="28"/>
-          <w:lang w:val="en-US"/>
-        </w:rPr>
-        <w:t xml:space="preserve"> that</w:t>
-      </w:r>
-      <w:r>
-        <w:rPr>
-          <w:sz w:val="28"/>
-          <w:szCs w:val="28"/>
-          <w:lang w:val="en-US"/>
-        </w:rPr>
-        <w:t xml:space="preserve"> it is called when </w:t>
-      </w:r>
-      <w:r>
-        <w:rPr>
-          <w:sz w:val="28"/>
-          <w:szCs w:val="28"/>
-          <w:lang w:val="en-US"/>
-        </w:rPr>
-        <w:t xml:space="preserve">a user click on </w:t>
-      </w:r>
-      <w:r>
-        <w:rPr>
-          <w:sz w:val="28"/>
-          <w:szCs w:val="28"/>
-          <w:lang w:val="en-US"/>
-        </w:rPr>
-        <w:t xml:space="preserve">the ‘save’ button </w:t>
-      </w:r>
-      <w:r>
-        <w:rPr>
-          <w:sz w:val="28"/>
-          <w:szCs w:val="28"/>
-          <w:lang w:val="en-US"/>
-        </w:rPr>
-        <w:t>(nothing to do here, just understand the mechanism)</w:t>
-      </w:r>
-    </w:p>
-    <w:p>
-      <w:pPr>
-        <w:pStyle w:val="Paragraphedeliste"/>
-        <w:numPr>
-          <w:ilvl w:val="0"/>
-          <w:numId w:val="9"/>
-        </w:numPr>
-        <w:rPr>
-          <w:sz w:val="28"/>
-          <w:szCs w:val="28"/>
-          <w:lang w:val="en-US"/>
-        </w:rPr>
-      </w:pPr>
-      <w:r>
-        <w:rPr>
-          <w:sz w:val="28"/>
-          <w:szCs w:val="28"/>
-          <w:lang w:val="en-US"/>
-        </w:rPr>
-        <w:t xml:space="preserve">Fulfill the </w:t>
-      </w:r>
-      <w:r>
-        <w:rPr>
-          <w:sz w:val="28"/>
-          <w:szCs w:val="28"/>
-          <w:lang w:val="en-US"/>
-        </w:rPr>
-        <w:t xml:space="preserve"> </w:t>
-      </w:r>
+        <w:t>javascript</w:t>
+      </w:r>
+      <w:proofErr w:type="spellEnd"/>
+      <w:r>
+        <w:rPr>
+          <w:sz w:val="28"/>
+          <w:szCs w:val="28"/>
+          <w:lang w:val="en-US"/>
+        </w:rPr>
+        <w:t xml:space="preserve"> feature</w:t>
+      </w:r>
+      <w:r>
+        <w:rPr>
+          <w:sz w:val="28"/>
+          <w:szCs w:val="28"/>
+          <w:lang w:val="en-US"/>
+        </w:rPr>
+        <w:t xml:space="preserve">. </w:t>
+      </w:r>
+      <w:r>
+        <w:rPr>
+          <w:sz w:val="28"/>
+          <w:szCs w:val="28"/>
+          <w:lang w:val="en-US"/>
+        </w:rPr>
+        <w:t>There are several implementations, as the jQuery one (</w:t>
+      </w:r>
+      <w:hyperlink r:id="rId12" w:history="1">
+        <w:r>
+          <w:rPr>
+            <w:rStyle w:val="Lienhypertexte"/>
+            <w:sz w:val="28"/>
+            <w:szCs w:val="28"/>
+            <w:lang w:val="en-US"/>
+          </w:rPr>
+          <w:t>http://api.jquery.com/category/deferred-object/</w:t>
+        </w:r>
+      </w:hyperlink>
+      <w:r>
+        <w:rPr>
+          <w:sz w:val="28"/>
+          <w:szCs w:val="28"/>
+          <w:lang w:val="en-US"/>
+        </w:rPr>
+        <w:t xml:space="preserve"> ) or the </w:t>
+      </w:r>
+      <w:proofErr w:type="spellStart"/>
       <w:r>
         <w:rPr>
           <w:i/>
@@ -3366,32 +4763,37 @@
           <w:szCs w:val="28"/>
           <w:lang w:val="en-US"/>
         </w:rPr>
-        <w:t>updateContent</w:t>
-      </w:r>
-      <w:r>
-        <w:rPr>
-          <w:sz w:val="28"/>
-          <w:szCs w:val="28"/>
-          <w:lang w:val="en-US"/>
-        </w:rPr>
-        <w:t xml:space="preserve"> </w:t>
-      </w:r>
-      <w:r>
-        <w:rPr>
-          <w:sz w:val="28"/>
-          <w:szCs w:val="28"/>
-          <w:lang w:val="en-US"/>
-        </w:rPr>
-        <w:t xml:space="preserve">function </w:t>
-      </w:r>
-      <w:r>
-        <w:rPr>
-          <w:sz w:val="28"/>
-          <w:szCs w:val="28"/>
-          <w:lang w:val="en-US"/>
-        </w:rPr>
-        <w:t xml:space="preserve">in </w:t>
-      </w:r>
+        <w:t>angularjs</w:t>
+      </w:r>
+      <w:proofErr w:type="spellEnd"/>
+      <w:r>
+        <w:rPr>
+          <w:sz w:val="28"/>
+          <w:szCs w:val="28"/>
+          <w:lang w:val="en-US"/>
+        </w:rPr>
+        <w:t xml:space="preserve"> one (</w:t>
+      </w:r>
+      <w:hyperlink r:id="rId13" w:history="1">
+        <w:r>
+          <w:rPr>
+            <w:rStyle w:val="Lienhypertexte"/>
+            <w:sz w:val="28"/>
+            <w:szCs w:val="28"/>
+            <w:lang w:val="en-US"/>
+          </w:rPr>
+          <w:t>https://docs.angularjs.org/api/ng/service/$q</w:t>
+        </w:r>
+      </w:hyperlink>
+      <w:r>
+        <w:rPr>
+          <w:sz w:val="28"/>
+          <w:szCs w:val="28"/>
+          <w:lang w:val="en-US"/>
+        </w:rPr>
+        <w:t xml:space="preserve"> ). But we are not working on </w:t>
+      </w:r>
+      <w:proofErr w:type="spellStart"/>
       <w:r>
         <w:rPr>
           <w:i/>
@@ -3399,7 +4801,16 @@
           <w:szCs w:val="28"/>
           <w:lang w:val="en-US"/>
         </w:rPr>
-        <w:t>main</w:t>
+        <w:t>angularjs</w:t>
+      </w:r>
+      <w:proofErr w:type="spellEnd"/>
+      <w:r>
+        <w:rPr>
+          <w:sz w:val="28"/>
+          <w:szCs w:val="28"/>
+          <w:lang w:val="en-US"/>
+        </w:rPr>
+        <w:t xml:space="preserve">, and for the PW needs, we don’t want the </w:t>
       </w:r>
       <w:r>
         <w:rPr>
@@ -3408,24 +4819,67 @@
           <w:szCs w:val="28"/>
           <w:lang w:val="en-US"/>
         </w:rPr>
-        <w:t>Online</w:t>
-      </w:r>
-      <w:r>
-        <w:rPr>
-          <w:i/>
-          <w:sz w:val="28"/>
-          <w:szCs w:val="28"/>
-          <w:lang w:val="en-US"/>
-        </w:rPr>
-        <w:t>.js</w:t>
-      </w:r>
-      <w:r>
-        <w:rPr>
-          <w:sz w:val="28"/>
-          <w:szCs w:val="28"/>
-          <w:lang w:val="en-US"/>
-        </w:rPr>
-        <w:t xml:space="preserve"> and complete it to:</w:t>
+        <w:t>jQuery</w:t>
+      </w:r>
+      <w:r>
+        <w:rPr>
+          <w:sz w:val="28"/>
+          <w:szCs w:val="28"/>
+          <w:lang w:val="en-US"/>
+        </w:rPr>
+        <w:t xml:space="preserve"> one anymore. So let’s use the standard one, which comes wit</w:t>
+      </w:r>
+      <w:r>
+        <w:rPr>
+          <w:sz w:val="28"/>
+          <w:szCs w:val="28"/>
+          <w:lang w:val="en-US"/>
+        </w:rPr>
+        <w:t xml:space="preserve">h recent versions of </w:t>
+      </w:r>
+      <w:proofErr w:type="spellStart"/>
+      <w:r>
+        <w:rPr>
+          <w:sz w:val="28"/>
+          <w:szCs w:val="28"/>
+          <w:lang w:val="en-US"/>
+        </w:rPr>
+        <w:t>javascript</w:t>
+      </w:r>
+      <w:proofErr w:type="spellEnd"/>
+      <w:r>
+        <w:rPr>
+          <w:sz w:val="28"/>
+          <w:szCs w:val="28"/>
+          <w:lang w:val="en-US"/>
+        </w:rPr>
+        <w:t>. Sure, our old browser doesn’t know promises so let’s have</w:t>
+      </w:r>
+      <w:r>
+        <w:rPr>
+          <w:sz w:val="28"/>
+          <w:szCs w:val="28"/>
+          <w:lang w:val="en-US"/>
+        </w:rPr>
+        <w:t xml:space="preserve"> to use a </w:t>
+      </w:r>
+      <w:proofErr w:type="spellStart"/>
+      <w:r>
+        <w:rPr>
+          <w:sz w:val="28"/>
+          <w:szCs w:val="28"/>
+          <w:lang w:val="en-US"/>
+        </w:rPr>
+        <w:t>polyfill</w:t>
+      </w:r>
+      <w:proofErr w:type="spellEnd"/>
+      <w:r>
+        <w:rPr>
+          <w:sz w:val="28"/>
+          <w:szCs w:val="28"/>
+          <w:lang w:val="en-US"/>
+        </w:rPr>
+        <w:t>.</w:t>
       </w:r>
     </w:p>
     <w:p>
@@ -3433,7 +4887,7 @@
         <w:pStyle w:val="Paragraphedeliste"/>
         <w:numPr>
           <w:ilvl w:val="1"/>
-          <w:numId w:val="9"/>
+          <w:numId w:val="3"/>
         </w:numPr>
         <w:rPr>
           <w:sz w:val="28"/>
@@ -3447,69 +4901,51 @@
           <w:szCs w:val="28"/>
           <w:lang w:val="en-US"/>
         </w:rPr>
-        <w:t>Post the place to the ‘/api/places’ url</w:t>
-      </w:r>
-    </w:p>
-    <w:p>
-      <w:pPr>
-        <w:pStyle w:val="Paragraphedeliste"/>
-        <w:numPr>
-          <w:ilvl w:val="1"/>
-          <w:numId w:val="9"/>
-        </w:numPr>
-        <w:rPr>
-          <w:sz w:val="28"/>
-          <w:szCs w:val="28"/>
-          <w:lang w:val="en-US"/>
-        </w:rPr>
-      </w:pPr>
-      <w:r>
-        <w:rPr>
-          <w:sz w:val="28"/>
-          <w:szCs w:val="28"/>
-          <w:lang w:val="en-US"/>
-        </w:rPr>
-        <w:t xml:space="preserve">On </w:t>
-      </w:r>
-      <w:r>
-        <w:rPr>
-          <w:sz w:val="28"/>
-          <w:szCs w:val="28"/>
-          <w:lang w:val="en-US"/>
-        </w:rPr>
-        <w:t>the post ‘success’ callback</w:t>
-      </w:r>
-      <w:r>
-        <w:rPr>
-          <w:sz w:val="28"/>
-          <w:szCs w:val="28"/>
-          <w:lang w:val="en-US"/>
-        </w:rPr>
-        <w:t>, let’s add a visual</w:t>
-      </w:r>
-      <w:r>
-        <w:rPr>
-          <w:sz w:val="28"/>
-          <w:szCs w:val="28"/>
-          <w:lang w:val="en-US"/>
-        </w:rPr>
-        <w:t xml:space="preserve"> highli</w:t>
-      </w:r>
-      <w:r>
-        <w:rPr>
-          <w:sz w:val="28"/>
-          <w:szCs w:val="28"/>
-          <w:lang w:val="en-US"/>
-        </w:rPr>
-        <w:t>ght effect</w:t>
-      </w:r>
-      <w:r>
-        <w:rPr>
-          <w:sz w:val="28"/>
-          <w:szCs w:val="28"/>
-          <w:lang w:val="en-US"/>
-        </w:rPr>
-        <w:t>:</w:t>
+        <w:t xml:space="preserve">Still in </w:t>
+      </w:r>
+      <w:r>
+        <w:rPr>
+          <w:i/>
+          <w:sz w:val="28"/>
+          <w:szCs w:val="28"/>
+          <w:lang w:val="en-US"/>
+        </w:rPr>
+        <w:t>includePolyfills.js</w:t>
+      </w:r>
+      <w:r>
+        <w:rPr>
+          <w:sz w:val="28"/>
+          <w:szCs w:val="28"/>
+          <w:lang w:val="en-US"/>
+        </w:rPr>
+        <w:t>, f</w:t>
+      </w:r>
+      <w:r>
+        <w:rPr>
+          <w:sz w:val="28"/>
+          <w:szCs w:val="28"/>
+          <w:lang w:val="en-US"/>
+        </w:rPr>
+        <w:t xml:space="preserve">ulfill the </w:t>
+      </w:r>
+      <w:proofErr w:type="spellStart"/>
+      <w:r>
+        <w:rPr>
+          <w:i/>
+          <w:sz w:val="28"/>
+          <w:szCs w:val="28"/>
+          <w:lang w:val="en-US"/>
+        </w:rPr>
+        <w:t>includePromisesPolyfill</w:t>
+      </w:r>
+      <w:proofErr w:type="spellEnd"/>
+      <w:r>
+        <w:rPr>
+          <w:sz w:val="28"/>
+          <w:szCs w:val="28"/>
+          <w:lang w:val="en-US"/>
+        </w:rPr>
+        <w:t xml:space="preserve"> method:</w:t>
       </w:r>
     </w:p>
     <w:p>
@@ -3517,7 +4953,7 @@
         <w:pStyle w:val="Paragraphedeliste"/>
         <w:numPr>
           <w:ilvl w:val="2"/>
-          <w:numId w:val="9"/>
+          <w:numId w:val="3"/>
         </w:numPr>
         <w:rPr>
           <w:sz w:val="28"/>
@@ -3531,47 +4967,36 @@
           <w:szCs w:val="28"/>
           <w:lang w:val="en-US"/>
         </w:rPr>
-        <w:t>Remove the</w:t>
-      </w:r>
-      <w:r>
-        <w:rPr>
-          <w:sz w:val="28"/>
-          <w:szCs w:val="28"/>
-          <w:lang w:val="en-US"/>
-        </w:rPr>
-        <w:t xml:space="preserve"> class </w:t>
-      </w:r>
-      <w:r>
-        <w:rPr>
-          <w:sz w:val="28"/>
-          <w:szCs w:val="28"/>
-          <w:lang w:val="en-US"/>
-        </w:rPr>
-        <w:t xml:space="preserve">‘saving’ </w:t>
-      </w:r>
-      <w:r>
-        <w:rPr>
-          <w:sz w:val="28"/>
-          <w:szCs w:val="28"/>
-          <w:lang w:val="en-US"/>
-        </w:rPr>
-        <w:t>from</w:t>
-      </w:r>
-      <w:r>
-        <w:rPr>
-          <w:sz w:val="28"/>
-          <w:szCs w:val="28"/>
-          <w:lang w:val="en-US"/>
-        </w:rPr>
-        <w:t xml:space="preserve"> the element in parameter</w:t>
-      </w:r>
+        <w:t>Check that promises are available in the browser (</w:t>
+      </w:r>
+      <w:proofErr w:type="spellStart"/>
+      <w:r>
+        <w:rPr>
+          <w:i/>
+          <w:sz w:val="28"/>
+          <w:szCs w:val="28"/>
+          <w:lang w:val="en-US"/>
+        </w:rPr>
+        <w:t>window.Promise</w:t>
+      </w:r>
+      <w:proofErr w:type="spellEnd"/>
+      <w:r>
+        <w:rPr>
+          <w:sz w:val="28"/>
+          <w:szCs w:val="28"/>
+          <w:lang w:val="en-US"/>
+        </w:rPr>
+        <w:t xml:space="preserve"> is defined)</w:t>
+      </w:r>
+      <w:bookmarkStart w:id="0" w:name="_GoBack"/>
+      <w:bookmarkEnd w:id="0"/>
     </w:p>
     <w:p>
       <w:pPr>
         <w:pStyle w:val="Paragraphedeliste"/>
         <w:numPr>
           <w:ilvl w:val="2"/>
-          <w:numId w:val="9"/>
+          <w:numId w:val="3"/>
         </w:numPr>
         <w:rPr>
           <w:sz w:val="28"/>
@@ -3585,93 +5010,59 @@
           <w:szCs w:val="28"/>
           <w:lang w:val="en-US"/>
         </w:rPr>
-        <w:t>The</w:t>
-      </w:r>
-      <w:r>
-        <w:rPr>
-          <w:sz w:val="28"/>
-          <w:szCs w:val="28"/>
-          <w:lang w:val="en-US"/>
-        </w:rPr>
-        <w:t>n</w:t>
-      </w:r>
-      <w:r>
-        <w:rPr>
-          <w:sz w:val="28"/>
-          <w:szCs w:val="28"/>
-          <w:lang w:val="en-US"/>
-        </w:rPr>
-        <w:t xml:space="preserve"> add</w:t>
-      </w:r>
-      <w:r>
-        <w:rPr>
-          <w:sz w:val="28"/>
-          <w:szCs w:val="28"/>
-          <w:lang w:val="en-US"/>
-        </w:rPr>
-        <w:t xml:space="preserve"> the</w:t>
-      </w:r>
-      <w:r>
-        <w:rPr>
-          <w:sz w:val="28"/>
-          <w:szCs w:val="28"/>
-          <w:lang w:val="en-US"/>
-        </w:rPr>
-        <w:t xml:space="preserve"> class</w:t>
-      </w:r>
-      <w:r>
-        <w:rPr>
-          <w:sz w:val="28"/>
-          <w:szCs w:val="28"/>
-          <w:lang w:val="en-US"/>
-        </w:rPr>
-        <w:t xml:space="preserve"> ‘saved’ </w:t>
-      </w:r>
-      <w:r>
-        <w:rPr>
-          <w:sz w:val="28"/>
-          <w:szCs w:val="28"/>
-          <w:lang w:val="en-US"/>
-        </w:rPr>
-        <w:t>on the element in parameter</w:t>
-      </w:r>
-    </w:p>
-    <w:p>
-      <w:pPr>
-        <w:pStyle w:val="Paragraphedeliste"/>
-        <w:numPr>
-          <w:ilvl w:val="2"/>
-          <w:numId w:val="9"/>
-        </w:numPr>
-        <w:rPr>
-          <w:sz w:val="28"/>
-          <w:szCs w:val="28"/>
-          <w:lang w:val="en-US"/>
-        </w:rPr>
-      </w:pPr>
-      <w:r>
-        <w:rPr>
-          <w:sz w:val="28"/>
-          <w:szCs w:val="28"/>
-          <w:lang w:val="en-US"/>
-        </w:rPr>
-        <w:t>Wait 200 milliseconds</w:t>
-      </w:r>
-      <w:r>
-        <w:rPr>
-          <w:sz w:val="28"/>
-          <w:szCs w:val="28"/>
-          <w:lang w:val="en-US"/>
-        </w:rPr>
-        <w:t xml:space="preserve"> and remove the</w:t>
-      </w:r>
-      <w:r>
-        <w:rPr>
-          <w:sz w:val="28"/>
-          <w:szCs w:val="28"/>
-          <w:lang w:val="en-US"/>
-        </w:rPr>
-        <w:t xml:space="preserve"> class ‘saved’</w:t>
+        <w:t xml:space="preserve">If promises are not supported, use jQuery to create the following script tag and insert it </w:t>
+      </w:r>
+      <w:r>
+        <w:rPr>
+          <w:sz w:val="28"/>
+          <w:szCs w:val="28"/>
+          <w:lang w:val="en-US"/>
+        </w:rPr>
+        <w:t xml:space="preserve">dynamically </w:t>
+      </w:r>
+      <w:r>
+        <w:rPr>
+          <w:sz w:val="28"/>
+          <w:szCs w:val="28"/>
+          <w:lang w:val="en-US"/>
+        </w:rPr>
+        <w:t>just after the body: &lt;script type=”text/</w:t>
+      </w:r>
+      <w:proofErr w:type="spellStart"/>
+      <w:r>
+        <w:rPr>
+          <w:sz w:val="28"/>
+          <w:szCs w:val="28"/>
+          <w:lang w:val="en-US"/>
+        </w:rPr>
+        <w:t>javascript</w:t>
+      </w:r>
+      <w:proofErr w:type="spellEnd"/>
+      <w:r>
+        <w:rPr>
+          <w:sz w:val="28"/>
+          <w:szCs w:val="28"/>
+          <w:lang w:val="en-US"/>
+        </w:rPr>
+        <w:t xml:space="preserve">” </w:t>
+      </w:r>
+      <w:proofErr w:type="spellStart"/>
+      <w:r>
+        <w:rPr>
+          <w:sz w:val="28"/>
+          <w:szCs w:val="28"/>
+          <w:lang w:val="en-US"/>
+        </w:rPr>
+        <w:t>src</w:t>
+      </w:r>
+      <w:proofErr w:type="spellEnd"/>
+      <w:r>
+        <w:rPr>
+          <w:sz w:val="28"/>
+          <w:szCs w:val="28"/>
+          <w:lang w:val="en-US"/>
+        </w:rPr>
+        <w:t>=”vendor/es6-promise/promise.js” /&gt;</w:t>
       </w:r>
     </w:p>
     <w:p>
@@ -3691,20 +5082,30 @@
         <w:rPr>
           <w:lang w:val="en-US"/>
         </w:rPr>
-        <w:t xml:space="preserve"> </w:t>
-      </w:r>
-      <w:r>
-        <w:rPr>
-          <w:lang w:val="en-US"/>
-        </w:rPr>
-        <w:t>– Ajax Submit Form</w:t>
-      </w:r>
-      <w:r>
-        <w:rPr>
-          <w:lang w:val="en-US"/>
-        </w:rPr>
-        <w:t xml:space="preserve"> –jQuery Selectors</w:t>
-      </w:r>
+        <w:t xml:space="preserve"> – </w:t>
+      </w:r>
+      <w:proofErr w:type="spellStart"/>
+      <w:r>
+        <w:rPr>
+          <w:lang w:val="en-US"/>
+        </w:rPr>
+        <w:t>ContentEditable</w:t>
+      </w:r>
+      <w:proofErr w:type="spellEnd"/>
+      <w:r>
+        <w:rPr>
+          <w:lang w:val="en-US"/>
+        </w:rPr>
+        <w:t xml:space="preserve"> HTML5 </w:t>
+      </w:r>
+      <w:proofErr w:type="spellStart"/>
+      <w:r>
+        <w:rPr>
+          <w:lang w:val="en-US"/>
+        </w:rPr>
+        <w:t>functiunality</w:t>
+      </w:r>
+      <w:proofErr w:type="spellEnd"/>
     </w:p>
     <w:p>
       <w:pPr>
@@ -3745,24 +5146,35 @@
                 <w:szCs w:val="28"/>
                 <w:lang w:val="en-US"/>
               </w:rPr>
-              <w:t>Let’s see how to submit a</w:t>
+              <w:t xml:space="preserve">The aim of this PW is to show how easy it is to make something editable and to </w:t>
             </w:r>
+            <w:proofErr w:type="gramStart"/>
             <w:r>
               <w:rPr>
                 <w:sz w:val="28"/>
                 <w:szCs w:val="28"/>
                 <w:lang w:val="en-US"/>
               </w:rPr>
-              <w:t xml:space="preserve"> simple form</w:t>
+              <w:t>persist</w:t>
             </w:r>
+            <w:proofErr w:type="gramEnd"/>
             <w:r>
               <w:rPr>
                 <w:sz w:val="28"/>
                 <w:szCs w:val="28"/>
                 <w:lang w:val="en-US"/>
               </w:rPr>
-              <w:t xml:space="preserve"> with the help of jQuery</w:t>
+              <w:t xml:space="preserve"> this data.</w:t>
             </w:r>
+          </w:p>
+          <w:p>
+            <w:pPr>
+              <w:rPr>
+                <w:sz w:val="28"/>
+                <w:szCs w:val="28"/>
+                <w:lang w:val="en-US"/>
+              </w:rPr>
+            </w:pPr>
           </w:p>
         </w:tc>
       </w:tr>
@@ -3778,10 +5190,19 @@
     </w:p>
     <w:p>
       <w:pPr>
+        <w:rPr>
+          <w:sz w:val="28"/>
+          <w:szCs w:val="28"/>
+          <w:lang w:val="en-US"/>
+        </w:rPr>
+      </w:pPr>
+    </w:p>
+    <w:p>
+      <w:pPr>
         <w:pStyle w:val="Paragraphedeliste"/>
         <w:numPr>
           <w:ilvl w:val="0"/>
-          <w:numId w:val="4"/>
+          <w:numId w:val="9"/>
         </w:numPr>
         <w:rPr>
           <w:sz w:val="28"/>
@@ -3795,76 +5216,39 @@
           <w:szCs w:val="28"/>
           <w:lang w:val="en-US"/>
         </w:rPr>
-        <w:t xml:space="preserve">Add the </w:t>
-      </w:r>
-      <w:r>
-        <w:rPr>
-          <w:i/>
-          <w:sz w:val="28"/>
-          <w:szCs w:val="28"/>
-          <w:lang w:val="en-US"/>
-        </w:rPr>
-        <w:t>jquery</w:t>
-      </w:r>
-      <w:r>
-        <w:rPr>
-          <w:i/>
-          <w:sz w:val="28"/>
-          <w:szCs w:val="28"/>
-          <w:lang w:val="en-US"/>
-        </w:rPr>
-        <w:t>.js</w:t>
-      </w:r>
-      <w:r>
-        <w:rPr>
-          <w:sz w:val="28"/>
-          <w:szCs w:val="28"/>
-          <w:lang w:val="en-US"/>
-        </w:rPr>
-        <w:t xml:space="preserve">, </w:t>
-      </w:r>
-      <w:r>
-        <w:rPr>
-          <w:i/>
-          <w:sz w:val="28"/>
-          <w:szCs w:val="28"/>
-          <w:lang w:val="en-US"/>
-        </w:rPr>
-        <w:t>addPinOnline.js</w:t>
-      </w:r>
-      <w:r>
-        <w:rPr>
-          <w:sz w:val="28"/>
-          <w:szCs w:val="28"/>
-          <w:lang w:val="en-US"/>
-        </w:rPr>
-        <w:t xml:space="preserve"> and </w:t>
-      </w:r>
-      <w:r>
-        <w:rPr>
-          <w:i/>
-          <w:sz w:val="28"/>
-          <w:szCs w:val="28"/>
-          <w:lang w:val="en-US"/>
-        </w:rPr>
-        <w:t>addPin.js</w:t>
-      </w:r>
-      <w:r>
-        <w:rPr>
-          <w:sz w:val="28"/>
-          <w:szCs w:val="28"/>
-          <w:lang w:val="en-US"/>
-        </w:rPr>
-        <w:t xml:space="preserve"> in </w:t>
-      </w:r>
-      <w:r>
-        <w:rPr>
-          <w:i/>
-          <w:sz w:val="28"/>
-          <w:szCs w:val="28"/>
-          <w:lang w:val="en-US"/>
-        </w:rPr>
-        <w:t>add-pin.html</w:t>
+        <w:t>Make the comments edi</w:t>
+      </w:r>
+      <w:r>
+        <w:rPr>
+          <w:sz w:val="28"/>
+          <w:szCs w:val="28"/>
+          <w:lang w:val="en-US"/>
+        </w:rPr>
+        <w:t>table by using the appropriate</w:t>
+      </w:r>
+      <w:r>
+        <w:rPr>
+          <w:sz w:val="28"/>
+          <w:szCs w:val="28"/>
+          <w:lang w:val="en-US"/>
+        </w:rPr>
+        <w:t xml:space="preserve"> html5 attribute (you have to modify the template </w:t>
+      </w:r>
+      <w:r>
+        <w:rPr>
+          <w:sz w:val="28"/>
+          <w:szCs w:val="28"/>
+          <w:lang w:val="en-US"/>
+        </w:rPr>
+        <w:t xml:space="preserve">started </w:t>
+      </w:r>
+      <w:r>
+        <w:rPr>
+          <w:sz w:val="28"/>
+          <w:szCs w:val="28"/>
+          <w:lang w:val="en-US"/>
+        </w:rPr>
+        <w:t>from the previous PW)</w:t>
       </w:r>
     </w:p>
     <w:p>
@@ -3872,7 +5256,7 @@
         <w:pStyle w:val="Paragraphedeliste"/>
         <w:numPr>
           <w:ilvl w:val="0"/>
-          <w:numId w:val="4"/>
+          <w:numId w:val="9"/>
         </w:numPr>
         <w:rPr>
           <w:sz w:val="28"/>
@@ -3886,8 +5270,33 @@
           <w:szCs w:val="28"/>
           <w:lang w:val="en-US"/>
         </w:rPr>
-        <w:t xml:space="preserve">In </w:t>
-      </w:r>
+        <w:t>Have a l</w:t>
+      </w:r>
+      <w:r>
+        <w:rPr>
+          <w:sz w:val="28"/>
+          <w:szCs w:val="28"/>
+          <w:lang w:val="en-US"/>
+        </w:rPr>
+        <w:t xml:space="preserve">ook </w:t>
+      </w:r>
+      <w:r>
+        <w:rPr>
+          <w:sz w:val="28"/>
+          <w:szCs w:val="28"/>
+          <w:lang w:val="en-US"/>
+        </w:rPr>
+        <w:t xml:space="preserve">at </w:t>
+      </w:r>
+      <w:r>
+        <w:rPr>
+          <w:sz w:val="28"/>
+          <w:szCs w:val="28"/>
+          <w:lang w:val="en-US"/>
+        </w:rPr>
+        <w:t xml:space="preserve">the </w:t>
+      </w:r>
+      <w:proofErr w:type="spellStart"/>
       <w:r>
         <w:rPr>
           <w:i/>
@@ -3895,16 +5304,104 @@
           <w:szCs w:val="28"/>
           <w:lang w:val="en-US"/>
         </w:rPr>
-        <w:t>addPin.js</w:t>
-      </w:r>
-      <w:r>
-        <w:rPr>
-          <w:sz w:val="28"/>
-          <w:szCs w:val="28"/>
-          <w:lang w:val="en-US"/>
-        </w:rPr>
-        <w:t xml:space="preserve">, fulfill the method </w:t>
-      </w:r>
+        <w:t>clickOnSaveButton</w:t>
+      </w:r>
+      <w:proofErr w:type="spellEnd"/>
+      <w:r>
+        <w:rPr>
+          <w:sz w:val="28"/>
+          <w:szCs w:val="28"/>
+          <w:lang w:val="en-US"/>
+        </w:rPr>
+        <w:t xml:space="preserve"> </w:t>
+      </w:r>
+      <w:r>
+        <w:rPr>
+          <w:sz w:val="28"/>
+          <w:szCs w:val="28"/>
+          <w:lang w:val="en-US"/>
+        </w:rPr>
+        <w:t xml:space="preserve">function </w:t>
+      </w:r>
+      <w:r>
+        <w:rPr>
+          <w:sz w:val="28"/>
+          <w:szCs w:val="28"/>
+          <w:lang w:val="en-US"/>
+        </w:rPr>
+        <w:t>and be sure</w:t>
+      </w:r>
+      <w:r>
+        <w:rPr>
+          <w:sz w:val="28"/>
+          <w:szCs w:val="28"/>
+          <w:lang w:val="en-US"/>
+        </w:rPr>
+        <w:t xml:space="preserve"> that</w:t>
+      </w:r>
+      <w:r>
+        <w:rPr>
+          <w:sz w:val="28"/>
+          <w:szCs w:val="28"/>
+          <w:lang w:val="en-US"/>
+        </w:rPr>
+        <w:t xml:space="preserve"> it is called when </w:t>
+      </w:r>
+      <w:r>
+        <w:rPr>
+          <w:sz w:val="28"/>
+          <w:szCs w:val="28"/>
+          <w:lang w:val="en-US"/>
+        </w:rPr>
+        <w:t xml:space="preserve">a user click on </w:t>
+      </w:r>
+      <w:r>
+        <w:rPr>
+          <w:sz w:val="28"/>
+          <w:szCs w:val="28"/>
+          <w:lang w:val="en-US"/>
+        </w:rPr>
+        <w:t xml:space="preserve">the ‘save’ button </w:t>
+      </w:r>
+      <w:r>
+        <w:rPr>
+          <w:sz w:val="28"/>
+          <w:szCs w:val="28"/>
+          <w:lang w:val="en-US"/>
+        </w:rPr>
+        <w:t>(nothing to do here, just understand the mechanism)</w:t>
+      </w:r>
+    </w:p>
+    <w:p>
+      <w:pPr>
+        <w:pStyle w:val="Paragraphedeliste"/>
+        <w:numPr>
+          <w:ilvl w:val="0"/>
+          <w:numId w:val="9"/>
+        </w:numPr>
+        <w:rPr>
+          <w:sz w:val="28"/>
+          <w:szCs w:val="28"/>
+          <w:lang w:val="en-US"/>
+        </w:rPr>
+      </w:pPr>
+      <w:r>
+        <w:rPr>
+          <w:sz w:val="28"/>
+          <w:szCs w:val="28"/>
+          <w:lang w:val="en-US"/>
+        </w:rPr>
+        <w:t xml:space="preserve">Fulfill the </w:t>
+      </w:r>
+      <w:r>
+        <w:rPr>
+          <w:sz w:val="28"/>
+          <w:szCs w:val="28"/>
+          <w:lang w:val="en-US"/>
+        </w:rPr>
+        <w:t xml:space="preserve"> </w:t>
+      </w:r>
+      <w:proofErr w:type="spellStart"/>
       <w:r>
         <w:rPr>
           <w:i/>
@@ -3912,15 +5409,67 @@
           <w:szCs w:val="28"/>
           <w:lang w:val="en-US"/>
         </w:rPr>
-        <w:t>extractInfo</w:t>
-      </w:r>
-      <w:r>
-        <w:rPr>
-          <w:sz w:val="28"/>
-          <w:szCs w:val="28"/>
-          <w:lang w:val="en-US"/>
-        </w:rPr>
-        <w:t xml:space="preserve"> to:</w:t>
+        <w:t>updateContent</w:t>
+      </w:r>
+      <w:proofErr w:type="spellEnd"/>
+      <w:r>
+        <w:rPr>
+          <w:sz w:val="28"/>
+          <w:szCs w:val="28"/>
+          <w:lang w:val="en-US"/>
+        </w:rPr>
+        <w:t xml:space="preserve"> </w:t>
+      </w:r>
+      <w:r>
+        <w:rPr>
+          <w:sz w:val="28"/>
+          <w:szCs w:val="28"/>
+          <w:lang w:val="en-US"/>
+        </w:rPr>
+        <w:t xml:space="preserve">function </w:t>
+      </w:r>
+      <w:r>
+        <w:rPr>
+          <w:sz w:val="28"/>
+          <w:szCs w:val="28"/>
+          <w:lang w:val="en-US"/>
+        </w:rPr>
+        <w:t xml:space="preserve">in </w:t>
+      </w:r>
+      <w:r>
+        <w:rPr>
+          <w:i/>
+          <w:sz w:val="28"/>
+          <w:szCs w:val="28"/>
+          <w:lang w:val="en-US"/>
+        </w:rPr>
+        <w:t>main</w:t>
+      </w:r>
+      <w:r>
+        <w:rPr>
+          <w:i/>
+          <w:sz w:val="28"/>
+          <w:szCs w:val="28"/>
+          <w:lang w:val="en-US"/>
+        </w:rPr>
+        <w:t>Online</w:t>
+      </w:r>
+      <w:r>
+        <w:rPr>
+          <w:i/>
+          <w:sz w:val="28"/>
+          <w:szCs w:val="28"/>
+          <w:lang w:val="en-US"/>
+        </w:rPr>
+        <w:t>.js</w:t>
+      </w:r>
+      <w:r>
+        <w:rPr>
+          <w:sz w:val="28"/>
+          <w:szCs w:val="28"/>
+          <w:lang w:val="en-US"/>
+        </w:rPr>
+        <w:t xml:space="preserve"> and complete it to:</w:t>
       </w:r>
     </w:p>
     <w:p>
@@ -3928,7 +5477,7 @@
         <w:pStyle w:val="Paragraphedeliste"/>
         <w:numPr>
           <w:ilvl w:val="1"/>
-          <w:numId w:val="4"/>
+          <w:numId w:val="9"/>
         </w:numPr>
         <w:rPr>
           <w:sz w:val="28"/>
@@ -3942,31 +5491,43 @@
           <w:szCs w:val="28"/>
           <w:lang w:val="en-US"/>
         </w:rPr>
-        <w:t xml:space="preserve">Return a pin object which contains all needed fields to create a </w:t>
-      </w:r>
-      <w:r>
-        <w:rPr>
-          <w:sz w:val="28"/>
-          <w:szCs w:val="28"/>
-          <w:lang w:val="en-US"/>
-        </w:rPr>
-        <w:t>new pin</w:t>
-      </w:r>
-      <w:r>
-        <w:rPr>
-          <w:sz w:val="28"/>
-          <w:szCs w:val="28"/>
-          <w:lang w:val="en-US"/>
-        </w:rPr>
-        <w:t xml:space="preserve"> (name, category, …)</w:t>
-      </w:r>
+        <w:t>Post the place to the ‘/</w:t>
+      </w:r>
+      <w:proofErr w:type="spellStart"/>
+      <w:r>
+        <w:rPr>
+          <w:sz w:val="28"/>
+          <w:szCs w:val="28"/>
+          <w:lang w:val="en-US"/>
+        </w:rPr>
+        <w:t>api</w:t>
+      </w:r>
+      <w:proofErr w:type="spellEnd"/>
+      <w:r>
+        <w:rPr>
+          <w:sz w:val="28"/>
+          <w:szCs w:val="28"/>
+          <w:lang w:val="en-US"/>
+        </w:rPr>
+        <w:t xml:space="preserve">/places’ </w:t>
+      </w:r>
+      <w:proofErr w:type="spellStart"/>
+      <w:r>
+        <w:rPr>
+          <w:sz w:val="28"/>
+          <w:szCs w:val="28"/>
+          <w:lang w:val="en-US"/>
+        </w:rPr>
+        <w:t>url</w:t>
+      </w:r>
+      <w:proofErr w:type="spellEnd"/>
     </w:p>
     <w:p>
       <w:pPr>
         <w:pStyle w:val="Paragraphedeliste"/>
         <w:numPr>
           <w:ilvl w:val="1"/>
-          <w:numId w:val="4"/>
+          <w:numId w:val="9"/>
         </w:numPr>
         <w:rPr>
           <w:sz w:val="28"/>
@@ -3980,15 +5541,55 @@
           <w:szCs w:val="28"/>
           <w:lang w:val="en-US"/>
         </w:rPr>
-        <w:t>This pin object has to be populated with data available in the form element</w:t>
+        <w:t xml:space="preserve">On </w:t>
+      </w:r>
+      <w:r>
+        <w:rPr>
+          <w:sz w:val="28"/>
+          <w:szCs w:val="28"/>
+          <w:lang w:val="en-US"/>
+        </w:rPr>
+        <w:t>the post ‘success’ callback</w:t>
+      </w:r>
+      <w:r>
+        <w:rPr>
+          <w:sz w:val="28"/>
+          <w:szCs w:val="28"/>
+          <w:lang w:val="en-US"/>
+        </w:rPr>
+        <w:t>, let’s add a visual</w:t>
+      </w:r>
+      <w:r>
+        <w:rPr>
+          <w:sz w:val="28"/>
+          <w:szCs w:val="28"/>
+          <w:lang w:val="en-US"/>
+        </w:rPr>
+        <w:t xml:space="preserve"> highli</w:t>
+      </w:r>
+      <w:r>
+        <w:rPr>
+          <w:sz w:val="28"/>
+          <w:szCs w:val="28"/>
+          <w:lang w:val="en-US"/>
+        </w:rPr>
+        <w:t>ght effect</w:t>
+      </w:r>
+      <w:r>
+        <w:rPr>
+          <w:sz w:val="28"/>
+          <w:szCs w:val="28"/>
+          <w:lang w:val="en-US"/>
+        </w:rPr>
+        <w:t>:</w:t>
       </w:r>
     </w:p>
     <w:p>
       <w:pPr>
         <w:pStyle w:val="Paragraphedeliste"/>
         <w:numPr>
-          <w:ilvl w:val="0"/>
-          <w:numId w:val="4"/>
+          <w:ilvl w:val="2"/>
+          <w:numId w:val="9"/>
         </w:numPr>
         <w:rPr>
           <w:sz w:val="28"/>
@@ -4002,48 +5603,47 @@
           <w:szCs w:val="28"/>
           <w:lang w:val="en-US"/>
         </w:rPr>
-        <w:t xml:space="preserve">In the submission form process, you can see a call to the </w:t>
-      </w:r>
-      <w:r>
-        <w:rPr>
-          <w:i/>
-          <w:sz w:val="28"/>
-          <w:szCs w:val="28"/>
-          <w:lang w:val="en-US"/>
-        </w:rPr>
-        <w:t>addPinInfo</w:t>
-      </w:r>
-      <w:r>
-        <w:rPr>
-          <w:sz w:val="28"/>
-          <w:szCs w:val="28"/>
-          <w:lang w:val="en-US"/>
-        </w:rPr>
-        <w:t xml:space="preserve"> function. Have a look a</w:t>
-      </w:r>
-      <w:r>
-        <w:rPr>
-          <w:sz w:val="28"/>
-          <w:szCs w:val="28"/>
-          <w:lang w:val="en-US"/>
-        </w:rPr>
-        <w:t>t</w:t>
-      </w:r>
-      <w:r>
-        <w:rPr>
-          <w:sz w:val="28"/>
-          <w:szCs w:val="28"/>
-          <w:lang w:val="en-US"/>
-        </w:rPr>
-        <w:t xml:space="preserve"> this function in order to:</w:t>
+        <w:t>Remove the</w:t>
+      </w:r>
+      <w:r>
+        <w:rPr>
+          <w:sz w:val="28"/>
+          <w:szCs w:val="28"/>
+          <w:lang w:val="en-US"/>
+        </w:rPr>
+        <w:t xml:space="preserve"> class </w:t>
+      </w:r>
+      <w:r>
+        <w:rPr>
+          <w:sz w:val="28"/>
+          <w:szCs w:val="28"/>
+          <w:lang w:val="en-US"/>
+        </w:rPr>
+        <w:t xml:space="preserve">‘saving’ </w:t>
+      </w:r>
+      <w:r>
+        <w:rPr>
+          <w:sz w:val="28"/>
+          <w:szCs w:val="28"/>
+          <w:lang w:val="en-US"/>
+        </w:rPr>
+        <w:t>from</w:t>
+      </w:r>
+      <w:r>
+        <w:rPr>
+          <w:sz w:val="28"/>
+          <w:szCs w:val="28"/>
+          <w:lang w:val="en-US"/>
+        </w:rPr>
+        <w:t xml:space="preserve"> the element in parameter</w:t>
       </w:r>
     </w:p>
     <w:p>
       <w:pPr>
         <w:pStyle w:val="Paragraphedeliste"/>
         <w:numPr>
-          <w:ilvl w:val="1"/>
-          <w:numId w:val="4"/>
+          <w:ilvl w:val="2"/>
+          <w:numId w:val="9"/>
         </w:numPr>
         <w:rPr>
           <w:sz w:val="28"/>
@@ -4057,39 +5657,63 @@
           <w:szCs w:val="28"/>
           <w:lang w:val="en-US"/>
         </w:rPr>
-        <w:t>Make a r</w:t>
-      </w:r>
-      <w:r>
-        <w:rPr>
-          <w:sz w:val="28"/>
-          <w:szCs w:val="28"/>
-          <w:lang w:val="en-US"/>
-        </w:rPr>
-        <w:t>edirect</w:t>
-      </w:r>
-      <w:r>
-        <w:rPr>
-          <w:sz w:val="28"/>
-          <w:szCs w:val="28"/>
-          <w:lang w:val="en-US"/>
-        </w:rPr>
-        <w:t>ion</w:t>
-      </w:r>
-      <w:r>
-        <w:rPr>
-          <w:sz w:val="28"/>
-          <w:szCs w:val="28"/>
-          <w:lang w:val="en-US"/>
-        </w:rPr>
-        <w:t xml:space="preserve"> to index.html in case of success</w:t>
+        <w:t>The</w:t>
+      </w:r>
+      <w:r>
+        <w:rPr>
+          <w:sz w:val="28"/>
+          <w:szCs w:val="28"/>
+          <w:lang w:val="en-US"/>
+        </w:rPr>
+        <w:t>n</w:t>
+      </w:r>
+      <w:r>
+        <w:rPr>
+          <w:sz w:val="28"/>
+          <w:szCs w:val="28"/>
+          <w:lang w:val="en-US"/>
+        </w:rPr>
+        <w:t xml:space="preserve"> add</w:t>
+      </w:r>
+      <w:r>
+        <w:rPr>
+          <w:sz w:val="28"/>
+          <w:szCs w:val="28"/>
+          <w:lang w:val="en-US"/>
+        </w:rPr>
+        <w:t xml:space="preserve"> the</w:t>
+      </w:r>
+      <w:r>
+        <w:rPr>
+          <w:sz w:val="28"/>
+          <w:szCs w:val="28"/>
+          <w:lang w:val="en-US"/>
+        </w:rPr>
+        <w:t xml:space="preserve"> class</w:t>
+      </w:r>
+      <w:r>
+        <w:rPr>
+          <w:sz w:val="28"/>
+          <w:szCs w:val="28"/>
+          <w:lang w:val="en-US"/>
+        </w:rPr>
+        <w:t xml:space="preserve"> ‘saved’ </w:t>
+      </w:r>
+      <w:r>
+        <w:rPr>
+          <w:sz w:val="28"/>
+          <w:szCs w:val="28"/>
+          <w:lang w:val="en-US"/>
+        </w:rPr>
+        <w:t>on the element in parameter</w:t>
       </w:r>
     </w:p>
     <w:p>
       <w:pPr>
         <w:pStyle w:val="Paragraphedeliste"/>
         <w:numPr>
-          <w:ilvl w:val="1"/>
-          <w:numId w:val="4"/>
+          <w:ilvl w:val="2"/>
+          <w:numId w:val="9"/>
         </w:numPr>
         <w:rPr>
           <w:sz w:val="28"/>
@@ -4103,32 +5727,23 @@
           <w:szCs w:val="28"/>
           <w:lang w:val="en-US"/>
         </w:rPr>
-        <w:t>Log an error in the console in case of failure</w:t>
-      </w:r>
-      <w:r>
-        <w:rPr>
-          <w:sz w:val="28"/>
-          <w:szCs w:val="28"/>
-          <w:lang w:val="en-US"/>
-        </w:rPr>
-        <w:t xml:space="preserve"> (</w:t>
-      </w:r>
-      <w:r>
-        <w:rPr>
-          <w:i/>
-          <w:sz w:val="28"/>
-          <w:szCs w:val="28"/>
-          <w:lang w:val="en-US"/>
-        </w:rPr>
-        <w:t>console.log(…)</w:t>
-      </w:r>
-      <w:r>
-        <w:rPr>
-          <w:sz w:val="28"/>
-          <w:szCs w:val="28"/>
-          <w:lang w:val="en-US"/>
-        </w:rPr>
-        <w:t>)</w:t>
+        <w:t>Wait 200 milliseconds</w:t>
+      </w:r>
+      <w:r>
+        <w:rPr>
+          <w:sz w:val="28"/>
+          <w:szCs w:val="28"/>
+          <w:lang w:val="en-US"/>
+        </w:rPr>
+        <w:t xml:space="preserve"> and remove the</w:t>
+      </w:r>
+      <w:r>
+        <w:rPr>
+          <w:sz w:val="28"/>
+          <w:szCs w:val="28"/>
+          <w:lang w:val="en-US"/>
+        </w:rPr>
+        <w:t xml:space="preserve"> class ‘saved’</w:t>
       </w:r>
     </w:p>
     <w:p>
@@ -4142,6 +5757,7 @@
         <w:rPr>
           <w:lang w:val="en-US"/>
         </w:rPr>
+        <w:lastRenderedPageBreak/>
         <w:t>PW5</w:t>
       </w:r>
       <w:r>
@@ -4154,7 +5770,21 @@
         <w:rPr>
           <w:lang w:val="en-US"/>
         </w:rPr>
-        <w:t xml:space="preserve"> – FormData API</w:t>
+        <w:t xml:space="preserve"> – </w:t>
+      </w:r>
+      <w:proofErr w:type="spellStart"/>
+      <w:r>
+        <w:rPr>
+          <w:lang w:val="en-US"/>
+        </w:rPr>
+        <w:t>FormData</w:t>
+      </w:r>
+      <w:proofErr w:type="spellEnd"/>
+      <w:r>
+        <w:rPr>
+          <w:lang w:val="en-US"/>
+        </w:rPr>
+        <w:t xml:space="preserve"> API</w:t>
       </w:r>
     </w:p>
     <w:p>
@@ -4252,7 +5882,25 @@
                 <w:szCs w:val="28"/>
                 <w:lang w:val="en-US"/>
               </w:rPr>
-              <w:t xml:space="preserve"> file and use the FormData API</w:t>
+              <w:t xml:space="preserve"> file and use the </w:t>
+            </w:r>
+            <w:proofErr w:type="spellStart"/>
+            <w:r>
+              <w:rPr>
+                <w:sz w:val="28"/>
+                <w:szCs w:val="28"/>
+                <w:lang w:val="en-US"/>
+              </w:rPr>
+              <w:t>FormData</w:t>
+            </w:r>
+            <w:proofErr w:type="spellEnd"/>
+            <w:r>
+              <w:rPr>
+                <w:sz w:val="28"/>
+                <w:szCs w:val="28"/>
+                <w:lang w:val="en-US"/>
+              </w:rPr>
+              <w:t xml:space="preserve"> API</w:t>
             </w:r>
           </w:p>
           <w:p>
@@ -4487,7 +6135,27 @@
           <w:szCs w:val="28"/>
           <w:lang w:val="en-US"/>
         </w:rPr>
-        <w:t xml:space="preserve"> or use the progrees somewhere else</w:t>
+        <w:t xml:space="preserve"> or use the </w:t>
+      </w:r>
+      <w:proofErr w:type="spellStart"/>
+      <w:r>
+        <w:rPr>
+          <w:color w:val="FF0000"/>
+          <w:sz w:val="28"/>
+          <w:szCs w:val="28"/>
+          <w:lang w:val="en-US"/>
+        </w:rPr>
+        <w:t>progrees</w:t>
+      </w:r>
+      <w:proofErr w:type="spellEnd"/>
+      <w:r>
+        <w:rPr>
+          <w:color w:val="FF0000"/>
+          <w:sz w:val="28"/>
+          <w:szCs w:val="28"/>
+          <w:lang w:val="en-US"/>
+        </w:rPr>
+        <w:t xml:space="preserve"> somewhere else</w:t>
       </w:r>
       <w:r>
         <w:rPr>
@@ -4558,6 +6226,7 @@
         </w:rPr>
         <w:t xml:space="preserve">Comment your </w:t>
       </w:r>
+      <w:proofErr w:type="spellStart"/>
       <w:r>
         <w:rPr>
           <w:i/>
@@ -4567,6 +6236,7 @@
         </w:rPr>
         <w:t>extractInfo</w:t>
       </w:r>
+      <w:proofErr w:type="spellEnd"/>
       <w:r>
         <w:rPr>
           <w:sz w:val="28"/>
@@ -4595,8 +6265,27 @@
           <w:szCs w:val="28"/>
           <w:lang w:val="en-US"/>
         </w:rPr>
-        <w:t xml:space="preserve"> modify the submission process (form.submit() content) in order to use the </w:t>
-      </w:r>
+        <w:t xml:space="preserve"> modify the submission process (</w:t>
+      </w:r>
+      <w:proofErr w:type="spellStart"/>
+      <w:r>
+        <w:rPr>
+          <w:sz w:val="28"/>
+          <w:szCs w:val="28"/>
+          <w:lang w:val="en-US"/>
+        </w:rPr>
+        <w:t>form.submit</w:t>
+      </w:r>
+      <w:proofErr w:type="spellEnd"/>
+      <w:r>
+        <w:rPr>
+          <w:sz w:val="28"/>
+          <w:szCs w:val="28"/>
+          <w:lang w:val="en-US"/>
+        </w:rPr>
+        <w:t xml:space="preserve">() content) in order to use the </w:t>
+      </w:r>
+      <w:proofErr w:type="spellStart"/>
       <w:r>
         <w:rPr>
           <w:i/>
@@ -4606,14 +6295,34 @@
         </w:rPr>
         <w:t>FormData</w:t>
       </w:r>
-      <w:r>
-        <w:rPr>
-          <w:sz w:val="28"/>
-          <w:szCs w:val="28"/>
-          <w:lang w:val="en-US"/>
-        </w:rPr>
-        <w:t xml:space="preserve"> api instead of </w:t>
-      </w:r>
+      <w:proofErr w:type="spellEnd"/>
+      <w:r>
+        <w:rPr>
+          <w:sz w:val="28"/>
+          <w:szCs w:val="28"/>
+          <w:lang w:val="en-US"/>
+        </w:rPr>
+        <w:t xml:space="preserve"> </w:t>
+      </w:r>
+      <w:proofErr w:type="spellStart"/>
+      <w:r>
+        <w:rPr>
+          <w:sz w:val="28"/>
+          <w:szCs w:val="28"/>
+          <w:lang w:val="en-US"/>
+        </w:rPr>
+        <w:t>api</w:t>
+      </w:r>
+      <w:proofErr w:type="spellEnd"/>
+      <w:r>
+        <w:rPr>
+          <w:sz w:val="28"/>
+          <w:szCs w:val="28"/>
+          <w:lang w:val="en-US"/>
+        </w:rPr>
+        <w:t xml:space="preserve"> instead of </w:t>
+      </w:r>
+      <w:proofErr w:type="spellStart"/>
       <w:r>
         <w:rPr>
           <w:i/>
@@ -4623,6 +6332,7 @@
         </w:rPr>
         <w:t>extractInfo</w:t>
       </w:r>
+      <w:proofErr w:type="spellEnd"/>
       <w:r>
         <w:rPr>
           <w:i/>
@@ -4647,7 +6357,27 @@
           <w:szCs w:val="28"/>
           <w:lang w:val="en-US"/>
         </w:rPr>
-        <w:t xml:space="preserve"> addPinImage </w:t>
+        <w:t xml:space="preserve"> </w:t>
+      </w:r>
+      <w:proofErr w:type="spellStart"/>
+      <w:r>
+        <w:rPr>
+          <w:i/>
+          <w:sz w:val="28"/>
+          <w:szCs w:val="28"/>
+          <w:lang w:val="en-US"/>
+        </w:rPr>
+        <w:t>addPinImage</w:t>
+      </w:r>
+      <w:proofErr w:type="spellEnd"/>
+      <w:r>
+        <w:rPr>
+          <w:i/>
+          <w:sz w:val="28"/>
+          <w:szCs w:val="28"/>
+          <w:lang w:val="en-US"/>
+        </w:rPr>
+        <w:t xml:space="preserve"> </w:t>
       </w:r>
       <w:r>
         <w:rPr>
@@ -4664,8 +6394,19 @@
           <w:szCs w:val="28"/>
           <w:lang w:val="en-US"/>
         </w:rPr>
-        <w:t xml:space="preserve"> addPinInfo</w:t>
-      </w:r>
+        <w:t xml:space="preserve"> </w:t>
+      </w:r>
+      <w:proofErr w:type="spellStart"/>
+      <w:r>
+        <w:rPr>
+          <w:i/>
+          <w:sz w:val="28"/>
+          <w:szCs w:val="28"/>
+          <w:lang w:val="en-US"/>
+        </w:rPr>
+        <w:t>addPinInfo</w:t>
+      </w:r>
+      <w:proofErr w:type="spellEnd"/>
     </w:p>
     <w:p>
       <w:pPr>
@@ -4680,6 +6421,7 @@
           <w:lang w:val="en-US"/>
         </w:rPr>
       </w:pPr>
+      <w:proofErr w:type="spellStart"/>
       <w:r>
         <w:rPr>
           <w:sz w:val="28"/>
@@ -4694,8 +6436,18 @@
           <w:szCs w:val="28"/>
           <w:lang w:val="en-US"/>
         </w:rPr>
-        <w:t xml:space="preserve">e the progress bar by using the third parameter of the </w:t>
-      </w:r>
+        <w:t>e</w:t>
+      </w:r>
+      <w:proofErr w:type="spellEnd"/>
+      <w:r>
+        <w:rPr>
+          <w:sz w:val="28"/>
+          <w:szCs w:val="28"/>
+          <w:lang w:val="en-US"/>
+        </w:rPr>
+        <w:t xml:space="preserve"> the progress bar by using the third parameter of the </w:t>
+      </w:r>
+      <w:proofErr w:type="spellStart"/>
       <w:r>
         <w:rPr>
           <w:i/>
@@ -4705,6 +6457,7 @@
         </w:rPr>
         <w:t>addPinImage</w:t>
       </w:r>
+      <w:proofErr w:type="spellEnd"/>
       <w:r>
         <w:rPr>
           <w:sz w:val="28"/>
@@ -4735,6 +6488,7 @@
         </w:rPr>
         <w:t xml:space="preserve">Still in addPin.js, have a look at the </w:t>
       </w:r>
+      <w:proofErr w:type="spellStart"/>
       <w:r>
         <w:rPr>
           <w:i/>
@@ -4744,6 +6498,7 @@
         </w:rPr>
         <w:t>inputFileValidation</w:t>
       </w:r>
+      <w:proofErr w:type="spellEnd"/>
       <w:r>
         <w:rPr>
           <w:sz w:val="28"/>
@@ -4897,7 +6652,25 @@
           <w:szCs w:val="28"/>
           <w:lang w:val="en-US"/>
         </w:rPr>
-        <w:t xml:space="preserve">Remember that some javascript behaviors could be modified by the end user, so </w:t>
+        <w:t xml:space="preserve">Remember that some </w:t>
+      </w:r>
+      <w:proofErr w:type="spellStart"/>
+      <w:r>
+        <w:rPr>
+          <w:sz w:val="28"/>
+          <w:szCs w:val="28"/>
+          <w:lang w:val="en-US"/>
+        </w:rPr>
+        <w:t>javascript</w:t>
+      </w:r>
+      <w:proofErr w:type="spellEnd"/>
+      <w:r>
+        <w:rPr>
+          <w:sz w:val="28"/>
+          <w:szCs w:val="28"/>
+          <w:lang w:val="en-US"/>
+        </w:rPr>
+        <w:t xml:space="preserve"> behaviors could be modified by the end user, so </w:t>
       </w:r>
       <w:r>
         <w:rPr>
@@ -5017,6 +6790,560 @@
     <w:p>
       <w:pPr>
         <w:rPr>
+          <w:lang w:val="en-US"/>
+        </w:rPr>
+      </w:pPr>
+    </w:p>
+    <w:tbl>
+      <w:tblPr>
+        <w:tblStyle w:val="Grilledutableau"/>
+        <w:tblW w:w="0" w:type="auto"/>
+        <w:shd w:val="pct10" w:color="auto" w:fill="auto"/>
+        <w:tblLook w:val="04A0" w:firstRow="1" w:lastRow="0" w:firstColumn="1" w:lastColumn="0" w:noHBand="0" w:noVBand="1"/>
+      </w:tblPr>
+      <w:tblGrid>
+        <w:gridCol w:w="9212"/>
+      </w:tblGrid>
+      <w:tr>
+        <w:tc>
+          <w:tcPr>
+            <w:tcW w:w="9212" w:type="dxa"/>
+            <w:shd w:val="pct10" w:color="auto" w:fill="auto"/>
+          </w:tcPr>
+          <w:p>
+            <w:pPr>
+              <w:rPr>
+                <w:sz w:val="28"/>
+                <w:szCs w:val="28"/>
+                <w:lang w:val="en-US"/>
+              </w:rPr>
+            </w:pPr>
+            <w:r>
+              <w:rPr>
+                <w:sz w:val="28"/>
+                <w:szCs w:val="28"/>
+                <w:lang w:val="en-US"/>
+              </w:rPr>
+              <w:lastRenderedPageBreak/>
+              <w:t xml:space="preserve">Let’s use the </w:t>
+            </w:r>
+            <w:r>
+              <w:rPr>
+                <w:sz w:val="28"/>
+                <w:szCs w:val="28"/>
+                <w:lang w:val="en-US"/>
+              </w:rPr>
+              <w:t xml:space="preserve">cache </w:t>
+            </w:r>
+            <w:proofErr w:type="spellStart"/>
+            <w:r>
+              <w:rPr>
+                <w:sz w:val="28"/>
+                <w:szCs w:val="28"/>
+                <w:lang w:val="en-US"/>
+              </w:rPr>
+              <w:t>api</w:t>
+            </w:r>
+            <w:proofErr w:type="spellEnd"/>
+            <w:r>
+              <w:rPr>
+                <w:sz w:val="28"/>
+                <w:szCs w:val="28"/>
+                <w:lang w:val="en-US"/>
+              </w:rPr>
+              <w:t xml:space="preserve"> in order to cache images in our application</w:t>
+            </w:r>
+            <w:r>
+              <w:rPr>
+                <w:sz w:val="28"/>
+                <w:szCs w:val="28"/>
+                <w:lang w:val="en-US"/>
+              </w:rPr>
+              <w:t>.</w:t>
+            </w:r>
+          </w:p>
+          <w:p>
+            <w:pPr>
+              <w:rPr>
+                <w:sz w:val="28"/>
+                <w:szCs w:val="28"/>
+                <w:lang w:val="en-US"/>
+              </w:rPr>
+            </w:pPr>
+          </w:p>
+        </w:tc>
+      </w:tr>
+    </w:tbl>
+    <w:p>
+      <w:pPr>
+        <w:rPr>
+          <w:lang w:val="en-US"/>
+        </w:rPr>
+      </w:pPr>
+    </w:p>
+    <w:p>
+      <w:pPr>
+        <w:rPr>
+          <w:color w:val="FF0000"/>
+          <w:sz w:val="28"/>
+          <w:szCs w:val="28"/>
+        </w:rPr>
+      </w:pPr>
+      <w:r>
+        <w:rPr>
+          <w:b/>
+          <w:color w:val="FF0000"/>
+          <w:sz w:val="28"/>
+          <w:szCs w:val="28"/>
+        </w:rPr>
+        <w:t>TODO</w:t>
+      </w:r>
+      <w:r>
+        <w:rPr>
+          <w:color w:val="FF0000"/>
+          <w:sz w:val="28"/>
+          <w:szCs w:val="28"/>
+        </w:rPr>
+        <w:t xml:space="preserve">: </w:t>
+      </w:r>
+      <w:proofErr w:type="spellStart"/>
+      <w:r>
+        <w:rPr>
+          <w:color w:val="FF0000"/>
+          <w:sz w:val="28"/>
+          <w:szCs w:val="28"/>
+        </w:rPr>
+        <w:t>Est ce</w:t>
+      </w:r>
+      <w:proofErr w:type="spellEnd"/>
+      <w:r>
+        <w:rPr>
+          <w:color w:val="FF0000"/>
+          <w:sz w:val="28"/>
+          <w:szCs w:val="28"/>
+        </w:rPr>
+        <w:t xml:space="preserve"> qu’on veut en faire plus ici?</w:t>
+      </w:r>
+    </w:p>
+    <w:p>
+      <w:pPr>
+        <w:pStyle w:val="Paragraphedeliste"/>
+        <w:numPr>
+          <w:ilvl w:val="0"/>
+          <w:numId w:val="6"/>
+        </w:numPr>
+        <w:rPr>
+          <w:sz w:val="28"/>
+          <w:szCs w:val="28"/>
+          <w:lang w:val="en-US"/>
+        </w:rPr>
+      </w:pPr>
+      <w:r>
+        <w:rPr>
+          <w:sz w:val="28"/>
+          <w:szCs w:val="28"/>
+          <w:lang w:val="en-US"/>
+        </w:rPr>
+        <w:t xml:space="preserve">In </w:t>
+      </w:r>
+      <w:r>
+        <w:rPr>
+          <w:i/>
+          <w:sz w:val="28"/>
+          <w:szCs w:val="28"/>
+          <w:lang w:val="en-US"/>
+        </w:rPr>
+        <w:t>index.html</w:t>
+      </w:r>
+      <w:r>
+        <w:rPr>
+          <w:sz w:val="28"/>
+          <w:szCs w:val="28"/>
+          <w:lang w:val="en-US"/>
+        </w:rPr>
+        <w:t xml:space="preserve">, </w:t>
+      </w:r>
+      <w:r>
+        <w:rPr>
+          <w:sz w:val="28"/>
+          <w:szCs w:val="28"/>
+          <w:lang w:val="en-US"/>
+        </w:rPr>
+        <w:t>activate the cache functionality</w:t>
+      </w:r>
+    </w:p>
+    <w:p>
+      <w:pPr>
+        <w:pStyle w:val="Paragraphedeliste"/>
+        <w:numPr>
+          <w:ilvl w:val="1"/>
+          <w:numId w:val="6"/>
+        </w:numPr>
+        <w:rPr>
+          <w:sz w:val="28"/>
+          <w:szCs w:val="28"/>
+          <w:lang w:val="en-US"/>
+        </w:rPr>
+      </w:pPr>
+      <w:r>
+        <w:rPr>
+          <w:b/>
+          <w:sz w:val="28"/>
+          <w:szCs w:val="28"/>
+          <w:lang w:val="en-US"/>
+        </w:rPr>
+        <w:t>Note</w:t>
+      </w:r>
+      <w:r>
+        <w:rPr>
+          <w:sz w:val="28"/>
+          <w:szCs w:val="28"/>
+          <w:lang w:val="en-US"/>
+        </w:rPr>
+        <w:t xml:space="preserve">: The manifest is generated dynamically, so you will not find it on the FS. Its name is </w:t>
+      </w:r>
+      <w:proofErr w:type="spellStart"/>
+      <w:r>
+        <w:rPr>
+          <w:i/>
+          <w:sz w:val="28"/>
+          <w:szCs w:val="28"/>
+          <w:lang w:val="en-US"/>
+        </w:rPr>
+        <w:t>application.manifest</w:t>
+      </w:r>
+      <w:proofErr w:type="spellEnd"/>
+      <w:r>
+        <w:rPr>
+          <w:sz w:val="28"/>
+          <w:szCs w:val="28"/>
+          <w:lang w:val="en-US"/>
+        </w:rPr>
+        <w:t>.</w:t>
+      </w:r>
+    </w:p>
+    <w:p>
+      <w:pPr>
+        <w:pStyle w:val="Paragraphedeliste"/>
+        <w:numPr>
+          <w:ilvl w:val="0"/>
+          <w:numId w:val="6"/>
+        </w:numPr>
+        <w:rPr>
+          <w:sz w:val="28"/>
+          <w:szCs w:val="28"/>
+          <w:lang w:val="en-US"/>
+        </w:rPr>
+      </w:pPr>
+      <w:r>
+        <w:rPr>
+          <w:sz w:val="28"/>
+          <w:szCs w:val="28"/>
+          <w:lang w:val="en-US"/>
+        </w:rPr>
+        <w:t xml:space="preserve">Define the environment variable </w:t>
+      </w:r>
+      <w:r>
+        <w:rPr>
+          <w:sz w:val="28"/>
+          <w:szCs w:val="28"/>
+          <w:lang w:val="en-US"/>
+        </w:rPr>
+        <w:t>FULL_MANIFEST</w:t>
+      </w:r>
+      <w:r>
+        <w:rPr>
+          <w:sz w:val="28"/>
+          <w:szCs w:val="28"/>
+          <w:lang w:val="en-US"/>
+        </w:rPr>
+        <w:t xml:space="preserve"> and set it any value, then restart node.</w:t>
+      </w:r>
+    </w:p>
+    <w:p>
+      <w:pPr>
+        <w:pStyle w:val="Paragraphedeliste"/>
+        <w:numPr>
+          <w:ilvl w:val="0"/>
+          <w:numId w:val="6"/>
+        </w:numPr>
+        <w:rPr>
+          <w:sz w:val="28"/>
+          <w:szCs w:val="28"/>
+          <w:lang w:val="en-US"/>
+        </w:rPr>
+      </w:pPr>
+      <w:r>
+        <w:rPr>
+          <w:sz w:val="28"/>
+          <w:szCs w:val="28"/>
+          <w:lang w:val="en-US"/>
+        </w:rPr>
+        <w:t>Look at the manifest content, and make some experimentations to be sure everything works fine</w:t>
+      </w:r>
+    </w:p>
+    <w:p>
+      <w:pPr>
+        <w:pStyle w:val="Paragraphedeliste"/>
+        <w:numPr>
+          <w:ilvl w:val="1"/>
+          <w:numId w:val="6"/>
+        </w:numPr>
+        <w:rPr>
+          <w:sz w:val="28"/>
+          <w:szCs w:val="28"/>
+          <w:lang w:val="en-US"/>
+        </w:rPr>
+      </w:pPr>
+      <w:r>
+        <w:rPr>
+          <w:sz w:val="28"/>
+          <w:szCs w:val="28"/>
+          <w:lang w:val="en-US"/>
+        </w:rPr>
+        <w:t>Check your cache entries with the  development console of your browser</w:t>
+      </w:r>
+    </w:p>
+    <w:p>
+      <w:pPr>
+        <w:pStyle w:val="Paragraphedeliste"/>
+        <w:numPr>
+          <w:ilvl w:val="1"/>
+          <w:numId w:val="6"/>
+        </w:numPr>
+        <w:rPr>
+          <w:sz w:val="28"/>
+          <w:szCs w:val="28"/>
+          <w:lang w:val="en-US"/>
+        </w:rPr>
+      </w:pPr>
+      <w:r>
+        <w:rPr>
+          <w:sz w:val="28"/>
+          <w:szCs w:val="28"/>
+          <w:lang w:val="en-US"/>
+        </w:rPr>
+        <w:t>Be sure that the cached files are not downloaded anymore (check the network exchanges in your development console…)</w:t>
+      </w:r>
+    </w:p>
+    <w:p>
+      <w:pPr>
+        <w:pStyle w:val="Paragraphedeliste"/>
+        <w:numPr>
+          <w:ilvl w:val="1"/>
+          <w:numId w:val="6"/>
+        </w:numPr>
+        <w:rPr>
+          <w:sz w:val="28"/>
+          <w:szCs w:val="28"/>
+          <w:lang w:val="en-US"/>
+        </w:rPr>
+      </w:pPr>
+      <w:r>
+        <w:rPr>
+          <w:sz w:val="28"/>
+          <w:szCs w:val="28"/>
+          <w:lang w:val="en-US"/>
+        </w:rPr>
+        <w:t>Be sure that when the manifest file changes, the files are downloaded and updated in the cache</w:t>
+      </w:r>
+    </w:p>
+    <w:p>
+      <w:pPr>
+        <w:pStyle w:val="Paragraphedeliste"/>
+        <w:numPr>
+          <w:ilvl w:val="2"/>
+          <w:numId w:val="6"/>
+        </w:numPr>
+        <w:rPr>
+          <w:sz w:val="28"/>
+          <w:szCs w:val="28"/>
+          <w:lang w:val="en-US"/>
+        </w:rPr>
+      </w:pPr>
+      <w:r>
+        <w:rPr>
+          <w:sz w:val="28"/>
+          <w:szCs w:val="28"/>
+          <w:lang w:val="en-US"/>
+        </w:rPr>
+        <w:t>Note: To modify the manifest, use the environment variable MANIFEST_VERSION and restart node (for example, MANIFEST_VERSION=v2)</w:t>
+      </w:r>
+    </w:p>
+    <w:p>
+      <w:pPr>
+        <w:rPr>
+          <w:sz w:val="28"/>
+          <w:szCs w:val="28"/>
+          <w:lang w:val="en-US"/>
+        </w:rPr>
+      </w:pPr>
+      <w:r>
+        <w:rPr>
+          <w:b/>
+          <w:sz w:val="28"/>
+          <w:szCs w:val="28"/>
+          <w:lang w:val="en-US"/>
+        </w:rPr>
+        <w:t>Note</w:t>
+      </w:r>
+      <w:r>
+        <w:rPr>
+          <w:sz w:val="28"/>
+          <w:szCs w:val="28"/>
+          <w:lang w:val="en-US"/>
+        </w:rPr>
+        <w:t xml:space="preserve">: Remember that from this step, your </w:t>
+      </w:r>
+      <w:r>
+        <w:rPr>
+          <w:i/>
+          <w:sz w:val="28"/>
+          <w:szCs w:val="28"/>
+          <w:lang w:val="en-US"/>
+        </w:rPr>
+        <w:t>index.html</w:t>
+      </w:r>
+      <w:r>
+        <w:rPr>
+          <w:sz w:val="28"/>
+          <w:szCs w:val="28"/>
+          <w:lang w:val="en-US"/>
+        </w:rPr>
+        <w:t xml:space="preserve"> file is cached. When you will have to modify it in next PWs, you will have to change the manifest version as well</w:t>
+      </w:r>
+      <w:r>
+        <w:rPr>
+          <w:sz w:val="28"/>
+          <w:szCs w:val="28"/>
+          <w:lang w:val="en-US"/>
+        </w:rPr>
+        <w:t xml:space="preserve"> to </w:t>
+      </w:r>
+      <w:proofErr w:type="spellStart"/>
+      <w:r>
+        <w:rPr>
+          <w:sz w:val="28"/>
+          <w:szCs w:val="28"/>
+          <w:lang w:val="en-US"/>
+        </w:rPr>
+        <w:t>uncache</w:t>
+      </w:r>
+      <w:proofErr w:type="spellEnd"/>
+      <w:r>
+        <w:rPr>
+          <w:sz w:val="28"/>
+          <w:szCs w:val="28"/>
+          <w:lang w:val="en-US"/>
+        </w:rPr>
+        <w:t xml:space="preserve"> it</w:t>
+      </w:r>
+      <w:r>
+        <w:rPr>
+          <w:sz w:val="28"/>
+          <w:szCs w:val="28"/>
+          <w:lang w:val="en-US"/>
+        </w:rPr>
+        <w:t xml:space="preserve"> </w:t>
+      </w:r>
+      <w:r>
+        <w:rPr>
+          <w:sz w:val="28"/>
+          <w:szCs w:val="28"/>
+          <w:lang w:val="en-US"/>
+        </w:rPr>
+        <w:t xml:space="preserve">or </w:t>
+      </w:r>
+      <w:r>
+        <w:rPr>
+          <w:b/>
+          <w:sz w:val="28"/>
+          <w:szCs w:val="28"/>
+          <w:lang w:val="en-US"/>
+        </w:rPr>
+        <w:t xml:space="preserve">just disable </w:t>
+      </w:r>
+      <w:r>
+        <w:rPr>
+          <w:b/>
+          <w:sz w:val="28"/>
+          <w:szCs w:val="28"/>
+          <w:lang w:val="en-US"/>
+        </w:rPr>
+        <w:t>the cache functionality by removing the man</w:t>
+      </w:r>
+      <w:r>
+        <w:rPr>
+          <w:b/>
+          <w:sz w:val="28"/>
+          <w:szCs w:val="28"/>
+          <w:lang w:val="en-US"/>
+        </w:rPr>
+        <w:t>ifest attribute in the html tag</w:t>
+      </w:r>
+      <w:r>
+        <w:rPr>
+          <w:sz w:val="28"/>
+          <w:szCs w:val="28"/>
+          <w:lang w:val="en-US"/>
+        </w:rPr>
+        <w:t>.</w:t>
+      </w:r>
+    </w:p>
+    <w:p>
+      <w:pPr>
+        <w:rPr>
+          <w:sz w:val="28"/>
+          <w:szCs w:val="28"/>
+          <w:lang w:val="en-US"/>
+        </w:rPr>
+      </w:pPr>
+    </w:p>
+    <w:p>
+      <w:pPr>
+        <w:pStyle w:val="Titre1"/>
+        <w:rPr>
+          <w:lang w:val="en-US"/>
+        </w:rPr>
+      </w:pPr>
+      <w:r>
+        <w:rPr>
+          <w:lang w:val="en-US"/>
+        </w:rPr>
+        <w:t>PW7</w:t>
+      </w:r>
+      <w:r>
+        <w:rPr>
+          <w:lang w:val="en-US"/>
+        </w:rPr>
+        <w:t xml:space="preserve"> – </w:t>
+      </w:r>
+      <w:proofErr w:type="spellStart"/>
+      <w:r>
+        <w:rPr>
+          <w:lang w:val="en-US"/>
+        </w:rPr>
+        <w:t>localStorage</w:t>
+      </w:r>
+      <w:proofErr w:type="spellEnd"/>
+      <w:r>
+        <w:rPr>
+          <w:lang w:val="en-US"/>
+        </w:rPr>
+        <w:t xml:space="preserve"> </w:t>
+      </w:r>
+      <w:r>
+        <w:rPr>
+          <w:lang w:val="en-US"/>
+        </w:rPr>
+        <w:t>API</w:t>
+      </w:r>
+    </w:p>
+    <w:p>
+      <w:pPr>
+        <w:rPr>
+          <w:sz w:val="28"/>
+          <w:szCs w:val="28"/>
           <w:lang w:val="en-US"/>
         </w:rPr>
       </w:pPr>
@@ -5053,478 +7380,41 @@
               </w:rPr>
               <w:t xml:space="preserve">Let’s use the </w:t>
             </w:r>
+            <w:proofErr w:type="spellStart"/>
             <w:r>
               <w:rPr>
                 <w:sz w:val="28"/>
                 <w:szCs w:val="28"/>
                 <w:lang w:val="en-US"/>
               </w:rPr>
-              <w:t>cache api in order to cache images in our application</w:t>
+              <w:t>locaStorage</w:t>
             </w:r>
+            <w:proofErr w:type="spellEnd"/>
             <w:r>
               <w:rPr>
                 <w:sz w:val="28"/>
                 <w:szCs w:val="28"/>
                 <w:lang w:val="en-US"/>
               </w:rPr>
-              <w:t>.</w:t>
+              <w:t xml:space="preserve"> </w:t>
             </w:r>
-          </w:p>
-          <w:p>
-            <w:pPr>
-              <w:rPr>
-                <w:sz w:val="28"/>
-                <w:szCs w:val="28"/>
-                <w:lang w:val="en-US"/>
-              </w:rPr>
-            </w:pPr>
-          </w:p>
-        </w:tc>
-      </w:tr>
-    </w:tbl>
-    <w:p>
-      <w:pPr>
-        <w:rPr>
-          <w:lang w:val="en-US"/>
-        </w:rPr>
-      </w:pPr>
-    </w:p>
-    <w:p>
-      <w:pPr>
-        <w:rPr>
-          <w:color w:val="FF0000"/>
-          <w:sz w:val="28"/>
-          <w:szCs w:val="28"/>
-        </w:rPr>
-      </w:pPr>
-      <w:r>
-        <w:rPr>
-          <w:b/>
-          <w:color w:val="FF0000"/>
-          <w:sz w:val="28"/>
-          <w:szCs w:val="28"/>
-        </w:rPr>
-        <w:t>TODO</w:t>
-      </w:r>
-      <w:r>
-        <w:rPr>
-          <w:color w:val="FF0000"/>
-          <w:sz w:val="28"/>
-          <w:szCs w:val="28"/>
-        </w:rPr>
-        <w:t>: Est ce qu’on veut en faire plus ici?</w:t>
-      </w:r>
-    </w:p>
-    <w:p>
-      <w:pPr>
-        <w:pStyle w:val="Paragraphedeliste"/>
-        <w:numPr>
-          <w:ilvl w:val="0"/>
-          <w:numId w:val="6"/>
-        </w:numPr>
-        <w:rPr>
-          <w:sz w:val="28"/>
-          <w:szCs w:val="28"/>
-          <w:lang w:val="en-US"/>
-        </w:rPr>
-      </w:pPr>
-      <w:r>
-        <w:rPr>
-          <w:sz w:val="28"/>
-          <w:szCs w:val="28"/>
-          <w:lang w:val="en-US"/>
-        </w:rPr>
-        <w:lastRenderedPageBreak/>
-        <w:t xml:space="preserve">In </w:t>
-      </w:r>
-      <w:r>
-        <w:rPr>
-          <w:i/>
-          <w:sz w:val="28"/>
-          <w:szCs w:val="28"/>
-          <w:lang w:val="en-US"/>
-        </w:rPr>
-        <w:t>index.html</w:t>
-      </w:r>
-      <w:r>
-        <w:rPr>
-          <w:sz w:val="28"/>
-          <w:szCs w:val="28"/>
-          <w:lang w:val="en-US"/>
-        </w:rPr>
-        <w:t xml:space="preserve">, </w:t>
-      </w:r>
-      <w:r>
-        <w:rPr>
-          <w:sz w:val="28"/>
-          <w:szCs w:val="28"/>
-          <w:lang w:val="en-US"/>
-        </w:rPr>
-        <w:t>activate the cache functionality</w:t>
-      </w:r>
-    </w:p>
-    <w:p>
-      <w:pPr>
-        <w:pStyle w:val="Paragraphedeliste"/>
-        <w:numPr>
-          <w:ilvl w:val="1"/>
-          <w:numId w:val="6"/>
-        </w:numPr>
-        <w:rPr>
-          <w:sz w:val="28"/>
-          <w:szCs w:val="28"/>
-          <w:lang w:val="en-US"/>
-        </w:rPr>
-      </w:pPr>
-      <w:r>
-        <w:rPr>
-          <w:b/>
-          <w:sz w:val="28"/>
-          <w:szCs w:val="28"/>
-          <w:lang w:val="en-US"/>
-        </w:rPr>
-        <w:t>Note</w:t>
-      </w:r>
-      <w:r>
-        <w:rPr>
-          <w:sz w:val="28"/>
-          <w:szCs w:val="28"/>
-          <w:lang w:val="en-US"/>
-        </w:rPr>
-        <w:t xml:space="preserve">: The manifest is generated dynamically, so you will not find it on the FS. Its name is </w:t>
-      </w:r>
-      <w:r>
-        <w:rPr>
-          <w:i/>
-          <w:sz w:val="28"/>
-          <w:szCs w:val="28"/>
-          <w:lang w:val="en-US"/>
-        </w:rPr>
-        <w:t>application.manifest</w:t>
-      </w:r>
-      <w:r>
-        <w:rPr>
-          <w:sz w:val="28"/>
-          <w:szCs w:val="28"/>
-          <w:lang w:val="en-US"/>
-        </w:rPr>
-        <w:t>.</w:t>
-      </w:r>
-    </w:p>
-    <w:p>
-      <w:pPr>
-        <w:pStyle w:val="Paragraphedeliste"/>
-        <w:numPr>
-          <w:ilvl w:val="0"/>
-          <w:numId w:val="6"/>
-        </w:numPr>
-        <w:rPr>
-          <w:sz w:val="28"/>
-          <w:szCs w:val="28"/>
-          <w:lang w:val="en-US"/>
-        </w:rPr>
-      </w:pPr>
-      <w:r>
-        <w:rPr>
-          <w:sz w:val="28"/>
-          <w:szCs w:val="28"/>
-          <w:lang w:val="en-US"/>
-        </w:rPr>
-        <w:t xml:space="preserve">Define the environment variable </w:t>
-      </w:r>
-      <w:r>
-        <w:rPr>
-          <w:sz w:val="28"/>
-          <w:szCs w:val="28"/>
-          <w:lang w:val="en-US"/>
-        </w:rPr>
-        <w:t>FULL_MANIFEST</w:t>
-      </w:r>
-      <w:r>
-        <w:rPr>
-          <w:sz w:val="28"/>
-          <w:szCs w:val="28"/>
-          <w:lang w:val="en-US"/>
-        </w:rPr>
-        <w:t xml:space="preserve"> and set it any value, then restart node.</w:t>
-      </w:r>
-    </w:p>
-    <w:p>
-      <w:pPr>
-        <w:pStyle w:val="Paragraphedeliste"/>
-        <w:numPr>
-          <w:ilvl w:val="0"/>
-          <w:numId w:val="6"/>
-        </w:numPr>
-        <w:rPr>
-          <w:sz w:val="28"/>
-          <w:szCs w:val="28"/>
-          <w:lang w:val="en-US"/>
-        </w:rPr>
-      </w:pPr>
-      <w:r>
-        <w:rPr>
-          <w:sz w:val="28"/>
-          <w:szCs w:val="28"/>
-          <w:lang w:val="en-US"/>
-        </w:rPr>
-        <w:t>Look at the manifest content, and make some experimentations to be sure everything works fine</w:t>
-      </w:r>
-    </w:p>
-    <w:p>
-      <w:pPr>
-        <w:pStyle w:val="Paragraphedeliste"/>
-        <w:numPr>
-          <w:ilvl w:val="1"/>
-          <w:numId w:val="6"/>
-        </w:numPr>
-        <w:rPr>
-          <w:sz w:val="28"/>
-          <w:szCs w:val="28"/>
-          <w:lang w:val="en-US"/>
-        </w:rPr>
-      </w:pPr>
-      <w:r>
-        <w:rPr>
-          <w:sz w:val="28"/>
-          <w:szCs w:val="28"/>
-          <w:lang w:val="en-US"/>
-        </w:rPr>
-        <w:t>Check your cache entries with the  development console of your browser</w:t>
-      </w:r>
-    </w:p>
-    <w:p>
-      <w:pPr>
-        <w:pStyle w:val="Paragraphedeliste"/>
-        <w:numPr>
-          <w:ilvl w:val="1"/>
-          <w:numId w:val="6"/>
-        </w:numPr>
-        <w:rPr>
-          <w:sz w:val="28"/>
-          <w:szCs w:val="28"/>
-          <w:lang w:val="en-US"/>
-        </w:rPr>
-      </w:pPr>
-      <w:r>
-        <w:rPr>
-          <w:sz w:val="28"/>
-          <w:szCs w:val="28"/>
-          <w:lang w:val="en-US"/>
-        </w:rPr>
-        <w:t>Be sure that the cached files are not downloaded anymore (check the network exchanges in your development console…)</w:t>
-      </w:r>
-    </w:p>
-    <w:p>
-      <w:pPr>
-        <w:pStyle w:val="Paragraphedeliste"/>
-        <w:numPr>
-          <w:ilvl w:val="1"/>
-          <w:numId w:val="6"/>
-        </w:numPr>
-        <w:rPr>
-          <w:sz w:val="28"/>
-          <w:szCs w:val="28"/>
-          <w:lang w:val="en-US"/>
-        </w:rPr>
-      </w:pPr>
-      <w:r>
-        <w:rPr>
-          <w:sz w:val="28"/>
-          <w:szCs w:val="28"/>
-          <w:lang w:val="en-US"/>
-        </w:rPr>
-        <w:t>Be sure that when the manifest file changes, the files are downloaded and updated in the cache</w:t>
-      </w:r>
-    </w:p>
-    <w:p>
-      <w:pPr>
-        <w:pStyle w:val="Paragraphedeliste"/>
-        <w:numPr>
-          <w:ilvl w:val="2"/>
-          <w:numId w:val="6"/>
-        </w:numPr>
-        <w:rPr>
-          <w:sz w:val="28"/>
-          <w:szCs w:val="28"/>
-          <w:lang w:val="en-US"/>
-        </w:rPr>
-      </w:pPr>
-      <w:r>
-        <w:rPr>
-          <w:sz w:val="28"/>
-          <w:szCs w:val="28"/>
-          <w:lang w:val="en-US"/>
-        </w:rPr>
-        <w:t>Note: To modify the manifest, use the environment variable MANIFEST_VERSION and restart node (for example, MANIFEST_VERSION=v2)</w:t>
-      </w:r>
-    </w:p>
-    <w:p>
-      <w:pPr>
-        <w:rPr>
-          <w:sz w:val="28"/>
-          <w:szCs w:val="28"/>
-          <w:lang w:val="en-US"/>
-        </w:rPr>
-      </w:pPr>
-      <w:r>
-        <w:rPr>
-          <w:b/>
-          <w:sz w:val="28"/>
-          <w:szCs w:val="28"/>
-          <w:lang w:val="en-US"/>
-        </w:rPr>
-        <w:t>Note</w:t>
-      </w:r>
-      <w:r>
-        <w:rPr>
-          <w:sz w:val="28"/>
-          <w:szCs w:val="28"/>
-          <w:lang w:val="en-US"/>
-        </w:rPr>
-        <w:t xml:space="preserve">: Remember that from this step, your </w:t>
-      </w:r>
-      <w:r>
-        <w:rPr>
-          <w:i/>
-          <w:sz w:val="28"/>
-          <w:szCs w:val="28"/>
-          <w:lang w:val="en-US"/>
-        </w:rPr>
-        <w:t>index.html</w:t>
-      </w:r>
-      <w:r>
-        <w:rPr>
-          <w:sz w:val="28"/>
-          <w:szCs w:val="28"/>
-          <w:lang w:val="en-US"/>
-        </w:rPr>
-        <w:t xml:space="preserve"> file is cached. When you will have to modify it in next PWs, you will have to change the manifest version as well</w:t>
-      </w:r>
-      <w:r>
-        <w:rPr>
-          <w:sz w:val="28"/>
-          <w:szCs w:val="28"/>
-          <w:lang w:val="en-US"/>
-        </w:rPr>
-        <w:t xml:space="preserve"> to uncache it</w:t>
-      </w:r>
-      <w:r>
-        <w:rPr>
-          <w:sz w:val="28"/>
-          <w:szCs w:val="28"/>
-          <w:lang w:val="en-US"/>
-        </w:rPr>
-        <w:t xml:space="preserve">, or you can </w:t>
-      </w:r>
-      <w:r>
-        <w:rPr>
-          <w:sz w:val="28"/>
-          <w:szCs w:val="28"/>
-          <w:lang w:val="en-US"/>
-        </w:rPr>
-        <w:t>avoid</w:t>
-      </w:r>
-      <w:r>
-        <w:rPr>
-          <w:sz w:val="28"/>
-          <w:szCs w:val="28"/>
-          <w:lang w:val="en-US"/>
-        </w:rPr>
-        <w:t xml:space="preserve"> the cache functionality by removing the man</w:t>
-      </w:r>
-      <w:r>
-        <w:rPr>
-          <w:sz w:val="28"/>
-          <w:szCs w:val="28"/>
-          <w:lang w:val="en-US"/>
-        </w:rPr>
-        <w:t>ifest attribute in the html tag</w:t>
-      </w:r>
-      <w:r>
-        <w:rPr>
-          <w:sz w:val="28"/>
-          <w:szCs w:val="28"/>
-          <w:lang w:val="en-US"/>
-        </w:rPr>
-        <w:t>.</w:t>
-      </w:r>
-    </w:p>
-    <w:p>
-      <w:pPr>
-        <w:rPr>
-          <w:sz w:val="28"/>
-          <w:szCs w:val="28"/>
-          <w:lang w:val="en-US"/>
-        </w:rPr>
-      </w:pPr>
-    </w:p>
-    <w:p>
-      <w:pPr>
-        <w:pStyle w:val="Titre1"/>
-        <w:rPr>
-          <w:lang w:val="en-US"/>
-        </w:rPr>
-      </w:pPr>
-      <w:r>
-        <w:rPr>
-          <w:lang w:val="en-US"/>
-        </w:rPr>
-        <w:t>PW7</w:t>
-      </w:r>
-      <w:r>
-        <w:rPr>
-          <w:lang w:val="en-US"/>
-        </w:rPr>
-        <w:t xml:space="preserve"> – localStorage </w:t>
-      </w:r>
-      <w:r>
-        <w:rPr>
-          <w:lang w:val="en-US"/>
-        </w:rPr>
-        <w:t>API</w:t>
-      </w:r>
-    </w:p>
-    <w:p>
-      <w:pPr>
-        <w:rPr>
-          <w:sz w:val="28"/>
-          <w:szCs w:val="28"/>
-          <w:lang w:val="en-US"/>
-        </w:rPr>
-      </w:pPr>
-    </w:p>
-    <w:tbl>
-      <w:tblPr>
-        <w:tblStyle w:val="Grilledutableau"/>
-        <w:tblW w:w="0" w:type="auto"/>
-        <w:shd w:val="pct10" w:color="auto" w:fill="auto"/>
-        <w:tblLook w:val="04A0" w:firstRow="1" w:lastRow="0" w:firstColumn="1" w:lastColumn="0" w:noHBand="0" w:noVBand="1"/>
-      </w:tblPr>
-      <w:tblGrid>
-        <w:gridCol w:w="9212"/>
-      </w:tblGrid>
-      <w:tr>
-        <w:tc>
-          <w:tcPr>
-            <w:tcW w:w="9212" w:type="dxa"/>
-            <w:shd w:val="pct10" w:color="auto" w:fill="auto"/>
-          </w:tcPr>
-          <w:p>
-            <w:pPr>
-              <w:rPr>
-                <w:sz w:val="28"/>
-                <w:szCs w:val="28"/>
-                <w:lang w:val="en-US"/>
-              </w:rPr>
-            </w:pPr>
+            <w:proofErr w:type="spellStart"/>
             <w:r>
               <w:rPr>
                 <w:sz w:val="28"/>
                 <w:szCs w:val="28"/>
                 <w:lang w:val="en-US"/>
               </w:rPr>
-              <w:t xml:space="preserve">Let’s use the locaStorage api </w:t>
+              <w:t>api</w:t>
+            </w:r>
+            <w:proofErr w:type="spellEnd"/>
+            <w:r>
+              <w:rPr>
+                <w:sz w:val="28"/>
+                <w:szCs w:val="28"/>
+                <w:lang w:val="en-US"/>
+              </w:rPr>
+              <w:t xml:space="preserve"> </w:t>
             </w:r>
             <w:r>
               <w:rPr>
@@ -5601,15 +7491,61 @@
           <w:sz w:val="28"/>
           <w:szCs w:val="28"/>
         </w:rPr>
-        <w:t>Voir avec Angela pour modifier le layout avec CSSs</w:t>
-      </w:r>
+        <w:t xml:space="preserve">Voir avec Angela pour modifier le </w:t>
+      </w:r>
+      <w:proofErr w:type="spellStart"/>
       <w:r>
         <w:rPr>
           <w:color w:val="FF0000"/>
           <w:sz w:val="28"/>
           <w:szCs w:val="28"/>
         </w:rPr>
-        <w:t xml:space="preserve"> (flex-flow ?)</w:t>
+        <w:t>layout</w:t>
+      </w:r>
+      <w:proofErr w:type="spellEnd"/>
+      <w:r>
+        <w:rPr>
+          <w:color w:val="FF0000"/>
+          <w:sz w:val="28"/>
+          <w:szCs w:val="28"/>
+        </w:rPr>
+        <w:t xml:space="preserve"> avec </w:t>
+      </w:r>
+      <w:proofErr w:type="spellStart"/>
+      <w:r>
+        <w:rPr>
+          <w:color w:val="FF0000"/>
+          <w:sz w:val="28"/>
+          <w:szCs w:val="28"/>
+        </w:rPr>
+        <w:t>CSSs</w:t>
+      </w:r>
+      <w:proofErr w:type="spellEnd"/>
+      <w:r>
+        <w:rPr>
+          <w:color w:val="FF0000"/>
+          <w:sz w:val="28"/>
+          <w:szCs w:val="28"/>
+        </w:rPr>
+        <w:t xml:space="preserve"> (</w:t>
+      </w:r>
+      <w:proofErr w:type="spellStart"/>
+      <w:r>
+        <w:rPr>
+          <w:color w:val="FF0000"/>
+          <w:sz w:val="28"/>
+          <w:szCs w:val="28"/>
+        </w:rPr>
+        <w:t>flex</w:t>
+      </w:r>
+      <w:proofErr w:type="spellEnd"/>
+      <w:r>
+        <w:rPr>
+          <w:color w:val="FF0000"/>
+          <w:sz w:val="28"/>
+          <w:szCs w:val="28"/>
+        </w:rPr>
+        <w:t>-flow ?)</w:t>
       </w:r>
     </w:p>
     <w:p>
@@ -5631,6 +7567,7 @@
           <w:szCs w:val="28"/>
           <w:lang w:val="en-US"/>
         </w:rPr>
+        <w:lastRenderedPageBreak/>
         <w:t xml:space="preserve">In </w:t>
       </w:r>
       <w:r>
@@ -5744,7 +7681,6 @@
           <w:szCs w:val="28"/>
           <w:lang w:val="en-US"/>
         </w:rPr>
-        <w:lastRenderedPageBreak/>
         <w:t>Note</w:t>
       </w:r>
       <w:r>
@@ -5753,7 +7689,43 @@
           <w:szCs w:val="28"/>
           <w:lang w:val="en-US"/>
         </w:rPr>
-        <w:t>: the css class, the value in the localStorage and the text associated to the element have all the same value (‘vertical’ or ‘horizontal’)</w:t>
+        <w:t xml:space="preserve">: the </w:t>
+      </w:r>
+      <w:proofErr w:type="spellStart"/>
+      <w:r>
+        <w:rPr>
+          <w:sz w:val="28"/>
+          <w:szCs w:val="28"/>
+          <w:lang w:val="en-US"/>
+        </w:rPr>
+        <w:t>css</w:t>
+      </w:r>
+      <w:proofErr w:type="spellEnd"/>
+      <w:r>
+        <w:rPr>
+          <w:sz w:val="28"/>
+          <w:szCs w:val="28"/>
+          <w:lang w:val="en-US"/>
+        </w:rPr>
+        <w:t xml:space="preserve"> class, the value in the </w:t>
+      </w:r>
+      <w:proofErr w:type="spellStart"/>
+      <w:r>
+        <w:rPr>
+          <w:sz w:val="28"/>
+          <w:szCs w:val="28"/>
+          <w:lang w:val="en-US"/>
+        </w:rPr>
+        <w:t>localStorage</w:t>
+      </w:r>
+      <w:proofErr w:type="spellEnd"/>
+      <w:r>
+        <w:rPr>
+          <w:sz w:val="28"/>
+          <w:szCs w:val="28"/>
+          <w:lang w:val="en-US"/>
+        </w:rPr>
+        <w:t xml:space="preserve"> and the text associated to the element have all the same value (‘vertical’ or ‘horizontal’)</w:t>
       </w:r>
     </w:p>
     <w:p>
@@ -5786,6 +7758,7 @@
         </w:rPr>
         <w:t xml:space="preserve">: </w:t>
       </w:r>
+      <w:proofErr w:type="spellStart"/>
       <w:r>
         <w:rPr>
           <w:i/>
@@ -5795,6 +7768,7 @@
         </w:rPr>
         <w:t>updateLayout</w:t>
       </w:r>
+      <w:proofErr w:type="spellEnd"/>
       <w:r>
         <w:rPr>
           <w:sz w:val="28"/>
@@ -5809,8 +7783,18 @@
           <w:szCs w:val="28"/>
           <w:lang w:val="en-US"/>
         </w:rPr>
-        <w:t xml:space="preserve"> in the localStorage</w:t>
-      </w:r>
+        <w:t xml:space="preserve"> in the </w:t>
+      </w:r>
+      <w:proofErr w:type="spellStart"/>
+      <w:r>
+        <w:rPr>
+          <w:sz w:val="28"/>
+          <w:szCs w:val="28"/>
+          <w:lang w:val="en-US"/>
+        </w:rPr>
+        <w:t>localStorage</w:t>
+      </w:r>
+      <w:proofErr w:type="spellEnd"/>
       <w:r>
         <w:rPr>
           <w:sz w:val="28"/>
@@ -5819,6 +7803,7 @@
         </w:rPr>
         <w:t xml:space="preserve">, while </w:t>
       </w:r>
+      <w:proofErr w:type="spellStart"/>
       <w:r>
         <w:rPr>
           <w:i/>
@@ -5828,6 +7813,7 @@
         </w:rPr>
         <w:t>getCurrentLayout</w:t>
       </w:r>
+      <w:proofErr w:type="spellEnd"/>
       <w:r>
         <w:rPr>
           <w:sz w:val="28"/>
@@ -5852,6 +7838,7 @@
         </w:rPr>
         <w:t xml:space="preserve">and </w:t>
       </w:r>
+      <w:proofErr w:type="spellStart"/>
       <w:r>
         <w:rPr>
           <w:i/>
@@ -5861,6 +7848,7 @@
         </w:rPr>
         <w:t>getOpposedLayout</w:t>
       </w:r>
+      <w:proofErr w:type="spellEnd"/>
       <w:r>
         <w:rPr>
           <w:sz w:val="28"/>
@@ -5912,7 +7900,21 @@
         <w:rPr>
           <w:lang w:val="en-US"/>
         </w:rPr>
-        <w:t xml:space="preserve"> – IndexedDB </w:t>
+        <w:t xml:space="preserve"> – </w:t>
+      </w:r>
+      <w:proofErr w:type="spellStart"/>
+      <w:r>
+        <w:rPr>
+          <w:lang w:val="en-US"/>
+        </w:rPr>
+        <w:t>IndexedDB</w:t>
+      </w:r>
+      <w:proofErr w:type="spellEnd"/>
+      <w:r>
+        <w:rPr>
+          <w:lang w:val="en-US"/>
+        </w:rPr>
+        <w:t xml:space="preserve"> </w:t>
       </w:r>
       <w:r>
         <w:rPr>
@@ -5990,27 +7992,13 @@
               </w:rPr>
               <w:t>Store places data in a local DB when the application start</w:t>
             </w:r>
-          </w:p>
-          <w:p>
-            <w:pPr>
-              <w:pStyle w:val="Paragraphedeliste"/>
-              <w:numPr>
-                <w:ilvl w:val="1"/>
-                <w:numId w:val="1"/>
-              </w:numPr>
-              <w:rPr>
-                <w:sz w:val="28"/>
-                <w:szCs w:val="28"/>
-                <w:lang w:val="en-US"/>
-              </w:rPr>
-            </w:pPr>
             <w:r>
               <w:rPr>
                 <w:sz w:val="28"/>
                 <w:szCs w:val="28"/>
                 <w:lang w:val="en-US"/>
               </w:rPr>
-              <w:t>Use this local DB in main.js instead of doing ajax calls</w:t>
+              <w:t>s</w:t>
             </w:r>
           </w:p>
           <w:p>
@@ -6032,7 +8020,84 @@
                 <w:szCs w:val="28"/>
                 <w:lang w:val="en-US"/>
               </w:rPr>
-              <w:t xml:space="preserve">Use promises, which will help to get a more readable code, because indexedDB api is mostly based on callbacks </w:t>
+              <w:t xml:space="preserve">Use this local DB in main.js instead of doing </w:t>
+            </w:r>
+            <w:proofErr w:type="spellStart"/>
+            <w:r>
+              <w:rPr>
+                <w:sz w:val="28"/>
+                <w:szCs w:val="28"/>
+                <w:lang w:val="en-US"/>
+              </w:rPr>
+              <w:t>ajax</w:t>
+            </w:r>
+            <w:proofErr w:type="spellEnd"/>
+            <w:r>
+              <w:rPr>
+                <w:sz w:val="28"/>
+                <w:szCs w:val="28"/>
+                <w:lang w:val="en-US"/>
+              </w:rPr>
+              <w:t xml:space="preserve"> calls</w:t>
+            </w:r>
+          </w:p>
+          <w:p>
+            <w:pPr>
+              <w:pStyle w:val="Paragraphedeliste"/>
+              <w:numPr>
+                <w:ilvl w:val="1"/>
+                <w:numId w:val="1"/>
+              </w:numPr>
+              <w:rPr>
+                <w:sz w:val="28"/>
+                <w:szCs w:val="28"/>
+                <w:lang w:val="en-US"/>
+              </w:rPr>
+            </w:pPr>
+            <w:r>
+              <w:rPr>
+                <w:sz w:val="28"/>
+                <w:szCs w:val="28"/>
+                <w:lang w:val="en-US"/>
+              </w:rPr>
+              <w:t xml:space="preserve">Use promises, which will help to get a more readable code, because </w:t>
+            </w:r>
+            <w:proofErr w:type="spellStart"/>
+            <w:r>
+              <w:rPr>
+                <w:i/>
+                <w:sz w:val="28"/>
+                <w:szCs w:val="28"/>
+                <w:lang w:val="en-US"/>
+              </w:rPr>
+              <w:t>indexedDB</w:t>
+            </w:r>
+            <w:proofErr w:type="spellEnd"/>
+            <w:r>
+              <w:rPr>
+                <w:sz w:val="28"/>
+                <w:szCs w:val="28"/>
+                <w:lang w:val="en-US"/>
+              </w:rPr>
+              <w:t xml:space="preserve"> </w:t>
+            </w:r>
+            <w:proofErr w:type="spellStart"/>
+            <w:r>
+              <w:rPr>
+                <w:sz w:val="28"/>
+                <w:szCs w:val="28"/>
+                <w:lang w:val="en-US"/>
+              </w:rPr>
+              <w:t>api</w:t>
+            </w:r>
+            <w:proofErr w:type="spellEnd"/>
+            <w:r>
+              <w:rPr>
+                <w:sz w:val="28"/>
+                <w:szCs w:val="28"/>
+                <w:lang w:val="en-US"/>
+              </w:rPr>
+              <w:t xml:space="preserve"> is mostly based on callbacks </w:t>
             </w:r>
           </w:p>
           <w:p>
@@ -6080,7 +8145,43 @@
                 <w:szCs w:val="28"/>
                 <w:lang w:val="en-US"/>
               </w:rPr>
-              <w:t>Promises normalized implementation is available with newer versions of js only (1.6), which is not really a problem because indexedDB is not so old ;-)</w:t>
+              <w:t xml:space="preserve">Promises normalized implementation is available with newer versions of </w:t>
+            </w:r>
+            <w:proofErr w:type="spellStart"/>
+            <w:r>
+              <w:rPr>
+                <w:sz w:val="28"/>
+                <w:szCs w:val="28"/>
+                <w:lang w:val="en-US"/>
+              </w:rPr>
+              <w:t>js</w:t>
+            </w:r>
+            <w:proofErr w:type="spellEnd"/>
+            <w:r>
+              <w:rPr>
+                <w:sz w:val="28"/>
+                <w:szCs w:val="28"/>
+                <w:lang w:val="en-US"/>
+              </w:rPr>
+              <w:t xml:space="preserve"> only (1.6), which is not really a problem because </w:t>
+            </w:r>
+            <w:proofErr w:type="spellStart"/>
+            <w:r>
+              <w:rPr>
+                <w:sz w:val="28"/>
+                <w:szCs w:val="28"/>
+                <w:lang w:val="en-US"/>
+              </w:rPr>
+              <w:t>indexedDB</w:t>
+            </w:r>
+            <w:proofErr w:type="spellEnd"/>
+            <w:r>
+              <w:rPr>
+                <w:sz w:val="28"/>
+                <w:szCs w:val="28"/>
+                <w:lang w:val="en-US"/>
+              </w:rPr>
+              <w:t xml:space="preserve"> is not so old ;-)</w:t>
             </w:r>
           </w:p>
           <w:p>
@@ -6225,6 +8326,7 @@
         </w:rPr>
         <w:t xml:space="preserve">, assign </w:t>
       </w:r>
+      <w:proofErr w:type="spellStart"/>
       <w:r>
         <w:rPr>
           <w:i/>
@@ -6234,6 +8336,7 @@
         </w:rPr>
         <w:t>indexedDBModule</w:t>
       </w:r>
+      <w:proofErr w:type="spellEnd"/>
       <w:r>
         <w:rPr>
           <w:sz w:val="28"/>
@@ -6242,6 +8345,7 @@
         </w:rPr>
         <w:t xml:space="preserve"> to the module variable instead of </w:t>
       </w:r>
+      <w:proofErr w:type="spellStart"/>
       <w:r>
         <w:rPr>
           <w:i/>
@@ -6251,6 +8355,7 @@
         </w:rPr>
         <w:t>mainOnline</w:t>
       </w:r>
+      <w:proofErr w:type="spellEnd"/>
     </w:p>
     <w:p>
       <w:pPr>
@@ -6353,7 +8458,43 @@
           <w:szCs w:val="28"/>
           <w:lang w:val="en-US"/>
         </w:rPr>
-        <w:t>, look for the code around onupgradeneeded, and be sure that the createAndInsertData method is correctly implemented</w:t>
+        <w:t xml:space="preserve">, look for the code around </w:t>
+      </w:r>
+      <w:proofErr w:type="spellStart"/>
+      <w:r>
+        <w:rPr>
+          <w:sz w:val="28"/>
+          <w:szCs w:val="28"/>
+          <w:lang w:val="en-US"/>
+        </w:rPr>
+        <w:t>onupgradeneeded</w:t>
+      </w:r>
+      <w:proofErr w:type="spellEnd"/>
+      <w:r>
+        <w:rPr>
+          <w:sz w:val="28"/>
+          <w:szCs w:val="28"/>
+          <w:lang w:val="en-US"/>
+        </w:rPr>
+        <w:t xml:space="preserve">, and be sure that the </w:t>
+      </w:r>
+      <w:proofErr w:type="spellStart"/>
+      <w:r>
+        <w:rPr>
+          <w:sz w:val="28"/>
+          <w:szCs w:val="28"/>
+          <w:lang w:val="en-US"/>
+        </w:rPr>
+        <w:t>createAndInsertData</w:t>
+      </w:r>
+      <w:proofErr w:type="spellEnd"/>
+      <w:r>
+        <w:rPr>
+          <w:sz w:val="28"/>
+          <w:szCs w:val="28"/>
+          <w:lang w:val="en-US"/>
+        </w:rPr>
+        <w:t xml:space="preserve"> method is correctly implemented</w:t>
       </w:r>
     </w:p>
     <w:p>
@@ -6376,6 +8517,7 @@
         <w:rPr>
           <w:lang w:val="en-US"/>
         </w:rPr>
+        <w:lastRenderedPageBreak/>
         <w:t>PW9</w:t>
       </w:r>
       <w:r>
@@ -6452,16 +8594,25 @@
                 <w:szCs w:val="28"/>
                 <w:lang w:val="en-US"/>
               </w:rPr>
-              <w:t xml:space="preserve">Use the drop api to display an image in the concerned zone when </w:t>
+              <w:t xml:space="preserve">Use the drop </w:t>
             </w:r>
+            <w:proofErr w:type="spellStart"/>
             <w:r>
               <w:rPr>
                 <w:sz w:val="28"/>
                 <w:szCs w:val="28"/>
                 <w:lang w:val="en-US"/>
               </w:rPr>
-              <w:lastRenderedPageBreak/>
-              <w:t>it is dragged from the file system</w:t>
+              <w:t>api</w:t>
+            </w:r>
+            <w:proofErr w:type="spellEnd"/>
+            <w:r>
+              <w:rPr>
+                <w:sz w:val="28"/>
+                <w:szCs w:val="28"/>
+                <w:lang w:val="en-US"/>
+              </w:rPr>
+              <w:t xml:space="preserve"> to display an image in the concerned zone when it is dragged from the file system</w:t>
             </w:r>
           </w:p>
           <w:p>
@@ -6701,7 +8852,25 @@
           <w:szCs w:val="28"/>
           <w:lang w:val="en-US"/>
         </w:rPr>
-        <w:t>the fact that the input file element is not anymore in the form element. The reason is that now,  we are not sure that the file comes from the input field (when the image is dropped, the input field is not used).</w:t>
+        <w:t>the fact that the input file element is not anymore in the form element. The reason is that now</w:t>
+      </w:r>
+      <w:proofErr w:type="gramStart"/>
+      <w:r>
+        <w:rPr>
+          <w:sz w:val="28"/>
+          <w:szCs w:val="28"/>
+          <w:lang w:val="en-US"/>
+        </w:rPr>
+        <w:t>,  we</w:t>
+      </w:r>
+      <w:proofErr w:type="gramEnd"/>
+      <w:r>
+        <w:rPr>
+          <w:sz w:val="28"/>
+          <w:szCs w:val="28"/>
+          <w:lang w:val="en-US"/>
+        </w:rPr>
+        <w:t xml:space="preserve"> are not sure that the file comes from the input field (when the image is dropped, the input field is not used).</w:t>
       </w:r>
       <w:bookmarkEnd w:id="1"/>
     </w:p>
@@ -6945,6 +9114,7 @@
         </w:rPr>
         <w:t xml:space="preserve">Implement the </w:t>
       </w:r>
+      <w:proofErr w:type="spellStart"/>
       <w:r>
         <w:rPr>
           <w:i/>
@@ -6954,6 +9124,7 @@
         </w:rPr>
         <w:t>addDropFunctiunality</w:t>
       </w:r>
+      <w:proofErr w:type="spellEnd"/>
       <w:r>
         <w:rPr>
           <w:sz w:val="28"/>
@@ -7024,6 +9195,7 @@
         </w:rPr>
         <w:t xml:space="preserve">: To disable the default behavior of an event, use its method </w:t>
       </w:r>
+      <w:proofErr w:type="spellStart"/>
       <w:r>
         <w:rPr>
           <w:i/>
@@ -7031,7 +9203,17 @@
           <w:szCs w:val="28"/>
           <w:lang w:val="en-US"/>
         </w:rPr>
-        <w:t>preventDefault()</w:t>
+        <w:t>preventDefault</w:t>
+      </w:r>
+      <w:proofErr w:type="spellEnd"/>
+      <w:r>
+        <w:rPr>
+          <w:i/>
+          <w:sz w:val="28"/>
+          <w:szCs w:val="28"/>
+          <w:lang w:val="en-US"/>
+        </w:rPr>
+        <w:t>()</w:t>
       </w:r>
       <w:r>
         <w:rPr>
@@ -7041,6 +9223,7 @@
         </w:rPr>
         <w:t xml:space="preserve">, and use the </w:t>
       </w:r>
+      <w:proofErr w:type="spellStart"/>
       <w:r>
         <w:rPr>
           <w:i/>
@@ -7048,7 +9231,17 @@
           <w:szCs w:val="28"/>
           <w:lang w:val="en-US"/>
         </w:rPr>
-        <w:t>stopPropagation()</w:t>
+        <w:t>stopPropagation</w:t>
+      </w:r>
+      <w:proofErr w:type="spellEnd"/>
+      <w:r>
+        <w:rPr>
+          <w:i/>
+          <w:sz w:val="28"/>
+          <w:szCs w:val="28"/>
+          <w:lang w:val="en-US"/>
+        </w:rPr>
+        <w:t>()</w:t>
       </w:r>
       <w:r>
         <w:rPr>
@@ -7078,8 +9271,10 @@
           <w:szCs w:val="28"/>
           <w:lang w:val="en-US"/>
         </w:rPr>
+        <w:lastRenderedPageBreak/>
         <w:t xml:space="preserve">Implement the </w:t>
       </w:r>
+      <w:proofErr w:type="spellStart"/>
       <w:r>
         <w:rPr>
           <w:i/>
@@ -7089,6 +9284,7 @@
         </w:rPr>
         <w:t>captureInputFiles</w:t>
       </w:r>
+      <w:proofErr w:type="spellEnd"/>
       <w:r>
         <w:rPr>
           <w:sz w:val="28"/>
@@ -7164,7 +9360,6 @@
           <w:szCs w:val="28"/>
           <w:lang w:val="en-US"/>
         </w:rPr>
-        <w:lastRenderedPageBreak/>
         <w:t xml:space="preserve">Complete the </w:t>
       </w:r>
       <w:r>
@@ -7221,7 +9416,25 @@
           <w:szCs w:val="28"/>
           <w:lang w:val="en-US"/>
         </w:rPr>
-        <w:t>1)a)i)</w:t>
+        <w:t>1)a)</w:t>
+      </w:r>
+      <w:proofErr w:type="spellStart"/>
+      <w:r>
+        <w:rPr>
+          <w:sz w:val="28"/>
+          <w:szCs w:val="28"/>
+          <w:lang w:val="en-US"/>
+        </w:rPr>
+        <w:t>i</w:t>
+      </w:r>
+      <w:proofErr w:type="spellEnd"/>
+      <w:r>
+        <w:rPr>
+          <w:sz w:val="28"/>
+          <w:szCs w:val="28"/>
+          <w:lang w:val="en-US"/>
+        </w:rPr>
+        <w:t>)</w:t>
       </w:r>
       <w:r>
         <w:rPr>
@@ -7269,6 +9482,7 @@
         </w:rPr>
         <w:t xml:space="preserve">Retrieving the file you need to upload (look for the </w:t>
       </w:r>
+      <w:proofErr w:type="spellStart"/>
       <w:r>
         <w:rPr>
           <w:sz w:val="28"/>
@@ -7277,6 +9491,7 @@
         </w:rPr>
         <w:t>retrieveFile</w:t>
       </w:r>
+      <w:proofErr w:type="spellEnd"/>
       <w:r>
         <w:rPr>
           <w:sz w:val="28"/>
@@ -7305,7 +9520,43 @@
           <w:szCs w:val="28"/>
           <w:lang w:val="en-US"/>
         </w:rPr>
-        <w:t xml:space="preserve">Append this file with the FormData api </w:t>
+        <w:t xml:space="preserve">Append this file with the </w:t>
+      </w:r>
+      <w:proofErr w:type="spellStart"/>
+      <w:r>
+        <w:rPr>
+          <w:sz w:val="28"/>
+          <w:szCs w:val="28"/>
+          <w:lang w:val="en-US"/>
+        </w:rPr>
+        <w:t>FormData</w:t>
+      </w:r>
+      <w:proofErr w:type="spellEnd"/>
+      <w:r>
+        <w:rPr>
+          <w:sz w:val="28"/>
+          <w:szCs w:val="28"/>
+          <w:lang w:val="en-US"/>
+        </w:rPr>
+        <w:t xml:space="preserve"> </w:t>
+      </w:r>
+      <w:proofErr w:type="spellStart"/>
+      <w:r>
+        <w:rPr>
+          <w:sz w:val="28"/>
+          <w:szCs w:val="28"/>
+          <w:lang w:val="en-US"/>
+        </w:rPr>
+        <w:t>api</w:t>
+      </w:r>
+      <w:proofErr w:type="spellEnd"/>
+      <w:r>
+        <w:rPr>
+          <w:sz w:val="28"/>
+          <w:szCs w:val="28"/>
+          <w:lang w:val="en-US"/>
+        </w:rPr>
+        <w:t xml:space="preserve"> </w:t>
       </w:r>
     </w:p>
     <w:p>
@@ -7386,7 +9637,25 @@
                 <w:szCs w:val="28"/>
                 <w:lang w:val="en-US"/>
               </w:rPr>
-              <w:t>Let’s use the geolocation API to display a map (with help of google maps api).</w:t>
+              <w:t xml:space="preserve">Let’s use the geolocation API to display a map (with help of google maps </w:t>
+            </w:r>
+            <w:proofErr w:type="spellStart"/>
+            <w:r>
+              <w:rPr>
+                <w:sz w:val="28"/>
+                <w:szCs w:val="28"/>
+                <w:lang w:val="en-US"/>
+              </w:rPr>
+              <w:t>api</w:t>
+            </w:r>
+            <w:proofErr w:type="spellEnd"/>
+            <w:r>
+              <w:rPr>
+                <w:sz w:val="28"/>
+                <w:szCs w:val="28"/>
+                <w:lang w:val="en-US"/>
+              </w:rPr>
+              <w:t>).</w:t>
             </w:r>
           </w:p>
           <w:p>
@@ -7538,6 +9807,7 @@
         </w:rPr>
         <w:t xml:space="preserve">, function </w:t>
       </w:r>
+      <w:proofErr w:type="spellStart"/>
       <w:r>
         <w:rPr>
           <w:i/>
@@ -7547,6 +9817,7 @@
         </w:rPr>
         <w:t>setMessage</w:t>
       </w:r>
+      <w:proofErr w:type="spellEnd"/>
     </w:p>
     <w:p>
       <w:pPr>
@@ -7619,8 +9890,18 @@
           <w:szCs w:val="28"/>
           <w:lang w:val="en-US"/>
         </w:rPr>
-        <w:t>n it the class locOpts.divInfoClass</w:t>
-      </w:r>
+        <w:t xml:space="preserve">n it the class </w:t>
+      </w:r>
+      <w:proofErr w:type="spellStart"/>
+      <w:r>
+        <w:rPr>
+          <w:sz w:val="28"/>
+          <w:szCs w:val="28"/>
+          <w:lang w:val="en-US"/>
+        </w:rPr>
+        <w:t>locOpts.divInfoClass</w:t>
+      </w:r>
+      <w:proofErr w:type="spellEnd"/>
     </w:p>
     <w:p>
       <w:pPr>
@@ -7682,6 +9963,7 @@
         </w:rPr>
         <w:t xml:space="preserve">, function </w:t>
       </w:r>
+      <w:proofErr w:type="spellStart"/>
       <w:r>
         <w:rPr>
           <w:i/>
@@ -7691,6 +9973,7 @@
         </w:rPr>
         <w:t>positionError</w:t>
       </w:r>
+      <w:proofErr w:type="spellEnd"/>
     </w:p>
     <w:p>
       <w:pPr>
@@ -7743,6 +10026,7 @@
         </w:rPr>
         <w:t xml:space="preserve">isplay this message using the </w:t>
       </w:r>
+      <w:proofErr w:type="spellStart"/>
       <w:r>
         <w:rPr>
           <w:i/>
@@ -7752,6 +10036,7 @@
         </w:rPr>
         <w:t>setMessage</w:t>
       </w:r>
+      <w:proofErr w:type="spellEnd"/>
       <w:r>
         <w:rPr>
           <w:sz w:val="28"/>
@@ -7780,7 +10065,43 @@
           <w:szCs w:val="28"/>
           <w:lang w:val="en-US"/>
         </w:rPr>
-        <w:t>cancel the geolocation API process if possible (maybe that the API was working at the begining and that  an error occured later, in which case we want to stop  the geolocation feature)</w:t>
+        <w:t xml:space="preserve">cancel the geolocation API process if possible (maybe that the API was working at the </w:t>
+      </w:r>
+      <w:proofErr w:type="spellStart"/>
+      <w:r>
+        <w:rPr>
+          <w:sz w:val="28"/>
+          <w:szCs w:val="28"/>
+          <w:lang w:val="en-US"/>
+        </w:rPr>
+        <w:t>begining</w:t>
+      </w:r>
+      <w:proofErr w:type="spellEnd"/>
+      <w:r>
+        <w:rPr>
+          <w:sz w:val="28"/>
+          <w:szCs w:val="28"/>
+          <w:lang w:val="en-US"/>
+        </w:rPr>
+        <w:t xml:space="preserve"> and that  an error </w:t>
+      </w:r>
+      <w:proofErr w:type="spellStart"/>
+      <w:r>
+        <w:rPr>
+          <w:sz w:val="28"/>
+          <w:szCs w:val="28"/>
+          <w:lang w:val="en-US"/>
+        </w:rPr>
+        <w:t>occured</w:t>
+      </w:r>
+      <w:proofErr w:type="spellEnd"/>
+      <w:r>
+        <w:rPr>
+          <w:sz w:val="28"/>
+          <w:szCs w:val="28"/>
+          <w:lang w:val="en-US"/>
+        </w:rPr>
+        <w:t xml:space="preserve"> later, in which case we want to stop  the geolocation feature)</w:t>
       </w:r>
     </w:p>
     <w:p>
@@ -7841,7 +10162,25 @@
           <w:szCs w:val="28"/>
           <w:lang w:val="en-US"/>
         </w:rPr>
-        <w:t>Test you dev, be sure that an error message is displayed when an error occurred</w:t>
+        <w:t xml:space="preserve">Test you </w:t>
+      </w:r>
+      <w:proofErr w:type="spellStart"/>
+      <w:r>
+        <w:rPr>
+          <w:sz w:val="28"/>
+          <w:szCs w:val="28"/>
+          <w:lang w:val="en-US"/>
+        </w:rPr>
+        <w:t>dev</w:t>
+      </w:r>
+      <w:proofErr w:type="spellEnd"/>
+      <w:r>
+        <w:rPr>
+          <w:sz w:val="28"/>
+          <w:szCs w:val="28"/>
+          <w:lang w:val="en-US"/>
+        </w:rPr>
+        <w:t>, be sure that an error message is displayed when an error occurred</w:t>
       </w:r>
     </w:p>
     <w:p>
@@ -7855,6 +10194,7 @@
         <w:rPr>
           <w:lang w:val="en-US"/>
         </w:rPr>
+        <w:lastRenderedPageBreak/>
         <w:t>PW11</w:t>
       </w:r>
       <w:r>
@@ -7907,7 +10247,6 @@
                 <w:szCs w:val="28"/>
                 <w:lang w:val="en-US"/>
               </w:rPr>
-              <w:lastRenderedPageBreak/>
               <w:t>In the first part, let’s just alert the user when its network status changes.</w:t>
             </w:r>
           </w:p>
@@ -8018,7 +10357,23 @@
           <w:szCs w:val="28"/>
           <w:lang w:val="en-US"/>
         </w:rPr>
-        <w:t>), implement everything to make your application work offline.</w:t>
+        <w:t xml:space="preserve">), implement everything to make </w:t>
+      </w:r>
+      <w:r>
+        <w:rPr>
+          <w:sz w:val="28"/>
+          <w:szCs w:val="28"/>
+          <w:lang w:val="en-US"/>
+        </w:rPr>
+        <w:t xml:space="preserve">work </w:t>
+      </w:r>
+      <w:r>
+        <w:rPr>
+          <w:sz w:val="28"/>
+          <w:szCs w:val="28"/>
+          <w:lang w:val="en-US"/>
+        </w:rPr>
+        <w:t>your application offline.</w:t>
       </w:r>
     </w:p>
     <w:p>
@@ -8095,7 +10450,27 @@
           <w:szCs w:val="28"/>
           <w:lang w:val="en-US"/>
         </w:rPr>
-        <w:t xml:space="preserve"> be sure that your ajax calls (during </w:t>
+        <w:t xml:space="preserve"> be sure that your </w:t>
+      </w:r>
+      <w:proofErr w:type="spellStart"/>
+      <w:proofErr w:type="gramStart"/>
+      <w:r>
+        <w:rPr>
+          <w:sz w:val="28"/>
+          <w:szCs w:val="28"/>
+          <w:lang w:val="en-US"/>
+        </w:rPr>
+        <w:t>ajax</w:t>
+      </w:r>
+      <w:proofErr w:type="spellEnd"/>
+      <w:proofErr w:type="gramEnd"/>
+      <w:r>
+        <w:rPr>
+          <w:sz w:val="28"/>
+          <w:szCs w:val="28"/>
+          <w:lang w:val="en-US"/>
+        </w:rPr>
+        <w:t xml:space="preserve"> calls (during </w:t>
       </w:r>
       <w:r>
         <w:rPr>
@@ -8190,7 +10565,27 @@
           <w:szCs w:val="28"/>
           <w:lang w:val="en-US"/>
         </w:rPr>
-        <w:t xml:space="preserve"> the callbacks (if you make 2 submissions offline, then you have also 2 ajax request waiting for the ‘online’ event. If the success callback of the first request redirects to ‘index.html’, the second request will never be processed…)</w:t>
+        <w:t xml:space="preserve"> the callbacks (if you make 2 submissions offline, then you have also 2 </w:t>
+      </w:r>
+      <w:proofErr w:type="spellStart"/>
+      <w:proofErr w:type="gramStart"/>
+      <w:r>
+        <w:rPr>
+          <w:sz w:val="28"/>
+          <w:szCs w:val="28"/>
+          <w:lang w:val="en-US"/>
+        </w:rPr>
+        <w:t>ajax</w:t>
+      </w:r>
+      <w:proofErr w:type="spellEnd"/>
+      <w:proofErr w:type="gramEnd"/>
+      <w:r>
+        <w:rPr>
+          <w:sz w:val="28"/>
+          <w:szCs w:val="28"/>
+          <w:lang w:val="en-US"/>
+        </w:rPr>
+        <w:t xml:space="preserve"> request waiting for the ‘online’ event. If the success callback of the first request redirects to ‘index.html’, the second request will never be processed…)</w:t>
       </w:r>
     </w:p>
     <w:p>
@@ -8291,7 +10686,25 @@
           <w:szCs w:val="28"/>
           <w:lang w:val="en-US"/>
         </w:rPr>
-        <w:t>, but use indexedDB instead, so you can close the application even if it is offline, restart it, and your requests will be processed when the ‘online’ status is back.</w:t>
+        <w:t xml:space="preserve">, but use </w:t>
+      </w:r>
+      <w:proofErr w:type="spellStart"/>
+      <w:r>
+        <w:rPr>
+          <w:sz w:val="28"/>
+          <w:szCs w:val="28"/>
+          <w:lang w:val="en-US"/>
+        </w:rPr>
+        <w:t>indexedDB</w:t>
+      </w:r>
+      <w:proofErr w:type="spellEnd"/>
+      <w:r>
+        <w:rPr>
+          <w:sz w:val="28"/>
+          <w:szCs w:val="28"/>
+          <w:lang w:val="en-US"/>
+        </w:rPr>
+        <w:t xml:space="preserve"> instead, so you can close the application even if it is offline, restart it, and your requests will be processed when the ‘online’ status is back.</w:t>
       </w:r>
     </w:p>
     <w:sectPr>
@@ -8309,7 +10722,7 @@
   <w:abstractNum w:abstractNumId="0">
     <w:nsid w:val="04E861A0"/>
     <w:multiLevelType w:val="multilevel"/>
-    <w:tmpl w:val="040C001D"/>
+    <w:tmpl w:val="9F5E4756"/>
     <w:lvl w:ilvl="0">
       <w:start w:val="1"/>
       <w:numFmt w:val="decimal"/>
@@ -8336,14 +10749,14 @@
     </w:lvl>
     <w:lvl w:ilvl="2">
       <w:start w:val="1"/>
-      <w:numFmt w:val="lowerRoman"/>
-      <w:lvlText w:val="%3)"/>
+      <w:numFmt w:val="bullet"/>
+      <w:lvlText w:val=""/>
       <w:lvlJc w:val="left"/>
       <w:pPr>
         <w:ind w:left="1080" w:hanging="360"/>
       </w:pPr>
       <w:rPr>
-        <w:rFonts w:hint="default"/>
+        <w:rFonts w:ascii="Symbol" w:hAnsi="Symbol" w:hint="default"/>
       </w:rPr>
     </w:lvl>
     <w:lvl w:ilvl="3">
@@ -10698,7 +13111,7 @@
 </file>
 
 <file path=customXml/itemProps1.xml><?xml version="1.0" encoding="utf-8"?>
-<ds:datastoreItem xmlns:ds="http://schemas.openxmlformats.org/officeDocument/2006/customXml" ds:itemID="{10F7FA4B-E340-4CDB-B3DF-A4D1B7228BC8}">
+<ds:datastoreItem xmlns:ds="http://schemas.openxmlformats.org/officeDocument/2006/customXml" ds:itemID="{EADDB9F5-A143-4BE5-9E1C-4545D4EF2297}">
   <ds:schemaRefs>
     <ds:schemaRef ds:uri="http://schemas.openxmlformats.org/officeDocument/2006/bibliography"/>
   </ds:schemaRefs>

--- a/Practical_Works.docx
+++ b/Practical_Works.docx
@@ -1761,6 +1761,27 @@
     </w:p>
     <w:p>
       <w:pPr>
+        <w:rPr>
+          <w:b/>
+          <w:sz w:val="28"/>
+          <w:szCs w:val="28"/>
+          <w:u w:val="single"/>
+          <w:lang w:val="en-US"/>
+        </w:rPr>
+      </w:pPr>
+      <w:r>
+        <w:rPr>
+          <w:b/>
+          <w:sz w:val="28"/>
+          <w:szCs w:val="28"/>
+          <w:u w:val="single"/>
+          <w:lang w:val="en-US"/>
+        </w:rPr>
+        <w:t>Part 1</w:t>
+      </w:r>
+    </w:p>
+    <w:p>
+      <w:pPr>
         <w:pStyle w:val="Paragraphedeliste"/>
         <w:numPr>
           <w:ilvl w:val="0"/>
@@ -2204,6 +2225,7 @@
       </w:pPr>
       <w:proofErr w:type="spellStart"/>
       <w:r>
+        <w:lastRenderedPageBreak/>
         <w:t>Jquery</w:t>
       </w:r>
       <w:proofErr w:type="spellEnd"/>
@@ -2222,15 +2244,32 @@
             <w:rStyle w:val="Lienhypertexte"/>
             <w:i/>
           </w:rPr>
-          <w:t>http://api</w:t>
+          <w:t>http://api.jquery.com/jquery.getjson/</w:t>
         </w:r>
       </w:hyperlink>
-      <w:r>
-        <w:rPr>
-          <w:i/>
-        </w:rPr>
-        <w:t>.jquery.com/jquery.getjson/</w:t>
-      </w:r>
+    </w:p>
+    <w:p>
+      <w:pPr>
+        <w:rPr>
+          <w:b/>
+          <w:sz w:val="28"/>
+          <w:szCs w:val="28"/>
+          <w:u w:val="single"/>
+          <w:lang w:val="en-US"/>
+        </w:rPr>
+      </w:pPr>
+      <w:r>
+        <w:rPr>
+          <w:b/>
+          <w:sz w:val="28"/>
+          <w:szCs w:val="28"/>
+          <w:u w:val="single"/>
+          <w:lang w:val="en-US"/>
+        </w:rPr>
+        <w:t>Part 2</w:t>
+      </w:r>
+      <w:bookmarkStart w:id="0" w:name="_GoBack"/>
+      <w:bookmarkEnd w:id="0"/>
     </w:p>
     <w:p>
       <w:pPr>
@@ -2248,7 +2287,6 @@
         <w:rPr>
           <w:lang w:val="en-US"/>
         </w:rPr>
-        <w:lastRenderedPageBreak/>
         <w:t xml:space="preserve">In </w:t>
       </w:r>
       <w:r>
@@ -3229,6 +3267,7 @@
         <w:rPr>
           <w:lang w:val="en-US"/>
         </w:rPr>
+        <w:lastRenderedPageBreak/>
         <w:t>Return a pin object which contains all needed fields to create a new pin (name, category, …)</w:t>
       </w:r>
     </w:p>
@@ -3267,7 +3306,6 @@
         <w:rPr>
           <w:lang w:val="en-US"/>
         </w:rPr>
-        <w:lastRenderedPageBreak/>
         <w:t xml:space="preserve">In the submission form process, you can see a call to the </w:t>
       </w:r>
       <w:proofErr w:type="spellStart"/>
@@ -3881,8 +3919,6 @@
           <w:lang w:val="en-US"/>
         </w:rPr>
       </w:pPr>
-      <w:bookmarkStart w:id="0" w:name="_GoBack"/>
-      <w:bookmarkEnd w:id="0"/>
       <w:r>
         <w:rPr>
           <w:lang w:val="en-US"/>
@@ -4221,7 +4257,6 @@
         <w:rPr>
           <w:lang w:val="en-US"/>
         </w:rPr>
-        <w:lastRenderedPageBreak/>
         <w:t>PW4</w:t>
       </w:r>
       <w:r>
@@ -5206,6 +5241,7 @@
         <w:rPr>
           <w:lang w:val="en-US"/>
         </w:rPr>
+        <w:lastRenderedPageBreak/>
         <w:t xml:space="preserve"> modify the submission process (</w:t>
       </w:r>
       <w:proofErr w:type="spellStart"/>
@@ -5383,7 +5419,6 @@
         <w:rPr>
           <w:lang w:val="en-US"/>
         </w:rPr>
-        <w:lastRenderedPageBreak/>
         <w:t xml:space="preserve">Still in addPin.js, have a look at the </w:t>
       </w:r>
       <w:proofErr w:type="spellStart"/>
@@ -6029,7 +6064,6 @@
         <w:rPr>
           <w:lang w:val="en-US"/>
         </w:rPr>
-        <w:lastRenderedPageBreak/>
         <w:t>PW7</w:t>
       </w:r>
       <w:r>
@@ -6909,6 +6943,7 @@
         <w:rPr>
           <w:lang w:val="en-US"/>
         </w:rPr>
+        <w:lastRenderedPageBreak/>
         <w:t xml:space="preserve">In </w:t>
       </w:r>
       <w:r>
@@ -6961,7 +6996,6 @@
         <w:rPr>
           <w:lang w:val="en-US"/>
         </w:rPr>
-        <w:lastRenderedPageBreak/>
         <w:t xml:space="preserve">In </w:t>
       </w:r>
       <w:r>
@@ -7617,12 +7651,12 @@
         <w:rPr>
           <w:lang w:val="en-US"/>
         </w:rPr>
-      </w:r>
-      <w:r>
-        <w:rPr>
-          <w:lang w:val="en-US"/>
-        </w:rPr>
         <w:instrText xml:space="preserve"> \* MERGEFORMAT </w:instrText>
+      </w:r>
+      <w:r>
+        <w:rPr>
+          <w:lang w:val="en-US"/>
+        </w:rPr>
       </w:r>
       <w:r>
         <w:rPr>
@@ -7685,6 +7719,7 @@
         <w:rPr>
           <w:lang w:val="en-US"/>
         </w:rPr>
+        <w:lastRenderedPageBreak/>
         <w:t xml:space="preserve">Retrieving the file you need to upload (look for the </w:t>
       </w:r>
       <w:proofErr w:type="spellStart"/>
@@ -8444,7 +8479,6 @@
         <w:rPr>
           <w:lang w:val="en-US"/>
         </w:rPr>
-        <w:lastRenderedPageBreak/>
         <w:t>To go further (</w:t>
       </w:r>
       <w:r>
@@ -11247,7 +11281,7 @@
 </file>
 
 <file path=customXml/itemProps1.xml><?xml version="1.0" encoding="utf-8"?>
-<ds:datastoreItem xmlns:ds="http://schemas.openxmlformats.org/officeDocument/2006/customXml" ds:itemID="{753A87F7-3DA0-4D7F-93EB-04150865F418}">
+<ds:datastoreItem xmlns:ds="http://schemas.openxmlformats.org/officeDocument/2006/customXml" ds:itemID="{F729CE82-6A3A-4A8E-AAEF-B0686B45A729}">
   <ds:schemaRefs>
     <ds:schemaRef ds:uri="http://schemas.openxmlformats.org/officeDocument/2006/bibliography"/>
   </ds:schemaRefs>

--- a/Practical_Works.docx
+++ b/Practical_Works.docx
@@ -4,699 +4,27 @@
   <w:body>
     <w:p>
       <w:pPr>
-        <w:pStyle w:val="Textebrut"/>
-      </w:pPr>
-      <w:r>
-        <w:t>Reste à faire:</w:t>
-      </w:r>
-    </w:p>
-    <w:p>
-      <w:pPr>
-        <w:pStyle w:val="Textebrut"/>
-      </w:pPr>
-      <w:r>
-        <w:t>---------------</w:t>
-      </w:r>
-    </w:p>
-    <w:p>
-      <w:pPr>
-        <w:pStyle w:val="Textebrut"/>
-      </w:pPr>
-      <w:r>
-        <w:t xml:space="preserve">* S'assurer de la cohérence entre l'ordre des slides et des </w:t>
-      </w:r>
-      <w:proofErr w:type="spellStart"/>
-      <w:r>
-        <w:t>TPs</w:t>
-      </w:r>
-      <w:proofErr w:type="spellEnd"/>
-      <w:r>
-        <w:t> :</w:t>
-      </w:r>
-    </w:p>
-    <w:p>
-      <w:pPr>
-        <w:pStyle w:val="Textebrut"/>
-      </w:pPr>
-      <w:r>
-        <w:t>-&gt; Slides 1 à 86 = TP1 (</w:t>
-      </w:r>
-      <w:r>
-        <w:t xml:space="preserve">Mais approfondit dans les </w:t>
-      </w:r>
-      <w:proofErr w:type="spellStart"/>
-      <w:r>
-        <w:t>TPs</w:t>
-      </w:r>
-      <w:proofErr w:type="spellEnd"/>
-      <w:r>
-        <w:t xml:space="preserve"> suivants, et on peut rajouter des petits exos dans les slides</w:t>
-      </w:r>
-      <w:r>
-        <w:t>)</w:t>
-      </w:r>
-    </w:p>
-    <w:p>
-      <w:pPr>
-        <w:pStyle w:val="Textebrut"/>
-      </w:pPr>
-      <w:r>
-        <w:t>-&gt; Slides 87 à 101 = TP2</w:t>
-      </w:r>
-    </w:p>
-    <w:p>
-      <w:pPr>
-        <w:pStyle w:val="Textebrut"/>
-      </w:pPr>
-      <w:r>
-        <w:t>-&gt; Slides 103 à 105 = RIEN (Animations)</w:t>
-      </w:r>
-    </w:p>
-    <w:p>
-      <w:pPr>
-        <w:pStyle w:val="Textebrut"/>
-      </w:pPr>
-      <w:r>
-        <w:t>-&gt; Slides 106 = TP3</w:t>
-      </w:r>
-    </w:p>
-    <w:p>
-      <w:pPr>
-        <w:pStyle w:val="Textebrut"/>
-      </w:pPr>
-      <w:r>
-        <w:t>-&gt;Slide 107 à 109</w:t>
-      </w:r>
-      <w:r>
-        <w:t xml:space="preserve"> = TP</w:t>
-      </w:r>
-      <w:r>
-        <w:t>5</w:t>
-      </w:r>
-    </w:p>
-    <w:p>
-      <w:pPr>
-        <w:pStyle w:val="Textebrut"/>
-      </w:pPr>
-      <w:r>
-        <w:t>-&gt; Slides 110 à 115</w:t>
-      </w:r>
-      <w:r>
-        <w:t xml:space="preserve"> = TP6</w:t>
-      </w:r>
-      <w:r>
-        <w:t xml:space="preserve"> et TP11</w:t>
-      </w:r>
-    </w:p>
-    <w:p>
-      <w:pPr>
-        <w:pStyle w:val="Textebrut"/>
-      </w:pPr>
-      <w:r>
-        <w:t xml:space="preserve">-&gt; </w:t>
-      </w:r>
-      <w:r>
-        <w:t>Slides 116 à 125</w:t>
-      </w:r>
-      <w:r>
-        <w:t xml:space="preserve"> = TP7</w:t>
-      </w:r>
-    </w:p>
-    <w:p>
-      <w:pPr>
-        <w:pStyle w:val="Textebrut"/>
-      </w:pPr>
-      <w:r>
-        <w:t>-&gt;Slides 126 à 139</w:t>
-      </w:r>
-      <w:r>
-        <w:t xml:space="preserve"> = TP8</w:t>
-      </w:r>
-    </w:p>
-    <w:p>
-      <w:pPr>
-        <w:pStyle w:val="Textebrut"/>
-      </w:pPr>
-      <w:r>
-        <w:t>-&gt; Slides 140 à 149</w:t>
-      </w:r>
-      <w:r>
-        <w:t xml:space="preserve"> -&gt; RIEN (</w:t>
-      </w:r>
-      <w:proofErr w:type="spellStart"/>
-      <w:r>
-        <w:t>FileSystem</w:t>
-      </w:r>
-      <w:proofErr w:type="spellEnd"/>
-      <w:r>
-        <w:t>)</w:t>
-      </w:r>
-    </w:p>
-    <w:p>
-      <w:pPr>
-        <w:pStyle w:val="Textebrut"/>
-      </w:pPr>
-      <w:r>
-        <w:t>-&gt; Slides 150 à 153</w:t>
-      </w:r>
-      <w:r>
-        <w:t xml:space="preserve"> -&gt; RIEN (</w:t>
-      </w:r>
-      <w:proofErr w:type="spellStart"/>
-      <w:r>
-        <w:t>ClassList</w:t>
-      </w:r>
-      <w:proofErr w:type="spellEnd"/>
-      <w:r>
-        <w:t>)</w:t>
-      </w:r>
-    </w:p>
-    <w:p>
-      <w:pPr>
-        <w:pStyle w:val="Textebrut"/>
-      </w:pPr>
-      <w:r>
-        <w:t>-&gt; Slides 154 à 155</w:t>
-      </w:r>
-      <w:r>
-        <w:t xml:space="preserve"> -&gt; TP9 (Mettre à jour le cours)</w:t>
-      </w:r>
-    </w:p>
-    <w:p>
-      <w:pPr>
-        <w:pStyle w:val="Textebrut"/>
-      </w:pPr>
-      <w:r>
-        <w:t xml:space="preserve">-&gt; Slides </w:t>
-      </w:r>
-      <w:r>
-        <w:t>156 à 163</w:t>
-      </w:r>
-      <w:r>
-        <w:t xml:space="preserve"> -&gt; RIEN (</w:t>
-      </w:r>
-      <w:proofErr w:type="spellStart"/>
-      <w:r>
-        <w:t>FullScreen</w:t>
-      </w:r>
-      <w:proofErr w:type="spellEnd"/>
-      <w:r>
-        <w:t>)</w:t>
-      </w:r>
-    </w:p>
-    <w:p>
-      <w:pPr>
-        <w:pStyle w:val="Textebrut"/>
-      </w:pPr>
-      <w:r>
-        <w:t>-&gt;Slides 164 à 172</w:t>
-      </w:r>
-      <w:r>
-        <w:t xml:space="preserve"> -&gt; RIEN (</w:t>
-      </w:r>
-      <w:proofErr w:type="spellStart"/>
-      <w:r>
-        <w:t>query</w:t>
-      </w:r>
-      <w:proofErr w:type="spellEnd"/>
-      <w:r>
+        <w:pStyle w:val="Titre1"/>
+        <w:rPr>
+          <w:lang w:val="en-US"/>
+        </w:rPr>
+      </w:pPr>
+      <w:proofErr w:type="spellStart"/>
+      <w:r>
+        <w:rPr>
+          <w:lang w:val="en-US"/>
+        </w:rPr>
+        <w:t>Informations</w:t>
+      </w:r>
+      <w:proofErr w:type="spellEnd"/>
+      <w:r>
+        <w:rPr>
+          <w:lang w:val="en-US"/>
+        </w:rPr>
         <w:t xml:space="preserve"> </w:t>
       </w:r>
       <w:proofErr w:type="spellStart"/>
       <w:r>
-        <w:t>selectors</w:t>
-      </w:r>
-      <w:proofErr w:type="spellEnd"/>
-      <w:r>
-        <w:t>)</w:t>
-      </w:r>
-    </w:p>
-    <w:p>
-      <w:pPr>
-        <w:pStyle w:val="Textebrut"/>
-      </w:pPr>
-      <w:r>
-        <w:t>-&gt;Slides 173 à 176 -&gt; TP10 (</w:t>
-      </w:r>
-      <w:proofErr w:type="spellStart"/>
-      <w:r>
-        <w:t>Geolocation</w:t>
-      </w:r>
-      <w:proofErr w:type="spellEnd"/>
-      <w:r>
-        <w:t>)</w:t>
-      </w:r>
-    </w:p>
-    <w:p>
-      <w:pPr>
-        <w:pStyle w:val="Textebrut"/>
-      </w:pPr>
-    </w:p>
-    <w:p>
-      <w:pPr>
-        <w:pStyle w:val="Textebrut"/>
-      </w:pPr>
-      <w:r>
-        <w:t>En résumé :</w:t>
-      </w:r>
-    </w:p>
-    <w:p>
-      <w:pPr>
-        <w:pStyle w:val="Textebrut"/>
-        <w:numPr>
-          <w:ilvl w:val="0"/>
-          <w:numId w:val="13"/>
-        </w:numPr>
-      </w:pPr>
-      <w:r>
-        <w:rPr>
-          <w:strike/>
-        </w:rPr>
-        <w:t xml:space="preserve">TP4 </w:t>
-      </w:r>
-      <w:proofErr w:type="gramStart"/>
-      <w:r>
-        <w:rPr>
-          <w:strike/>
-        </w:rPr>
-        <w:t>est</w:t>
-      </w:r>
-      <w:proofErr w:type="gramEnd"/>
-      <w:r>
-        <w:rPr>
-          <w:strike/>
-        </w:rPr>
-        <w:t xml:space="preserve"> pas au meilleur endroit, mais on peut facilement l’intégrer en TP2</w:t>
-      </w:r>
-      <w:r>
-        <w:t xml:space="preserve"> -&gt; ok</w:t>
-      </w:r>
-    </w:p>
-    <w:p>
-      <w:pPr>
-        <w:pStyle w:val="Textebrut"/>
-        <w:numPr>
-          <w:ilvl w:val="0"/>
-          <w:numId w:val="13"/>
-        </w:numPr>
-      </w:pPr>
-      <w:r>
-        <w:rPr>
-          <w:strike/>
-        </w:rPr>
-        <w:t xml:space="preserve">Dans les slides, </w:t>
-      </w:r>
-      <w:proofErr w:type="spellStart"/>
-      <w:r>
-        <w:rPr>
-          <w:strike/>
-        </w:rPr>
-        <w:t>décorréler</w:t>
-      </w:r>
-      <w:proofErr w:type="spellEnd"/>
-      <w:r>
-        <w:rPr>
-          <w:strike/>
-        </w:rPr>
-        <w:t xml:space="preserve"> cache et offline, mettre 1 ou 2 slides pour offline à la fin </w:t>
-      </w:r>
-      <w:r>
-        <w:t>-&gt; ok</w:t>
-      </w:r>
-    </w:p>
-    <w:p>
-      <w:pPr>
-        <w:pStyle w:val="Textebrut"/>
-      </w:pPr>
-    </w:p>
-    <w:p>
-      <w:pPr>
-        <w:pStyle w:val="Textebrut"/>
-      </w:pPr>
-      <w:r>
-        <w:rPr>
-          <w:strike/>
-        </w:rPr>
-        <w:t>* Rajouter en préambule la structure du projet</w:t>
-      </w:r>
-      <w:r>
-        <w:t xml:space="preserve"> -&gt; OK, il faudra tester </w:t>
-      </w:r>
-      <w:proofErr w:type="spellStart"/>
-      <w:r>
-        <w:t>l’install</w:t>
-      </w:r>
-      <w:proofErr w:type="spellEnd"/>
-      <w:r>
-        <w:t xml:space="preserve"> sur un poste vierge par sécurité.</w:t>
-      </w:r>
-    </w:p>
-    <w:p>
-      <w:pPr>
-        <w:pStyle w:val="Textebrut"/>
-      </w:pPr>
-      <w:r>
-        <w:rPr>
-          <w:strike/>
-        </w:rPr>
-        <w:t xml:space="preserve">* Trouver un outil pour créer le </w:t>
-      </w:r>
-      <w:proofErr w:type="spellStart"/>
-      <w:r>
-        <w:rPr>
-          <w:strike/>
-        </w:rPr>
-        <w:t>template</w:t>
-      </w:r>
-      <w:proofErr w:type="spellEnd"/>
-      <w:r>
-        <w:rPr>
-          <w:strike/>
-        </w:rPr>
-        <w:t xml:space="preserve"> facilement</w:t>
-      </w:r>
-      <w:r>
-        <w:t xml:space="preserve"> -&gt; OK</w:t>
-      </w:r>
-    </w:p>
-    <w:p>
-      <w:pPr>
-        <w:pStyle w:val="Textebrut"/>
-      </w:pPr>
-      <w:r>
-        <w:rPr>
-          <w:strike/>
-        </w:rPr>
-        <w:t>* Fin du TP1, rajouter la notion de plugin jQuery</w:t>
-      </w:r>
-      <w:r>
-        <w:t xml:space="preserve"> -&gt; OK</w:t>
-      </w:r>
-    </w:p>
-    <w:p>
-      <w:pPr>
-        <w:pStyle w:val="Textebrut"/>
-      </w:pPr>
-      <w:r>
-        <w:rPr>
-          <w:strike/>
-        </w:rPr>
-        <w:t>* Ajouter les étapes de validation du formulaire</w:t>
-      </w:r>
-      <w:r>
-        <w:t xml:space="preserve"> -&gt; OK, mais à adapter avec </w:t>
-      </w:r>
-      <w:proofErr w:type="spellStart"/>
-      <w:r>
-        <w:t>Drag&amp;Drop</w:t>
-      </w:r>
-      <w:proofErr w:type="spellEnd"/>
-      <w:r>
-        <w:t>.</w:t>
-      </w:r>
-    </w:p>
-    <w:p>
-      <w:pPr>
-        <w:pStyle w:val="Textebrut"/>
-      </w:pPr>
-      <w:r>
-        <w:rPr>
-          <w:strike/>
-        </w:rPr>
-        <w:t xml:space="preserve">* Rajouter un TP pour mise en application des </w:t>
-      </w:r>
-      <w:proofErr w:type="spellStart"/>
-      <w:r>
-        <w:rPr>
-          <w:strike/>
-        </w:rPr>
-        <w:t>polyfills</w:t>
-      </w:r>
-      <w:proofErr w:type="spellEnd"/>
-      <w:r>
-        <w:rPr>
-          <w:strike/>
-        </w:rPr>
-        <w:t xml:space="preserve"> avec </w:t>
-      </w:r>
-      <w:proofErr w:type="spellStart"/>
-      <w:r>
-        <w:rPr>
-          <w:strike/>
-        </w:rPr>
-        <w:t>indexedDB</w:t>
-      </w:r>
-      <w:proofErr w:type="spellEnd"/>
-      <w:r>
-        <w:t xml:space="preserve"> -&gt; Pas encore </w:t>
-      </w:r>
-      <w:proofErr w:type="spellStart"/>
-      <w:r>
-        <w:t>indexedDB</w:t>
-      </w:r>
-      <w:proofErr w:type="spellEnd"/>
-      <w:r>
-        <w:t xml:space="preserve">, mais </w:t>
-      </w:r>
-      <w:proofErr w:type="spellStart"/>
-      <w:r>
-        <w:t>polyfills</w:t>
-      </w:r>
-      <w:proofErr w:type="spellEnd"/>
-      <w:r>
-        <w:t>, voir PW2</w:t>
-      </w:r>
-    </w:p>
-    <w:p>
-      <w:pPr>
-        <w:pStyle w:val="Textebrut"/>
-      </w:pPr>
-      <w:r>
-        <w:rPr>
-          <w:strike/>
-        </w:rPr>
-        <w:t>* Rajouter un TP pour l’</w:t>
-      </w:r>
-      <w:r>
-        <w:rPr>
-          <w:strike/>
-        </w:rPr>
-        <w:t>api offline</w:t>
-      </w:r>
-      <w:r>
-        <w:t xml:space="preserve"> -&gt; OK, TP poussé si on va jusqu’au bout (optionnel) car possibilité de temporiser les requêtes via </w:t>
-      </w:r>
-      <w:proofErr w:type="spellStart"/>
-      <w:r>
-        <w:t>indexedDB</w:t>
-      </w:r>
-      <w:proofErr w:type="spellEnd"/>
-      <w:r>
-        <w:t>.</w:t>
-      </w:r>
-    </w:p>
-    <w:p>
-      <w:pPr>
-        <w:pStyle w:val="Textebrut"/>
-      </w:pPr>
-      <w:r>
-        <w:rPr>
-          <w:strike/>
-        </w:rPr>
-        <w:t>* Rajouter un TP pour l’api cache</w:t>
-      </w:r>
-      <w:r>
-        <w:rPr>
-          <w:strike/>
-        </w:rPr>
-        <w:t xml:space="preserve"> </w:t>
-      </w:r>
-      <w:r>
-        <w:t>-&gt; ok, mais voir le TODO associé, un peu léger peut être (</w:t>
-      </w:r>
-      <w:proofErr w:type="spellStart"/>
-      <w:r>
-        <w:t>ps</w:t>
-      </w:r>
-      <w:proofErr w:type="spellEnd"/>
-      <w:r>
-        <w:t xml:space="preserve"> : </w:t>
-      </w:r>
-      <w:proofErr w:type="spellStart"/>
-      <w:r>
-        <w:t>peut être</w:t>
-      </w:r>
-      <w:proofErr w:type="spellEnd"/>
-      <w:r>
-        <w:t xml:space="preserve"> approfondi sur le dernier TP avec api offline)</w:t>
-      </w:r>
-    </w:p>
-    <w:p>
-      <w:pPr>
-        <w:pStyle w:val="Textebrut"/>
-      </w:pPr>
-      <w:r>
-        <w:rPr>
-          <w:strike/>
-        </w:rPr>
-        <w:t>* Rajouter un TP pour les notifications</w:t>
-      </w:r>
-      <w:r>
-        <w:t xml:space="preserve"> -&gt; </w:t>
-      </w:r>
-      <w:r>
-        <w:t xml:space="preserve">KO, les </w:t>
-      </w:r>
-      <w:proofErr w:type="spellStart"/>
-      <w:r>
-        <w:t>specs</w:t>
-      </w:r>
-      <w:proofErr w:type="spellEnd"/>
-      <w:r>
-        <w:t xml:space="preserve"> </w:t>
-      </w:r>
-      <w:proofErr w:type="spellStart"/>
-      <w:r>
-        <w:t>del’API</w:t>
-      </w:r>
-      <w:proofErr w:type="spellEnd"/>
-      <w:r>
-        <w:t xml:space="preserve"> ne sont pas terminées, encore mal supporté</w:t>
-      </w:r>
-    </w:p>
-    <w:p>
-      <w:pPr>
-        <w:pStyle w:val="Textebrut"/>
-      </w:pPr>
-      <w:r>
-        <w:rPr>
-          <w:strike/>
-        </w:rPr>
-        <w:t xml:space="preserve">* Rajouter un TP pour </w:t>
-      </w:r>
-      <w:r>
-        <w:rPr>
-          <w:strike/>
-        </w:rPr>
-        <w:t>la géolocalisation</w:t>
-      </w:r>
-      <w:r>
-        <w:t xml:space="preserve"> -&gt; OK (ça aurait été bien de soumettre la ville avec le formulaire, mais ça n’apporte pas grand-chose et ça nécessite un peu plus de boulot)</w:t>
-      </w:r>
-    </w:p>
-    <w:p>
-      <w:pPr>
-        <w:pStyle w:val="Textebrut"/>
-      </w:pPr>
-      <w:r>
-        <w:rPr>
-          <w:strike/>
-        </w:rPr>
-        <w:t>* Utiliser l'implémentation jQuery des promesses (cf. aussi cohérence avec les slides)</w:t>
-      </w:r>
-      <w:r>
-        <w:t xml:space="preserve"> -&gt; Finalement, utilisation d’un </w:t>
-      </w:r>
-      <w:proofErr w:type="spellStart"/>
-      <w:r>
-        <w:t>polyfill</w:t>
-      </w:r>
-      <w:proofErr w:type="spellEnd"/>
-      <w:r>
-        <w:t xml:space="preserve"> pour l’implémentation standard, pas jQuery</w:t>
-      </w:r>
-    </w:p>
-    <w:p>
-      <w:pPr>
-        <w:pStyle w:val="Textebrut"/>
-      </w:pPr>
-      <w:r>
-        <w:t xml:space="preserve">* Rendre visible l’élément </w:t>
-      </w:r>
-      <w:proofErr w:type="spellStart"/>
-      <w:r>
-        <w:t>progress</w:t>
-      </w:r>
-      <w:proofErr w:type="spellEnd"/>
-      <w:r>
-        <w:t xml:space="preserve"> lors de l’</w:t>
-      </w:r>
-      <w:proofErr w:type="spellStart"/>
-      <w:r>
-        <w:t>upload</w:t>
-      </w:r>
-      <w:proofErr w:type="spellEnd"/>
-      <w:r>
-        <w:t xml:space="preserve"> d’image -&gt; Pas évident, il faut ralentir </w:t>
-      </w:r>
-      <w:proofErr w:type="spellStart"/>
-      <w:r>
-        <w:t>lavitesse</w:t>
-      </w:r>
-      <w:proofErr w:type="spellEnd"/>
-      <w:r>
-        <w:t xml:space="preserve"> d’</w:t>
-      </w:r>
-      <w:proofErr w:type="spellStart"/>
-      <w:r>
-        <w:t>upload</w:t>
-      </w:r>
-      <w:proofErr w:type="spellEnd"/>
-      <w:r>
-        <w:t xml:space="preserve"> coté serveur. Meilleure piste</w:t>
-      </w:r>
-      <w:r>
-        <w:t xml:space="preserve"> trouvée</w:t>
-      </w:r>
-      <w:r>
-        <w:t xml:space="preserve"> : </w:t>
-      </w:r>
-      <w:hyperlink r:id="rId7" w:history="1">
-        <w:r>
-          <w:rPr>
-            <w:rStyle w:val="Lienhypertexte"/>
-          </w:rPr>
-          <w:t>http://stackoverflow.com/questions/5999882/how-would-i-limit-upload-speed-from-the-server-in-node-js</w:t>
-        </w:r>
-      </w:hyperlink>
-      <w:r>
-        <w:t xml:space="preserve"> mais n’a pas fonctionné quand je l’ai</w:t>
-      </w:r>
-      <w:r>
-        <w:t xml:space="preserve"> appliqué sur l’objet ‘</w:t>
-      </w:r>
-      <w:proofErr w:type="spellStart"/>
-      <w:r>
-        <w:t>request</w:t>
-      </w:r>
-      <w:proofErr w:type="spellEnd"/>
-      <w:r>
-        <w:t>’</w:t>
-      </w:r>
-    </w:p>
-    <w:p>
-      <w:pPr>
-        <w:pStyle w:val="Titre1"/>
-        <w:rPr>
-          <w:lang w:val="en-US"/>
-        </w:rPr>
-      </w:pPr>
-      <w:proofErr w:type="spellStart"/>
-      <w:r>
-        <w:rPr>
-          <w:lang w:val="en-US"/>
-        </w:rPr>
-        <w:t>Informations</w:t>
-      </w:r>
-      <w:proofErr w:type="spellEnd"/>
-      <w:r>
-        <w:rPr>
-          <w:lang w:val="en-US"/>
-        </w:rPr>
-        <w:t xml:space="preserve"> </w:t>
-      </w:r>
-      <w:proofErr w:type="spellStart"/>
-      <w:r>
         <w:rPr>
           <w:lang w:val="en-US"/>
         </w:rPr>
@@ -728,9 +56,10 @@
         <w:rPr>
           <w:lang w:val="en-US"/>
         </w:rPr>
-        <w:lastRenderedPageBreak/>
         <w:t>Sequence</w:t>
       </w:r>
+      <w:bookmarkStart w:id="0" w:name="_GoBack"/>
+      <w:bookmarkEnd w:id="0"/>
     </w:p>
     <w:p>
       <w:pPr>
@@ -851,7 +180,7 @@
                     </pic:cNvPicPr>
                   </pic:nvPicPr>
                   <pic:blipFill>
-                    <a:blip r:embed="rId8">
+                    <a:blip r:embed="rId7">
                       <a:extLst>
                         <a:ext uri="{28A0092B-C50C-407E-A947-70E740481C1C}">
                           <a14:useLocalDpi xmlns:a14="http://schemas.microsoft.com/office/drawing/2010/main" val="0"/>
@@ -1155,7 +484,6 @@
         <w:rPr>
           <w:lang w:val="en-US"/>
         </w:rPr>
-        <w:lastRenderedPageBreak/>
         <w:t>I</w:t>
       </w:r>
       <w:r>
@@ -1234,7 +562,7 @@
         </w:rPr>
         <w:t xml:space="preserve"> (</w:t>
       </w:r>
-      <w:hyperlink r:id="rId9" w:history="1">
+      <w:hyperlink r:id="rId8" w:history="1">
         <w:r>
           <w:rPr>
             <w:rStyle w:val="Lienhypertexte"/>
@@ -1948,6 +1276,7 @@
         <w:rPr>
           <w:lang w:val="en-US"/>
         </w:rPr>
+        <w:lastRenderedPageBreak/>
         <w:t xml:space="preserve">In </w:t>
       </w:r>
       <w:r>
@@ -2225,7 +1554,6 @@
       </w:pPr>
       <w:proofErr w:type="spellStart"/>
       <w:r>
-        <w:lastRenderedPageBreak/>
         <w:t>Jquery</w:t>
       </w:r>
       <w:proofErr w:type="spellEnd"/>
@@ -2238,7 +1566,7 @@
       <w:r>
         <w:t xml:space="preserve">: </w:t>
       </w:r>
-      <w:hyperlink r:id="rId10" w:history="1">
+      <w:hyperlink r:id="rId9" w:history="1">
         <w:r>
           <w:rPr>
             <w:rStyle w:val="Lienhypertexte"/>
@@ -2268,8 +1596,6 @@
         </w:rPr>
         <w:t>Part 2</w:t>
       </w:r>
-      <w:bookmarkStart w:id="0" w:name="_GoBack"/>
-      <w:bookmarkEnd w:id="0"/>
     </w:p>
     <w:p>
       <w:pPr>
@@ -2829,16 +2155,34 @@
         </w:rPr>
         <w:t xml:space="preserve"> String: </w:t>
       </w:r>
-      <w:hyperlink r:id="rId11" w:history="1">
-        <w:r>
-          <w:rPr>
-            <w:rStyle w:val="Lienhypertexte"/>
-            <w:b/>
-            <w:lang w:val="en-US"/>
-          </w:rPr>
-          <w:t>http://www.javascriptkit.com/script/script2/jstohtml.shtml</w:t>
-        </w:r>
-      </w:hyperlink>
+      <w:r>
+        <w:fldChar w:fldCharType="begin"/>
+      </w:r>
+      <w:r>
+        <w:rPr>
+          <w:lang w:val="en-US"/>
+        </w:rPr>
+        <w:instrText xml:space="preserve"> HYPERLINK "http://www.javascriptkit.com/script/script2/jstohtml.shtml" </w:instrText>
+      </w:r>
+      <w:r>
+        <w:fldChar w:fldCharType="separate"/>
+      </w:r>
+      <w:r>
+        <w:rPr>
+          <w:rStyle w:val="Lienhypertexte"/>
+          <w:b/>
+          <w:lang w:val="en-US"/>
+        </w:rPr>
+        <w:t>http://www.javascriptkit.com/script/script2/jstohtml.shtml</w:t>
+      </w:r>
+      <w:r>
+        <w:rPr>
+          <w:rStyle w:val="Lienhypertexte"/>
+          <w:b/>
+          <w:lang w:val="en-US"/>
+        </w:rPr>
+        <w:fldChar w:fldCharType="end"/>
+      </w:r>
     </w:p>
     <w:p>
       <w:pPr>
@@ -3124,6 +2468,7 @@
                 <w:szCs w:val="24"/>
                 <w:lang w:val="en-US"/>
               </w:rPr>
+              <w:lastRenderedPageBreak/>
               <w:t>Let’s see how to submit a simple form with the help of jQuery</w:t>
             </w:r>
           </w:p>
@@ -3267,7 +2612,6 @@
         <w:rPr>
           <w:lang w:val="en-US"/>
         </w:rPr>
-        <w:lastRenderedPageBreak/>
         <w:t>Return a pin object which contains all needed fields to create a new pin (name, category, …)</w:t>
       </w:r>
     </w:p>
@@ -3972,15 +3316,32 @@
         </w:rPr>
         <w:t xml:space="preserve"> feature. There are several implementations, as the jQuery one (</w:t>
       </w:r>
-      <w:hyperlink r:id="rId12" w:history="1">
-        <w:r>
-          <w:rPr>
-            <w:rStyle w:val="Lienhypertexte"/>
-            <w:lang w:val="en-US"/>
-          </w:rPr>
-          <w:t>http://api.jquery.com/category/deferred-object/</w:t>
-        </w:r>
-      </w:hyperlink>
+      <w:r>
+        <w:fldChar w:fldCharType="begin"/>
+      </w:r>
+      <w:r>
+        <w:rPr>
+          <w:lang w:val="en-US"/>
+        </w:rPr>
+        <w:instrText xml:space="preserve"> HYPERLINK "http://api.jquery.com/category/deferred-object/" </w:instrText>
+      </w:r>
+      <w:r>
+        <w:fldChar w:fldCharType="separate"/>
+      </w:r>
+      <w:r>
+        <w:rPr>
+          <w:rStyle w:val="Lienhypertexte"/>
+          <w:lang w:val="en-US"/>
+        </w:rPr>
+        <w:t>http://api.jquery.com/category/deferred-object/</w:t>
+      </w:r>
+      <w:r>
+        <w:rPr>
+          <w:rStyle w:val="Lienhypertexte"/>
+          <w:lang w:val="en-US"/>
+        </w:rPr>
+        <w:fldChar w:fldCharType="end"/>
+      </w:r>
       <w:r>
         <w:rPr>
           <w:lang w:val="en-US"/>
@@ -4002,15 +3363,32 @@
         </w:rPr>
         <w:t xml:space="preserve"> one (</w:t>
       </w:r>
-      <w:hyperlink r:id="rId13" w:history="1">
-        <w:r>
-          <w:rPr>
-            <w:rStyle w:val="Lienhypertexte"/>
-            <w:lang w:val="en-US"/>
-          </w:rPr>
-          <w:t>https://docs.angularjs.org/api/ng/service/$q</w:t>
-        </w:r>
-      </w:hyperlink>
+      <w:r>
+        <w:fldChar w:fldCharType="begin"/>
+      </w:r>
+      <w:r>
+        <w:rPr>
+          <w:lang w:val="en-US"/>
+        </w:rPr>
+        <w:instrText xml:space="preserve"> HYPERLINK "https://docs.angularjs.org/api/ng/service/$q" </w:instrText>
+      </w:r>
+      <w:r>
+        <w:fldChar w:fldCharType="separate"/>
+      </w:r>
+      <w:r>
+        <w:rPr>
+          <w:rStyle w:val="Lienhypertexte"/>
+          <w:lang w:val="en-US"/>
+        </w:rPr>
+        <w:t>https://docs.angularjs.org/api/ng/service/$q</w:t>
+      </w:r>
+      <w:r>
+        <w:rPr>
+          <w:rStyle w:val="Lienhypertexte"/>
+          <w:lang w:val="en-US"/>
+        </w:rPr>
+        <w:fldChar w:fldCharType="end"/>
+      </w:r>
       <w:r>
         <w:rPr>
           <w:lang w:val="en-US"/>
@@ -4157,6 +3535,7 @@
         <w:rPr>
           <w:lang w:val="en-US"/>
         </w:rPr>
+        <w:lastRenderedPageBreak/>
         <w:t>Check that promises are available in the browser (</w:t>
       </w:r>
       <w:proofErr w:type="spellStart"/>
@@ -5068,6 +4447,7 @@
         <w:rPr>
           <w:lang w:val="en-US"/>
         </w:rPr>
+        <w:lastRenderedPageBreak/>
         <w:t>Add the</w:t>
       </w:r>
       <w:r>
@@ -5241,7 +4621,6 @@
         <w:rPr>
           <w:lang w:val="en-US"/>
         </w:rPr>
-        <w:lastRenderedPageBreak/>
         <w:t xml:space="preserve"> modify the submission process (</w:t>
       </w:r>
       <w:proofErr w:type="spellStart"/>
@@ -5963,6 +5342,7 @@
           <w:b/>
           <w:lang w:val="en-US"/>
         </w:rPr>
+        <w:lastRenderedPageBreak/>
         <w:t>Note</w:t>
       </w:r>
       <w:r>
@@ -6943,7 +6323,6 @@
         <w:rPr>
           <w:lang w:val="en-US"/>
         </w:rPr>
-        <w:lastRenderedPageBreak/>
         <w:t xml:space="preserve">In </w:t>
       </w:r>
       <w:r>
@@ -7620,6 +6999,7 @@
         <w:rPr>
           <w:lang w:val="en-US"/>
         </w:rPr>
+        <w:lastRenderedPageBreak/>
         <w:t xml:space="preserve">Complete the </w:t>
       </w:r>
       <w:r>
@@ -7719,7 +7099,6 @@
         <w:rPr>
           <w:lang w:val="en-US"/>
         </w:rPr>
-        <w:lastRenderedPageBreak/>
         <w:t xml:space="preserve">Retrieving the file you need to upload (look for the </w:t>
       </w:r>
       <w:proofErr w:type="spellStart"/>
@@ -7963,16 +7342,34 @@
         </w:rPr>
         <w:t xml:space="preserve">Import </w:t>
       </w:r>
-      <w:hyperlink r:id="rId14" w:history="1">
-        <w:r>
-          <w:rPr>
-            <w:rStyle w:val="Lienhypertexte"/>
-            <w:i/>
-            <w:lang w:val="en-US"/>
-          </w:rPr>
-          <w:t>http://maps.googleapis.com/maps/api/js</w:t>
-        </w:r>
-      </w:hyperlink>
+      <w:r>
+        <w:fldChar w:fldCharType="begin"/>
+      </w:r>
+      <w:r>
+        <w:rPr>
+          <w:lang w:val="en-US"/>
+        </w:rPr>
+        <w:instrText xml:space="preserve"> HYPERLINK "http://maps.googleapis.com/maps/api/js" </w:instrText>
+      </w:r>
+      <w:r>
+        <w:fldChar w:fldCharType="separate"/>
+      </w:r>
+      <w:r>
+        <w:rPr>
+          <w:rStyle w:val="Lienhypertexte"/>
+          <w:i/>
+          <w:lang w:val="en-US"/>
+        </w:rPr>
+        <w:t>http://maps.googleapis.com/maps/api/js</w:t>
+      </w:r>
+      <w:r>
+        <w:rPr>
+          <w:rStyle w:val="Lienhypertexte"/>
+          <w:i/>
+          <w:lang w:val="en-US"/>
+        </w:rPr>
+        <w:fldChar w:fldCharType="end"/>
+      </w:r>
       <w:r>
         <w:rPr>
           <w:lang w:val="en-US"/>
@@ -8394,6 +7791,7 @@
                 <w:szCs w:val="24"/>
                 <w:lang w:val="en-US"/>
               </w:rPr>
+              <w:lastRenderedPageBreak/>
               <w:t>In the first part, let’s just alert the user when its network status changes.</w:t>
             </w:r>
           </w:p>
@@ -11281,7 +10679,7 @@
 </file>
 
 <file path=customXml/itemProps1.xml><?xml version="1.0" encoding="utf-8"?>
-<ds:datastoreItem xmlns:ds="http://schemas.openxmlformats.org/officeDocument/2006/customXml" ds:itemID="{F729CE82-6A3A-4A8E-AAEF-B0686B45A729}">
+<ds:datastoreItem xmlns:ds="http://schemas.openxmlformats.org/officeDocument/2006/customXml" ds:itemID="{86E2369C-C8DF-4AEE-B233-CAEC10402E37}">
   <ds:schemaRefs>
     <ds:schemaRef ds:uri="http://schemas.openxmlformats.org/officeDocument/2006/bibliography"/>
   </ds:schemaRefs>

--- a/Practical_Works.docx
+++ b/Practical_Works.docx
@@ -9,33 +9,11 @@
           <w:lang w:val="en-US"/>
         </w:rPr>
       </w:pPr>
-      <w:proofErr w:type="spellStart"/>
-      <w:r>
-        <w:rPr>
-          <w:lang w:val="en-US"/>
-        </w:rPr>
-        <w:t>Informations</w:t>
-      </w:r>
-      <w:proofErr w:type="spellEnd"/>
-      <w:r>
-        <w:rPr>
-          <w:lang w:val="en-US"/>
-        </w:rPr>
-        <w:t xml:space="preserve"> </w:t>
-      </w:r>
-      <w:proofErr w:type="spellStart"/>
-      <w:r>
-        <w:rPr>
-          <w:lang w:val="en-US"/>
-        </w:rPr>
-        <w:t>sur</w:t>
-      </w:r>
-      <w:proofErr w:type="spellEnd"/>
-      <w:r>
-        <w:rPr>
-          <w:lang w:val="en-US"/>
-        </w:rPr>
-        <w:t xml:space="preserve"> les TPs</w:t>
+      <w:r>
+        <w:rPr>
+          <w:lang w:val="en-US"/>
+        </w:rPr>
+        <w:t>Informations sur les TPs</w:t>
       </w:r>
     </w:p>
     <w:p>
@@ -58,8 +36,6 @@
         </w:rPr>
         <w:t>Sequence</w:t>
       </w:r>
-      <w:bookmarkStart w:id="0" w:name="_GoBack"/>
-      <w:bookmarkEnd w:id="0"/>
     </w:p>
     <w:p>
       <w:pPr>
@@ -78,35 +54,7 @@
         <w:rPr>
           <w:lang w:val="en-US"/>
         </w:rPr>
-        <w:t xml:space="preserve">Each new </w:t>
-      </w:r>
-      <w:proofErr w:type="gramStart"/>
-      <w:r>
-        <w:rPr>
-          <w:lang w:val="en-US"/>
-        </w:rPr>
-        <w:t>PWs</w:t>
-      </w:r>
-      <w:proofErr w:type="gramEnd"/>
-      <w:r>
-        <w:rPr>
-          <w:lang w:val="en-US"/>
-        </w:rPr>
-        <w:t xml:space="preserve"> add features to this application based on theoretical courses which are given just before. The advantage is that it allows </w:t>
-      </w:r>
-      <w:proofErr w:type="gramStart"/>
-      <w:r>
-        <w:rPr>
-          <w:lang w:val="en-US"/>
-        </w:rPr>
-        <w:t>you  to</w:t>
-      </w:r>
-      <w:proofErr w:type="gramEnd"/>
-      <w:r>
-        <w:rPr>
-          <w:lang w:val="en-US"/>
-        </w:rPr>
-        <w:t xml:space="preserve"> work with the same resources during all the formation, and gives consistency to the whole project. The disadvantage is that PWs depend on each other. So, if you haven’t completed your PW, don’t hesitate to ask for the corrected version to the former.</w:t>
+        <w:t>Each new PWs add features to this application based on theoretical courses which are given just before. The advantage is that it allows you  to work with the same resources during all the formation, and gives consistency to the whole project. The disadvantage is that PWs depend on each other. So, if you haven’t completed your PW, don’t hesitate to ask for the corrected version to the former.</w:t>
       </w:r>
     </w:p>
     <w:p>
@@ -241,21 +189,7 @@
         <w:rPr>
           <w:lang w:val="en-US"/>
         </w:rPr>
-        <w:t xml:space="preserve">will have to work with </w:t>
-      </w:r>
-      <w:proofErr w:type="gramStart"/>
-      <w:r>
-        <w:rPr>
-          <w:lang w:val="en-US"/>
-        </w:rPr>
-        <w:t>are</w:t>
-      </w:r>
-      <w:proofErr w:type="gramEnd"/>
-      <w:r>
-        <w:rPr>
-          <w:lang w:val="en-US"/>
-        </w:rPr>
-        <w:t xml:space="preserve"> in the app folder.</w:t>
+        <w:t>will have to work with are in the app folder.</w:t>
       </w:r>
     </w:p>
     <w:p>
@@ -266,92 +200,41 @@
           <w:lang w:val="en-US"/>
         </w:rPr>
       </w:pPr>
-      <w:proofErr w:type="spellStart"/>
       <w:r>
         <w:rPr>
           <w:u w:val="single"/>
           <w:lang w:val="en-US"/>
         </w:rPr>
-        <w:t>Javascript</w:t>
-      </w:r>
-      <w:proofErr w:type="spellEnd"/>
-      <w:r>
+        <w:t>Javascript:</w:t>
+      </w:r>
+    </w:p>
+    <w:p>
+      <w:pPr>
+        <w:spacing w:line="360" w:lineRule="auto"/>
+        <w:rPr>
+          <w:lang w:val="en-US"/>
+        </w:rPr>
+      </w:pPr>
+      <w:r>
+        <w:rPr>
+          <w:lang w:val="en-US"/>
+        </w:rPr>
+        <w:t>Our custom javascript files (the ones you will have to implement) are in the  ‘js’ folder.  Other ones (libs/tools) are in the ‘vendor’ folder.</w:t>
+      </w:r>
+    </w:p>
+    <w:p>
+      <w:pPr>
+        <w:spacing w:line="360" w:lineRule="auto"/>
         <w:rPr>
           <w:u w:val="single"/>
           <w:lang w:val="en-US"/>
         </w:rPr>
-        <w:t>:</w:t>
-      </w:r>
-    </w:p>
-    <w:p>
-      <w:pPr>
-        <w:spacing w:line="360" w:lineRule="auto"/>
-        <w:rPr>
-          <w:lang w:val="en-US"/>
-        </w:rPr>
-      </w:pPr>
-      <w:r>
-        <w:rPr>
-          <w:lang w:val="en-US"/>
-        </w:rPr>
-        <w:t xml:space="preserve">Our custom </w:t>
-      </w:r>
-      <w:proofErr w:type="spellStart"/>
-      <w:r>
-        <w:rPr>
-          <w:lang w:val="en-US"/>
-        </w:rPr>
-        <w:t>javascript</w:t>
-      </w:r>
-      <w:proofErr w:type="spellEnd"/>
-      <w:r>
-        <w:rPr>
-          <w:lang w:val="en-US"/>
-        </w:rPr>
-        <w:t xml:space="preserve"> files (the ones you will have to implement) are in </w:t>
-      </w:r>
-      <w:proofErr w:type="gramStart"/>
-      <w:r>
-        <w:rPr>
-          <w:lang w:val="en-US"/>
-        </w:rPr>
-        <w:t>the  ‘</w:t>
-      </w:r>
-      <w:proofErr w:type="spellStart"/>
-      <w:r>
-        <w:rPr>
-          <w:lang w:val="en-US"/>
-        </w:rPr>
-        <w:t>js</w:t>
-      </w:r>
-      <w:proofErr w:type="spellEnd"/>
-      <w:r>
-        <w:rPr>
-          <w:lang w:val="en-US"/>
-        </w:rPr>
-        <w:t>’</w:t>
-      </w:r>
-      <w:proofErr w:type="gramEnd"/>
-      <w:r>
-        <w:rPr>
-          <w:lang w:val="en-US"/>
-        </w:rPr>
-        <w:t xml:space="preserve"> folder.  Other ones (libs/tools) are in the ‘vendor’ folder.</w:t>
-      </w:r>
-    </w:p>
-    <w:p>
-      <w:pPr>
-        <w:spacing w:line="360" w:lineRule="auto"/>
+      </w:pPr>
+      <w:r>
         <w:rPr>
           <w:u w:val="single"/>
           <w:lang w:val="en-US"/>
         </w:rPr>
-      </w:pPr>
-      <w:r>
-        <w:rPr>
-          <w:u w:val="single"/>
-          <w:lang w:val="en-US"/>
-        </w:rPr>
         <w:t>Html:</w:t>
       </w:r>
     </w:p>
@@ -378,21 +261,7 @@
         <w:rPr>
           <w:lang w:val="en-US"/>
         </w:rPr>
-        <w:t xml:space="preserve">The interesting </w:t>
-      </w:r>
-      <w:proofErr w:type="spellStart"/>
-      <w:r>
-        <w:rPr>
-          <w:lang w:val="en-US"/>
-        </w:rPr>
-        <w:t>ones</w:t>
-      </w:r>
-      <w:proofErr w:type="spellEnd"/>
-      <w:r>
-        <w:rPr>
-          <w:lang w:val="en-US"/>
-        </w:rPr>
-        <w:t xml:space="preserve"> for you are index.html and add-pin.html. </w:t>
+        <w:t xml:space="preserve">The interesting ones for you are index.html and add-pin.html. </w:t>
       </w:r>
       <w:r>
         <w:rPr>
@@ -511,23 +380,7 @@
         <w:rPr>
           <w:lang w:val="en-US"/>
         </w:rPr>
-        <w:t xml:space="preserve">In </w:t>
-      </w:r>
-      <w:proofErr w:type="spellStart"/>
-      <w:proofErr w:type="gramStart"/>
-      <w:r>
-        <w:rPr>
-          <w:lang w:val="en-US"/>
-        </w:rPr>
-        <w:t>oder</w:t>
-      </w:r>
-      <w:proofErr w:type="spellEnd"/>
-      <w:proofErr w:type="gramEnd"/>
-      <w:r>
-        <w:rPr>
-          <w:lang w:val="en-US"/>
-        </w:rPr>
-        <w:t xml:space="preserve"> to work on this project, you need to:</w:t>
+        <w:t>In oder to work on this project, you need to:</w:t>
       </w:r>
     </w:p>
     <w:p>
@@ -546,21 +399,7 @@
         <w:rPr>
           <w:lang w:val="en-US"/>
         </w:rPr>
-        <w:t xml:space="preserve">Install </w:t>
-      </w:r>
-      <w:proofErr w:type="spellStart"/>
-      <w:r>
-        <w:rPr>
-          <w:lang w:val="en-US"/>
-        </w:rPr>
-        <w:t>nodejs</w:t>
-      </w:r>
-      <w:proofErr w:type="spellEnd"/>
-      <w:r>
-        <w:rPr>
-          <w:lang w:val="en-US"/>
-        </w:rPr>
-        <w:t xml:space="preserve"> (</w:t>
+        <w:t>Install nodejs (</w:t>
       </w:r>
       <w:hyperlink r:id="rId8" w:history="1">
         <w:r>
@@ -596,33 +435,11 @@
         </w:rPr>
         <w:t xml:space="preserve">Set the proxy for </w:t>
       </w:r>
-      <w:proofErr w:type="spellStart"/>
-      <w:r>
-        <w:rPr>
-          <w:lang w:val="en-US"/>
-        </w:rPr>
-        <w:t>npm</w:t>
-      </w:r>
-      <w:proofErr w:type="spellEnd"/>
-      <w:r>
-        <w:rPr>
-          <w:lang w:val="en-US"/>
-        </w:rPr>
-        <w:t xml:space="preserve"> (executable provided with </w:t>
-      </w:r>
-      <w:proofErr w:type="spellStart"/>
-      <w:r>
-        <w:rPr>
-          <w:lang w:val="en-US"/>
-        </w:rPr>
-        <w:t>nodejs</w:t>
-      </w:r>
-      <w:proofErr w:type="spellEnd"/>
-      <w:r>
-        <w:rPr>
-          <w:lang w:val="en-US"/>
-        </w:rPr>
-        <w:t>):</w:t>
+      <w:r>
+        <w:rPr>
+          <w:lang w:val="en-US"/>
+        </w:rPr>
+        <w:t>npm (executable provided with nodejs):</w:t>
       </w:r>
     </w:p>
     <w:p>
@@ -641,21 +458,7 @@
         <w:rPr>
           <w:lang w:val="en-US"/>
         </w:rPr>
-        <w:t xml:space="preserve">Use the HTTP_PROXY and HTTPS_PROXY environment variables (for </w:t>
-      </w:r>
-      <w:proofErr w:type="spellStart"/>
-      <w:r>
-        <w:rPr>
-          <w:lang w:val="en-US"/>
-        </w:rPr>
-        <w:t>exemple</w:t>
-      </w:r>
-      <w:proofErr w:type="spellEnd"/>
-      <w:r>
-        <w:rPr>
-          <w:lang w:val="en-US"/>
-        </w:rPr>
-        <w:t xml:space="preserve"> HTTP_PROXY= http://prx-dev02:3128)</w:t>
+        <w:t>Use the HTTP_PROXY and HTTPS_PROXY environment variables (for exemple HTTP_PROXY= http://prx-dev02:3128)</w:t>
       </w:r>
     </w:p>
     <w:p>
@@ -680,21 +483,7 @@
         <w:rPr>
           <w:lang w:val="en-US"/>
         </w:rPr>
-        <w:t xml:space="preserve">this command: </w:t>
-      </w:r>
-      <w:proofErr w:type="spellStart"/>
-      <w:r>
-        <w:rPr>
-          <w:lang w:val="en-US"/>
-        </w:rPr>
-        <w:t>npm</w:t>
-      </w:r>
-      <w:proofErr w:type="spellEnd"/>
-      <w:r>
-        <w:rPr>
-          <w:lang w:val="en-US"/>
-        </w:rPr>
-        <w:t xml:space="preserve"> install</w:t>
+        <w:t>this command: npm install</w:t>
       </w:r>
     </w:p>
     <w:p>
@@ -713,21 +502,7 @@
         <w:rPr>
           <w:lang w:val="en-US"/>
         </w:rPr>
-        <w:t xml:space="preserve">Run this command: </w:t>
-      </w:r>
-      <w:proofErr w:type="spellStart"/>
-      <w:r>
-        <w:rPr>
-          <w:lang w:val="en-US"/>
-        </w:rPr>
-        <w:t>npm</w:t>
-      </w:r>
-      <w:proofErr w:type="spellEnd"/>
-      <w:r>
-        <w:rPr>
-          <w:lang w:val="en-US"/>
-        </w:rPr>
-        <w:t xml:space="preserve"> install –g bower</w:t>
+        <w:t>Run this command: npm install –g bower</w:t>
       </w:r>
     </w:p>
     <w:p>
@@ -784,21 +559,7 @@
         <w:rPr>
           <w:lang w:val="en-US"/>
         </w:rPr>
-        <w:t xml:space="preserve">Last </w:t>
-      </w:r>
-      <w:proofErr w:type="spellStart"/>
-      <w:r>
-        <w:rPr>
-          <w:lang w:val="en-US"/>
-        </w:rPr>
-        <w:t>firefox</w:t>
-      </w:r>
-      <w:proofErr w:type="spellEnd"/>
-      <w:r>
-        <w:rPr>
-          <w:lang w:val="en-US"/>
-        </w:rPr>
-        <w:t xml:space="preserve"> version</w:t>
+        <w:t>Last firefox version</w:t>
       </w:r>
     </w:p>
     <w:p>
@@ -868,6 +629,123 @@
     </w:p>
     <w:p>
       <w:pPr>
+        <w:pStyle w:val="Titre2"/>
+        <w:rPr>
+          <w:lang w:val="en-US"/>
+        </w:rPr>
+      </w:pPr>
+      <w:r>
+        <w:rPr>
+          <w:lang w:val="en-US"/>
+        </w:rPr>
+        <w:t>Usage</w:t>
+      </w:r>
+    </w:p>
+    <w:p>
+      <w:pPr>
+        <w:spacing w:line="360" w:lineRule="auto"/>
+        <w:rPr>
+          <w:lang w:val="en-US"/>
+        </w:rPr>
+      </w:pPr>
+    </w:p>
+    <w:p>
+      <w:pPr>
+        <w:spacing w:line="360" w:lineRule="auto"/>
+        <w:rPr>
+          <w:lang w:val="en-US"/>
+        </w:rPr>
+      </w:pPr>
+      <w:r>
+        <w:rPr>
+          <w:lang w:val="en-US"/>
+        </w:rPr>
+        <w:t>To launch the server and make the application accessible:</w:t>
+      </w:r>
+    </w:p>
+    <w:p>
+      <w:pPr>
+        <w:pBdr>
+          <w:top w:val="single" w:sz="4" w:space="1" w:color="auto"/>
+          <w:left w:val="single" w:sz="4" w:space="4" w:color="auto"/>
+          <w:bottom w:val="single" w:sz="4" w:space="1" w:color="auto"/>
+          <w:right w:val="single" w:sz="4" w:space="4" w:color="auto"/>
+        </w:pBdr>
+        <w:spacing w:line="360" w:lineRule="auto"/>
+        <w:rPr>
+          <w:rFonts w:ascii="Courier New" w:hAnsi="Courier New" w:cs="Courier New"/>
+          <w:lang w:val="en-US"/>
+        </w:rPr>
+      </w:pPr>
+      <w:r>
+        <w:rPr>
+          <w:rFonts w:ascii="Courier New" w:hAnsi="Courier New" w:cs="Courier New"/>
+          <w:lang w:val="en-US"/>
+        </w:rPr>
+        <w:t>n</w:t>
+      </w:r>
+      <w:r>
+        <w:rPr>
+          <w:rFonts w:ascii="Courier New" w:hAnsi="Courier New" w:cs="Courier New"/>
+          <w:lang w:val="en-US"/>
+        </w:rPr>
+        <w:t>ode bin/ww</w:t>
+      </w:r>
+    </w:p>
+    <w:p>
+      <w:pPr>
+        <w:spacing w:line="360" w:lineRule="auto"/>
+        <w:rPr>
+          <w:lang w:val="en-US"/>
+        </w:rPr>
+      </w:pPr>
+      <w:r>
+        <w:rPr>
+          <w:lang w:val="en-US"/>
+        </w:rPr>
+        <w:t>To access the application, go to url:</w:t>
+      </w:r>
+    </w:p>
+    <w:p>
+      <w:pPr>
+        <w:pBdr>
+          <w:top w:val="single" w:sz="4" w:space="1" w:color="auto"/>
+          <w:left w:val="single" w:sz="4" w:space="4" w:color="auto"/>
+          <w:bottom w:val="single" w:sz="4" w:space="1" w:color="auto"/>
+          <w:right w:val="single" w:sz="4" w:space="4" w:color="auto"/>
+        </w:pBdr>
+        <w:spacing w:line="360" w:lineRule="auto"/>
+        <w:rPr>
+          <w:rFonts w:ascii="Courier New" w:hAnsi="Courier New" w:cs="Courier New"/>
+          <w:lang w:val="en-US"/>
+        </w:rPr>
+      </w:pPr>
+      <w:r>
+        <w:rPr>
+          <w:rFonts w:ascii="Courier New" w:hAnsi="Courier New" w:cs="Courier New"/>
+          <w:lang w:val="en-US"/>
+        </w:rPr>
+        <w:t>http://localhost:3000</w:t>
+      </w:r>
+    </w:p>
+    <w:p>
+      <w:pPr>
+        <w:spacing w:line="360" w:lineRule="auto"/>
+        <w:rPr>
+          <w:lang w:val="en-US"/>
+        </w:rPr>
+      </w:pPr>
+    </w:p>
+    <w:p>
+      <w:pPr>
+        <w:spacing w:line="360" w:lineRule="auto"/>
+        <w:rPr>
+          <w:lang w:val="en-US"/>
+        </w:rPr>
+      </w:pPr>
+    </w:p>
+    <w:p>
+      <w:pPr>
         <w:pStyle w:val="Titre1"/>
         <w:rPr>
           <w:lang w:val="en-US"/>
@@ -908,1524 +786,6 @@
           <w:lang w:val="en-US"/>
         </w:rPr>
         <w:t>jQuery</w:t>
-      </w:r>
-    </w:p>
-    <w:p>
-      <w:pPr>
-        <w:rPr>
-          <w:sz w:val="28"/>
-          <w:szCs w:val="28"/>
-          <w:lang w:val="en-US"/>
-        </w:rPr>
-      </w:pPr>
-    </w:p>
-    <w:tbl>
-      <w:tblPr>
-        <w:tblStyle w:val="Grilledutableau"/>
-        <w:tblW w:w="0" w:type="auto"/>
-        <w:shd w:val="pct10" w:color="auto" w:fill="auto"/>
-        <w:tblLook w:val="04A0" w:firstRow="1" w:lastRow="0" w:firstColumn="1" w:lastColumn="0" w:noHBand="0" w:noVBand="1"/>
-      </w:tblPr>
-      <w:tblGrid>
-        <w:gridCol w:w="9212"/>
-      </w:tblGrid>
-      <w:tr>
-        <w:tc>
-          <w:tcPr>
-            <w:tcW w:w="9212" w:type="dxa"/>
-            <w:shd w:val="pct10" w:color="auto" w:fill="auto"/>
-          </w:tcPr>
-          <w:p>
-            <w:pPr>
-              <w:spacing w:line="360" w:lineRule="auto"/>
-              <w:rPr>
-                <w:sz w:val="24"/>
-                <w:szCs w:val="24"/>
-                <w:lang w:val="en-US"/>
-              </w:rPr>
-            </w:pPr>
-            <w:r>
-              <w:rPr>
-                <w:sz w:val="24"/>
-                <w:szCs w:val="24"/>
-                <w:lang w:val="en-US"/>
-              </w:rPr>
-              <w:t>Let’</w:t>
-            </w:r>
-            <w:r>
-              <w:rPr>
-                <w:sz w:val="24"/>
-                <w:szCs w:val="24"/>
-                <w:lang w:val="en-US"/>
-              </w:rPr>
-              <w:t>s use jQ</w:t>
-            </w:r>
-            <w:r>
-              <w:rPr>
-                <w:sz w:val="24"/>
-                <w:szCs w:val="24"/>
-                <w:lang w:val="en-US"/>
-              </w:rPr>
-              <w:t>uery</w:t>
-            </w:r>
-            <w:r>
-              <w:rPr>
-                <w:sz w:val="24"/>
-                <w:szCs w:val="24"/>
-                <w:lang w:val="en-US"/>
-              </w:rPr>
-              <w:t xml:space="preserve">  in order to </w:t>
-            </w:r>
-            <w:proofErr w:type="spellStart"/>
-            <w:r>
-              <w:rPr>
-                <w:sz w:val="24"/>
-                <w:szCs w:val="24"/>
-                <w:lang w:val="en-US"/>
-              </w:rPr>
-              <w:t>dynami</w:t>
-            </w:r>
-            <w:r>
-              <w:rPr>
-                <w:sz w:val="24"/>
-                <w:szCs w:val="24"/>
-                <w:lang w:val="en-US"/>
-              </w:rPr>
-              <w:t>z</w:t>
-            </w:r>
-            <w:r>
-              <w:rPr>
-                <w:sz w:val="24"/>
-                <w:szCs w:val="24"/>
-                <w:lang w:val="en-US"/>
-              </w:rPr>
-              <w:t>e</w:t>
-            </w:r>
-            <w:proofErr w:type="spellEnd"/>
-            <w:r>
-              <w:rPr>
-                <w:sz w:val="24"/>
-                <w:szCs w:val="24"/>
-                <w:lang w:val="en-US"/>
-              </w:rPr>
-              <w:t xml:space="preserve"> our application by:</w:t>
-            </w:r>
-          </w:p>
-          <w:p>
-            <w:pPr>
-              <w:pStyle w:val="Paragraphedeliste"/>
-              <w:numPr>
-                <w:ilvl w:val="1"/>
-                <w:numId w:val="1"/>
-              </w:numPr>
-              <w:spacing w:line="360" w:lineRule="auto"/>
-              <w:rPr>
-                <w:sz w:val="24"/>
-                <w:szCs w:val="24"/>
-                <w:lang w:val="en-US"/>
-              </w:rPr>
-            </w:pPr>
-            <w:r>
-              <w:rPr>
-                <w:sz w:val="24"/>
-                <w:szCs w:val="24"/>
-                <w:lang w:val="en-US"/>
-              </w:rPr>
-              <w:t xml:space="preserve"> </w:t>
-            </w:r>
-            <w:proofErr w:type="gramStart"/>
-            <w:r>
-              <w:rPr>
-                <w:sz w:val="24"/>
-                <w:szCs w:val="24"/>
-                <w:lang w:val="en-US"/>
-              </w:rPr>
-              <w:t>loading</w:t>
-            </w:r>
-            <w:proofErr w:type="gramEnd"/>
-            <w:r>
-              <w:rPr>
-                <w:sz w:val="24"/>
-                <w:szCs w:val="24"/>
-                <w:lang w:val="en-US"/>
-              </w:rPr>
-              <w:t xml:space="preserve"> the needed data to display our images and their metadata ( author, title, description …).</w:t>
-            </w:r>
-          </w:p>
-          <w:p>
-            <w:pPr>
-              <w:pStyle w:val="Paragraphedeliste"/>
-              <w:numPr>
-                <w:ilvl w:val="1"/>
-                <w:numId w:val="1"/>
-              </w:numPr>
-              <w:spacing w:line="360" w:lineRule="auto"/>
-              <w:rPr>
-                <w:sz w:val="24"/>
-                <w:szCs w:val="24"/>
-                <w:lang w:val="en-US"/>
-              </w:rPr>
-            </w:pPr>
-            <w:r>
-              <w:rPr>
-                <w:sz w:val="24"/>
-                <w:szCs w:val="24"/>
-                <w:lang w:val="en-US"/>
-              </w:rPr>
-              <w:t>Inserting this data in the DOM</w:t>
-            </w:r>
-          </w:p>
-        </w:tc>
-      </w:tr>
-    </w:tbl>
-    <w:p>
-      <w:pPr>
-        <w:rPr>
-          <w:sz w:val="28"/>
-          <w:szCs w:val="28"/>
-          <w:lang w:val="en-US"/>
-        </w:rPr>
-      </w:pPr>
-    </w:p>
-    <w:p>
-      <w:pPr>
-        <w:rPr>
-          <w:b/>
-          <w:sz w:val="28"/>
-          <w:szCs w:val="28"/>
-          <w:u w:val="single"/>
-          <w:lang w:val="en-US"/>
-        </w:rPr>
-      </w:pPr>
-      <w:r>
-        <w:rPr>
-          <w:b/>
-          <w:sz w:val="28"/>
-          <w:szCs w:val="28"/>
-          <w:u w:val="single"/>
-          <w:lang w:val="en-US"/>
-        </w:rPr>
-        <w:t>Part 1</w:t>
-      </w:r>
-    </w:p>
-    <w:p>
-      <w:pPr>
-        <w:pStyle w:val="Paragraphedeliste"/>
-        <w:numPr>
-          <w:ilvl w:val="0"/>
-          <w:numId w:val="14"/>
-        </w:numPr>
-        <w:spacing w:line="360" w:lineRule="auto"/>
-        <w:rPr>
-          <w:lang w:val="en-US"/>
-        </w:rPr>
-      </w:pPr>
-      <w:r>
-        <w:rPr>
-          <w:lang w:val="en-US"/>
-        </w:rPr>
-        <w:t xml:space="preserve">Include </w:t>
-      </w:r>
-      <w:proofErr w:type="spellStart"/>
-      <w:r>
-        <w:rPr>
-          <w:i/>
-          <w:lang w:val="en-US"/>
-        </w:rPr>
-        <w:t>jquery</w:t>
-      </w:r>
-      <w:proofErr w:type="spellEnd"/>
-      <w:r>
-        <w:rPr>
-          <w:lang w:val="en-US"/>
-        </w:rPr>
-        <w:t xml:space="preserve"> in your </w:t>
-      </w:r>
-      <w:r>
-        <w:rPr>
-          <w:i/>
-          <w:lang w:val="en-US"/>
-        </w:rPr>
-        <w:t>index</w:t>
-      </w:r>
-      <w:r>
-        <w:rPr>
-          <w:i/>
-          <w:lang w:val="en-US"/>
-        </w:rPr>
-        <w:t>.html</w:t>
-      </w:r>
-      <w:r>
-        <w:rPr>
-          <w:lang w:val="en-US"/>
-        </w:rPr>
-        <w:t xml:space="preserve">. The file path is </w:t>
-      </w:r>
-      <w:r>
-        <w:rPr>
-          <w:i/>
-          <w:lang w:val="en-US"/>
-        </w:rPr>
-        <w:t>vendor/</w:t>
-      </w:r>
-      <w:proofErr w:type="spellStart"/>
-      <w:r>
-        <w:rPr>
-          <w:i/>
-          <w:lang w:val="en-US"/>
-        </w:rPr>
-        <w:t>jquery</w:t>
-      </w:r>
-      <w:proofErr w:type="spellEnd"/>
-      <w:r>
-        <w:rPr>
-          <w:i/>
-          <w:lang w:val="en-US"/>
-        </w:rPr>
-        <w:t>/</w:t>
-      </w:r>
-      <w:proofErr w:type="spellStart"/>
-      <w:r>
-        <w:rPr>
-          <w:i/>
-          <w:lang w:val="en-US"/>
-        </w:rPr>
-        <w:t>dist</w:t>
-      </w:r>
-      <w:proofErr w:type="spellEnd"/>
-      <w:r>
-        <w:rPr>
-          <w:i/>
-          <w:lang w:val="en-US"/>
-        </w:rPr>
-        <w:t>/jquery.min.js</w:t>
-      </w:r>
-    </w:p>
-    <w:p>
-      <w:pPr>
-        <w:pStyle w:val="Paragraphedeliste"/>
-        <w:numPr>
-          <w:ilvl w:val="0"/>
-          <w:numId w:val="14"/>
-        </w:numPr>
-        <w:spacing w:line="360" w:lineRule="auto"/>
-        <w:rPr>
-          <w:lang w:val="en-US"/>
-        </w:rPr>
-      </w:pPr>
-      <w:r>
-        <w:rPr>
-          <w:lang w:val="en-US"/>
-        </w:rPr>
-        <w:t xml:space="preserve">Include also </w:t>
-      </w:r>
-      <w:r>
-        <w:rPr>
-          <w:i/>
-          <w:lang w:val="en-US"/>
-        </w:rPr>
-        <w:t>dateUtils</w:t>
-      </w:r>
-      <w:r>
-        <w:rPr>
-          <w:i/>
-          <w:lang w:val="en-US"/>
-        </w:rPr>
-        <w:t>.js</w:t>
-      </w:r>
-      <w:r>
-        <w:rPr>
-          <w:lang w:val="en-US"/>
-        </w:rPr>
-        <w:t xml:space="preserve">, </w:t>
-      </w:r>
-      <w:r>
-        <w:rPr>
-          <w:i/>
-          <w:lang w:val="en-US"/>
-        </w:rPr>
-        <w:t>mainOnline.js</w:t>
-      </w:r>
-      <w:r>
-        <w:rPr>
-          <w:lang w:val="en-US"/>
-        </w:rPr>
-        <w:t xml:space="preserve"> and </w:t>
-      </w:r>
-      <w:r>
-        <w:rPr>
-          <w:i/>
-          <w:lang w:val="en-US"/>
-        </w:rPr>
-        <w:t>main.js</w:t>
-      </w:r>
-    </w:p>
-    <w:p>
-      <w:pPr>
-        <w:pStyle w:val="Paragraphedeliste"/>
-        <w:numPr>
-          <w:ilvl w:val="0"/>
-          <w:numId w:val="14"/>
-        </w:numPr>
-        <w:spacing w:line="360" w:lineRule="auto"/>
-        <w:rPr>
-          <w:lang w:val="en-US"/>
-        </w:rPr>
-      </w:pPr>
-      <w:r>
-        <w:rPr>
-          <w:lang w:val="en-US"/>
-        </w:rPr>
-        <w:lastRenderedPageBreak/>
-        <w:t xml:space="preserve">In </w:t>
-      </w:r>
-      <w:r>
-        <w:rPr>
-          <w:i/>
-          <w:lang w:val="en-US"/>
-        </w:rPr>
-        <w:t>mainOnline.</w:t>
-      </w:r>
-      <w:r>
-        <w:rPr>
-          <w:lang w:val="en-US"/>
-        </w:rPr>
-        <w:t>js</w:t>
-      </w:r>
-      <w:r>
-        <w:rPr>
-          <w:lang w:val="en-US"/>
-        </w:rPr>
-        <w:t xml:space="preserve">, update the </w:t>
-      </w:r>
-      <w:proofErr w:type="spellStart"/>
-      <w:r>
-        <w:rPr>
-          <w:i/>
-          <w:lang w:val="en-US"/>
-        </w:rPr>
-        <w:t>getPins</w:t>
-      </w:r>
-      <w:proofErr w:type="spellEnd"/>
-      <w:r>
-        <w:rPr>
-          <w:lang w:val="en-US"/>
-        </w:rPr>
-        <w:t xml:space="preserve"> function by a</w:t>
-      </w:r>
-      <w:r>
-        <w:rPr>
-          <w:lang w:val="en-US"/>
-        </w:rPr>
-        <w:t>dd</w:t>
-      </w:r>
-      <w:r>
-        <w:rPr>
-          <w:lang w:val="en-US"/>
-        </w:rPr>
-        <w:t xml:space="preserve">ing </w:t>
-      </w:r>
-      <w:r>
-        <w:rPr>
-          <w:lang w:val="en-US"/>
-        </w:rPr>
-        <w:t xml:space="preserve">an </w:t>
-      </w:r>
-      <w:proofErr w:type="spellStart"/>
-      <w:r>
-        <w:rPr>
-          <w:lang w:val="en-US"/>
-        </w:rPr>
-        <w:t>ajax</w:t>
-      </w:r>
-      <w:proofErr w:type="spellEnd"/>
-      <w:r>
-        <w:rPr>
-          <w:lang w:val="en-US"/>
-        </w:rPr>
-        <w:t xml:space="preserve"> method </w:t>
-      </w:r>
-      <w:r>
-        <w:rPr>
-          <w:lang w:val="en-US"/>
-        </w:rPr>
-        <w:t>which</w:t>
-      </w:r>
-      <w:r>
-        <w:rPr>
-          <w:lang w:val="en-US"/>
-        </w:rPr>
-        <w:t xml:space="preserve"> retrieve</w:t>
-      </w:r>
-      <w:r>
-        <w:rPr>
-          <w:lang w:val="en-US"/>
-        </w:rPr>
-        <w:t>s</w:t>
-      </w:r>
-      <w:r>
-        <w:rPr>
-          <w:lang w:val="en-US"/>
-        </w:rPr>
-        <w:t xml:space="preserve"> </w:t>
-      </w:r>
-      <w:r>
-        <w:rPr>
-          <w:lang w:val="en-US"/>
-        </w:rPr>
-        <w:t xml:space="preserve">a </w:t>
-      </w:r>
-      <w:proofErr w:type="spellStart"/>
-      <w:r>
-        <w:rPr>
-          <w:lang w:val="en-US"/>
-        </w:rPr>
-        <w:t>json</w:t>
-      </w:r>
-      <w:proofErr w:type="spellEnd"/>
-      <w:r>
-        <w:rPr>
-          <w:lang w:val="en-US"/>
-        </w:rPr>
-        <w:t xml:space="preserve"> object from </w:t>
-      </w:r>
-      <w:r>
-        <w:rPr>
-          <w:lang w:val="en-US"/>
-        </w:rPr>
-        <w:t>the J</w:t>
-      </w:r>
-      <w:r>
-        <w:rPr>
-          <w:lang w:val="en-US"/>
-        </w:rPr>
-        <w:t xml:space="preserve">SON file available in </w:t>
-      </w:r>
-      <w:r>
-        <w:rPr>
-          <w:i/>
-          <w:lang w:val="en-US"/>
-        </w:rPr>
-        <w:t>app/data/</w:t>
-      </w:r>
-      <w:proofErr w:type="spellStart"/>
-      <w:r>
-        <w:rPr>
-          <w:i/>
-          <w:lang w:val="en-US"/>
-        </w:rPr>
-        <w:t>places.json</w:t>
-      </w:r>
-      <w:proofErr w:type="spellEnd"/>
-    </w:p>
-    <w:p>
-      <w:pPr>
-        <w:pStyle w:val="Paragraphedeliste"/>
-        <w:numPr>
-          <w:ilvl w:val="1"/>
-          <w:numId w:val="14"/>
-        </w:numPr>
-        <w:spacing w:line="360" w:lineRule="auto"/>
-        <w:rPr>
-          <w:lang w:val="en-US"/>
-        </w:rPr>
-      </w:pPr>
-      <w:r>
-        <w:rPr>
-          <w:b/>
-          <w:lang w:val="en-US"/>
-        </w:rPr>
-        <w:t>N</w:t>
-      </w:r>
-      <w:r>
-        <w:rPr>
-          <w:b/>
-          <w:lang w:val="en-US"/>
-        </w:rPr>
-        <w:t>ote</w:t>
-      </w:r>
-      <w:r>
-        <w:rPr>
-          <w:lang w:val="en-US"/>
-        </w:rPr>
-        <w:t>: the</w:t>
-      </w:r>
-      <w:r>
-        <w:rPr>
-          <w:lang w:val="en-US"/>
-        </w:rPr>
-        <w:t xml:space="preserve"> </w:t>
-      </w:r>
-      <w:proofErr w:type="spellStart"/>
-      <w:r>
-        <w:rPr>
-          <w:lang w:val="en-US"/>
-        </w:rPr>
-        <w:t>url</w:t>
-      </w:r>
-      <w:proofErr w:type="spellEnd"/>
-      <w:r>
-        <w:rPr>
-          <w:lang w:val="en-US"/>
-        </w:rPr>
-        <w:t xml:space="preserve"> to </w:t>
-      </w:r>
-      <w:r>
-        <w:rPr>
-          <w:lang w:val="en-US"/>
-        </w:rPr>
-        <w:t>get t</w:t>
-      </w:r>
-      <w:r>
-        <w:rPr>
-          <w:lang w:val="en-US"/>
-        </w:rPr>
-        <w:t>he JSON object is not the same as</w:t>
-      </w:r>
-      <w:r>
-        <w:rPr>
-          <w:lang w:val="en-US"/>
-        </w:rPr>
-        <w:t xml:space="preserve"> the path of the JSON file defined on</w:t>
-      </w:r>
-      <w:r>
-        <w:rPr>
-          <w:lang w:val="en-US"/>
-        </w:rPr>
-        <w:t xml:space="preserve"> the server</w:t>
-      </w:r>
-      <w:r>
-        <w:rPr>
-          <w:lang w:val="en-US"/>
-        </w:rPr>
-        <w:t xml:space="preserve"> side</w:t>
-      </w:r>
-      <w:r>
-        <w:rPr>
-          <w:lang w:val="en-US"/>
-        </w:rPr>
-        <w:t xml:space="preserve">, </w:t>
-      </w:r>
-      <w:r>
-        <w:rPr>
-          <w:lang w:val="en-US"/>
-        </w:rPr>
-        <w:t xml:space="preserve">check </w:t>
-      </w:r>
-      <w:r>
-        <w:rPr>
-          <w:i/>
-          <w:lang w:val="en-US"/>
-        </w:rPr>
-        <w:t>app.js</w:t>
-      </w:r>
-      <w:r>
-        <w:rPr>
-          <w:lang w:val="en-US"/>
-        </w:rPr>
-        <w:t xml:space="preserve"> to find the good </w:t>
-      </w:r>
-      <w:proofErr w:type="spellStart"/>
-      <w:r>
-        <w:rPr>
-          <w:lang w:val="en-US"/>
-        </w:rPr>
-        <w:t>url</w:t>
-      </w:r>
-      <w:proofErr w:type="spellEnd"/>
-      <w:r>
-        <w:rPr>
-          <w:lang w:val="en-US"/>
-        </w:rPr>
-        <w:t>)</w:t>
-      </w:r>
-    </w:p>
-    <w:p>
-      <w:pPr>
-        <w:pStyle w:val="Paragraphedeliste"/>
-        <w:numPr>
-          <w:ilvl w:val="1"/>
-          <w:numId w:val="14"/>
-        </w:numPr>
-        <w:spacing w:line="360" w:lineRule="auto"/>
-        <w:rPr>
-          <w:i/>
-        </w:rPr>
-      </w:pPr>
-      <w:proofErr w:type="spellStart"/>
-      <w:r>
-        <w:t>Jquery</w:t>
-      </w:r>
-      <w:proofErr w:type="spellEnd"/>
-      <w:r>
-        <w:t xml:space="preserve">  documentation</w:t>
-      </w:r>
-      <w:r>
-        <w:t> </w:t>
-      </w:r>
-      <w:r>
-        <w:t xml:space="preserve">: </w:t>
-      </w:r>
-      <w:hyperlink r:id="rId9" w:history="1">
-        <w:r>
-          <w:rPr>
-            <w:rStyle w:val="Lienhypertexte"/>
-            <w:i/>
-          </w:rPr>
-          <w:t>http://api.jquery.com/jquery.getjson/</w:t>
-        </w:r>
-      </w:hyperlink>
-    </w:p>
-    <w:p>
-      <w:pPr>
-        <w:rPr>
-          <w:b/>
-          <w:sz w:val="28"/>
-          <w:szCs w:val="28"/>
-          <w:u w:val="single"/>
-          <w:lang w:val="en-US"/>
-        </w:rPr>
-      </w:pPr>
-      <w:r>
-        <w:rPr>
-          <w:b/>
-          <w:sz w:val="28"/>
-          <w:szCs w:val="28"/>
-          <w:u w:val="single"/>
-          <w:lang w:val="en-US"/>
-        </w:rPr>
-        <w:t>Part 2</w:t>
-      </w:r>
-    </w:p>
-    <w:p>
-      <w:pPr>
-        <w:pStyle w:val="Paragraphedeliste"/>
-        <w:numPr>
-          <w:ilvl w:val="0"/>
-          <w:numId w:val="14"/>
-        </w:numPr>
-        <w:spacing w:line="360" w:lineRule="auto"/>
-        <w:rPr>
-          <w:lang w:val="en-US"/>
-        </w:rPr>
-      </w:pPr>
-      <w:r>
-        <w:rPr>
-          <w:lang w:val="en-US"/>
-        </w:rPr>
-        <w:t xml:space="preserve">In </w:t>
-      </w:r>
-      <w:r>
-        <w:rPr>
-          <w:i/>
-          <w:lang w:val="en-US"/>
-        </w:rPr>
-        <w:t>main.js</w:t>
-      </w:r>
-      <w:r>
-        <w:rPr>
-          <w:lang w:val="en-US"/>
-        </w:rPr>
-        <w:t xml:space="preserve">, </w:t>
-      </w:r>
-      <w:r>
-        <w:rPr>
-          <w:lang w:val="en-US"/>
-        </w:rPr>
-        <w:t xml:space="preserve">find the call to </w:t>
-      </w:r>
-      <w:proofErr w:type="spellStart"/>
-      <w:r>
-        <w:rPr>
-          <w:i/>
-          <w:lang w:val="en-US"/>
-        </w:rPr>
-        <w:t>getPins</w:t>
-      </w:r>
-      <w:proofErr w:type="spellEnd"/>
-      <w:r>
-        <w:rPr>
-          <w:lang w:val="en-US"/>
-        </w:rPr>
-        <w:t xml:space="preserve">, </w:t>
-      </w:r>
-      <w:proofErr w:type="gramStart"/>
-      <w:r>
-        <w:rPr>
-          <w:lang w:val="en-US"/>
-        </w:rPr>
-        <w:t>then</w:t>
-      </w:r>
-      <w:proofErr w:type="gramEnd"/>
-      <w:r>
-        <w:rPr>
-          <w:lang w:val="en-US"/>
-        </w:rPr>
-        <w:t xml:space="preserve"> update the associated </w:t>
-      </w:r>
-      <w:r>
-        <w:rPr>
-          <w:lang w:val="en-US"/>
-        </w:rPr>
-        <w:t>callback</w:t>
-      </w:r>
-      <w:r>
-        <w:rPr>
-          <w:lang w:val="en-US"/>
-        </w:rPr>
-        <w:t xml:space="preserve"> function</w:t>
-      </w:r>
-      <w:r>
-        <w:rPr>
-          <w:lang w:val="en-US"/>
-        </w:rPr>
-        <w:t xml:space="preserve"> to treat the </w:t>
-      </w:r>
-      <w:r>
-        <w:rPr>
-          <w:lang w:val="en-US"/>
-        </w:rPr>
-        <w:t xml:space="preserve">retrieved </w:t>
-      </w:r>
-      <w:proofErr w:type="spellStart"/>
-      <w:r>
-        <w:rPr>
-          <w:lang w:val="en-US"/>
-        </w:rPr>
-        <w:t>json</w:t>
-      </w:r>
-      <w:proofErr w:type="spellEnd"/>
-      <w:r>
-        <w:rPr>
-          <w:lang w:val="en-US"/>
-        </w:rPr>
-        <w:t>. This callback will have to:</w:t>
-      </w:r>
-    </w:p>
-    <w:p>
-      <w:pPr>
-        <w:pStyle w:val="Paragraphedeliste"/>
-        <w:numPr>
-          <w:ilvl w:val="1"/>
-          <w:numId w:val="14"/>
-        </w:numPr>
-        <w:spacing w:line="360" w:lineRule="auto"/>
-        <w:rPr>
-          <w:lang w:val="en-US"/>
-        </w:rPr>
-      </w:pPr>
-      <w:r>
-        <w:rPr>
-          <w:lang w:val="en-US"/>
-        </w:rPr>
-        <w:t xml:space="preserve">Set the </w:t>
-      </w:r>
-      <w:r>
-        <w:rPr>
-          <w:i/>
-          <w:lang w:val="en-US"/>
-        </w:rPr>
-        <w:t>places</w:t>
-      </w:r>
-      <w:r>
-        <w:rPr>
-          <w:lang w:val="en-US"/>
-        </w:rPr>
-        <w:t xml:space="preserve"> variable with the data retrieved from the </w:t>
-      </w:r>
-      <w:proofErr w:type="spellStart"/>
-      <w:r>
-        <w:rPr>
-          <w:lang w:val="en-US"/>
-        </w:rPr>
-        <w:t>ajax</w:t>
-      </w:r>
-      <w:proofErr w:type="spellEnd"/>
-      <w:r>
-        <w:rPr>
-          <w:lang w:val="en-US"/>
-        </w:rPr>
-        <w:t xml:space="preserve"> call</w:t>
-      </w:r>
-    </w:p>
-    <w:p>
-      <w:pPr>
-        <w:pStyle w:val="Paragraphedeliste"/>
-        <w:numPr>
-          <w:ilvl w:val="1"/>
-          <w:numId w:val="14"/>
-        </w:numPr>
-        <w:spacing w:line="360" w:lineRule="auto"/>
-        <w:rPr>
-          <w:lang w:val="en-US"/>
-        </w:rPr>
-      </w:pPr>
-      <w:r>
-        <w:rPr>
-          <w:lang w:val="en-US"/>
-        </w:rPr>
-        <w:t xml:space="preserve">Iterate over the data, and call the method </w:t>
-      </w:r>
-      <w:proofErr w:type="spellStart"/>
-      <w:r>
-        <w:rPr>
-          <w:i/>
-          <w:lang w:val="en-US"/>
-        </w:rPr>
-        <w:t>getPlaceFromTemplate</w:t>
-      </w:r>
-      <w:proofErr w:type="spellEnd"/>
-      <w:r>
-        <w:rPr>
-          <w:lang w:val="en-US"/>
-        </w:rPr>
-        <w:t xml:space="preserve"> for each element of the array (</w:t>
-      </w:r>
-      <w:proofErr w:type="spellStart"/>
-      <w:r>
-        <w:rPr>
-          <w:i/>
-          <w:lang w:val="en-US"/>
-        </w:rPr>
-        <w:t>getPlaceFromTemplate</w:t>
-      </w:r>
-      <w:proofErr w:type="spellEnd"/>
-      <w:r>
-        <w:rPr>
-          <w:lang w:val="en-US"/>
-        </w:rPr>
-        <w:t xml:space="preserve"> will be implemented after)</w:t>
-      </w:r>
-    </w:p>
-    <w:p>
-      <w:pPr>
-        <w:pStyle w:val="Paragraphedeliste"/>
-        <w:numPr>
-          <w:ilvl w:val="3"/>
-          <w:numId w:val="14"/>
-        </w:numPr>
-        <w:spacing w:line="360" w:lineRule="auto"/>
-        <w:rPr>
-          <w:lang w:val="en-US"/>
-        </w:rPr>
-      </w:pPr>
-      <w:r>
-        <w:rPr>
-          <w:b/>
-          <w:lang w:val="en-US"/>
-        </w:rPr>
-        <w:t>Note</w:t>
-      </w:r>
-      <w:r>
-        <w:rPr>
-          <w:lang w:val="en-US"/>
-        </w:rPr>
-        <w:t xml:space="preserve">: </w:t>
-      </w:r>
-      <w:r>
-        <w:rPr>
-          <w:lang w:val="en-US"/>
-        </w:rPr>
-        <w:t>Have a look at</w:t>
-      </w:r>
-      <w:r>
-        <w:rPr>
-          <w:lang w:val="en-US"/>
-        </w:rPr>
-        <w:t xml:space="preserve"> the </w:t>
-      </w:r>
-      <w:proofErr w:type="spellStart"/>
-      <w:r>
-        <w:rPr>
-          <w:i/>
-          <w:lang w:val="en-US"/>
-        </w:rPr>
-        <w:t>jQuery.each</w:t>
-      </w:r>
-      <w:proofErr w:type="spellEnd"/>
-      <w:r>
-        <w:rPr>
-          <w:lang w:val="en-US"/>
-        </w:rPr>
-        <w:t xml:space="preserve"> function</w:t>
-      </w:r>
-    </w:p>
-    <w:p>
-      <w:pPr>
-        <w:pStyle w:val="Paragraphedeliste"/>
-        <w:numPr>
-          <w:ilvl w:val="1"/>
-          <w:numId w:val="14"/>
-        </w:numPr>
-        <w:spacing w:line="360" w:lineRule="auto"/>
-        <w:rPr>
-          <w:lang w:val="en-US"/>
-        </w:rPr>
-      </w:pPr>
-      <w:r>
-        <w:rPr>
-          <w:lang w:val="en-US"/>
-        </w:rPr>
-        <w:t xml:space="preserve">Append the result of the </w:t>
-      </w:r>
-      <w:proofErr w:type="spellStart"/>
-      <w:r>
-        <w:rPr>
-          <w:i/>
-          <w:lang w:val="en-US"/>
-        </w:rPr>
-        <w:t>getPlaceFromTemplate</w:t>
-      </w:r>
-      <w:proofErr w:type="spellEnd"/>
-      <w:r>
-        <w:rPr>
-          <w:lang w:val="en-US"/>
-        </w:rPr>
-        <w:t xml:space="preserve"> to </w:t>
-      </w:r>
-      <w:r>
-        <w:rPr>
-          <w:lang w:val="en-US"/>
-        </w:rPr>
-        <w:t>the DOM</w:t>
-      </w:r>
-      <w:r>
-        <w:rPr>
-          <w:lang w:val="en-US"/>
-        </w:rPr>
-        <w:t xml:space="preserve"> element whose id is </w:t>
-      </w:r>
-      <w:proofErr w:type="spellStart"/>
-      <w:r>
-        <w:rPr>
-          <w:i/>
-          <w:lang w:val="en-US"/>
-        </w:rPr>
-        <w:t>pinsWrapper</w:t>
-      </w:r>
-      <w:proofErr w:type="spellEnd"/>
-      <w:r>
-        <w:rPr>
-          <w:lang w:val="en-US"/>
-        </w:rPr>
-        <w:t>.</w:t>
-      </w:r>
-    </w:p>
-    <w:p>
-      <w:pPr>
-        <w:pStyle w:val="Paragraphedeliste"/>
-        <w:numPr>
-          <w:ilvl w:val="2"/>
-          <w:numId w:val="14"/>
-        </w:numPr>
-        <w:spacing w:line="360" w:lineRule="auto"/>
-        <w:rPr>
-          <w:lang w:val="en-US"/>
-        </w:rPr>
-      </w:pPr>
-      <w:r>
-        <w:rPr>
-          <w:b/>
-          <w:lang w:val="en-US"/>
-        </w:rPr>
-        <w:t>Note</w:t>
-      </w:r>
-      <w:r>
-        <w:rPr>
-          <w:lang w:val="en-US"/>
-        </w:rPr>
-        <w:t xml:space="preserve">: </w:t>
-      </w:r>
-      <w:r>
-        <w:rPr>
-          <w:lang w:val="en-US"/>
-        </w:rPr>
-        <w:t>Have a look at</w:t>
-      </w:r>
-      <w:r>
-        <w:rPr>
-          <w:lang w:val="en-US"/>
-        </w:rPr>
-        <w:t xml:space="preserve"> the </w:t>
-      </w:r>
-      <w:proofErr w:type="spellStart"/>
-      <w:r>
-        <w:rPr>
-          <w:i/>
-          <w:lang w:val="en-US"/>
-        </w:rPr>
-        <w:t>jQuery.append</w:t>
-      </w:r>
-      <w:proofErr w:type="spellEnd"/>
-      <w:r>
-        <w:rPr>
-          <w:lang w:val="en-US"/>
-        </w:rPr>
-        <w:t xml:space="preserve"> method</w:t>
-      </w:r>
-    </w:p>
-    <w:p>
-      <w:pPr>
-        <w:pStyle w:val="Paragraphedeliste"/>
-        <w:numPr>
-          <w:ilvl w:val="1"/>
-          <w:numId w:val="14"/>
-        </w:numPr>
-        <w:spacing w:line="360" w:lineRule="auto"/>
-        <w:rPr>
-          <w:lang w:val="en-US"/>
-        </w:rPr>
-      </w:pPr>
-      <w:r>
-        <w:rPr>
-          <w:lang w:val="en-US"/>
-        </w:rPr>
-        <w:t>Implement the function</w:t>
-      </w:r>
-      <w:r>
-        <w:rPr>
-          <w:lang w:val="en-US"/>
-        </w:rPr>
-        <w:t xml:space="preserve"> </w:t>
-      </w:r>
-      <w:proofErr w:type="spellStart"/>
-      <w:r>
-        <w:rPr>
-          <w:i/>
-          <w:lang w:val="en-US"/>
-        </w:rPr>
-        <w:t>getPlaceFromTemplate</w:t>
-      </w:r>
-      <w:proofErr w:type="spellEnd"/>
-      <w:r>
-        <w:rPr>
-          <w:i/>
-          <w:lang w:val="en-US"/>
-        </w:rPr>
-        <w:t>(place)</w:t>
-      </w:r>
-      <w:r>
-        <w:rPr>
-          <w:lang w:val="en-US"/>
-        </w:rPr>
-        <w:t xml:space="preserve"> w</w:t>
-      </w:r>
-      <w:r>
-        <w:rPr>
-          <w:lang w:val="en-US"/>
-        </w:rPr>
-        <w:t>hich returns the template of a</w:t>
-      </w:r>
-      <w:r>
-        <w:rPr>
-          <w:lang w:val="en-US"/>
-        </w:rPr>
-        <w:t xml:space="preserve"> place</w:t>
-      </w:r>
-      <w:r>
-        <w:rPr>
-          <w:lang w:val="en-US"/>
-        </w:rPr>
-        <w:t>,</w:t>
-      </w:r>
-      <w:r>
-        <w:rPr>
-          <w:lang w:val="en-US"/>
-        </w:rPr>
-        <w:t xml:space="preserve"> fulfilled with the data in parameter</w:t>
-      </w:r>
-      <w:r>
-        <w:rPr>
-          <w:lang w:val="en-US"/>
-        </w:rPr>
-        <w:t xml:space="preserve"> (use the </w:t>
-      </w:r>
-      <w:proofErr w:type="spellStart"/>
-      <w:r>
-        <w:rPr>
-          <w:i/>
-          <w:lang w:val="en-US"/>
-        </w:rPr>
-        <w:t>dateUtils</w:t>
-      </w:r>
-      <w:proofErr w:type="spellEnd"/>
-      <w:r>
-        <w:rPr>
-          <w:lang w:val="en-US"/>
-        </w:rPr>
-        <w:t xml:space="preserve"> object provided </w:t>
-      </w:r>
-      <w:r>
-        <w:rPr>
-          <w:lang w:val="en-US"/>
-        </w:rPr>
-        <w:t xml:space="preserve">by </w:t>
-      </w:r>
-      <w:r>
-        <w:rPr>
-          <w:i/>
-          <w:lang w:val="en-US"/>
-        </w:rPr>
-        <w:t>dateUtils.js</w:t>
-      </w:r>
-      <w:r>
-        <w:rPr>
-          <w:lang w:val="en-US"/>
-        </w:rPr>
-        <w:t xml:space="preserve"> when setting dates in the template)</w:t>
-      </w:r>
-    </w:p>
-    <w:p>
-      <w:pPr>
-        <w:pStyle w:val="Paragraphedeliste"/>
-        <w:numPr>
-          <w:ilvl w:val="2"/>
-          <w:numId w:val="14"/>
-        </w:numPr>
-        <w:spacing w:line="360" w:lineRule="auto"/>
-        <w:rPr>
-          <w:lang w:val="en-US"/>
-        </w:rPr>
-      </w:pPr>
-      <w:r>
-        <w:rPr>
-          <w:b/>
-          <w:lang w:val="en-US"/>
-        </w:rPr>
-        <w:t>Note</w:t>
-      </w:r>
-      <w:r>
-        <w:rPr>
-          <w:lang w:val="en-US"/>
-        </w:rPr>
-        <w:t xml:space="preserve">: The </w:t>
-      </w:r>
-      <w:proofErr w:type="spellStart"/>
-      <w:r>
-        <w:rPr>
-          <w:i/>
-          <w:lang w:val="en-US"/>
-        </w:rPr>
-        <w:t>getPlaceFromTemplate</w:t>
-      </w:r>
-      <w:proofErr w:type="spellEnd"/>
-      <w:r>
-        <w:rPr>
-          <w:lang w:val="en-US"/>
-        </w:rPr>
-        <w:t xml:space="preserve"> method returns a String which corresponds to the HTML of a place</w:t>
-      </w:r>
-    </w:p>
-    <w:p>
-      <w:pPr>
-        <w:pStyle w:val="Paragraphedeliste"/>
-        <w:numPr>
-          <w:ilvl w:val="2"/>
-          <w:numId w:val="14"/>
-        </w:numPr>
-        <w:spacing w:line="360" w:lineRule="auto"/>
-        <w:rPr>
-          <w:lang w:val="en-US"/>
-        </w:rPr>
-      </w:pPr>
-      <w:r>
-        <w:rPr>
-          <w:b/>
-          <w:lang w:val="en-US"/>
-        </w:rPr>
-        <w:t>Note</w:t>
-      </w:r>
-      <w:r>
-        <w:rPr>
-          <w:lang w:val="en-US"/>
-        </w:rPr>
-        <w:t xml:space="preserve">: Here is a tool which converts HTML to a </w:t>
-      </w:r>
-      <w:proofErr w:type="spellStart"/>
-      <w:r>
-        <w:rPr>
-          <w:lang w:val="en-US"/>
-        </w:rPr>
-        <w:t>javascript</w:t>
-      </w:r>
-      <w:proofErr w:type="spellEnd"/>
-      <w:r>
-        <w:rPr>
-          <w:lang w:val="en-US"/>
-        </w:rPr>
-        <w:t xml:space="preserve"> String: </w:t>
-      </w:r>
-      <w:r>
-        <w:fldChar w:fldCharType="begin"/>
-      </w:r>
-      <w:r>
-        <w:rPr>
-          <w:lang w:val="en-US"/>
-        </w:rPr>
-        <w:instrText xml:space="preserve"> HYPERLINK "http://www.javascriptkit.com/script/script2/jstohtml.shtml" </w:instrText>
-      </w:r>
-      <w:r>
-        <w:fldChar w:fldCharType="separate"/>
-      </w:r>
-      <w:r>
-        <w:rPr>
-          <w:rStyle w:val="Lienhypertexte"/>
-          <w:b/>
-          <w:lang w:val="en-US"/>
-        </w:rPr>
-        <w:t>http://www.javascriptkit.com/script/script2/jstohtml.shtml</w:t>
-      </w:r>
-      <w:r>
-        <w:rPr>
-          <w:rStyle w:val="Lienhypertexte"/>
-          <w:b/>
-          <w:lang w:val="en-US"/>
-        </w:rPr>
-        <w:fldChar w:fldCharType="end"/>
-      </w:r>
-    </w:p>
-    <w:p>
-      <w:pPr>
-        <w:pStyle w:val="Paragraphedeliste"/>
-        <w:numPr>
-          <w:ilvl w:val="2"/>
-          <w:numId w:val="14"/>
-        </w:numPr>
-        <w:spacing w:line="360" w:lineRule="auto"/>
-        <w:rPr>
-          <w:lang w:val="en-US"/>
-        </w:rPr>
-      </w:pPr>
-      <w:r>
-        <w:rPr>
-          <w:b/>
-          <w:lang w:val="en-US"/>
-        </w:rPr>
-        <w:t>Note</w:t>
-      </w:r>
-      <w:r>
-        <w:rPr>
-          <w:lang w:val="en-US"/>
-        </w:rPr>
-        <w:t xml:space="preserve">: Look for the </w:t>
-      </w:r>
-      <w:r>
-        <w:rPr>
-          <w:i/>
-          <w:lang w:val="en-US"/>
-        </w:rPr>
-        <w:t>&lt;article&gt;</w:t>
-      </w:r>
-      <w:r>
-        <w:rPr>
-          <w:lang w:val="en-US"/>
-        </w:rPr>
-        <w:t xml:space="preserve"> element in your </w:t>
-      </w:r>
-      <w:r>
-        <w:rPr>
-          <w:lang w:val="en-US"/>
-        </w:rPr>
-        <w:t>index.</w:t>
-      </w:r>
-      <w:r>
-        <w:rPr>
-          <w:lang w:val="en-US"/>
-        </w:rPr>
-        <w:t xml:space="preserve">html application in order to get the </w:t>
-      </w:r>
-      <w:proofErr w:type="spellStart"/>
-      <w:r>
-        <w:rPr>
-          <w:lang w:val="en-US"/>
-        </w:rPr>
-        <w:t>the</w:t>
-      </w:r>
-      <w:proofErr w:type="spellEnd"/>
-      <w:r>
-        <w:rPr>
-          <w:lang w:val="en-US"/>
-        </w:rPr>
-        <w:t xml:space="preserve"> static html that you now have to </w:t>
-      </w:r>
-      <w:proofErr w:type="spellStart"/>
-      <w:r>
-        <w:rPr>
-          <w:lang w:val="en-US"/>
-        </w:rPr>
-        <w:t>dynamize</w:t>
-      </w:r>
-      <w:proofErr w:type="spellEnd"/>
-    </w:p>
-    <w:p>
-      <w:pPr>
-        <w:pStyle w:val="Paragraphedeliste"/>
-        <w:numPr>
-          <w:ilvl w:val="2"/>
-          <w:numId w:val="14"/>
-        </w:numPr>
-        <w:spacing w:line="360" w:lineRule="auto"/>
-        <w:rPr>
-          <w:lang w:val="en-US"/>
-        </w:rPr>
-      </w:pPr>
-      <w:r>
-        <w:rPr>
-          <w:b/>
-          <w:lang w:val="en-US"/>
-        </w:rPr>
-        <w:t>Note</w:t>
-      </w:r>
-      <w:r>
-        <w:rPr>
-          <w:lang w:val="en-US"/>
-        </w:rPr>
-        <w:t xml:space="preserve">: </w:t>
-      </w:r>
-      <w:r>
-        <w:rPr>
-          <w:lang w:val="en-US"/>
-        </w:rPr>
-        <w:t>T</w:t>
-      </w:r>
-      <w:r>
-        <w:rPr>
-          <w:lang w:val="en-US"/>
-        </w:rPr>
-        <w:t xml:space="preserve">he static content of </w:t>
-      </w:r>
-      <w:proofErr w:type="gramStart"/>
-      <w:r>
-        <w:rPr>
-          <w:lang w:val="en-US"/>
-        </w:rPr>
-        <w:t>the  ‘</w:t>
-      </w:r>
-      <w:proofErr w:type="gramEnd"/>
-      <w:r>
-        <w:rPr>
-          <w:lang w:val="en-US"/>
-        </w:rPr>
-        <w:t xml:space="preserve">#pins-wrapper’ </w:t>
-      </w:r>
-      <w:r>
-        <w:rPr>
-          <w:lang w:val="en-US"/>
-        </w:rPr>
-        <w:t>has to be removed…</w:t>
-      </w:r>
-    </w:p>
-    <w:p>
-      <w:pPr>
-        <w:pStyle w:val="Paragraphedeliste"/>
-        <w:numPr>
-          <w:ilvl w:val="1"/>
-          <w:numId w:val="14"/>
-        </w:numPr>
-        <w:spacing w:line="360" w:lineRule="auto"/>
-        <w:rPr>
-          <w:lang w:val="en-US"/>
-        </w:rPr>
-      </w:pPr>
-      <w:r>
-        <w:rPr>
-          <w:lang w:val="en-US"/>
-        </w:rPr>
-        <w:t xml:space="preserve">Create a jQuery plugin and use it to do the work: </w:t>
-      </w:r>
-    </w:p>
-    <w:p>
-      <w:pPr>
-        <w:pStyle w:val="Paragraphedeliste"/>
-        <w:numPr>
-          <w:ilvl w:val="2"/>
-          <w:numId w:val="14"/>
-        </w:numPr>
-        <w:spacing w:line="360" w:lineRule="auto"/>
-        <w:rPr>
-          <w:lang w:val="en-US"/>
-        </w:rPr>
-      </w:pPr>
-      <w:r>
-        <w:rPr>
-          <w:lang w:val="en-US"/>
-        </w:rPr>
-        <w:t xml:space="preserve">The plugin function </w:t>
-      </w:r>
-      <w:r>
-        <w:rPr>
-          <w:lang w:val="en-US"/>
-        </w:rPr>
-        <w:t>will allow</w:t>
-      </w:r>
-      <w:r>
-        <w:rPr>
-          <w:lang w:val="en-US"/>
-        </w:rPr>
-        <w:t xml:space="preserve"> </w:t>
-      </w:r>
-      <w:proofErr w:type="gramStart"/>
-      <w:r>
-        <w:rPr>
-          <w:lang w:val="en-US"/>
-        </w:rPr>
-        <w:t>to use</w:t>
-      </w:r>
-      <w:proofErr w:type="gramEnd"/>
-      <w:r>
-        <w:rPr>
-          <w:lang w:val="en-US"/>
-        </w:rPr>
-        <w:t xml:space="preserve"> the custom parameter ‘error’, which is the callback to use when an error occurs during the </w:t>
-      </w:r>
-      <w:proofErr w:type="spellStart"/>
-      <w:r>
-        <w:rPr>
-          <w:lang w:val="en-US"/>
-        </w:rPr>
-        <w:t>ajax</w:t>
-      </w:r>
-      <w:proofErr w:type="spellEnd"/>
-      <w:r>
-        <w:rPr>
-          <w:lang w:val="en-US"/>
-        </w:rPr>
-        <w:t xml:space="preserve"> call…</w:t>
-      </w:r>
-    </w:p>
-    <w:p>
-      <w:pPr>
-        <w:rPr>
-          <w:sz w:val="28"/>
-          <w:szCs w:val="28"/>
-          <w:lang w:val="en-US"/>
-        </w:rPr>
-      </w:pPr>
-    </w:p>
-    <w:p>
-      <w:pPr>
-        <w:pStyle w:val="Titre1"/>
-        <w:rPr>
-          <w:lang w:val="en-US"/>
-        </w:rPr>
-      </w:pPr>
-      <w:r>
-        <w:rPr>
-          <w:lang w:val="en-US"/>
-        </w:rPr>
-        <w:t>PW2</w:t>
-      </w:r>
-      <w:r>
-        <w:rPr>
-          <w:lang w:val="en-US"/>
-        </w:rPr>
-        <w:t xml:space="preserve"> – Ajax Submit Form</w:t>
-      </w:r>
-      <w:r>
-        <w:rPr>
-          <w:lang w:val="en-US"/>
-        </w:rPr>
-        <w:t xml:space="preserve"> –jQuery Selectors</w:t>
       </w:r>
     </w:p>
     <w:p>
@@ -2469,6 +829,1248 @@
                 <w:lang w:val="en-US"/>
               </w:rPr>
               <w:lastRenderedPageBreak/>
+              <w:t>Let’</w:t>
+            </w:r>
+            <w:r>
+              <w:rPr>
+                <w:sz w:val="24"/>
+                <w:szCs w:val="24"/>
+                <w:lang w:val="en-US"/>
+              </w:rPr>
+              <w:t>s use jQ</w:t>
+            </w:r>
+            <w:r>
+              <w:rPr>
+                <w:sz w:val="24"/>
+                <w:szCs w:val="24"/>
+                <w:lang w:val="en-US"/>
+              </w:rPr>
+              <w:t>uery</w:t>
+            </w:r>
+            <w:r>
+              <w:rPr>
+                <w:sz w:val="24"/>
+                <w:szCs w:val="24"/>
+                <w:lang w:val="en-US"/>
+              </w:rPr>
+              <w:t xml:space="preserve">  in order to dynami</w:t>
+            </w:r>
+            <w:r>
+              <w:rPr>
+                <w:sz w:val="24"/>
+                <w:szCs w:val="24"/>
+                <w:lang w:val="en-US"/>
+              </w:rPr>
+              <w:t>z</w:t>
+            </w:r>
+            <w:r>
+              <w:rPr>
+                <w:sz w:val="24"/>
+                <w:szCs w:val="24"/>
+                <w:lang w:val="en-US"/>
+              </w:rPr>
+              <w:t>e our application by:</w:t>
+            </w:r>
+          </w:p>
+          <w:p>
+            <w:pPr>
+              <w:pStyle w:val="Paragraphedeliste"/>
+              <w:numPr>
+                <w:ilvl w:val="1"/>
+                <w:numId w:val="1"/>
+              </w:numPr>
+              <w:spacing w:line="360" w:lineRule="auto"/>
+              <w:rPr>
+                <w:sz w:val="24"/>
+                <w:szCs w:val="24"/>
+                <w:lang w:val="en-US"/>
+              </w:rPr>
+            </w:pPr>
+            <w:r>
+              <w:rPr>
+                <w:sz w:val="24"/>
+                <w:szCs w:val="24"/>
+                <w:lang w:val="en-US"/>
+              </w:rPr>
+              <w:t xml:space="preserve"> loading the needed data to display our images and their metadata ( author, title, description …).</w:t>
+            </w:r>
+          </w:p>
+          <w:p>
+            <w:pPr>
+              <w:pStyle w:val="Paragraphedeliste"/>
+              <w:numPr>
+                <w:ilvl w:val="1"/>
+                <w:numId w:val="1"/>
+              </w:numPr>
+              <w:spacing w:line="360" w:lineRule="auto"/>
+              <w:rPr>
+                <w:sz w:val="24"/>
+                <w:szCs w:val="24"/>
+                <w:lang w:val="en-US"/>
+              </w:rPr>
+            </w:pPr>
+            <w:r>
+              <w:rPr>
+                <w:sz w:val="24"/>
+                <w:szCs w:val="24"/>
+                <w:lang w:val="en-US"/>
+              </w:rPr>
+              <w:t>Inserting this data in the DOM</w:t>
+            </w:r>
+          </w:p>
+        </w:tc>
+      </w:tr>
+    </w:tbl>
+    <w:p>
+      <w:pPr>
+        <w:rPr>
+          <w:sz w:val="28"/>
+          <w:szCs w:val="28"/>
+          <w:lang w:val="en-US"/>
+        </w:rPr>
+      </w:pPr>
+    </w:p>
+    <w:p>
+      <w:pPr>
+        <w:rPr>
+          <w:b/>
+          <w:sz w:val="28"/>
+          <w:szCs w:val="28"/>
+          <w:u w:val="single"/>
+          <w:lang w:val="en-US"/>
+        </w:rPr>
+      </w:pPr>
+      <w:r>
+        <w:rPr>
+          <w:b/>
+          <w:sz w:val="28"/>
+          <w:szCs w:val="28"/>
+          <w:u w:val="single"/>
+          <w:lang w:val="en-US"/>
+        </w:rPr>
+        <w:t>Part 1</w:t>
+      </w:r>
+    </w:p>
+    <w:p>
+      <w:pPr>
+        <w:pStyle w:val="Paragraphedeliste"/>
+        <w:numPr>
+          <w:ilvl w:val="0"/>
+          <w:numId w:val="14"/>
+        </w:numPr>
+        <w:spacing w:line="360" w:lineRule="auto"/>
+        <w:rPr>
+          <w:lang w:val="en-US"/>
+        </w:rPr>
+      </w:pPr>
+      <w:r>
+        <w:rPr>
+          <w:lang w:val="en-US"/>
+        </w:rPr>
+        <w:t xml:space="preserve">Include </w:t>
+      </w:r>
+      <w:r>
+        <w:rPr>
+          <w:i/>
+          <w:lang w:val="en-US"/>
+        </w:rPr>
+        <w:t>jquery</w:t>
+      </w:r>
+      <w:r>
+        <w:rPr>
+          <w:lang w:val="en-US"/>
+        </w:rPr>
+        <w:t xml:space="preserve"> in your </w:t>
+      </w:r>
+      <w:r>
+        <w:rPr>
+          <w:i/>
+          <w:lang w:val="en-US"/>
+        </w:rPr>
+        <w:t>index</w:t>
+      </w:r>
+      <w:r>
+        <w:rPr>
+          <w:i/>
+          <w:lang w:val="en-US"/>
+        </w:rPr>
+        <w:t>.html</w:t>
+      </w:r>
+      <w:r>
+        <w:rPr>
+          <w:lang w:val="en-US"/>
+        </w:rPr>
+        <w:t xml:space="preserve">. The file path is </w:t>
+      </w:r>
+      <w:r>
+        <w:rPr>
+          <w:i/>
+          <w:lang w:val="en-US"/>
+        </w:rPr>
+        <w:t>vendor/jquery/dist/jquery.min.js</w:t>
+      </w:r>
+    </w:p>
+    <w:p>
+      <w:pPr>
+        <w:pStyle w:val="Paragraphedeliste"/>
+        <w:numPr>
+          <w:ilvl w:val="0"/>
+          <w:numId w:val="14"/>
+        </w:numPr>
+        <w:spacing w:line="360" w:lineRule="auto"/>
+        <w:rPr>
+          <w:lang w:val="en-US"/>
+        </w:rPr>
+      </w:pPr>
+      <w:r>
+        <w:rPr>
+          <w:lang w:val="en-US"/>
+        </w:rPr>
+        <w:t xml:space="preserve">Include also </w:t>
+      </w:r>
+      <w:r>
+        <w:rPr>
+          <w:i/>
+          <w:lang w:val="en-US"/>
+        </w:rPr>
+        <w:t>dateUtils</w:t>
+      </w:r>
+      <w:r>
+        <w:rPr>
+          <w:i/>
+          <w:lang w:val="en-US"/>
+        </w:rPr>
+        <w:t>.js</w:t>
+      </w:r>
+      <w:r>
+        <w:rPr>
+          <w:lang w:val="en-US"/>
+        </w:rPr>
+        <w:t xml:space="preserve">, </w:t>
+      </w:r>
+      <w:r>
+        <w:rPr>
+          <w:i/>
+          <w:lang w:val="en-US"/>
+        </w:rPr>
+        <w:t>mainOnline.js</w:t>
+      </w:r>
+      <w:r>
+        <w:rPr>
+          <w:lang w:val="en-US"/>
+        </w:rPr>
+        <w:t xml:space="preserve"> and </w:t>
+      </w:r>
+      <w:r>
+        <w:rPr>
+          <w:i/>
+          <w:lang w:val="en-US"/>
+        </w:rPr>
+        <w:t>main.js</w:t>
+      </w:r>
+    </w:p>
+    <w:p>
+      <w:pPr>
+        <w:pStyle w:val="Paragraphedeliste"/>
+        <w:numPr>
+          <w:ilvl w:val="0"/>
+          <w:numId w:val="14"/>
+        </w:numPr>
+        <w:spacing w:line="360" w:lineRule="auto"/>
+        <w:rPr>
+          <w:lang w:val="en-US"/>
+        </w:rPr>
+      </w:pPr>
+      <w:r>
+        <w:rPr>
+          <w:lang w:val="en-US"/>
+        </w:rPr>
+        <w:t xml:space="preserve">In </w:t>
+      </w:r>
+      <w:r>
+        <w:rPr>
+          <w:i/>
+          <w:lang w:val="en-US"/>
+        </w:rPr>
+        <w:t>mainOnline.</w:t>
+      </w:r>
+      <w:r>
+        <w:rPr>
+          <w:lang w:val="en-US"/>
+        </w:rPr>
+        <w:t>js</w:t>
+      </w:r>
+      <w:r>
+        <w:rPr>
+          <w:lang w:val="en-US"/>
+        </w:rPr>
+        <w:t xml:space="preserve">, update the </w:t>
+      </w:r>
+      <w:r>
+        <w:rPr>
+          <w:i/>
+          <w:lang w:val="en-US"/>
+        </w:rPr>
+        <w:t>getPins</w:t>
+      </w:r>
+      <w:r>
+        <w:rPr>
+          <w:lang w:val="en-US"/>
+        </w:rPr>
+        <w:t xml:space="preserve"> function by a</w:t>
+      </w:r>
+      <w:r>
+        <w:rPr>
+          <w:lang w:val="en-US"/>
+        </w:rPr>
+        <w:t>dd</w:t>
+      </w:r>
+      <w:r>
+        <w:rPr>
+          <w:lang w:val="en-US"/>
+        </w:rPr>
+        <w:t xml:space="preserve">ing </w:t>
+      </w:r>
+      <w:r>
+        <w:rPr>
+          <w:lang w:val="en-US"/>
+        </w:rPr>
+        <w:t xml:space="preserve">an ajax method </w:t>
+      </w:r>
+      <w:r>
+        <w:rPr>
+          <w:lang w:val="en-US"/>
+        </w:rPr>
+        <w:t>which</w:t>
+      </w:r>
+      <w:r>
+        <w:rPr>
+          <w:lang w:val="en-US"/>
+        </w:rPr>
+        <w:t xml:space="preserve"> retrieve</w:t>
+      </w:r>
+      <w:r>
+        <w:rPr>
+          <w:lang w:val="en-US"/>
+        </w:rPr>
+        <w:t>s</w:t>
+      </w:r>
+      <w:r>
+        <w:rPr>
+          <w:lang w:val="en-US"/>
+        </w:rPr>
+        <w:t xml:space="preserve"> </w:t>
+      </w:r>
+      <w:r>
+        <w:rPr>
+          <w:lang w:val="en-US"/>
+        </w:rPr>
+        <w:t xml:space="preserve">a json object from </w:t>
+      </w:r>
+      <w:r>
+        <w:rPr>
+          <w:lang w:val="en-US"/>
+        </w:rPr>
+        <w:t>the J</w:t>
+      </w:r>
+      <w:r>
+        <w:rPr>
+          <w:lang w:val="en-US"/>
+        </w:rPr>
+        <w:t xml:space="preserve">SON file available in </w:t>
+      </w:r>
+      <w:r>
+        <w:rPr>
+          <w:i/>
+          <w:lang w:val="en-US"/>
+        </w:rPr>
+        <w:t>app/data/places.json</w:t>
+      </w:r>
+    </w:p>
+    <w:p>
+      <w:pPr>
+        <w:pStyle w:val="Paragraphedeliste"/>
+        <w:numPr>
+          <w:ilvl w:val="1"/>
+          <w:numId w:val="14"/>
+        </w:numPr>
+        <w:spacing w:line="360" w:lineRule="auto"/>
+        <w:rPr>
+          <w:lang w:val="en-US"/>
+        </w:rPr>
+      </w:pPr>
+      <w:r>
+        <w:rPr>
+          <w:b/>
+          <w:lang w:val="en-US"/>
+        </w:rPr>
+        <w:t>N</w:t>
+      </w:r>
+      <w:r>
+        <w:rPr>
+          <w:b/>
+          <w:lang w:val="en-US"/>
+        </w:rPr>
+        <w:t>ote</w:t>
+      </w:r>
+      <w:r>
+        <w:rPr>
+          <w:lang w:val="en-US"/>
+        </w:rPr>
+        <w:t>: the</w:t>
+      </w:r>
+      <w:r>
+        <w:rPr>
+          <w:lang w:val="en-US"/>
+        </w:rPr>
+        <w:t xml:space="preserve"> url to </w:t>
+      </w:r>
+      <w:r>
+        <w:rPr>
+          <w:lang w:val="en-US"/>
+        </w:rPr>
+        <w:t>get t</w:t>
+      </w:r>
+      <w:r>
+        <w:rPr>
+          <w:lang w:val="en-US"/>
+        </w:rPr>
+        <w:t>he JSON object is not the same as</w:t>
+      </w:r>
+      <w:r>
+        <w:rPr>
+          <w:lang w:val="en-US"/>
+        </w:rPr>
+        <w:t xml:space="preserve"> the path of the JSON file defined on</w:t>
+      </w:r>
+      <w:r>
+        <w:rPr>
+          <w:lang w:val="en-US"/>
+        </w:rPr>
+        <w:t xml:space="preserve"> the server</w:t>
+      </w:r>
+      <w:r>
+        <w:rPr>
+          <w:lang w:val="en-US"/>
+        </w:rPr>
+        <w:t xml:space="preserve"> side</w:t>
+      </w:r>
+      <w:r>
+        <w:rPr>
+          <w:lang w:val="en-US"/>
+        </w:rPr>
+        <w:t xml:space="preserve">, </w:t>
+      </w:r>
+      <w:r>
+        <w:rPr>
+          <w:lang w:val="en-US"/>
+        </w:rPr>
+        <w:t xml:space="preserve">check </w:t>
+      </w:r>
+      <w:r>
+        <w:rPr>
+          <w:i/>
+          <w:lang w:val="en-US"/>
+        </w:rPr>
+        <w:t>app.js</w:t>
+      </w:r>
+      <w:r>
+        <w:rPr>
+          <w:lang w:val="en-US"/>
+        </w:rPr>
+        <w:t xml:space="preserve"> to find the good </w:t>
+      </w:r>
+      <w:r>
+        <w:rPr>
+          <w:lang w:val="en-US"/>
+        </w:rPr>
+        <w:t>url</w:t>
+      </w:r>
+      <w:r>
+        <w:rPr>
+          <w:lang w:val="en-US"/>
+        </w:rPr>
+        <w:t>)</w:t>
+      </w:r>
+    </w:p>
+    <w:p>
+      <w:pPr>
+        <w:pStyle w:val="Paragraphedeliste"/>
+        <w:numPr>
+          <w:ilvl w:val="1"/>
+          <w:numId w:val="14"/>
+        </w:numPr>
+        <w:spacing w:line="360" w:lineRule="auto"/>
+        <w:rPr>
+          <w:i/>
+        </w:rPr>
+      </w:pPr>
+      <w:r>
+        <w:t>Jquery  documentation</w:t>
+      </w:r>
+      <w:r>
+        <w:t> </w:t>
+      </w:r>
+      <w:r>
+        <w:t xml:space="preserve">: </w:t>
+      </w:r>
+      <w:hyperlink r:id="rId9" w:history="1">
+        <w:r>
+          <w:rPr>
+            <w:rStyle w:val="Lienhypertexte"/>
+            <w:i/>
+          </w:rPr>
+          <w:t>http://api.jquery.com/jquery.getjson/</w:t>
+        </w:r>
+      </w:hyperlink>
+    </w:p>
+    <w:p>
+      <w:pPr>
+        <w:rPr>
+          <w:b/>
+          <w:sz w:val="28"/>
+          <w:szCs w:val="28"/>
+          <w:u w:val="single"/>
+          <w:lang w:val="en-US"/>
+        </w:rPr>
+      </w:pPr>
+      <w:r>
+        <w:rPr>
+          <w:b/>
+          <w:sz w:val="28"/>
+          <w:szCs w:val="28"/>
+          <w:u w:val="single"/>
+          <w:lang w:val="en-US"/>
+        </w:rPr>
+        <w:t>Part 2</w:t>
+      </w:r>
+    </w:p>
+    <w:p>
+      <w:pPr>
+        <w:pStyle w:val="Paragraphedeliste"/>
+        <w:numPr>
+          <w:ilvl w:val="0"/>
+          <w:numId w:val="14"/>
+        </w:numPr>
+        <w:spacing w:line="360" w:lineRule="auto"/>
+        <w:rPr>
+          <w:lang w:val="en-US"/>
+        </w:rPr>
+      </w:pPr>
+      <w:r>
+        <w:rPr>
+          <w:lang w:val="en-US"/>
+        </w:rPr>
+        <w:t xml:space="preserve">In </w:t>
+      </w:r>
+      <w:r>
+        <w:rPr>
+          <w:i/>
+          <w:lang w:val="en-US"/>
+        </w:rPr>
+        <w:t>main.js</w:t>
+      </w:r>
+      <w:r>
+        <w:rPr>
+          <w:lang w:val="en-US"/>
+        </w:rPr>
+        <w:t xml:space="preserve">, </w:t>
+      </w:r>
+      <w:r>
+        <w:rPr>
+          <w:lang w:val="en-US"/>
+        </w:rPr>
+        <w:t xml:space="preserve">find the call to </w:t>
+      </w:r>
+      <w:r>
+        <w:rPr>
+          <w:i/>
+          <w:lang w:val="en-US"/>
+        </w:rPr>
+        <w:t>getPins</w:t>
+      </w:r>
+      <w:r>
+        <w:rPr>
+          <w:lang w:val="en-US"/>
+        </w:rPr>
+        <w:t xml:space="preserve">, then update the associated </w:t>
+      </w:r>
+      <w:r>
+        <w:rPr>
+          <w:lang w:val="en-US"/>
+        </w:rPr>
+        <w:t>callback</w:t>
+      </w:r>
+      <w:r>
+        <w:rPr>
+          <w:lang w:val="en-US"/>
+        </w:rPr>
+        <w:t xml:space="preserve"> function</w:t>
+      </w:r>
+      <w:r>
+        <w:rPr>
+          <w:lang w:val="en-US"/>
+        </w:rPr>
+        <w:t xml:space="preserve"> to treat the </w:t>
+      </w:r>
+      <w:r>
+        <w:rPr>
+          <w:lang w:val="en-US"/>
+        </w:rPr>
+        <w:t>retrieved json</w:t>
+      </w:r>
+      <w:r>
+        <w:rPr>
+          <w:lang w:val="en-US"/>
+        </w:rPr>
+        <w:t>. This callback will have to:</w:t>
+      </w:r>
+    </w:p>
+    <w:p>
+      <w:pPr>
+        <w:pStyle w:val="Paragraphedeliste"/>
+        <w:numPr>
+          <w:ilvl w:val="1"/>
+          <w:numId w:val="14"/>
+        </w:numPr>
+        <w:spacing w:line="360" w:lineRule="auto"/>
+        <w:rPr>
+          <w:lang w:val="en-US"/>
+        </w:rPr>
+      </w:pPr>
+      <w:r>
+        <w:rPr>
+          <w:lang w:val="en-US"/>
+        </w:rPr>
+        <w:t xml:space="preserve">Set the </w:t>
+      </w:r>
+      <w:r>
+        <w:rPr>
+          <w:i/>
+          <w:lang w:val="en-US"/>
+        </w:rPr>
+        <w:t>places</w:t>
+      </w:r>
+      <w:r>
+        <w:rPr>
+          <w:lang w:val="en-US"/>
+        </w:rPr>
+        <w:t xml:space="preserve"> variable with the data retrieved from the ajax call</w:t>
+      </w:r>
+    </w:p>
+    <w:p>
+      <w:pPr>
+        <w:pStyle w:val="Paragraphedeliste"/>
+        <w:numPr>
+          <w:ilvl w:val="1"/>
+          <w:numId w:val="14"/>
+        </w:numPr>
+        <w:spacing w:line="360" w:lineRule="auto"/>
+        <w:rPr>
+          <w:lang w:val="en-US"/>
+        </w:rPr>
+      </w:pPr>
+      <w:r>
+        <w:rPr>
+          <w:lang w:val="en-US"/>
+        </w:rPr>
+        <w:t xml:space="preserve">Iterate over the data, and call the method </w:t>
+      </w:r>
+      <w:r>
+        <w:rPr>
+          <w:i/>
+          <w:lang w:val="en-US"/>
+        </w:rPr>
+        <w:t>getPlaceFromTemplate</w:t>
+      </w:r>
+      <w:r>
+        <w:rPr>
+          <w:lang w:val="en-US"/>
+        </w:rPr>
+        <w:t xml:space="preserve"> for each element of the array (</w:t>
+      </w:r>
+      <w:r>
+        <w:rPr>
+          <w:i/>
+          <w:lang w:val="en-US"/>
+        </w:rPr>
+        <w:t>getPlaceFromTemplate</w:t>
+      </w:r>
+      <w:r>
+        <w:rPr>
+          <w:lang w:val="en-US"/>
+        </w:rPr>
+        <w:t xml:space="preserve"> will be implemented after)</w:t>
+      </w:r>
+    </w:p>
+    <w:p>
+      <w:pPr>
+        <w:pStyle w:val="Paragraphedeliste"/>
+        <w:numPr>
+          <w:ilvl w:val="3"/>
+          <w:numId w:val="14"/>
+        </w:numPr>
+        <w:spacing w:line="360" w:lineRule="auto"/>
+        <w:rPr>
+          <w:lang w:val="en-US"/>
+        </w:rPr>
+      </w:pPr>
+      <w:r>
+        <w:rPr>
+          <w:b/>
+          <w:lang w:val="en-US"/>
+        </w:rPr>
+        <w:t>Note</w:t>
+      </w:r>
+      <w:r>
+        <w:rPr>
+          <w:lang w:val="en-US"/>
+        </w:rPr>
+        <w:t xml:space="preserve">: </w:t>
+      </w:r>
+      <w:r>
+        <w:rPr>
+          <w:lang w:val="en-US"/>
+        </w:rPr>
+        <w:t>Have a look at</w:t>
+      </w:r>
+      <w:r>
+        <w:rPr>
+          <w:lang w:val="en-US"/>
+        </w:rPr>
+        <w:t xml:space="preserve"> the </w:t>
+      </w:r>
+      <w:r>
+        <w:rPr>
+          <w:i/>
+          <w:lang w:val="en-US"/>
+        </w:rPr>
+        <w:t>jQuery.each</w:t>
+      </w:r>
+      <w:r>
+        <w:rPr>
+          <w:lang w:val="en-US"/>
+        </w:rPr>
+        <w:t xml:space="preserve"> function</w:t>
+      </w:r>
+    </w:p>
+    <w:p>
+      <w:pPr>
+        <w:pStyle w:val="Paragraphedeliste"/>
+        <w:numPr>
+          <w:ilvl w:val="1"/>
+          <w:numId w:val="14"/>
+        </w:numPr>
+        <w:spacing w:line="360" w:lineRule="auto"/>
+        <w:rPr>
+          <w:lang w:val="en-US"/>
+        </w:rPr>
+      </w:pPr>
+      <w:r>
+        <w:rPr>
+          <w:lang w:val="en-US"/>
+        </w:rPr>
+        <w:t xml:space="preserve">Append the result of the </w:t>
+      </w:r>
+      <w:r>
+        <w:rPr>
+          <w:i/>
+          <w:lang w:val="en-US"/>
+        </w:rPr>
+        <w:t>getPlaceFromTemplate</w:t>
+      </w:r>
+      <w:r>
+        <w:rPr>
+          <w:lang w:val="en-US"/>
+        </w:rPr>
+        <w:t xml:space="preserve"> to </w:t>
+      </w:r>
+      <w:r>
+        <w:rPr>
+          <w:lang w:val="en-US"/>
+        </w:rPr>
+        <w:t>the DOM</w:t>
+      </w:r>
+      <w:r>
+        <w:rPr>
+          <w:lang w:val="en-US"/>
+        </w:rPr>
+        <w:t xml:space="preserve"> element whose id is </w:t>
+      </w:r>
+      <w:r>
+        <w:rPr>
+          <w:i/>
+          <w:lang w:val="en-US"/>
+        </w:rPr>
+        <w:t>pinsWrapper</w:t>
+      </w:r>
+      <w:r>
+        <w:rPr>
+          <w:lang w:val="en-US"/>
+        </w:rPr>
+        <w:t>.</w:t>
+      </w:r>
+    </w:p>
+    <w:p>
+      <w:pPr>
+        <w:pStyle w:val="Paragraphedeliste"/>
+        <w:numPr>
+          <w:ilvl w:val="2"/>
+          <w:numId w:val="14"/>
+        </w:numPr>
+        <w:spacing w:line="360" w:lineRule="auto"/>
+        <w:rPr>
+          <w:lang w:val="en-US"/>
+        </w:rPr>
+      </w:pPr>
+      <w:r>
+        <w:rPr>
+          <w:b/>
+          <w:lang w:val="en-US"/>
+        </w:rPr>
+        <w:t>Note</w:t>
+      </w:r>
+      <w:r>
+        <w:rPr>
+          <w:lang w:val="en-US"/>
+        </w:rPr>
+        <w:t xml:space="preserve">: </w:t>
+      </w:r>
+      <w:r>
+        <w:rPr>
+          <w:lang w:val="en-US"/>
+        </w:rPr>
+        <w:t>Have a look at</w:t>
+      </w:r>
+      <w:r>
+        <w:rPr>
+          <w:lang w:val="en-US"/>
+        </w:rPr>
+        <w:t xml:space="preserve"> the </w:t>
+      </w:r>
+      <w:r>
+        <w:rPr>
+          <w:i/>
+          <w:lang w:val="en-US"/>
+        </w:rPr>
+        <w:t>jQuery.append</w:t>
+      </w:r>
+      <w:r>
+        <w:rPr>
+          <w:lang w:val="en-US"/>
+        </w:rPr>
+        <w:t xml:space="preserve"> method</w:t>
+      </w:r>
+    </w:p>
+    <w:p>
+      <w:pPr>
+        <w:pStyle w:val="Paragraphedeliste"/>
+        <w:numPr>
+          <w:ilvl w:val="1"/>
+          <w:numId w:val="14"/>
+        </w:numPr>
+        <w:spacing w:line="360" w:lineRule="auto"/>
+        <w:rPr>
+          <w:lang w:val="en-US"/>
+        </w:rPr>
+      </w:pPr>
+      <w:r>
+        <w:rPr>
+          <w:lang w:val="en-US"/>
+        </w:rPr>
+        <w:t>Implement the function</w:t>
+      </w:r>
+      <w:r>
+        <w:rPr>
+          <w:lang w:val="en-US"/>
+        </w:rPr>
+        <w:t xml:space="preserve"> </w:t>
+      </w:r>
+      <w:r>
+        <w:rPr>
+          <w:i/>
+          <w:lang w:val="en-US"/>
+        </w:rPr>
+        <w:t>getPlaceFromTemplate</w:t>
+      </w:r>
+      <w:r>
+        <w:rPr>
+          <w:i/>
+          <w:lang w:val="en-US"/>
+        </w:rPr>
+        <w:t>(place)</w:t>
+      </w:r>
+      <w:r>
+        <w:rPr>
+          <w:lang w:val="en-US"/>
+        </w:rPr>
+        <w:t xml:space="preserve"> w</w:t>
+      </w:r>
+      <w:r>
+        <w:rPr>
+          <w:lang w:val="en-US"/>
+        </w:rPr>
+        <w:t>hich returns the template of a</w:t>
+      </w:r>
+      <w:r>
+        <w:rPr>
+          <w:lang w:val="en-US"/>
+        </w:rPr>
+        <w:t xml:space="preserve"> place</w:t>
+      </w:r>
+      <w:r>
+        <w:rPr>
+          <w:lang w:val="en-US"/>
+        </w:rPr>
+        <w:t>,</w:t>
+      </w:r>
+      <w:r>
+        <w:rPr>
+          <w:lang w:val="en-US"/>
+        </w:rPr>
+        <w:t xml:space="preserve"> fulfilled with the data in parameter</w:t>
+      </w:r>
+      <w:r>
+        <w:rPr>
+          <w:lang w:val="en-US"/>
+        </w:rPr>
+        <w:t xml:space="preserve"> (use the </w:t>
+      </w:r>
+      <w:r>
+        <w:rPr>
+          <w:i/>
+          <w:lang w:val="en-US"/>
+        </w:rPr>
+        <w:t>dateUtils</w:t>
+      </w:r>
+      <w:r>
+        <w:rPr>
+          <w:lang w:val="en-US"/>
+        </w:rPr>
+        <w:t xml:space="preserve"> object provided </w:t>
+      </w:r>
+      <w:r>
+        <w:rPr>
+          <w:lang w:val="en-US"/>
+        </w:rPr>
+        <w:t xml:space="preserve">by </w:t>
+      </w:r>
+      <w:r>
+        <w:rPr>
+          <w:i/>
+          <w:lang w:val="en-US"/>
+        </w:rPr>
+        <w:t>dateUtils.js</w:t>
+      </w:r>
+      <w:r>
+        <w:rPr>
+          <w:lang w:val="en-US"/>
+        </w:rPr>
+        <w:t xml:space="preserve"> when setting dates in the template)</w:t>
+      </w:r>
+    </w:p>
+    <w:p>
+      <w:pPr>
+        <w:pStyle w:val="Paragraphedeliste"/>
+        <w:numPr>
+          <w:ilvl w:val="2"/>
+          <w:numId w:val="14"/>
+        </w:numPr>
+        <w:spacing w:line="360" w:lineRule="auto"/>
+        <w:rPr>
+          <w:lang w:val="en-US"/>
+        </w:rPr>
+      </w:pPr>
+      <w:r>
+        <w:rPr>
+          <w:b/>
+          <w:lang w:val="en-US"/>
+        </w:rPr>
+        <w:t>Note</w:t>
+      </w:r>
+      <w:r>
+        <w:rPr>
+          <w:lang w:val="en-US"/>
+        </w:rPr>
+        <w:t xml:space="preserve">: The </w:t>
+      </w:r>
+      <w:r>
+        <w:rPr>
+          <w:i/>
+          <w:lang w:val="en-US"/>
+        </w:rPr>
+        <w:t>getPlaceFromTemplate</w:t>
+      </w:r>
+      <w:r>
+        <w:rPr>
+          <w:lang w:val="en-US"/>
+        </w:rPr>
+        <w:t xml:space="preserve"> method returns a String which corresponds to the HTML of a place</w:t>
+      </w:r>
+    </w:p>
+    <w:p>
+      <w:pPr>
+        <w:pStyle w:val="Paragraphedeliste"/>
+        <w:numPr>
+          <w:ilvl w:val="2"/>
+          <w:numId w:val="14"/>
+        </w:numPr>
+        <w:spacing w:line="360" w:lineRule="auto"/>
+        <w:rPr>
+          <w:lang w:val="en-US"/>
+        </w:rPr>
+      </w:pPr>
+      <w:r>
+        <w:rPr>
+          <w:b/>
+          <w:lang w:val="en-US"/>
+        </w:rPr>
+        <w:t>Note</w:t>
+      </w:r>
+      <w:r>
+        <w:rPr>
+          <w:lang w:val="en-US"/>
+        </w:rPr>
+        <w:t xml:space="preserve">: Here is a tool which converts HTML to a javascript String: </w:t>
+      </w:r>
+      <w:hyperlink r:id="rId10" w:history="1">
+        <w:r>
+          <w:rPr>
+            <w:rStyle w:val="Lienhypertexte"/>
+            <w:b/>
+            <w:lang w:val="en-US"/>
+          </w:rPr>
+          <w:t>http://www.javascriptkit.com/script/script2/jstohtml.shtml</w:t>
+        </w:r>
+      </w:hyperlink>
+    </w:p>
+    <w:p>
+      <w:pPr>
+        <w:pStyle w:val="Paragraphedeliste"/>
+        <w:numPr>
+          <w:ilvl w:val="2"/>
+          <w:numId w:val="14"/>
+        </w:numPr>
+        <w:spacing w:line="360" w:lineRule="auto"/>
+        <w:rPr>
+          <w:lang w:val="en-US"/>
+        </w:rPr>
+      </w:pPr>
+      <w:r>
+        <w:rPr>
+          <w:b/>
+          <w:lang w:val="en-US"/>
+        </w:rPr>
+        <w:t>Note</w:t>
+      </w:r>
+      <w:r>
+        <w:rPr>
+          <w:lang w:val="en-US"/>
+        </w:rPr>
+        <w:t xml:space="preserve">: Look for the </w:t>
+      </w:r>
+      <w:r>
+        <w:rPr>
+          <w:i/>
+          <w:lang w:val="en-US"/>
+        </w:rPr>
+        <w:t>&lt;article&gt;</w:t>
+      </w:r>
+      <w:r>
+        <w:rPr>
+          <w:lang w:val="en-US"/>
+        </w:rPr>
+        <w:t xml:space="preserve"> element in your </w:t>
+      </w:r>
+      <w:r>
+        <w:rPr>
+          <w:lang w:val="en-US"/>
+        </w:rPr>
+        <w:t>index.</w:t>
+      </w:r>
+      <w:r>
+        <w:rPr>
+          <w:lang w:val="en-US"/>
+        </w:rPr>
+        <w:t xml:space="preserve">html application in order to get the </w:t>
+      </w:r>
+      <w:r>
+        <w:rPr>
+          <w:lang w:val="en-US"/>
+        </w:rPr>
+        <w:t>the static html that you now have to dynamize</w:t>
+      </w:r>
+    </w:p>
+    <w:p>
+      <w:pPr>
+        <w:pStyle w:val="Paragraphedeliste"/>
+        <w:numPr>
+          <w:ilvl w:val="2"/>
+          <w:numId w:val="14"/>
+        </w:numPr>
+        <w:spacing w:line="360" w:lineRule="auto"/>
+        <w:rPr>
+          <w:lang w:val="en-US"/>
+        </w:rPr>
+      </w:pPr>
+      <w:r>
+        <w:rPr>
+          <w:b/>
+          <w:lang w:val="en-US"/>
+        </w:rPr>
+        <w:lastRenderedPageBreak/>
+        <w:t>Note</w:t>
+      </w:r>
+      <w:r>
+        <w:rPr>
+          <w:lang w:val="en-US"/>
+        </w:rPr>
+        <w:t xml:space="preserve">: </w:t>
+      </w:r>
+      <w:r>
+        <w:rPr>
+          <w:lang w:val="en-US"/>
+        </w:rPr>
+        <w:t>T</w:t>
+      </w:r>
+      <w:r>
+        <w:rPr>
+          <w:lang w:val="en-US"/>
+        </w:rPr>
+        <w:t xml:space="preserve">he static content of the  ‘#pins-wrapper’ </w:t>
+      </w:r>
+      <w:r>
+        <w:rPr>
+          <w:lang w:val="en-US"/>
+        </w:rPr>
+        <w:t>has to be removed…</w:t>
+      </w:r>
+    </w:p>
+    <w:p>
+      <w:pPr>
+        <w:pStyle w:val="Paragraphedeliste"/>
+        <w:numPr>
+          <w:ilvl w:val="1"/>
+          <w:numId w:val="14"/>
+        </w:numPr>
+        <w:spacing w:line="360" w:lineRule="auto"/>
+        <w:rPr>
+          <w:lang w:val="en-US"/>
+        </w:rPr>
+      </w:pPr>
+      <w:r>
+        <w:rPr>
+          <w:lang w:val="en-US"/>
+        </w:rPr>
+        <w:t xml:space="preserve">Create a jQuery plugin and use it to do the work: </w:t>
+      </w:r>
+    </w:p>
+    <w:p>
+      <w:pPr>
+        <w:pStyle w:val="Paragraphedeliste"/>
+        <w:numPr>
+          <w:ilvl w:val="2"/>
+          <w:numId w:val="14"/>
+        </w:numPr>
+        <w:spacing w:line="360" w:lineRule="auto"/>
+        <w:rPr>
+          <w:lang w:val="en-US"/>
+        </w:rPr>
+      </w:pPr>
+      <w:r>
+        <w:rPr>
+          <w:lang w:val="en-US"/>
+        </w:rPr>
+        <w:t xml:space="preserve">The plugin function </w:t>
+      </w:r>
+      <w:r>
+        <w:rPr>
+          <w:lang w:val="en-US"/>
+        </w:rPr>
+        <w:t>will allow</w:t>
+      </w:r>
+      <w:r>
+        <w:rPr>
+          <w:lang w:val="en-US"/>
+        </w:rPr>
+        <w:t xml:space="preserve"> to use the custom parameter ‘error’, which is the callback to use when an error occurs during the ajax call…</w:t>
+      </w:r>
+    </w:p>
+    <w:p>
+      <w:pPr>
+        <w:rPr>
+          <w:sz w:val="28"/>
+          <w:szCs w:val="28"/>
+          <w:lang w:val="en-US"/>
+        </w:rPr>
+      </w:pPr>
+    </w:p>
+    <w:p>
+      <w:pPr>
+        <w:pStyle w:val="Titre1"/>
+        <w:rPr>
+          <w:lang w:val="en-US"/>
+        </w:rPr>
+      </w:pPr>
+      <w:r>
+        <w:rPr>
+          <w:lang w:val="en-US"/>
+        </w:rPr>
+        <w:t>PW2</w:t>
+      </w:r>
+      <w:r>
+        <w:rPr>
+          <w:lang w:val="en-US"/>
+        </w:rPr>
+        <w:t xml:space="preserve"> – Ajax Submit Form</w:t>
+      </w:r>
+      <w:r>
+        <w:rPr>
+          <w:lang w:val="en-US"/>
+        </w:rPr>
+        <w:t xml:space="preserve"> –jQuery Selectors</w:t>
+      </w:r>
+    </w:p>
+    <w:p>
+      <w:pPr>
+        <w:rPr>
+          <w:sz w:val="28"/>
+          <w:szCs w:val="28"/>
+          <w:lang w:val="en-US"/>
+        </w:rPr>
+      </w:pPr>
+    </w:p>
+    <w:tbl>
+      <w:tblPr>
+        <w:tblStyle w:val="Grilledutableau"/>
+        <w:tblW w:w="0" w:type="auto"/>
+        <w:shd w:val="pct10" w:color="auto" w:fill="auto"/>
+        <w:tblLook w:val="04A0" w:firstRow="1" w:lastRow="0" w:firstColumn="1" w:lastColumn="0" w:noHBand="0" w:noVBand="1"/>
+      </w:tblPr>
+      <w:tblGrid>
+        <w:gridCol w:w="9212"/>
+      </w:tblGrid>
+      <w:tr>
+        <w:tc>
+          <w:tcPr>
+            <w:tcW w:w="9212" w:type="dxa"/>
+            <w:shd w:val="pct10" w:color="auto" w:fill="auto"/>
+          </w:tcPr>
+          <w:p>
+            <w:pPr>
+              <w:spacing w:line="360" w:lineRule="auto"/>
+              <w:rPr>
+                <w:sz w:val="24"/>
+                <w:szCs w:val="24"/>
+                <w:lang w:val="en-US"/>
+              </w:rPr>
+            </w:pPr>
+            <w:r>
+              <w:rPr>
+                <w:sz w:val="24"/>
+                <w:szCs w:val="24"/>
+                <w:lang w:val="en-US"/>
+              </w:rPr>
               <w:t>Let’s see how to submit a simple form with the help of jQuery</w:t>
             </w:r>
           </w:p>
@@ -2580,7 +2182,6 @@
         </w:rPr>
         <w:t xml:space="preserve">, fulfill the method </w:t>
       </w:r>
-      <w:proofErr w:type="spellStart"/>
       <w:r>
         <w:rPr>
           <w:i/>
@@ -2588,7 +2189,6 @@
         </w:rPr>
         <w:t>extractInfo</w:t>
       </w:r>
-      <w:proofErr w:type="spellEnd"/>
       <w:r>
         <w:rPr>
           <w:lang w:val="en-US"/>
@@ -2652,7 +2252,6 @@
         </w:rPr>
         <w:t xml:space="preserve">In the submission form process, you can see a call to the </w:t>
       </w:r>
-      <w:proofErr w:type="spellStart"/>
       <w:r>
         <w:rPr>
           <w:i/>
@@ -2660,7 +2259,6 @@
         </w:rPr>
         <w:t>addPinInfo</w:t>
       </w:r>
-      <w:proofErr w:type="spellEnd"/>
       <w:r>
         <w:rPr>
           <w:lang w:val="en-US"/>
@@ -2705,21 +2303,12 @@
         </w:rPr>
         <w:t>Log an error in the console in case of failure (</w:t>
       </w:r>
-      <w:proofErr w:type="gramStart"/>
-      <w:r>
-        <w:rPr>
-          <w:i/>
-          <w:lang w:val="en-US"/>
-        </w:rPr>
-        <w:t>console.log(</w:t>
-      </w:r>
-      <w:proofErr w:type="gramEnd"/>
-      <w:r>
-        <w:rPr>
-          <w:i/>
-          <w:lang w:val="en-US"/>
-        </w:rPr>
-        <w:t>…)</w:t>
+      <w:r>
+        <w:rPr>
+          <w:i/>
+          <w:lang w:val="en-US"/>
+        </w:rPr>
+        <w:t>console.log(…)</w:t>
       </w:r>
       <w:r>
         <w:rPr>
@@ -2765,16 +2354,8 @@
         <w:rPr>
           <w:lang w:val="en-US"/>
         </w:rPr>
-        <w:t xml:space="preserve"> </w:t>
-      </w:r>
-      <w:proofErr w:type="spellStart"/>
-      <w:r>
-        <w:rPr>
-          <w:lang w:val="en-US"/>
-        </w:rPr>
-        <w:t>Polyfills</w:t>
-      </w:r>
-      <w:proofErr w:type="spellEnd"/>
+        <w:t xml:space="preserve"> Polyfills</w:t>
+      </w:r>
     </w:p>
     <w:p>
       <w:pPr>
@@ -2816,41 +2397,21 @@
               </w:rPr>
               <w:t xml:space="preserve">Let’s use </w:t>
             </w:r>
-            <w:proofErr w:type="spellStart"/>
             <w:r>
               <w:rPr>
                 <w:sz w:val="24"/>
                 <w:szCs w:val="24"/>
                 <w:lang w:val="en-US"/>
               </w:rPr>
-              <w:t>modernizr</w:t>
+              <w:t xml:space="preserve">modernizr and </w:t>
             </w:r>
-            <w:proofErr w:type="spellEnd"/>
             <w:r>
               <w:rPr>
                 <w:sz w:val="24"/>
                 <w:szCs w:val="24"/>
                 <w:lang w:val="en-US"/>
               </w:rPr>
-              <w:t xml:space="preserve"> and </w:t>
-            </w:r>
-            <w:proofErr w:type="spellStart"/>
-            <w:r>
-              <w:rPr>
-                <w:sz w:val="24"/>
-                <w:szCs w:val="24"/>
-                <w:lang w:val="en-US"/>
-              </w:rPr>
-              <w:t>polyfills</w:t>
-            </w:r>
-            <w:proofErr w:type="spellEnd"/>
-            <w:r>
-              <w:rPr>
-                <w:sz w:val="24"/>
-                <w:szCs w:val="24"/>
-                <w:lang w:val="en-US"/>
-              </w:rPr>
-              <w:t xml:space="preserve"> to make the application compatible with an older browser version</w:t>
+              <w:t>polyfills to make the application compatible with an older browser version</w:t>
             </w:r>
             <w:r>
               <w:rPr>
@@ -2893,67 +2454,38 @@
         <w:rPr>
           <w:lang w:val="en-US"/>
         </w:rPr>
+        <w:t xml:space="preserve"> ‘flexbox’ functionality</w:t>
+      </w:r>
+      <w:r>
+        <w:rPr>
+          <w:lang w:val="en-US"/>
+        </w:rPr>
+        <w:t xml:space="preserve"> which is</w:t>
+      </w:r>
+      <w:r>
+        <w:rPr>
+          <w:lang w:val="en-US"/>
+        </w:rPr>
+        <w:t xml:space="preserve"> not supported on this browser </w:t>
+      </w:r>
+      <w:r>
+        <w:rPr>
+          <w:lang w:val="en-US"/>
+        </w:rPr>
+        <w:t xml:space="preserve">(the </w:t>
+      </w:r>
+      <w:r>
+        <w:rPr>
+          <w:lang w:val="en-US"/>
+        </w:rPr>
         <w:t xml:space="preserve"> ‘</w:t>
       </w:r>
-      <w:proofErr w:type="spellStart"/>
-      <w:r>
-        <w:rPr>
-          <w:lang w:val="en-US"/>
-        </w:rPr>
-        <w:t>flexbox</w:t>
-      </w:r>
-      <w:proofErr w:type="spellEnd"/>
-      <w:r>
-        <w:rPr>
-          <w:lang w:val="en-US"/>
-        </w:rPr>
-        <w:t>’ functionality</w:t>
-      </w:r>
-      <w:r>
-        <w:rPr>
-          <w:lang w:val="en-US"/>
-        </w:rPr>
-        <w:t xml:space="preserve"> which is</w:t>
-      </w:r>
-      <w:r>
-        <w:rPr>
-          <w:lang w:val="en-US"/>
-        </w:rPr>
-        <w:t xml:space="preserve"> not supported on this browser </w:t>
-      </w:r>
-      <w:r>
-        <w:rPr>
-          <w:lang w:val="en-US"/>
-        </w:rPr>
-        <w:t>(</w:t>
-      </w:r>
-      <w:proofErr w:type="gramStart"/>
-      <w:r>
-        <w:rPr>
-          <w:lang w:val="en-US"/>
-        </w:rPr>
-        <w:t xml:space="preserve">the </w:t>
-      </w:r>
-      <w:r>
-        <w:rPr>
-          <w:lang w:val="en-US"/>
-        </w:rPr>
-        <w:t xml:space="preserve"> ‘</w:t>
-      </w:r>
-      <w:r>
-        <w:rPr>
-          <w:i/>
-          <w:lang w:val="en-US"/>
-        </w:rPr>
-        <w:t>flex</w:t>
-      </w:r>
-      <w:proofErr w:type="gramEnd"/>
-      <w:r>
-        <w:rPr>
-          <w:i/>
-          <w:lang w:val="en-US"/>
-        </w:rPr>
-        <w:t>-flow</w:t>
+      <w:r>
+        <w:rPr>
+          <w:i/>
+          <w:lang w:val="en-US"/>
+        </w:rPr>
+        <w:t>flex-flow</w:t>
       </w:r>
       <w:r>
         <w:rPr>
@@ -2965,16 +2497,21 @@
         <w:rPr>
           <w:lang w:val="en-US"/>
         </w:rPr>
-        <w:t xml:space="preserve"> and ‘</w:t>
-      </w:r>
-      <w:proofErr w:type="spellStart"/>
-      <w:r>
-        <w:rPr>
-          <w:lang w:val="en-US"/>
-        </w:rPr>
-        <w:t>display:flex</w:t>
-      </w:r>
-      <w:proofErr w:type="spellEnd"/>
+        <w:t xml:space="preserve"> and ‘display:flex’</w:t>
+      </w:r>
+      <w:r>
+        <w:rPr>
+          <w:lang w:val="en-US"/>
+        </w:rPr>
+        <w:t xml:space="preserve"> attribute on the ‘</w:t>
+      </w:r>
+      <w:r>
+        <w:rPr>
+          <w:i/>
+          <w:lang w:val="en-US"/>
+        </w:rPr>
+        <w:t>#pinsWrapper</w:t>
+      </w:r>
       <w:r>
         <w:rPr>
           <w:lang w:val="en-US"/>
@@ -2985,34 +2522,6 @@
         <w:rPr>
           <w:lang w:val="en-US"/>
         </w:rPr>
-        <w:t xml:space="preserve"> attribute on the ‘</w:t>
-      </w:r>
-      <w:r>
-        <w:rPr>
-          <w:i/>
-          <w:lang w:val="en-US"/>
-        </w:rPr>
-        <w:t>#</w:t>
-      </w:r>
-      <w:proofErr w:type="spellStart"/>
-      <w:r>
-        <w:rPr>
-          <w:i/>
-          <w:lang w:val="en-US"/>
-        </w:rPr>
-        <w:t>pinsWrapper</w:t>
-      </w:r>
-      <w:proofErr w:type="spellEnd"/>
-      <w:r>
-        <w:rPr>
-          <w:lang w:val="en-US"/>
-        </w:rPr>
-        <w:t>’</w:t>
-      </w:r>
-      <w:r>
-        <w:rPr>
-          <w:lang w:val="en-US"/>
-        </w:rPr>
         <w:t xml:space="preserve"> element )</w:t>
       </w:r>
       <w:r>
@@ -3027,7 +2536,6 @@
         </w:rPr>
         <w:t xml:space="preserve">et’s use </w:t>
       </w:r>
-      <w:proofErr w:type="spellStart"/>
       <w:r>
         <w:rPr>
           <w:i/>
@@ -3035,46 +2543,17 @@
         </w:rPr>
         <w:t>modernizr</w:t>
       </w:r>
-      <w:proofErr w:type="spellEnd"/>
-      <w:r>
-        <w:rPr>
-          <w:lang w:val="en-US"/>
-        </w:rPr>
-        <w:t xml:space="preserve"> to know if our browser supports </w:t>
-      </w:r>
-      <w:proofErr w:type="spellStart"/>
-      <w:r>
-        <w:rPr>
-          <w:lang w:val="en-US"/>
-        </w:rPr>
-        <w:t>flexbox</w:t>
-      </w:r>
-      <w:proofErr w:type="spellEnd"/>
-      <w:r>
-        <w:rPr>
-          <w:lang w:val="en-US"/>
-        </w:rPr>
-        <w:t xml:space="preserve"> o</w:t>
-      </w:r>
-      <w:r>
-        <w:rPr>
-          <w:lang w:val="en-US"/>
-        </w:rPr>
-        <w:t xml:space="preserve">r not and include add a new </w:t>
-      </w:r>
-      <w:proofErr w:type="spellStart"/>
-      <w:r>
-        <w:rPr>
-          <w:lang w:val="en-US"/>
-        </w:rPr>
-        <w:t>css</w:t>
-      </w:r>
-      <w:proofErr w:type="spellEnd"/>
-      <w:r>
-        <w:rPr>
-          <w:lang w:val="en-US"/>
-        </w:rPr>
-        <w:t xml:space="preserve"> in case it’s not</w:t>
+      <w:r>
+        <w:rPr>
+          <w:lang w:val="en-US"/>
+        </w:rPr>
+        <w:t xml:space="preserve"> to know if our browser supports flexbox o</w:t>
+      </w:r>
+      <w:r>
+        <w:rPr>
+          <w:lang w:val="en-US"/>
+        </w:rPr>
+        <w:t>r not and include add a new css in case it’s not</w:t>
       </w:r>
     </w:p>
     <w:p>
@@ -3185,7 +2664,6 @@
         </w:rPr>
         <w:t xml:space="preserve">use </w:t>
       </w:r>
-      <w:proofErr w:type="spellStart"/>
       <w:r>
         <w:rPr>
           <w:i/>
@@ -3193,7 +2671,6 @@
         </w:rPr>
         <w:t>modernizr</w:t>
       </w:r>
-      <w:proofErr w:type="spellEnd"/>
       <w:r>
         <w:rPr>
           <w:lang w:val="en-US"/>
@@ -3205,23 +2682,7 @@
           <w:i/>
           <w:lang w:val="en-US"/>
         </w:rPr>
-        <w:t>‘</w:t>
-      </w:r>
-      <w:proofErr w:type="spellStart"/>
-      <w:r>
-        <w:rPr>
-          <w:i/>
-          <w:lang w:val="en-US"/>
-        </w:rPr>
-        <w:t>css</w:t>
-      </w:r>
-      <w:proofErr w:type="spellEnd"/>
-      <w:r>
-        <w:rPr>
-          <w:i/>
-          <w:lang w:val="en-US"/>
-        </w:rPr>
-        <w:t>/noFlexbox.css</w:t>
+        <w:t>‘css/noFlexbox.css</w:t>
       </w:r>
       <w:r>
         <w:rPr>
@@ -3235,7 +2696,6 @@
         </w:rPr>
         <w:t xml:space="preserve"> if the </w:t>
       </w:r>
-      <w:proofErr w:type="spellStart"/>
       <w:r>
         <w:rPr>
           <w:i/>
@@ -3243,7 +2703,6 @@
         </w:rPr>
         <w:t>flexbox</w:t>
       </w:r>
-      <w:proofErr w:type="spellEnd"/>
       <w:r>
         <w:rPr>
           <w:lang w:val="en-US"/>
@@ -3267,6 +2726,7 @@
         <w:rPr>
           <w:lang w:val="en-US"/>
         </w:rPr>
+        <w:lastRenderedPageBreak/>
         <w:t xml:space="preserve">Have a look at </w:t>
       </w:r>
       <w:r>
@@ -3301,7 +2761,6 @@
         </w:rPr>
         <w:t xml:space="preserve">In the future PWs, let’s have to work with promises, which is a </w:t>
       </w:r>
-      <w:proofErr w:type="spellStart"/>
       <w:r>
         <w:rPr>
           <w:i/>
@@ -3309,46 +2768,27 @@
         </w:rPr>
         <w:t>javascript</w:t>
       </w:r>
-      <w:proofErr w:type="spellEnd"/>
       <w:r>
         <w:rPr>
           <w:lang w:val="en-US"/>
         </w:rPr>
         <w:t xml:space="preserve"> feature. There are several implementations, as the jQuery one (</w:t>
       </w:r>
-      <w:r>
-        <w:fldChar w:fldCharType="begin"/>
-      </w:r>
-      <w:r>
-        <w:rPr>
-          <w:lang w:val="en-US"/>
-        </w:rPr>
-        <w:instrText xml:space="preserve"> HYPERLINK "http://api.jquery.com/category/deferred-object/" </w:instrText>
-      </w:r>
-      <w:r>
-        <w:fldChar w:fldCharType="separate"/>
-      </w:r>
-      <w:r>
-        <w:rPr>
-          <w:rStyle w:val="Lienhypertexte"/>
-          <w:lang w:val="en-US"/>
-        </w:rPr>
-        <w:t>http://api.jquery.com/category/deferred-object/</w:t>
-      </w:r>
-      <w:r>
-        <w:rPr>
-          <w:rStyle w:val="Lienhypertexte"/>
-          <w:lang w:val="en-US"/>
-        </w:rPr>
-        <w:fldChar w:fldCharType="end"/>
-      </w:r>
+      <w:hyperlink r:id="rId11" w:history="1">
+        <w:r>
+          <w:rPr>
+            <w:rStyle w:val="Lienhypertexte"/>
+            <w:lang w:val="en-US"/>
+          </w:rPr>
+          <w:t>http://api.jquery.com/category/deferred-object/</w:t>
+        </w:r>
+      </w:hyperlink>
       <w:r>
         <w:rPr>
           <w:lang w:val="en-US"/>
         </w:rPr>
         <w:t xml:space="preserve"> ) or the </w:t>
       </w:r>
-      <w:proofErr w:type="spellStart"/>
       <w:r>
         <w:rPr>
           <w:i/>
@@ -3356,46 +2796,27 @@
         </w:rPr>
         <w:t>angularjs</w:t>
       </w:r>
-      <w:proofErr w:type="spellEnd"/>
       <w:r>
         <w:rPr>
           <w:lang w:val="en-US"/>
         </w:rPr>
         <w:t xml:space="preserve"> one (</w:t>
       </w:r>
-      <w:r>
-        <w:fldChar w:fldCharType="begin"/>
-      </w:r>
-      <w:r>
-        <w:rPr>
-          <w:lang w:val="en-US"/>
-        </w:rPr>
-        <w:instrText xml:space="preserve"> HYPERLINK "https://docs.angularjs.org/api/ng/service/$q" </w:instrText>
-      </w:r>
-      <w:r>
-        <w:fldChar w:fldCharType="separate"/>
-      </w:r>
-      <w:r>
-        <w:rPr>
-          <w:rStyle w:val="Lienhypertexte"/>
-          <w:lang w:val="en-US"/>
-        </w:rPr>
-        <w:t>https://docs.angularjs.org/api/ng/service/$q</w:t>
-      </w:r>
-      <w:r>
-        <w:rPr>
-          <w:rStyle w:val="Lienhypertexte"/>
-          <w:lang w:val="en-US"/>
-        </w:rPr>
-        <w:fldChar w:fldCharType="end"/>
-      </w:r>
+      <w:hyperlink r:id="rId12" w:history="1">
+        <w:r>
+          <w:rPr>
+            <w:rStyle w:val="Lienhypertexte"/>
+            <w:lang w:val="en-US"/>
+          </w:rPr>
+          <w:t>https://docs.angularjs.org/api/ng/service/$q</w:t>
+        </w:r>
+      </w:hyperlink>
       <w:r>
         <w:rPr>
           <w:lang w:val="en-US"/>
         </w:rPr>
         <w:t xml:space="preserve"> ). But we are not working on </w:t>
       </w:r>
-      <w:proofErr w:type="spellStart"/>
       <w:r>
         <w:rPr>
           <w:i/>
@@ -3403,7 +2824,6 @@
         </w:rPr>
         <w:t>angularjs</w:t>
       </w:r>
-      <w:proofErr w:type="spellEnd"/>
       <w:r>
         <w:rPr>
           <w:lang w:val="en-US"/>
@@ -3427,16 +2847,8 @@
         <w:rPr>
           <w:lang w:val="en-US"/>
         </w:rPr>
-        <w:t xml:space="preserve">h recent versions of </w:t>
-      </w:r>
-      <w:proofErr w:type="spellStart"/>
-      <w:r>
-        <w:rPr>
-          <w:lang w:val="en-US"/>
-        </w:rPr>
-        <w:t>javascript</w:t>
-      </w:r>
-      <w:proofErr w:type="spellEnd"/>
+        <w:t>h recent versions of javascript</w:t>
+      </w:r>
       <w:r>
         <w:rPr>
           <w:lang w:val="en-US"/>
@@ -3447,21 +2859,7 @@
         <w:rPr>
           <w:lang w:val="en-US"/>
         </w:rPr>
-        <w:t xml:space="preserve"> to use a </w:t>
-      </w:r>
-      <w:proofErr w:type="spellStart"/>
-      <w:r>
-        <w:rPr>
-          <w:lang w:val="en-US"/>
-        </w:rPr>
-        <w:t>polyfill</w:t>
-      </w:r>
-      <w:proofErr w:type="spellEnd"/>
-      <w:r>
-        <w:rPr>
-          <w:lang w:val="en-US"/>
-        </w:rPr>
-        <w:t>.</w:t>
+        <w:t xml:space="preserve"> to use a polyfill.</w:t>
       </w:r>
     </w:p>
     <w:p>
@@ -3501,7 +2899,6 @@
         </w:rPr>
         <w:t xml:space="preserve">ulfill the </w:t>
       </w:r>
-      <w:proofErr w:type="spellStart"/>
       <w:r>
         <w:rPr>
           <w:i/>
@@ -3509,7 +2906,6 @@
         </w:rPr>
         <w:t>includePromisesPolyfill</w:t>
       </w:r>
-      <w:proofErr w:type="spellEnd"/>
       <w:r>
         <w:rPr>
           <w:lang w:val="en-US"/>
@@ -3535,10 +2931,8 @@
         <w:rPr>
           <w:lang w:val="en-US"/>
         </w:rPr>
-        <w:lastRenderedPageBreak/>
         <w:t>Check that promises are available in the browser (</w:t>
       </w:r>
-      <w:proofErr w:type="spellStart"/>
       <w:r>
         <w:rPr>
           <w:i/>
@@ -3546,7 +2940,6 @@
         </w:rPr>
         <w:t>window.Promise</w:t>
       </w:r>
-      <w:proofErr w:type="spellEnd"/>
       <w:r>
         <w:rPr>
           <w:lang w:val="en-US"/>
@@ -3584,35 +2977,7 @@
         <w:rPr>
           <w:lang w:val="en-US"/>
         </w:rPr>
-        <w:t>just after the body: &lt;script type=”text/</w:t>
-      </w:r>
-      <w:proofErr w:type="spellStart"/>
-      <w:r>
-        <w:rPr>
-          <w:lang w:val="en-US"/>
-        </w:rPr>
-        <w:t>javascript</w:t>
-      </w:r>
-      <w:proofErr w:type="spellEnd"/>
-      <w:r>
-        <w:rPr>
-          <w:lang w:val="en-US"/>
-        </w:rPr>
-        <w:t xml:space="preserve">” </w:t>
-      </w:r>
-      <w:proofErr w:type="spellStart"/>
-      <w:r>
-        <w:rPr>
-          <w:lang w:val="en-US"/>
-        </w:rPr>
-        <w:t>src</w:t>
-      </w:r>
-      <w:proofErr w:type="spellEnd"/>
-      <w:r>
-        <w:rPr>
-          <w:lang w:val="en-US"/>
-        </w:rPr>
-        <w:t>=”vendor/es6-promise/promise.js” /&gt;</w:t>
+        <w:t>just after the body: &lt;script type=”text/javascript” src=”vendor/es6-promise/promise.js” /&gt;</w:t>
       </w:r>
     </w:p>
     <w:p>
@@ -3642,30 +3007,14 @@
         <w:rPr>
           <w:lang w:val="en-US"/>
         </w:rPr>
-        <w:t xml:space="preserve"> – </w:t>
-      </w:r>
-      <w:proofErr w:type="spellStart"/>
-      <w:r>
-        <w:rPr>
-          <w:lang w:val="en-US"/>
-        </w:rPr>
-        <w:t>ContentEditable</w:t>
-      </w:r>
-      <w:proofErr w:type="spellEnd"/>
-      <w:r>
-        <w:rPr>
-          <w:lang w:val="en-US"/>
-        </w:rPr>
-        <w:t xml:space="preserve"> HTML5 </w:t>
-      </w:r>
-      <w:proofErr w:type="spellStart"/>
-      <w:r>
-        <w:rPr>
-          <w:lang w:val="en-US"/>
-        </w:rPr>
-        <w:t>functiunality</w:t>
-      </w:r>
-      <w:proofErr w:type="spellEnd"/>
+        <w:t xml:space="preserve"> – ContentEditable</w:t>
+      </w:r>
+      <w:r>
+        <w:rPr>
+          <w:lang w:val="en-US"/>
+        </w:rPr>
+        <w:t xml:space="preserve"> HTML5 functiunality</w:t>
+      </w:r>
     </w:p>
     <w:p>
       <w:pPr>
@@ -3707,25 +3056,7 @@
                 <w:szCs w:val="24"/>
                 <w:lang w:val="en-US"/>
               </w:rPr>
-              <w:t xml:space="preserve">The aim of this PW is to show how easy it is to make something editable and to </w:t>
-            </w:r>
-            <w:proofErr w:type="gramStart"/>
-            <w:r>
-              <w:rPr>
-                <w:sz w:val="24"/>
-                <w:szCs w:val="24"/>
-                <w:lang w:val="en-US"/>
-              </w:rPr>
-              <w:t>persist</w:t>
-            </w:r>
-            <w:proofErr w:type="gramEnd"/>
-            <w:r>
-              <w:rPr>
-                <w:sz w:val="24"/>
-                <w:szCs w:val="24"/>
-                <w:lang w:val="en-US"/>
-              </w:rPr>
-              <w:t xml:space="preserve"> this data.</w:t>
+              <w:t>The aim of this PW is to show how easy it is to make something editable and to persist this data.</w:t>
             </w:r>
           </w:p>
         </w:tc>
@@ -3819,7 +3150,6 @@
         </w:rPr>
         <w:t xml:space="preserve">the </w:t>
       </w:r>
-      <w:proofErr w:type="spellStart"/>
       <w:r>
         <w:rPr>
           <w:i/>
@@ -3827,7 +3157,6 @@
         </w:rPr>
         <w:t>clickOnSaveButton</w:t>
       </w:r>
-      <w:proofErr w:type="spellEnd"/>
       <w:r>
         <w:rPr>
           <w:lang w:val="en-US"/>
@@ -3901,7 +3230,6 @@
         </w:rPr>
         <w:t xml:space="preserve"> </w:t>
       </w:r>
-      <w:proofErr w:type="spellStart"/>
       <w:r>
         <w:rPr>
           <w:i/>
@@ -3909,7 +3237,6 @@
         </w:rPr>
         <w:t>updateContent</w:t>
       </w:r>
-      <w:proofErr w:type="spellEnd"/>
       <w:r>
         <w:rPr>
           <w:lang w:val="en-US"/>
@@ -3972,30 +3299,8 @@
         <w:rPr>
           <w:lang w:val="en-US"/>
         </w:rPr>
-        <w:t>Post the place to the ‘/</w:t>
-      </w:r>
-      <w:proofErr w:type="spellStart"/>
-      <w:r>
-        <w:rPr>
-          <w:lang w:val="en-US"/>
-        </w:rPr>
-        <w:t>api</w:t>
-      </w:r>
-      <w:proofErr w:type="spellEnd"/>
-      <w:r>
-        <w:rPr>
-          <w:lang w:val="en-US"/>
-        </w:rPr>
-        <w:t xml:space="preserve">/places’ </w:t>
-      </w:r>
-      <w:proofErr w:type="spellStart"/>
-      <w:r>
-        <w:rPr>
-          <w:lang w:val="en-US"/>
-        </w:rPr>
-        <w:t>url</w:t>
-      </w:r>
-      <w:proofErr w:type="spellEnd"/>
+        <w:t>Post the place to the ‘/api/places’ url</w:t>
+      </w:r>
     </w:p>
     <w:p>
       <w:pPr>
@@ -4194,6 +3499,7 @@
         <w:rPr>
           <w:lang w:val="en-US"/>
         </w:rPr>
+        <w:lastRenderedPageBreak/>
         <w:t>PW5</w:t>
       </w:r>
       <w:r>
@@ -4206,21 +3512,7 @@
         <w:rPr>
           <w:lang w:val="en-US"/>
         </w:rPr>
-        <w:t xml:space="preserve"> – </w:t>
-      </w:r>
-      <w:proofErr w:type="spellStart"/>
-      <w:r>
-        <w:rPr>
-          <w:lang w:val="en-US"/>
-        </w:rPr>
-        <w:t>FormData</w:t>
-      </w:r>
-      <w:proofErr w:type="spellEnd"/>
-      <w:r>
-        <w:rPr>
-          <w:lang w:val="en-US"/>
-        </w:rPr>
-        <w:t xml:space="preserve"> API</w:t>
+        <w:t xml:space="preserve"> – FormData API</w:t>
       </w:r>
     </w:p>
     <w:p>
@@ -4321,7 +3613,6 @@
               </w:rPr>
               <w:t xml:space="preserve"> file and use the </w:t>
             </w:r>
-            <w:proofErr w:type="spellStart"/>
             <w:r>
               <w:rPr>
                 <w:i/>
@@ -4331,7 +3622,6 @@
               </w:rPr>
               <w:t>FormData</w:t>
             </w:r>
-            <w:proofErr w:type="spellEnd"/>
             <w:r>
               <w:rPr>
                 <w:sz w:val="24"/>
@@ -4447,7 +3737,6 @@
         <w:rPr>
           <w:lang w:val="en-US"/>
         </w:rPr>
-        <w:lastRenderedPageBreak/>
         <w:t>Add the</w:t>
       </w:r>
       <w:r>
@@ -4507,33 +3796,11 @@
         </w:rPr>
         <w:t xml:space="preserve">TODO: </w:t>
       </w:r>
-      <w:proofErr w:type="spellStart"/>
       <w:r>
         <w:rPr>
           <w:color w:val="FF0000"/>
         </w:rPr>
-        <w:t>Ca</w:t>
-      </w:r>
-      <w:proofErr w:type="spellEnd"/>
-      <w:r>
-        <w:rPr>
-          <w:color w:val="FF0000"/>
-        </w:rPr>
-        <w:t xml:space="preserve"> serait bien de ralentir l’</w:t>
-      </w:r>
-      <w:proofErr w:type="spellStart"/>
-      <w:r>
-        <w:rPr>
-          <w:color w:val="FF0000"/>
-        </w:rPr>
-        <w:t>upload</w:t>
-      </w:r>
-      <w:proofErr w:type="spellEnd"/>
-      <w:r>
-        <w:rPr>
-          <w:color w:val="FF0000"/>
-        </w:rPr>
-        <w:t>, pas encore réussi</w:t>
+        <w:t>Ca serait bien de ralentir l’upload, pas encore réussi</w:t>
       </w:r>
       <w:r>
         <w:t>]</w:t>
@@ -4589,7 +3856,6 @@
         </w:rPr>
         <w:t xml:space="preserve">Comment your </w:t>
       </w:r>
-      <w:proofErr w:type="spellStart"/>
       <w:r>
         <w:rPr>
           <w:i/>
@@ -4597,7 +3863,6 @@
         </w:rPr>
         <w:t>extractInfo</w:t>
       </w:r>
-      <w:proofErr w:type="spellEnd"/>
       <w:r>
         <w:rPr>
           <w:lang w:val="en-US"/>
@@ -4621,23 +3886,8 @@
         <w:rPr>
           <w:lang w:val="en-US"/>
         </w:rPr>
-        <w:t xml:space="preserve"> modify the submission process (</w:t>
-      </w:r>
-      <w:proofErr w:type="spellStart"/>
-      <w:r>
-        <w:rPr>
-          <w:lang w:val="en-US"/>
-        </w:rPr>
-        <w:t>form.submit</w:t>
-      </w:r>
-      <w:proofErr w:type="spellEnd"/>
-      <w:r>
-        <w:rPr>
-          <w:lang w:val="en-US"/>
-        </w:rPr>
-        <w:t xml:space="preserve">() content) in order to use the </w:t>
-      </w:r>
-      <w:proofErr w:type="spellStart"/>
+        <w:t xml:space="preserve"> modify the submission process (form.submit() content) in order to use the </w:t>
+      </w:r>
       <w:r>
         <w:rPr>
           <w:i/>
@@ -4645,28 +3895,12 @@
         </w:rPr>
         <w:t>FormData</w:t>
       </w:r>
-      <w:proofErr w:type="spellEnd"/>
-      <w:r>
-        <w:rPr>
-          <w:lang w:val="en-US"/>
-        </w:rPr>
-        <w:t xml:space="preserve"> </w:t>
-      </w:r>
-      <w:proofErr w:type="spellStart"/>
-      <w:r>
-        <w:rPr>
-          <w:lang w:val="en-US"/>
-        </w:rPr>
-        <w:t>api</w:t>
-      </w:r>
-      <w:proofErr w:type="spellEnd"/>
-      <w:r>
-        <w:rPr>
-          <w:lang w:val="en-US"/>
-        </w:rPr>
-        <w:t xml:space="preserve"> instead of </w:t>
-      </w:r>
-      <w:proofErr w:type="spellStart"/>
+      <w:r>
+        <w:rPr>
+          <w:lang w:val="en-US"/>
+        </w:rPr>
+        <w:t xml:space="preserve"> api instead of </w:t>
+      </w:r>
       <w:r>
         <w:rPr>
           <w:i/>
@@ -4674,7 +3908,6 @@
         </w:rPr>
         <w:t>extractInfo</w:t>
       </w:r>
-      <w:proofErr w:type="spellEnd"/>
       <w:r>
         <w:rPr>
           <w:i/>
@@ -4693,23 +3926,7 @@
           <w:i/>
           <w:lang w:val="en-US"/>
         </w:rPr>
-        <w:t xml:space="preserve"> </w:t>
-      </w:r>
-      <w:proofErr w:type="spellStart"/>
-      <w:r>
-        <w:rPr>
-          <w:i/>
-          <w:lang w:val="en-US"/>
-        </w:rPr>
-        <w:t>addPinImage</w:t>
-      </w:r>
-      <w:proofErr w:type="spellEnd"/>
-      <w:r>
-        <w:rPr>
-          <w:i/>
-          <w:lang w:val="en-US"/>
-        </w:rPr>
-        <w:t xml:space="preserve"> </w:t>
+        <w:t xml:space="preserve"> addPinImage </w:t>
       </w:r>
       <w:r>
         <w:rPr>
@@ -4722,17 +3939,8 @@
           <w:i/>
           <w:lang w:val="en-US"/>
         </w:rPr>
-        <w:t xml:space="preserve"> </w:t>
-      </w:r>
-      <w:proofErr w:type="spellStart"/>
-      <w:r>
-        <w:rPr>
-          <w:i/>
-          <w:lang w:val="en-US"/>
-        </w:rPr>
-        <w:t>addPinInfo</w:t>
-      </w:r>
-      <w:proofErr w:type="spellEnd"/>
+        <w:t xml:space="preserve"> addPinInfo</w:t>
+      </w:r>
     </w:p>
     <w:p>
       <w:pPr>
@@ -4746,7 +3954,6 @@
           <w:lang w:val="en-US"/>
         </w:rPr>
       </w:pPr>
-      <w:proofErr w:type="spellStart"/>
       <w:r>
         <w:rPr>
           <w:lang w:val="en-US"/>
@@ -4757,16 +3964,8 @@
         <w:rPr>
           <w:lang w:val="en-US"/>
         </w:rPr>
-        <w:t>e</w:t>
-      </w:r>
-      <w:proofErr w:type="spellEnd"/>
-      <w:r>
-        <w:rPr>
-          <w:lang w:val="en-US"/>
-        </w:rPr>
-        <w:t xml:space="preserve"> the progress bar by using the third parameter of the </w:t>
-      </w:r>
-      <w:proofErr w:type="spellStart"/>
+        <w:t xml:space="preserve">e the progress bar by using the third parameter of the </w:t>
+      </w:r>
       <w:r>
         <w:rPr>
           <w:i/>
@@ -4774,7 +3973,6 @@
         </w:rPr>
         <w:t>addPinImage</w:t>
       </w:r>
-      <w:proofErr w:type="spellEnd"/>
       <w:r>
         <w:rPr>
           <w:lang w:val="en-US"/>
@@ -4800,7 +3998,6 @@
         </w:rPr>
         <w:t xml:space="preserve">Still in addPin.js, have a look at the </w:t>
       </w:r>
-      <w:proofErr w:type="spellStart"/>
       <w:r>
         <w:rPr>
           <w:i/>
@@ -4808,7 +4005,6 @@
         </w:rPr>
         <w:t>inputFileValidation</w:t>
       </w:r>
-      <w:proofErr w:type="spellEnd"/>
       <w:r>
         <w:rPr>
           <w:lang w:val="en-US"/>
@@ -4935,21 +4131,7 @@
         <w:rPr>
           <w:lang w:val="en-US"/>
         </w:rPr>
-        <w:t xml:space="preserve">Remember that some </w:t>
-      </w:r>
-      <w:proofErr w:type="spellStart"/>
-      <w:r>
-        <w:rPr>
-          <w:lang w:val="en-US"/>
-        </w:rPr>
-        <w:t>javascript</w:t>
-      </w:r>
-      <w:proofErr w:type="spellEnd"/>
-      <w:r>
-        <w:rPr>
-          <w:lang w:val="en-US"/>
-        </w:rPr>
-        <w:t xml:space="preserve"> behaviors could be modified by the end user, so </w:t>
+        <w:t xml:space="preserve">Remember that some javascript behaviors could be modified by the end user, so </w:t>
       </w:r>
       <w:r>
         <w:rPr>
@@ -5092,25 +4274,7 @@
                 <w:szCs w:val="24"/>
                 <w:lang w:val="en-US"/>
               </w:rPr>
-              <w:t xml:space="preserve">Let’s use the cache </w:t>
-            </w:r>
-            <w:proofErr w:type="spellStart"/>
-            <w:r>
-              <w:rPr>
-                <w:sz w:val="24"/>
-                <w:szCs w:val="24"/>
-                <w:lang w:val="en-US"/>
-              </w:rPr>
-              <w:t>api</w:t>
-            </w:r>
-            <w:proofErr w:type="spellEnd"/>
-            <w:r>
-              <w:rPr>
-                <w:sz w:val="24"/>
-                <w:szCs w:val="24"/>
-                <w:lang w:val="en-US"/>
-              </w:rPr>
-              <w:t xml:space="preserve"> in order to cache images in our application</w:t>
+              <w:t>Let’s use the cache api in order to cache images in our application</w:t>
             </w:r>
             <w:r>
               <w:rPr>
@@ -5188,7 +4352,6 @@
         </w:rPr>
         <w:t xml:space="preserve">: The manifest is generated dynamically, so you will not find it on the FS. Its name is </w:t>
       </w:r>
-      <w:proofErr w:type="spellStart"/>
       <w:r>
         <w:rPr>
           <w:i/>
@@ -5196,7 +4359,6 @@
         </w:rPr>
         <w:t>application.manifest</w:t>
       </w:r>
-      <w:proofErr w:type="spellEnd"/>
       <w:r>
         <w:rPr>
           <w:lang w:val="en-US"/>
@@ -5251,6 +4413,7 @@
         <w:rPr>
           <w:lang w:val="en-US"/>
         </w:rPr>
+        <w:lastRenderedPageBreak/>
         <w:t>Look at the manifest content, and make some experimentations to be sure everything works fine</w:t>
       </w:r>
     </w:p>
@@ -5342,7 +4505,6 @@
           <w:b/>
           <w:lang w:val="en-US"/>
         </w:rPr>
-        <w:lastRenderedPageBreak/>
         <w:t>Note</w:t>
       </w:r>
       <w:r>
@@ -5368,21 +4530,7 @@
         <w:rPr>
           <w:lang w:val="en-US"/>
         </w:rPr>
-        <w:t xml:space="preserve"> to </w:t>
-      </w:r>
-      <w:proofErr w:type="spellStart"/>
-      <w:r>
-        <w:rPr>
-          <w:lang w:val="en-US"/>
-        </w:rPr>
-        <w:t>uncache</w:t>
-      </w:r>
-      <w:proofErr w:type="spellEnd"/>
-      <w:r>
-        <w:rPr>
-          <w:lang w:val="en-US"/>
-        </w:rPr>
-        <w:t xml:space="preserve"> it</w:t>
+        <w:t xml:space="preserve"> to uncache it</w:t>
       </w:r>
       <w:r>
         <w:rPr>
@@ -5450,21 +4598,7 @@
         <w:rPr>
           <w:lang w:val="en-US"/>
         </w:rPr>
-        <w:t xml:space="preserve"> – </w:t>
-      </w:r>
-      <w:proofErr w:type="spellStart"/>
-      <w:r>
-        <w:rPr>
-          <w:lang w:val="en-US"/>
-        </w:rPr>
-        <w:t>localStorage</w:t>
-      </w:r>
-      <w:proofErr w:type="spellEnd"/>
-      <w:r>
-        <w:rPr>
-          <w:lang w:val="en-US"/>
-        </w:rPr>
-        <w:t xml:space="preserve"> </w:t>
+        <w:t xml:space="preserve"> – localStorage </w:t>
       </w:r>
       <w:r>
         <w:rPr>
@@ -5513,43 +4647,7 @@
                 <w:szCs w:val="24"/>
                 <w:lang w:val="en-US"/>
               </w:rPr>
-              <w:t xml:space="preserve">Let’s use the </w:t>
-            </w:r>
-            <w:proofErr w:type="spellStart"/>
-            <w:r>
-              <w:rPr>
-                <w:sz w:val="24"/>
-                <w:szCs w:val="24"/>
-                <w:lang w:val="en-US"/>
-              </w:rPr>
-              <w:t>locaStorage</w:t>
-            </w:r>
-            <w:proofErr w:type="spellEnd"/>
-            <w:r>
-              <w:rPr>
-                <w:sz w:val="24"/>
-                <w:szCs w:val="24"/>
-                <w:lang w:val="en-US"/>
-              </w:rPr>
-              <w:t xml:space="preserve"> </w:t>
-            </w:r>
-            <w:proofErr w:type="spellStart"/>
-            <w:r>
-              <w:rPr>
-                <w:sz w:val="24"/>
-                <w:szCs w:val="24"/>
-                <w:lang w:val="en-US"/>
-              </w:rPr>
-              <w:t>api</w:t>
-            </w:r>
-            <w:proofErr w:type="spellEnd"/>
-            <w:r>
-              <w:rPr>
-                <w:sz w:val="24"/>
-                <w:szCs w:val="24"/>
-                <w:lang w:val="en-US"/>
-              </w:rPr>
-              <w:t xml:space="preserve"> </w:t>
+              <w:t xml:space="preserve">Let’s use the locaStorage api </w:t>
             </w:r>
             <w:r>
               <w:rPr>
@@ -5701,35 +4799,7 @@
         <w:rPr>
           <w:lang w:val="en-US"/>
         </w:rPr>
-        <w:t xml:space="preserve">: the </w:t>
-      </w:r>
-      <w:proofErr w:type="spellStart"/>
-      <w:r>
-        <w:rPr>
-          <w:lang w:val="en-US"/>
-        </w:rPr>
-        <w:t>css</w:t>
-      </w:r>
-      <w:proofErr w:type="spellEnd"/>
-      <w:r>
-        <w:rPr>
-          <w:lang w:val="en-US"/>
-        </w:rPr>
-        <w:t xml:space="preserve"> class, the value in the </w:t>
-      </w:r>
-      <w:proofErr w:type="spellStart"/>
-      <w:r>
-        <w:rPr>
-          <w:lang w:val="en-US"/>
-        </w:rPr>
-        <w:t>localStorage</w:t>
-      </w:r>
-      <w:proofErr w:type="spellEnd"/>
-      <w:r>
-        <w:rPr>
-          <w:lang w:val="en-US"/>
-        </w:rPr>
-        <w:t xml:space="preserve"> and the text associated to the element have all the same value (‘vertical’ or ‘horizontal’)</w:t>
+        <w:t>: the css class, the value in the localStorage and the text associated to the element have all the same value (‘vertical’ or ‘horizontal’)</w:t>
       </w:r>
     </w:p>
     <w:p>
@@ -5757,7 +4827,6 @@
         </w:rPr>
         <w:t xml:space="preserve">: </w:t>
       </w:r>
-      <w:proofErr w:type="spellStart"/>
       <w:r>
         <w:rPr>
           <w:i/>
@@ -5765,7 +4834,6 @@
         </w:rPr>
         <w:t>updateLayout</w:t>
       </w:r>
-      <w:proofErr w:type="spellEnd"/>
       <w:r>
         <w:rPr>
           <w:lang w:val="en-US"/>
@@ -5776,23 +4844,14 @@
         <w:rPr>
           <w:lang w:val="en-US"/>
         </w:rPr>
-        <w:t xml:space="preserve"> in the </w:t>
-      </w:r>
-      <w:proofErr w:type="spellStart"/>
-      <w:r>
-        <w:rPr>
-          <w:lang w:val="en-US"/>
-        </w:rPr>
-        <w:t>localStorage</w:t>
-      </w:r>
-      <w:proofErr w:type="spellEnd"/>
+        <w:t xml:space="preserve"> in the localStorage</w:t>
+      </w:r>
       <w:r>
         <w:rPr>
           <w:lang w:val="en-US"/>
         </w:rPr>
         <w:t xml:space="preserve">, while </w:t>
       </w:r>
-      <w:proofErr w:type="spellStart"/>
       <w:r>
         <w:rPr>
           <w:i/>
@@ -5800,7 +4859,6 @@
         </w:rPr>
         <w:t>getCurrentLayout</w:t>
       </w:r>
-      <w:proofErr w:type="spellEnd"/>
       <w:r>
         <w:rPr>
           <w:lang w:val="en-US"/>
@@ -5819,7 +4877,6 @@
         </w:rPr>
         <w:t xml:space="preserve">and </w:t>
       </w:r>
-      <w:proofErr w:type="spellStart"/>
       <w:r>
         <w:rPr>
           <w:i/>
@@ -5827,7 +4884,6 @@
         </w:rPr>
         <w:t>getOpposedLayout</w:t>
       </w:r>
-      <w:proofErr w:type="spellEnd"/>
       <w:r>
         <w:rPr>
           <w:lang w:val="en-US"/>
@@ -5873,21 +4929,7 @@
         <w:rPr>
           <w:lang w:val="en-US"/>
         </w:rPr>
-        <w:t xml:space="preserve"> – </w:t>
-      </w:r>
-      <w:proofErr w:type="spellStart"/>
-      <w:r>
-        <w:rPr>
-          <w:lang w:val="en-US"/>
-        </w:rPr>
-        <w:t>IndexedDB</w:t>
-      </w:r>
-      <w:proofErr w:type="spellEnd"/>
-      <w:r>
-        <w:rPr>
-          <w:lang w:val="en-US"/>
-        </w:rPr>
-        <w:t xml:space="preserve"> </w:t>
+        <w:t xml:space="preserve"> – IndexedDB </w:t>
       </w:r>
       <w:r>
         <w:rPr>
@@ -5996,25 +5038,8 @@
                 <w:szCs w:val="24"/>
                 <w:lang w:val="en-US"/>
               </w:rPr>
-              <w:t xml:space="preserve">Use this local DB in main.js instead of doing </w:t>
-            </w:r>
-            <w:proofErr w:type="spellStart"/>
-            <w:r>
-              <w:rPr>
-                <w:sz w:val="24"/>
-                <w:szCs w:val="24"/>
-                <w:lang w:val="en-US"/>
-              </w:rPr>
-              <w:t>ajax</w:t>
-            </w:r>
-            <w:proofErr w:type="spellEnd"/>
-            <w:r>
-              <w:rPr>
-                <w:sz w:val="24"/>
-                <w:szCs w:val="24"/>
-                <w:lang w:val="en-US"/>
-              </w:rPr>
-              <w:t xml:space="preserve"> calls</w:t>
+              <w:lastRenderedPageBreak/>
+              <w:t>Use this local DB in main.js instead of doing ajax calls</w:t>
             </w:r>
           </w:p>
           <w:p>
@@ -6039,7 +5064,6 @@
               </w:rPr>
               <w:t xml:space="preserve">Use promises, which will help to get a more readable code, because </w:t>
             </w:r>
-            <w:proofErr w:type="spellStart"/>
             <w:r>
               <w:rPr>
                 <w:i/>
@@ -6049,32 +5073,13 @@
               </w:rPr>
               <w:t>indexedDB</w:t>
             </w:r>
-            <w:proofErr w:type="spellEnd"/>
             <w:r>
               <w:rPr>
                 <w:sz w:val="24"/>
                 <w:szCs w:val="24"/>
                 <w:lang w:val="en-US"/>
               </w:rPr>
-              <w:t xml:space="preserve"> </w:t>
-            </w:r>
-            <w:proofErr w:type="spellStart"/>
-            <w:r>
-              <w:rPr>
-                <w:sz w:val="24"/>
-                <w:szCs w:val="24"/>
-                <w:lang w:val="en-US"/>
-              </w:rPr>
-              <w:t>api</w:t>
-            </w:r>
-            <w:proofErr w:type="spellEnd"/>
-            <w:r>
-              <w:rPr>
-                <w:sz w:val="24"/>
-                <w:szCs w:val="24"/>
-                <w:lang w:val="en-US"/>
-              </w:rPr>
-              <w:t xml:space="preserve"> is mostly based on callbacks </w:t>
+              <w:t xml:space="preserve"> api is mostly based on callbacks </w:t>
             </w:r>
           </w:p>
           <w:p>
@@ -6125,43 +5130,7 @@
                 <w:szCs w:val="24"/>
                 <w:lang w:val="en-US"/>
               </w:rPr>
-              <w:t xml:space="preserve">Promises normalized implementation is available with newer versions of </w:t>
-            </w:r>
-            <w:proofErr w:type="spellStart"/>
-            <w:r>
-              <w:rPr>
-                <w:sz w:val="24"/>
-                <w:szCs w:val="24"/>
-                <w:lang w:val="en-US"/>
-              </w:rPr>
-              <w:t>js</w:t>
-            </w:r>
-            <w:proofErr w:type="spellEnd"/>
-            <w:r>
-              <w:rPr>
-                <w:sz w:val="24"/>
-                <w:szCs w:val="24"/>
-                <w:lang w:val="en-US"/>
-              </w:rPr>
-              <w:t xml:space="preserve"> only (1.6), which is not really a problem because </w:t>
-            </w:r>
-            <w:proofErr w:type="spellStart"/>
-            <w:r>
-              <w:rPr>
-                <w:sz w:val="24"/>
-                <w:szCs w:val="24"/>
-                <w:lang w:val="en-US"/>
-              </w:rPr>
-              <w:t>indexedDB</w:t>
-            </w:r>
-            <w:proofErr w:type="spellEnd"/>
-            <w:r>
-              <w:rPr>
-                <w:sz w:val="24"/>
-                <w:szCs w:val="24"/>
-                <w:lang w:val="en-US"/>
-              </w:rPr>
-              <w:t xml:space="preserve"> is not so old ;-)</w:t>
+              <w:t>Promises normalized implementation is available with newer versions of js only (1.6), which is not really a problem because indexedDB is not so old ;-)</w:t>
             </w:r>
           </w:p>
           <w:p>
@@ -6282,7 +5251,6 @@
         </w:rPr>
         <w:t xml:space="preserve">, assign </w:t>
       </w:r>
-      <w:proofErr w:type="spellStart"/>
       <w:r>
         <w:rPr>
           <w:i/>
@@ -6290,14 +5258,12 @@
         </w:rPr>
         <w:t>indexedDBModule</w:t>
       </w:r>
-      <w:proofErr w:type="spellEnd"/>
       <w:r>
         <w:rPr>
           <w:lang w:val="en-US"/>
         </w:rPr>
         <w:t xml:space="preserve"> to the module variable instead of </w:t>
       </w:r>
-      <w:proofErr w:type="spellStart"/>
       <w:r>
         <w:rPr>
           <w:i/>
@@ -6305,7 +5271,6 @@
         </w:rPr>
         <w:t>mainOnline</w:t>
       </w:r>
-      <w:proofErr w:type="spellEnd"/>
     </w:p>
     <w:p>
       <w:pPr>
@@ -6388,35 +5353,7 @@
         <w:rPr>
           <w:lang w:val="en-US"/>
         </w:rPr>
-        <w:t xml:space="preserve">, look for the code around </w:t>
-      </w:r>
-      <w:proofErr w:type="spellStart"/>
-      <w:r>
-        <w:rPr>
-          <w:lang w:val="en-US"/>
-        </w:rPr>
-        <w:t>onupgradeneeded</w:t>
-      </w:r>
-      <w:proofErr w:type="spellEnd"/>
-      <w:r>
-        <w:rPr>
-          <w:lang w:val="en-US"/>
-        </w:rPr>
-        <w:t xml:space="preserve">, and be sure that the </w:t>
-      </w:r>
-      <w:proofErr w:type="spellStart"/>
-      <w:r>
-        <w:rPr>
-          <w:lang w:val="en-US"/>
-        </w:rPr>
-        <w:t>createAndInsertData</w:t>
-      </w:r>
-      <w:proofErr w:type="spellEnd"/>
-      <w:r>
-        <w:rPr>
-          <w:lang w:val="en-US"/>
-        </w:rPr>
-        <w:t xml:space="preserve"> method is correctly implemented</w:t>
+        <w:t>, look for the code around onupgradeneeded, and be sure that the createAndInsertData method is correctly implemented</w:t>
       </w:r>
     </w:p>
     <w:p>
@@ -6517,25 +5454,7 @@
                 <w:szCs w:val="24"/>
                 <w:lang w:val="en-US"/>
               </w:rPr>
-              <w:t xml:space="preserve">Use the drop </w:t>
-            </w:r>
-            <w:proofErr w:type="spellStart"/>
-            <w:r>
-              <w:rPr>
-                <w:sz w:val="24"/>
-                <w:szCs w:val="24"/>
-                <w:lang w:val="en-US"/>
-              </w:rPr>
-              <w:t>api</w:t>
-            </w:r>
-            <w:proofErr w:type="spellEnd"/>
-            <w:r>
-              <w:rPr>
-                <w:sz w:val="24"/>
-                <w:szCs w:val="24"/>
-                <w:lang w:val="en-US"/>
-              </w:rPr>
-              <w:t xml:space="preserve"> to display an image in the concerned zone when it is dragged from the file system</w:t>
+              <w:t>Use the drop api to display an image in the concerned zone when it is dragged from the file system</w:t>
             </w:r>
           </w:p>
           <w:p>
@@ -6694,7 +5613,7 @@
           <w:lang w:val="en-US"/>
         </w:rPr>
       </w:pPr>
-      <w:bookmarkStart w:id="1" w:name="_Ref393284339"/>
+      <w:bookmarkStart w:id="0" w:name="_Ref393284339"/>
       <w:r>
         <w:rPr>
           <w:b/>
@@ -6737,23 +5656,9 @@
         <w:rPr>
           <w:lang w:val="en-US"/>
         </w:rPr>
-        <w:t>the fact that the input file element is not anymore in the form element. The reason is that now</w:t>
-      </w:r>
-      <w:proofErr w:type="gramStart"/>
-      <w:r>
-        <w:rPr>
-          <w:lang w:val="en-US"/>
-        </w:rPr>
-        <w:t>,  we</w:t>
-      </w:r>
-      <w:proofErr w:type="gramEnd"/>
-      <w:r>
-        <w:rPr>
-          <w:lang w:val="en-US"/>
-        </w:rPr>
-        <w:t xml:space="preserve"> are not sure that the file comes from the input field (when the image is dropped, the input field is not used).</w:t>
-      </w:r>
-      <w:bookmarkEnd w:id="1"/>
+        <w:t>the fact that the input file element is not anymore in the form element. The reason is that now,  we are not sure that the file comes from the input field (when the image is dropped, the input field is not used).</w:t>
+      </w:r>
+      <w:bookmarkEnd w:id="0"/>
     </w:p>
     <w:p>
       <w:pPr>
@@ -6771,6 +5676,7 @@
         <w:rPr>
           <w:lang w:val="en-US"/>
         </w:rPr>
+        <w:lastRenderedPageBreak/>
         <w:t xml:space="preserve">In </w:t>
       </w:r>
       <w:r>
@@ -6799,7 +5705,6 @@
         </w:rPr>
         <w:t xml:space="preserve">Implement the </w:t>
       </w:r>
-      <w:proofErr w:type="spellStart"/>
       <w:r>
         <w:rPr>
           <w:i/>
@@ -6807,7 +5712,6 @@
         </w:rPr>
         <w:t>addDropFunctiunality</w:t>
       </w:r>
-      <w:proofErr w:type="spellEnd"/>
       <w:r>
         <w:rPr>
           <w:lang w:val="en-US"/>
@@ -6866,21 +5770,12 @@
         </w:rPr>
         <w:t xml:space="preserve">: To disable the default behavior of an event, use its method </w:t>
       </w:r>
-      <w:proofErr w:type="spellStart"/>
-      <w:r>
-        <w:rPr>
-          <w:i/>
-          <w:lang w:val="en-US"/>
-        </w:rPr>
-        <w:t>preventDefault</w:t>
-      </w:r>
-      <w:proofErr w:type="spellEnd"/>
-      <w:r>
-        <w:rPr>
-          <w:i/>
-          <w:lang w:val="en-US"/>
-        </w:rPr>
-        <w:t>()</w:t>
+      <w:r>
+        <w:rPr>
+          <w:i/>
+          <w:lang w:val="en-US"/>
+        </w:rPr>
+        <w:t>preventDefault()</w:t>
       </w:r>
       <w:r>
         <w:rPr>
@@ -6888,21 +5783,12 @@
         </w:rPr>
         <w:t xml:space="preserve">, and use the </w:t>
       </w:r>
-      <w:proofErr w:type="spellStart"/>
-      <w:r>
-        <w:rPr>
-          <w:i/>
-          <w:lang w:val="en-US"/>
-        </w:rPr>
-        <w:t>stopPropagation</w:t>
-      </w:r>
-      <w:proofErr w:type="spellEnd"/>
-      <w:r>
-        <w:rPr>
-          <w:i/>
-          <w:lang w:val="en-US"/>
-        </w:rPr>
-        <w:t>()</w:t>
+      <w:r>
+        <w:rPr>
+          <w:i/>
+          <w:lang w:val="en-US"/>
+        </w:rPr>
+        <w:t>stopPropagation()</w:t>
       </w:r>
       <w:r>
         <w:rPr>
@@ -6929,7 +5815,6 @@
         </w:rPr>
         <w:t xml:space="preserve">Implement the </w:t>
       </w:r>
-      <w:proofErr w:type="spellStart"/>
       <w:r>
         <w:rPr>
           <w:i/>
@@ -6937,7 +5822,6 @@
         </w:rPr>
         <w:t>captureInputFiles</w:t>
       </w:r>
-      <w:proofErr w:type="spellEnd"/>
       <w:r>
         <w:rPr>
           <w:lang w:val="en-US"/>
@@ -6999,7 +5883,6 @@
         <w:rPr>
           <w:lang w:val="en-US"/>
         </w:rPr>
-        <w:lastRenderedPageBreak/>
         <w:t xml:space="preserve">Complete the </w:t>
       </w:r>
       <w:r>
@@ -7048,21 +5931,7 @@
         <w:rPr>
           <w:lang w:val="en-US"/>
         </w:rPr>
-        <w:t>1)a)</w:t>
-      </w:r>
-      <w:proofErr w:type="spellStart"/>
-      <w:r>
-        <w:rPr>
-          <w:lang w:val="en-US"/>
-        </w:rPr>
-        <w:t>i</w:t>
-      </w:r>
-      <w:proofErr w:type="spellEnd"/>
-      <w:r>
-        <w:rPr>
-          <w:lang w:val="en-US"/>
-        </w:rPr>
-        <w:t>)</w:t>
+        <w:t>1)a)i)</w:t>
       </w:r>
       <w:r>
         <w:rPr>
@@ -7101,7 +5970,6 @@
         </w:rPr>
         <w:t xml:space="preserve">Retrieving the file you need to upload (look for the </w:t>
       </w:r>
-      <w:proofErr w:type="spellStart"/>
       <w:r>
         <w:rPr>
           <w:i/>
@@ -7109,7 +5977,6 @@
         </w:rPr>
         <w:t>retrieveFile</w:t>
       </w:r>
-      <w:proofErr w:type="spellEnd"/>
       <w:r>
         <w:rPr>
           <w:lang w:val="en-US"/>
@@ -7148,7 +6015,6 @@
         </w:rPr>
         <w:t xml:space="preserve">Append this file with the </w:t>
       </w:r>
-      <w:proofErr w:type="spellStart"/>
       <w:r>
         <w:rPr>
           <w:i/>
@@ -7156,26 +6022,11 @@
         </w:rPr>
         <w:t>FormData</w:t>
       </w:r>
-      <w:proofErr w:type="spellEnd"/>
-      <w:r>
-        <w:rPr>
-          <w:lang w:val="en-US"/>
-        </w:rPr>
-        <w:t xml:space="preserve"> </w:t>
-      </w:r>
-      <w:proofErr w:type="spellStart"/>
-      <w:r>
-        <w:rPr>
-          <w:lang w:val="en-US"/>
-        </w:rPr>
-        <w:t>api</w:t>
-      </w:r>
-      <w:proofErr w:type="spellEnd"/>
-      <w:r>
-        <w:rPr>
-          <w:lang w:val="en-US"/>
-        </w:rPr>
-        <w:t xml:space="preserve"> </w:t>
+      <w:r>
+        <w:rPr>
+          <w:lang w:val="en-US"/>
+        </w:rPr>
+        <w:t xml:space="preserve"> api </w:t>
       </w:r>
     </w:p>
     <w:p>
@@ -7259,25 +6110,7 @@
                 <w:szCs w:val="24"/>
                 <w:lang w:val="en-US"/>
               </w:rPr>
-              <w:t xml:space="preserve">Let’s use the geolocation API to display a map (with help of google maps </w:t>
-            </w:r>
-            <w:proofErr w:type="spellStart"/>
-            <w:r>
-              <w:rPr>
-                <w:sz w:val="24"/>
-                <w:szCs w:val="24"/>
-                <w:lang w:val="en-US"/>
-              </w:rPr>
-              <w:t>api</w:t>
-            </w:r>
-            <w:proofErr w:type="spellEnd"/>
-            <w:r>
-              <w:rPr>
-                <w:sz w:val="24"/>
-                <w:szCs w:val="24"/>
-                <w:lang w:val="en-US"/>
-              </w:rPr>
-              <w:t>).</w:t>
+              <w:t>Let’s use the geolocation API to display a map (with help of google maps api).</w:t>
             </w:r>
           </w:p>
         </w:tc>
@@ -7342,34 +6175,16 @@
         </w:rPr>
         <w:t xml:space="preserve">Import </w:t>
       </w:r>
-      <w:r>
-        <w:fldChar w:fldCharType="begin"/>
-      </w:r>
-      <w:r>
-        <w:rPr>
-          <w:lang w:val="en-US"/>
-        </w:rPr>
-        <w:instrText xml:space="preserve"> HYPERLINK "http://maps.googleapis.com/maps/api/js" </w:instrText>
-      </w:r>
-      <w:r>
-        <w:fldChar w:fldCharType="separate"/>
-      </w:r>
-      <w:r>
-        <w:rPr>
-          <w:rStyle w:val="Lienhypertexte"/>
-          <w:i/>
-          <w:lang w:val="en-US"/>
-        </w:rPr>
-        <w:t>http://maps.googleapis.com/maps/api/js</w:t>
-      </w:r>
-      <w:r>
-        <w:rPr>
-          <w:rStyle w:val="Lienhypertexte"/>
-          <w:i/>
-          <w:lang w:val="en-US"/>
-        </w:rPr>
-        <w:fldChar w:fldCharType="end"/>
-      </w:r>
+      <w:hyperlink r:id="rId13" w:history="1">
+        <w:r>
+          <w:rPr>
+            <w:rStyle w:val="Lienhypertexte"/>
+            <w:i/>
+            <w:lang w:val="en-US"/>
+          </w:rPr>
+          <w:t>http://maps.googleapis.com/maps/api/js</w:t>
+        </w:r>
+      </w:hyperlink>
       <w:r>
         <w:rPr>
           <w:lang w:val="en-US"/>
@@ -7415,7 +6230,6 @@
         </w:rPr>
         <w:t xml:space="preserve">, function </w:t>
       </w:r>
-      <w:proofErr w:type="spellStart"/>
       <w:r>
         <w:rPr>
           <w:i/>
@@ -7423,7 +6237,6 @@
         </w:rPr>
         <w:t>setMessage</w:t>
       </w:r>
-      <w:proofErr w:type="spellEnd"/>
     </w:p>
     <w:p>
       <w:pPr>
@@ -7479,16 +6292,8 @@
         <w:rPr>
           <w:lang w:val="en-US"/>
         </w:rPr>
-        <w:t xml:space="preserve">Assign it the class </w:t>
-      </w:r>
-      <w:proofErr w:type="spellStart"/>
-      <w:r>
-        <w:rPr>
-          <w:lang w:val="en-US"/>
-        </w:rPr>
-        <w:t>locOpts.divInfoClass</w:t>
-      </w:r>
-      <w:proofErr w:type="spellEnd"/>
+        <w:t>Assign it the class locOpts.divInfoClass</w:t>
+      </w:r>
     </w:p>
     <w:p>
       <w:pPr>
@@ -7540,7 +6345,6 @@
         </w:rPr>
         <w:t xml:space="preserve">, function </w:t>
       </w:r>
-      <w:proofErr w:type="spellStart"/>
       <w:r>
         <w:rPr>
           <w:i/>
@@ -7548,7 +6352,6 @@
         </w:rPr>
         <w:t>positionError</w:t>
       </w:r>
-      <w:proofErr w:type="spellEnd"/>
     </w:p>
     <w:p>
       <w:pPr>
@@ -7587,7 +6390,6 @@
         </w:rPr>
         <w:t xml:space="preserve">Display this message using the </w:t>
       </w:r>
-      <w:proofErr w:type="spellStart"/>
       <w:r>
         <w:rPr>
           <w:i/>
@@ -7595,7 +6397,6 @@
         </w:rPr>
         <w:t>setMessage</w:t>
       </w:r>
-      <w:proofErr w:type="spellEnd"/>
       <w:r>
         <w:rPr>
           <w:lang w:val="en-US"/>
@@ -7619,35 +6420,7 @@
         <w:rPr>
           <w:lang w:val="en-US"/>
         </w:rPr>
-        <w:t xml:space="preserve">cancel the geolocation API process if possible (maybe that the API was working at the </w:t>
-      </w:r>
-      <w:proofErr w:type="spellStart"/>
-      <w:r>
-        <w:rPr>
-          <w:lang w:val="en-US"/>
-        </w:rPr>
-        <w:t>begining</w:t>
-      </w:r>
-      <w:proofErr w:type="spellEnd"/>
-      <w:r>
-        <w:rPr>
-          <w:lang w:val="en-US"/>
-        </w:rPr>
-        <w:t xml:space="preserve"> and that  an error </w:t>
-      </w:r>
-      <w:proofErr w:type="spellStart"/>
-      <w:r>
-        <w:rPr>
-          <w:lang w:val="en-US"/>
-        </w:rPr>
-        <w:t>occured</w:t>
-      </w:r>
-      <w:proofErr w:type="spellEnd"/>
-      <w:r>
-        <w:rPr>
-          <w:lang w:val="en-US"/>
-        </w:rPr>
-        <w:t xml:space="preserve"> later, in which case we want to stop  the geolocation feature)</w:t>
+        <w:t>cancel the geolocation API process if possible (maybe that the API was working at the begining and that  an error occured later, in which case we want to stop  the geolocation feature)</w:t>
       </w:r>
     </w:p>
     <w:p>
@@ -7666,6 +6439,7 @@
         <w:rPr>
           <w:lang w:val="en-US"/>
         </w:rPr>
+        <w:lastRenderedPageBreak/>
         <w:t xml:space="preserve">In </w:t>
       </w:r>
       <w:r>
@@ -7700,21 +6474,7 @@
         <w:rPr>
           <w:lang w:val="en-US"/>
         </w:rPr>
-        <w:t xml:space="preserve">Test you </w:t>
-      </w:r>
-      <w:proofErr w:type="spellStart"/>
-      <w:r>
-        <w:rPr>
-          <w:lang w:val="en-US"/>
-        </w:rPr>
-        <w:t>dev</w:t>
-      </w:r>
-      <w:proofErr w:type="spellEnd"/>
-      <w:r>
-        <w:rPr>
-          <w:lang w:val="en-US"/>
-        </w:rPr>
-        <w:t>, be sure that an error message is displayed when an error occurred</w:t>
+        <w:t>Test you dev, be sure that an error message is displayed when an error occurred</w:t>
       </w:r>
     </w:p>
     <w:p>
@@ -7791,7 +6551,6 @@
                 <w:szCs w:val="24"/>
                 <w:lang w:val="en-US"/>
               </w:rPr>
-              <w:lastRenderedPageBreak/>
               <w:t>In the first part, let’s just alert the user when its network status changes.</w:t>
             </w:r>
           </w:p>
@@ -7810,8 +6569,18 @@
                 <w:szCs w:val="24"/>
                 <w:lang w:val="en-US"/>
               </w:rPr>
-              <w:t>And to go further (optional), let’s make the index page fully functional</w:t>
+              <w:t xml:space="preserve">And to go further (optional), let’s make the </w:t>
             </w:r>
+            <w:r>
+              <w:rPr>
+                <w:sz w:val="24"/>
+                <w:szCs w:val="24"/>
+                <w:lang w:val="en-US"/>
+              </w:rPr>
+              <w:t>application accessible offline</w:t>
+            </w:r>
+            <w:bookmarkStart w:id="1" w:name="_GoBack"/>
+            <w:bookmarkEnd w:id="1"/>
           </w:p>
         </w:tc>
       </w:tr>
@@ -7965,23 +6734,7 @@
         <w:rPr>
           <w:lang w:val="en-US"/>
         </w:rPr>
-        <w:t xml:space="preserve"> be sure that your </w:t>
-      </w:r>
-      <w:proofErr w:type="spellStart"/>
-      <w:proofErr w:type="gramStart"/>
-      <w:r>
-        <w:rPr>
-          <w:lang w:val="en-US"/>
-        </w:rPr>
-        <w:t>ajax</w:t>
-      </w:r>
-      <w:proofErr w:type="spellEnd"/>
-      <w:proofErr w:type="gramEnd"/>
-      <w:r>
-        <w:rPr>
-          <w:lang w:val="en-US"/>
-        </w:rPr>
-        <w:t xml:space="preserve"> calls (during </w:t>
+        <w:t xml:space="preserve"> be sure that your ajax calls (during </w:t>
       </w:r>
       <w:r>
         <w:rPr>
@@ -8055,23 +6808,7 @@
         <w:rPr>
           <w:lang w:val="en-US"/>
         </w:rPr>
-        <w:t xml:space="preserve"> the callbacks (if you make 2 submissions offline, then you have also 2 </w:t>
-      </w:r>
-      <w:proofErr w:type="spellStart"/>
-      <w:proofErr w:type="gramStart"/>
-      <w:r>
-        <w:rPr>
-          <w:lang w:val="en-US"/>
-        </w:rPr>
-        <w:t>ajax</w:t>
-      </w:r>
-      <w:proofErr w:type="spellEnd"/>
-      <w:proofErr w:type="gramEnd"/>
-      <w:r>
-        <w:rPr>
-          <w:lang w:val="en-US"/>
-        </w:rPr>
-        <w:t xml:space="preserve"> request waiting for the ‘online’ event. If the success callback of the first request redirects to ‘index.html’, the second request will never be processed…)</w:t>
+        <w:t xml:space="preserve"> the callbacks (if you make 2 submissions offline, then you have also 2 ajax request waiting for the ‘online’ event. If the success callback of the first request redirects to ‘index.html’, the second request will never be processed…)</w:t>
       </w:r>
     </w:p>
     <w:p>
@@ -8152,21 +6889,7 @@
         <w:rPr>
           <w:lang w:val="en-US"/>
         </w:rPr>
-        <w:t xml:space="preserve">, but use </w:t>
-      </w:r>
-      <w:proofErr w:type="spellStart"/>
-      <w:r>
-        <w:rPr>
-          <w:lang w:val="en-US"/>
-        </w:rPr>
-        <w:t>indexedDB</w:t>
-      </w:r>
-      <w:proofErr w:type="spellEnd"/>
-      <w:r>
-        <w:rPr>
-          <w:lang w:val="en-US"/>
-        </w:rPr>
-        <w:t xml:space="preserve"> instead, so you can close the application even if it is offline, restart it, and your requests will be processed when the ‘online’ status is back.</w:t>
+        <w:t>, but use indexedDB instead, so you can close the application even if it is offline, restart it, and your requests will be processed when the ‘online’ status is back.</w:t>
       </w:r>
     </w:p>
     <w:p>
@@ -10679,7 +9402,7 @@
 </file>
 
 <file path=customXml/itemProps1.xml><?xml version="1.0" encoding="utf-8"?>
-<ds:datastoreItem xmlns:ds="http://schemas.openxmlformats.org/officeDocument/2006/customXml" ds:itemID="{86E2369C-C8DF-4AEE-B233-CAEC10402E37}">
+<ds:datastoreItem xmlns:ds="http://schemas.openxmlformats.org/officeDocument/2006/customXml" ds:itemID="{927742E3-8955-4654-BEAD-4DD13ED695A5}">
   <ds:schemaRefs>
     <ds:schemaRef ds:uri="http://schemas.openxmlformats.org/officeDocument/2006/bibliography"/>
   </ds:schemaRefs>

--- a/Practical_Works.docx
+++ b/Practical_Works.docx
@@ -9,11 +9,33 @@
           <w:lang w:val="en-US"/>
         </w:rPr>
       </w:pPr>
-      <w:r>
-        <w:rPr>
-          <w:lang w:val="en-US"/>
-        </w:rPr>
-        <w:t>Informations sur les TPs</w:t>
+      <w:proofErr w:type="spellStart"/>
+      <w:r>
+        <w:rPr>
+          <w:lang w:val="en-US"/>
+        </w:rPr>
+        <w:t>Informations</w:t>
+      </w:r>
+      <w:proofErr w:type="spellEnd"/>
+      <w:r>
+        <w:rPr>
+          <w:lang w:val="en-US"/>
+        </w:rPr>
+        <w:t xml:space="preserve"> </w:t>
+      </w:r>
+      <w:proofErr w:type="spellStart"/>
+      <w:r>
+        <w:rPr>
+          <w:lang w:val="en-US"/>
+        </w:rPr>
+        <w:t>sur</w:t>
+      </w:r>
+      <w:proofErr w:type="spellEnd"/>
+      <w:r>
+        <w:rPr>
+          <w:lang w:val="en-US"/>
+        </w:rPr>
+        <w:t xml:space="preserve"> les TPs</w:t>
       </w:r>
     </w:p>
     <w:p>
@@ -54,7 +76,35 @@
         <w:rPr>
           <w:lang w:val="en-US"/>
         </w:rPr>
-        <w:t>Each new PWs add features to this application based on theoretical courses which are given just before. The advantage is that it allows you  to work with the same resources during all the formation, and gives consistency to the whole project. The disadvantage is that PWs depend on each other. So, if you haven’t completed your PW, don’t hesitate to ask for the corrected version to the former.</w:t>
+        <w:t xml:space="preserve">Each new </w:t>
+      </w:r>
+      <w:proofErr w:type="gramStart"/>
+      <w:r>
+        <w:rPr>
+          <w:lang w:val="en-US"/>
+        </w:rPr>
+        <w:t>PWs</w:t>
+      </w:r>
+      <w:proofErr w:type="gramEnd"/>
+      <w:r>
+        <w:rPr>
+          <w:lang w:val="en-US"/>
+        </w:rPr>
+        <w:t xml:space="preserve"> add features to this application based on theoretical courses which are given just before. The advantage is that it allows </w:t>
+      </w:r>
+      <w:proofErr w:type="gramStart"/>
+      <w:r>
+        <w:rPr>
+          <w:lang w:val="en-US"/>
+        </w:rPr>
+        <w:t>you  to</w:t>
+      </w:r>
+      <w:proofErr w:type="gramEnd"/>
+      <w:r>
+        <w:rPr>
+          <w:lang w:val="en-US"/>
+        </w:rPr>
+        <w:t xml:space="preserve"> work with the same resources during all the formation, and gives consistency to the whole project. The disadvantage is that PWs depend on each other. So, if you haven’t completed your PW, don’t hesitate to ask for the corrected version to the former.</w:t>
       </w:r>
     </w:p>
     <w:p>
@@ -189,7 +239,21 @@
         <w:rPr>
           <w:lang w:val="en-US"/>
         </w:rPr>
-        <w:t>will have to work with are in the app folder.</w:t>
+        <w:t xml:space="preserve">will have to work with </w:t>
+      </w:r>
+      <w:proofErr w:type="gramStart"/>
+      <w:r>
+        <w:rPr>
+          <w:lang w:val="en-US"/>
+        </w:rPr>
+        <w:t>are</w:t>
+      </w:r>
+      <w:proofErr w:type="gramEnd"/>
+      <w:r>
+        <w:rPr>
+          <w:lang w:val="en-US"/>
+        </w:rPr>
+        <w:t xml:space="preserve"> in the app folder.</w:t>
       </w:r>
     </w:p>
     <w:p>
@@ -200,41 +264,92 @@
           <w:lang w:val="en-US"/>
         </w:rPr>
       </w:pPr>
+      <w:proofErr w:type="spellStart"/>
       <w:r>
         <w:rPr>
           <w:u w:val="single"/>
           <w:lang w:val="en-US"/>
         </w:rPr>
-        <w:t>Javascript:</w:t>
-      </w:r>
-    </w:p>
-    <w:p>
-      <w:pPr>
-        <w:spacing w:line="360" w:lineRule="auto"/>
-        <w:rPr>
-          <w:lang w:val="en-US"/>
-        </w:rPr>
-      </w:pPr>
-      <w:r>
-        <w:rPr>
-          <w:lang w:val="en-US"/>
-        </w:rPr>
-        <w:t>Our custom javascript files (the ones you will have to implement) are in the  ‘js’ folder.  Other ones (libs/tools) are in the ‘vendor’ folder.</w:t>
-      </w:r>
-    </w:p>
-    <w:p>
-      <w:pPr>
-        <w:spacing w:line="360" w:lineRule="auto"/>
+        <w:t>Javascript</w:t>
+      </w:r>
+      <w:proofErr w:type="spellEnd"/>
+      <w:r>
         <w:rPr>
           <w:u w:val="single"/>
           <w:lang w:val="en-US"/>
         </w:rPr>
-      </w:pPr>
-      <w:r>
+        <w:t>:</w:t>
+      </w:r>
+    </w:p>
+    <w:p>
+      <w:pPr>
+        <w:spacing w:line="360" w:lineRule="auto"/>
+        <w:rPr>
+          <w:lang w:val="en-US"/>
+        </w:rPr>
+      </w:pPr>
+      <w:r>
+        <w:rPr>
+          <w:lang w:val="en-US"/>
+        </w:rPr>
+        <w:t xml:space="preserve">Our custom </w:t>
+      </w:r>
+      <w:proofErr w:type="spellStart"/>
+      <w:r>
+        <w:rPr>
+          <w:lang w:val="en-US"/>
+        </w:rPr>
+        <w:t>javascript</w:t>
+      </w:r>
+      <w:proofErr w:type="spellEnd"/>
+      <w:r>
+        <w:rPr>
+          <w:lang w:val="en-US"/>
+        </w:rPr>
+        <w:t xml:space="preserve"> files (the ones you will have to implement) are in </w:t>
+      </w:r>
+      <w:proofErr w:type="gramStart"/>
+      <w:r>
+        <w:rPr>
+          <w:lang w:val="en-US"/>
+        </w:rPr>
+        <w:t>the  ‘</w:t>
+      </w:r>
+      <w:proofErr w:type="spellStart"/>
+      <w:r>
+        <w:rPr>
+          <w:lang w:val="en-US"/>
+        </w:rPr>
+        <w:t>js</w:t>
+      </w:r>
+      <w:proofErr w:type="spellEnd"/>
+      <w:r>
+        <w:rPr>
+          <w:lang w:val="en-US"/>
+        </w:rPr>
+        <w:t>’</w:t>
+      </w:r>
+      <w:proofErr w:type="gramEnd"/>
+      <w:r>
+        <w:rPr>
+          <w:lang w:val="en-US"/>
+        </w:rPr>
+        <w:t xml:space="preserve"> folder.  Other ones (libs/tools) are in the ‘vendor’ folder.</w:t>
+      </w:r>
+    </w:p>
+    <w:p>
+      <w:pPr>
+        <w:spacing w:line="360" w:lineRule="auto"/>
         <w:rPr>
           <w:u w:val="single"/>
           <w:lang w:val="en-US"/>
         </w:rPr>
+      </w:pPr>
+      <w:r>
+        <w:rPr>
+          <w:u w:val="single"/>
+          <w:lang w:val="en-US"/>
+        </w:rPr>
         <w:t>Html:</w:t>
       </w:r>
     </w:p>
@@ -261,7 +376,21 @@
         <w:rPr>
           <w:lang w:val="en-US"/>
         </w:rPr>
-        <w:t xml:space="preserve">The interesting ones for you are index.html and add-pin.html. </w:t>
+        <w:t xml:space="preserve">The interesting </w:t>
+      </w:r>
+      <w:proofErr w:type="spellStart"/>
+      <w:r>
+        <w:rPr>
+          <w:lang w:val="en-US"/>
+        </w:rPr>
+        <w:t>ones</w:t>
+      </w:r>
+      <w:proofErr w:type="spellEnd"/>
+      <w:r>
+        <w:rPr>
+          <w:lang w:val="en-US"/>
+        </w:rPr>
+        <w:t xml:space="preserve"> for you are index.html and add-pin.html. </w:t>
       </w:r>
       <w:r>
         <w:rPr>
@@ -380,7 +509,23 @@
         <w:rPr>
           <w:lang w:val="en-US"/>
         </w:rPr>
-        <w:t>In oder to work on this project, you need to:</w:t>
+        <w:t xml:space="preserve">In </w:t>
+      </w:r>
+      <w:proofErr w:type="spellStart"/>
+      <w:proofErr w:type="gramStart"/>
+      <w:r>
+        <w:rPr>
+          <w:lang w:val="en-US"/>
+        </w:rPr>
+        <w:t>oder</w:t>
+      </w:r>
+      <w:proofErr w:type="spellEnd"/>
+      <w:proofErr w:type="gramEnd"/>
+      <w:r>
+        <w:rPr>
+          <w:lang w:val="en-US"/>
+        </w:rPr>
+        <w:t xml:space="preserve"> to work on this project, you need to:</w:t>
       </w:r>
     </w:p>
     <w:p>
@@ -399,7 +544,21 @@
         <w:rPr>
           <w:lang w:val="en-US"/>
         </w:rPr>
-        <w:t>Install nodejs (</w:t>
+        <w:t xml:space="preserve">Install </w:t>
+      </w:r>
+      <w:proofErr w:type="spellStart"/>
+      <w:r>
+        <w:rPr>
+          <w:lang w:val="en-US"/>
+        </w:rPr>
+        <w:t>nodejs</w:t>
+      </w:r>
+      <w:proofErr w:type="spellEnd"/>
+      <w:r>
+        <w:rPr>
+          <w:lang w:val="en-US"/>
+        </w:rPr>
+        <w:t xml:space="preserve"> (</w:t>
       </w:r>
       <w:hyperlink r:id="rId8" w:history="1">
         <w:r>
@@ -435,11 +594,33 @@
         </w:rPr>
         <w:t xml:space="preserve">Set the proxy for </w:t>
       </w:r>
-      <w:r>
-        <w:rPr>
-          <w:lang w:val="en-US"/>
-        </w:rPr>
-        <w:t>npm (executable provided with nodejs):</w:t>
+      <w:proofErr w:type="spellStart"/>
+      <w:r>
+        <w:rPr>
+          <w:lang w:val="en-US"/>
+        </w:rPr>
+        <w:t>npm</w:t>
+      </w:r>
+      <w:proofErr w:type="spellEnd"/>
+      <w:r>
+        <w:rPr>
+          <w:lang w:val="en-US"/>
+        </w:rPr>
+        <w:t xml:space="preserve"> (executable provided with </w:t>
+      </w:r>
+      <w:proofErr w:type="spellStart"/>
+      <w:r>
+        <w:rPr>
+          <w:lang w:val="en-US"/>
+        </w:rPr>
+        <w:t>nodejs</w:t>
+      </w:r>
+      <w:proofErr w:type="spellEnd"/>
+      <w:r>
+        <w:rPr>
+          <w:lang w:val="en-US"/>
+        </w:rPr>
+        <w:t>):</w:t>
       </w:r>
     </w:p>
     <w:p>
@@ -458,7 +639,21 @@
         <w:rPr>
           <w:lang w:val="en-US"/>
         </w:rPr>
-        <w:t>Use the HTTP_PROXY and HTTPS_PROXY environment variables (for exemple HTTP_PROXY= http://prx-dev02:3128)</w:t>
+        <w:t xml:space="preserve">Use the HTTP_PROXY and HTTPS_PROXY environment variables (for </w:t>
+      </w:r>
+      <w:proofErr w:type="spellStart"/>
+      <w:r>
+        <w:rPr>
+          <w:lang w:val="en-US"/>
+        </w:rPr>
+        <w:t>exemple</w:t>
+      </w:r>
+      <w:proofErr w:type="spellEnd"/>
+      <w:r>
+        <w:rPr>
+          <w:lang w:val="en-US"/>
+        </w:rPr>
+        <w:t xml:space="preserve"> HTTP_PROXY= http://prx-dev02:3128)</w:t>
       </w:r>
     </w:p>
     <w:p>
@@ -483,7 +678,21 @@
         <w:rPr>
           <w:lang w:val="en-US"/>
         </w:rPr>
-        <w:t>this command: npm install</w:t>
+        <w:t xml:space="preserve">this command: </w:t>
+      </w:r>
+      <w:proofErr w:type="spellStart"/>
+      <w:r>
+        <w:rPr>
+          <w:lang w:val="en-US"/>
+        </w:rPr>
+        <w:t>npm</w:t>
+      </w:r>
+      <w:proofErr w:type="spellEnd"/>
+      <w:r>
+        <w:rPr>
+          <w:lang w:val="en-US"/>
+        </w:rPr>
+        <w:t xml:space="preserve"> install</w:t>
       </w:r>
     </w:p>
     <w:p>
@@ -502,7 +711,21 @@
         <w:rPr>
           <w:lang w:val="en-US"/>
         </w:rPr>
-        <w:t>Run this command: npm install –g bower</w:t>
+        <w:t xml:space="preserve">Run this command: </w:t>
+      </w:r>
+      <w:proofErr w:type="spellStart"/>
+      <w:r>
+        <w:rPr>
+          <w:lang w:val="en-US"/>
+        </w:rPr>
+        <w:t>npm</w:t>
+      </w:r>
+      <w:proofErr w:type="spellEnd"/>
+      <w:r>
+        <w:rPr>
+          <w:lang w:val="en-US"/>
+        </w:rPr>
+        <w:t xml:space="preserve"> install –g bower</w:t>
       </w:r>
     </w:p>
     <w:p>
@@ -559,7 +782,21 @@
         <w:rPr>
           <w:lang w:val="en-US"/>
         </w:rPr>
-        <w:t>Last firefox version</w:t>
+        <w:t xml:space="preserve">Last </w:t>
+      </w:r>
+      <w:proofErr w:type="spellStart"/>
+      <w:r>
+        <w:rPr>
+          <w:lang w:val="en-US"/>
+        </w:rPr>
+        <w:t>firefox</w:t>
+      </w:r>
+      <w:proofErr w:type="spellEnd"/>
+      <w:r>
+        <w:rPr>
+          <w:lang w:val="en-US"/>
+        </w:rPr>
+        <w:t xml:space="preserve"> version</w:t>
       </w:r>
     </w:p>
     <w:p>
@@ -677,6 +914,7 @@
           <w:lang w:val="en-US"/>
         </w:rPr>
       </w:pPr>
+      <w:proofErr w:type="gramStart"/>
       <w:r>
         <w:rPr>
           <w:rFonts w:ascii="Courier New" w:hAnsi="Courier New" w:cs="Courier New"/>
@@ -689,21 +927,52 @@
           <w:rFonts w:ascii="Courier New" w:hAnsi="Courier New" w:cs="Courier New"/>
           <w:lang w:val="en-US"/>
         </w:rPr>
-        <w:t>ode bin/ww</w:t>
-      </w:r>
-    </w:p>
-    <w:p>
-      <w:pPr>
-        <w:spacing w:line="360" w:lineRule="auto"/>
-        <w:rPr>
-          <w:lang w:val="en-US"/>
-        </w:rPr>
-      </w:pPr>
-      <w:r>
-        <w:rPr>
-          <w:lang w:val="en-US"/>
-        </w:rPr>
-        <w:t>To access the application, go to url:</w:t>
+        <w:t>ode</w:t>
+      </w:r>
+      <w:proofErr w:type="gramEnd"/>
+      <w:r>
+        <w:rPr>
+          <w:rFonts w:ascii="Courier New" w:hAnsi="Courier New" w:cs="Courier New"/>
+          <w:lang w:val="en-US"/>
+        </w:rPr>
+        <w:t xml:space="preserve"> bin/</w:t>
+      </w:r>
+      <w:proofErr w:type="spellStart"/>
+      <w:r>
+        <w:rPr>
+          <w:rFonts w:ascii="Courier New" w:hAnsi="Courier New" w:cs="Courier New"/>
+          <w:lang w:val="en-US"/>
+        </w:rPr>
+        <w:t>ww</w:t>
+      </w:r>
+      <w:proofErr w:type="spellEnd"/>
+    </w:p>
+    <w:p>
+      <w:pPr>
+        <w:spacing w:line="360" w:lineRule="auto"/>
+        <w:rPr>
+          <w:lang w:val="en-US"/>
+        </w:rPr>
+      </w:pPr>
+      <w:r>
+        <w:rPr>
+          <w:lang w:val="en-US"/>
+        </w:rPr>
+        <w:t xml:space="preserve">To access the application, go to </w:t>
+      </w:r>
+      <w:proofErr w:type="gramStart"/>
+      <w:r>
+        <w:rPr>
+          <w:lang w:val="en-US"/>
+        </w:rPr>
+        <w:t>url</w:t>
+      </w:r>
+      <w:proofErr w:type="gramEnd"/>
+      <w:r>
+        <w:rPr>
+          <w:lang w:val="en-US"/>
+        </w:rPr>
+        <w:t>:</w:t>
       </w:r>
     </w:p>
     <w:p>
@@ -853,7 +1122,16 @@
                 <w:szCs w:val="24"/>
                 <w:lang w:val="en-US"/>
               </w:rPr>
-              <w:t xml:space="preserve">  in order to dynami</w:t>
+              <w:t xml:space="preserve">  in order to </w:t>
+            </w:r>
+            <w:proofErr w:type="spellStart"/>
+            <w:r>
+              <w:rPr>
+                <w:sz w:val="24"/>
+                <w:szCs w:val="24"/>
+                <w:lang w:val="en-US"/>
+              </w:rPr>
+              <w:t>dynami</w:t>
             </w:r>
             <w:r>
               <w:rPr>
@@ -869,7 +1147,16 @@
                 <w:szCs w:val="24"/>
                 <w:lang w:val="en-US"/>
               </w:rPr>
-              <w:t>e our application by:</w:t>
+              <w:t>e</w:t>
+            </w:r>
+            <w:proofErr w:type="spellEnd"/>
+            <w:r>
+              <w:rPr>
+                <w:sz w:val="24"/>
+                <w:szCs w:val="24"/>
+                <w:lang w:val="en-US"/>
+              </w:rPr>
+              <w:t xml:space="preserve"> our application by:</w:t>
             </w:r>
           </w:p>
           <w:p>
@@ -892,7 +1179,25 @@
                 <w:szCs w:val="24"/>
                 <w:lang w:val="en-US"/>
               </w:rPr>
-              <w:t xml:space="preserve"> loading the needed data to display our images and their metadata ( author, title, description …).</w:t>
+              <w:t xml:space="preserve"> </w:t>
+            </w:r>
+            <w:proofErr w:type="gramStart"/>
+            <w:r>
+              <w:rPr>
+                <w:sz w:val="24"/>
+                <w:szCs w:val="24"/>
+                <w:lang w:val="en-US"/>
+              </w:rPr>
+              <w:t>loading</w:t>
+            </w:r>
+            <w:proofErr w:type="gramEnd"/>
+            <w:r>
+              <w:rPr>
+                <w:sz w:val="24"/>
+                <w:szCs w:val="24"/>
+                <w:lang w:val="en-US"/>
+              </w:rPr>
+              <w:t xml:space="preserve"> the needed data to display our images and their metadata ( author, title, description …).</w:t>
             </w:r>
           </w:p>
           <w:p>
@@ -969,6 +1274,7 @@
         </w:rPr>
         <w:t xml:space="preserve">Include </w:t>
       </w:r>
+      <w:proofErr w:type="spellStart"/>
       <w:r>
         <w:rPr>
           <w:i/>
@@ -976,6 +1282,7 @@
         </w:rPr>
         <w:t>jquery</w:t>
       </w:r>
+      <w:proofErr w:type="spellEnd"/>
       <w:r>
         <w:rPr>
           <w:lang w:val="en-US"/>
@@ -1007,7 +1314,39 @@
           <w:i/>
           <w:lang w:val="en-US"/>
         </w:rPr>
-        <w:t>vendor/jquery/dist/jquery.min.js</w:t>
+        <w:t>vendor/</w:t>
+      </w:r>
+      <w:proofErr w:type="spellStart"/>
+      <w:r>
+        <w:rPr>
+          <w:i/>
+          <w:lang w:val="en-US"/>
+        </w:rPr>
+        <w:t>jquery</w:t>
+      </w:r>
+      <w:proofErr w:type="spellEnd"/>
+      <w:r>
+        <w:rPr>
+          <w:i/>
+          <w:lang w:val="en-US"/>
+        </w:rPr>
+        <w:t>/</w:t>
+      </w:r>
+      <w:proofErr w:type="spellStart"/>
+      <w:r>
+        <w:rPr>
+          <w:i/>
+          <w:lang w:val="en-US"/>
+        </w:rPr>
+        <w:t>dist</w:t>
+      </w:r>
+      <w:proofErr w:type="spellEnd"/>
+      <w:r>
+        <w:rPr>
+          <w:i/>
+          <w:lang w:val="en-US"/>
+        </w:rPr>
+        <w:t>/jquery.min.js</w:t>
       </w:r>
     </w:p>
     <w:p>
@@ -1106,6 +1445,7 @@
         </w:rPr>
         <w:t xml:space="preserve">, update the </w:t>
       </w:r>
+      <w:proofErr w:type="spellStart"/>
       <w:r>
         <w:rPr>
           <w:i/>
@@ -1113,6 +1453,7 @@
         </w:rPr>
         <w:t>getPins</w:t>
       </w:r>
+      <w:proofErr w:type="spellEnd"/>
       <w:r>
         <w:rPr>
           <w:lang w:val="en-US"/>
@@ -1135,7 +1476,21 @@
         <w:rPr>
           <w:lang w:val="en-US"/>
         </w:rPr>
-        <w:t xml:space="preserve">an ajax method </w:t>
+        <w:t xml:space="preserve">an </w:t>
+      </w:r>
+      <w:proofErr w:type="spellStart"/>
+      <w:r>
+        <w:rPr>
+          <w:lang w:val="en-US"/>
+        </w:rPr>
+        <w:t>ajax</w:t>
+      </w:r>
+      <w:proofErr w:type="spellEnd"/>
+      <w:r>
+        <w:rPr>
+          <w:lang w:val="en-US"/>
+        </w:rPr>
+        <w:t xml:space="preserve"> method </w:t>
       </w:r>
       <w:r>
         <w:rPr>
@@ -1165,7 +1520,21 @@
         <w:rPr>
           <w:lang w:val="en-US"/>
         </w:rPr>
-        <w:t xml:space="preserve">a json object from </w:t>
+        <w:t xml:space="preserve">a </w:t>
+      </w:r>
+      <w:proofErr w:type="spellStart"/>
+      <w:r>
+        <w:rPr>
+          <w:lang w:val="en-US"/>
+        </w:rPr>
+        <w:t>json</w:t>
+      </w:r>
+      <w:proofErr w:type="spellEnd"/>
+      <w:r>
+        <w:rPr>
+          <w:lang w:val="en-US"/>
+        </w:rPr>
+        <w:t xml:space="preserve"> object from </w:t>
       </w:r>
       <w:r>
         <w:rPr>
@@ -1184,8 +1553,17 @@
           <w:i/>
           <w:lang w:val="en-US"/>
         </w:rPr>
-        <w:t>app/data/places.json</w:t>
-      </w:r>
+        <w:t>app/data/</w:t>
+      </w:r>
+      <w:proofErr w:type="spellStart"/>
+      <w:r>
+        <w:rPr>
+          <w:i/>
+          <w:lang w:val="en-US"/>
+        </w:rPr>
+        <w:t>places.json</w:t>
+      </w:r>
+      <w:proofErr w:type="spellEnd"/>
     </w:p>
     <w:p>
       <w:pPr>
@@ -1223,7 +1601,21 @@
         <w:rPr>
           <w:lang w:val="en-US"/>
         </w:rPr>
-        <w:t xml:space="preserve"> url to </w:t>
+        <w:t xml:space="preserve"> </w:t>
+      </w:r>
+      <w:proofErr w:type="spellStart"/>
+      <w:r>
+        <w:rPr>
+          <w:lang w:val="en-US"/>
+        </w:rPr>
+        <w:t>url</w:t>
+      </w:r>
+      <w:proofErr w:type="spellEnd"/>
+      <w:r>
+        <w:rPr>
+          <w:lang w:val="en-US"/>
+        </w:rPr>
+        <w:t xml:space="preserve"> to </w:t>
       </w:r>
       <w:r>
         <w:rPr>
@@ -1280,12 +1672,14 @@
         </w:rPr>
         <w:t xml:space="preserve"> to find the good </w:t>
       </w:r>
+      <w:proofErr w:type="spellStart"/>
       <w:r>
         <w:rPr>
           <w:lang w:val="en-US"/>
         </w:rPr>
         <w:t>url</w:t>
       </w:r>
+      <w:proofErr w:type="spellEnd"/>
       <w:r>
         <w:rPr>
           <w:lang w:val="en-US"/>
@@ -1305,8 +1699,13 @@
           <w:i/>
         </w:rPr>
       </w:pPr>
-      <w:r>
-        <w:t>Jquery  documentation</w:t>
+      <w:proofErr w:type="spellStart"/>
+      <w:r>
+        <w:t>Jquery</w:t>
+      </w:r>
+      <w:proofErr w:type="spellEnd"/>
+      <w:r>
+        <w:t xml:space="preserve">  documentation</w:t>
       </w:r>
       <w:r>
         <w:t> </w:t>
@@ -1382,6 +1781,7 @@
         </w:rPr>
         <w:t xml:space="preserve">find the call to </w:t>
       </w:r>
+      <w:proofErr w:type="spellStart"/>
       <w:r>
         <w:rPr>
           <w:i/>
@@ -1389,11 +1789,26 @@
         </w:rPr>
         <w:t>getPins</w:t>
       </w:r>
-      <w:r>
-        <w:rPr>
-          <w:lang w:val="en-US"/>
-        </w:rPr>
-        <w:t xml:space="preserve">, then update the associated </w:t>
+      <w:proofErr w:type="spellEnd"/>
+      <w:r>
+        <w:rPr>
+          <w:lang w:val="en-US"/>
+        </w:rPr>
+        <w:t xml:space="preserve">, </w:t>
+      </w:r>
+      <w:proofErr w:type="gramStart"/>
+      <w:r>
+        <w:rPr>
+          <w:lang w:val="en-US"/>
+        </w:rPr>
+        <w:t>then</w:t>
+      </w:r>
+      <w:proofErr w:type="gramEnd"/>
+      <w:r>
+        <w:rPr>
+          <w:lang w:val="en-US"/>
+        </w:rPr>
+        <w:t xml:space="preserve"> update the associated </w:t>
       </w:r>
       <w:r>
         <w:rPr>
@@ -1417,8 +1832,16 @@
         <w:rPr>
           <w:lang w:val="en-US"/>
         </w:rPr>
-        <w:t>retrieved json</w:t>
-      </w:r>
+        <w:t xml:space="preserve">retrieved </w:t>
+      </w:r>
+      <w:proofErr w:type="spellStart"/>
+      <w:r>
+        <w:rPr>
+          <w:lang w:val="en-US"/>
+        </w:rPr>
+        <w:t>json</w:t>
+      </w:r>
+      <w:proofErr w:type="spellEnd"/>
       <w:r>
         <w:rPr>
           <w:lang w:val="en-US"/>
@@ -1455,7 +1878,21 @@
         <w:rPr>
           <w:lang w:val="en-US"/>
         </w:rPr>
-        <w:t xml:space="preserve"> variable with the data retrieved from the ajax call</w:t>
+        <w:t xml:space="preserve"> variable with the data retrieved from the </w:t>
+      </w:r>
+      <w:proofErr w:type="spellStart"/>
+      <w:r>
+        <w:rPr>
+          <w:lang w:val="en-US"/>
+        </w:rPr>
+        <w:t>ajax</w:t>
+      </w:r>
+      <w:proofErr w:type="spellEnd"/>
+      <w:r>
+        <w:rPr>
+          <w:lang w:val="en-US"/>
+        </w:rPr>
+        <w:t xml:space="preserve"> call</w:t>
       </w:r>
     </w:p>
     <w:p>
@@ -1476,6 +1913,7 @@
         </w:rPr>
         <w:t xml:space="preserve">Iterate over the data, and call the method </w:t>
       </w:r>
+      <w:proofErr w:type="spellStart"/>
       <w:r>
         <w:rPr>
           <w:i/>
@@ -1483,12 +1921,14 @@
         </w:rPr>
         <w:t>getPlaceFromTemplate</w:t>
       </w:r>
+      <w:proofErr w:type="spellEnd"/>
       <w:r>
         <w:rPr>
           <w:lang w:val="en-US"/>
         </w:rPr>
         <w:t xml:space="preserve"> for each element of the array (</w:t>
       </w:r>
+      <w:proofErr w:type="spellStart"/>
       <w:r>
         <w:rPr>
           <w:i/>
@@ -1496,6 +1936,7 @@
         </w:rPr>
         <w:t>getPlaceFromTemplate</w:t>
       </w:r>
+      <w:proofErr w:type="spellEnd"/>
       <w:r>
         <w:rPr>
           <w:lang w:val="en-US"/>
@@ -1540,6 +1981,7 @@
         </w:rPr>
         <w:t xml:space="preserve"> the </w:t>
       </w:r>
+      <w:proofErr w:type="spellStart"/>
       <w:r>
         <w:rPr>
           <w:i/>
@@ -1547,6 +1989,7 @@
         </w:rPr>
         <w:t>jQuery.each</w:t>
       </w:r>
+      <w:proofErr w:type="spellEnd"/>
       <w:r>
         <w:rPr>
           <w:lang w:val="en-US"/>
@@ -1572,6 +2015,7 @@
         </w:rPr>
         <w:t xml:space="preserve">Append the result of the </w:t>
       </w:r>
+      <w:proofErr w:type="spellStart"/>
       <w:r>
         <w:rPr>
           <w:i/>
@@ -1579,6 +2023,7 @@
         </w:rPr>
         <w:t>getPlaceFromTemplate</w:t>
       </w:r>
+      <w:proofErr w:type="spellEnd"/>
       <w:r>
         <w:rPr>
           <w:lang w:val="en-US"/>
@@ -1597,6 +2042,7 @@
         </w:rPr>
         <w:t xml:space="preserve"> element whose id is </w:t>
       </w:r>
+      <w:proofErr w:type="spellStart"/>
       <w:r>
         <w:rPr>
           <w:i/>
@@ -1604,6 +2050,7 @@
         </w:rPr>
         <w:t>pinsWrapper</w:t>
       </w:r>
+      <w:proofErr w:type="spellEnd"/>
       <w:r>
         <w:rPr>
           <w:lang w:val="en-US"/>
@@ -1648,6 +2095,7 @@
         </w:rPr>
         <w:t xml:space="preserve"> the </w:t>
       </w:r>
+      <w:proofErr w:type="spellStart"/>
       <w:r>
         <w:rPr>
           <w:i/>
@@ -1655,6 +2103,7 @@
         </w:rPr>
         <w:t>jQuery.append</w:t>
       </w:r>
+      <w:proofErr w:type="spellEnd"/>
       <w:r>
         <w:rPr>
           <w:lang w:val="en-US"/>
@@ -1686,6 +2135,7 @@
         </w:rPr>
         <w:t xml:space="preserve"> </w:t>
       </w:r>
+      <w:proofErr w:type="spellStart"/>
       <w:r>
         <w:rPr>
           <w:i/>
@@ -1693,6 +2143,7 @@
         </w:rPr>
         <w:t>getPlaceFromTemplate</w:t>
       </w:r>
+      <w:proofErr w:type="spellEnd"/>
       <w:r>
         <w:rPr>
           <w:i/>
@@ -1736,6 +2187,7 @@
         </w:rPr>
         <w:t xml:space="preserve"> (use the </w:t>
       </w:r>
+      <w:proofErr w:type="spellStart"/>
       <w:r>
         <w:rPr>
           <w:i/>
@@ -1743,6 +2195,7 @@
         </w:rPr>
         <w:t>dateUtils</w:t>
       </w:r>
+      <w:proofErr w:type="spellEnd"/>
       <w:r>
         <w:rPr>
           <w:lang w:val="en-US"/>
@@ -1794,6 +2247,7 @@
         </w:rPr>
         <w:t xml:space="preserve">: The </w:t>
       </w:r>
+      <w:proofErr w:type="spellStart"/>
       <w:r>
         <w:rPr>
           <w:i/>
@@ -1801,6 +2255,7 @@
         </w:rPr>
         <w:t>getPlaceFromTemplate</w:t>
       </w:r>
+      <w:proofErr w:type="spellEnd"/>
       <w:r>
         <w:rPr>
           <w:lang w:val="en-US"/>
@@ -1831,16 +2286,29 @@
         <w:rPr>
           <w:lang w:val="en-US"/>
         </w:rPr>
-        <w:t xml:space="preserve">: Here is a tool which converts HTML to a javascript String: </w:t>
+        <w:t xml:space="preserve">: Here is a tool which converts HTML to a </w:t>
+      </w:r>
+      <w:proofErr w:type="spellStart"/>
+      <w:r>
+        <w:rPr>
+          <w:lang w:val="en-US"/>
+        </w:rPr>
+        <w:t>javascript</w:t>
+      </w:r>
+      <w:proofErr w:type="spellEnd"/>
+      <w:r>
+        <w:rPr>
+          <w:lang w:val="en-US"/>
+        </w:rPr>
+        <w:t xml:space="preserve"> String: </w:t>
       </w:r>
       <w:hyperlink r:id="rId10" w:history="1">
         <w:r>
           <w:rPr>
             <w:rStyle w:val="Lienhypertexte"/>
-            <w:b/>
             <w:lang w:val="en-US"/>
           </w:rPr>
-          <w:t>http://www.javascriptkit.com/script/script2/jstohtml.shtml</w:t>
+          <w:t>http://www.accessify.com/tools-and-wizards/developer-tools/html-javascript-convertor/</w:t>
         </w:r>
       </w:hyperlink>
     </w:p>
@@ -1861,13 +2329,22 @@
           <w:b/>
           <w:lang w:val="en-US"/>
         </w:rPr>
+        <w:lastRenderedPageBreak/>
         <w:t>Note</w:t>
       </w:r>
       <w:r>
         <w:rPr>
           <w:lang w:val="en-US"/>
         </w:rPr>
-        <w:t xml:space="preserve">: Look for the </w:t>
+        <w:t>: Look for the</w:t>
+      </w:r>
+      <w:bookmarkStart w:id="0" w:name="_GoBack"/>
+      <w:bookmarkEnd w:id="0"/>
+      <w:r>
+        <w:rPr>
+          <w:lang w:val="en-US"/>
+        </w:rPr>
+        <w:t xml:space="preserve"> </w:t>
       </w:r>
       <w:r>
         <w:rPr>
@@ -1894,12 +2371,28 @@
         </w:rPr>
         <w:t xml:space="preserve">html application in order to get the </w:t>
       </w:r>
-      <w:r>
-        <w:rPr>
-          <w:lang w:val="en-US"/>
-        </w:rPr>
-        <w:t>the static html that you now have to dynamize</w:t>
-      </w:r>
+      <w:proofErr w:type="spellStart"/>
+      <w:r>
+        <w:rPr>
+          <w:lang w:val="en-US"/>
+        </w:rPr>
+        <w:t>the</w:t>
+      </w:r>
+      <w:proofErr w:type="spellEnd"/>
+      <w:r>
+        <w:rPr>
+          <w:lang w:val="en-US"/>
+        </w:rPr>
+        <w:t xml:space="preserve"> static html that you now have to </w:t>
+      </w:r>
+      <w:proofErr w:type="spellStart"/>
+      <w:r>
+        <w:rPr>
+          <w:lang w:val="en-US"/>
+        </w:rPr>
+        <w:t>dynamize</w:t>
+      </w:r>
+      <w:proofErr w:type="spellEnd"/>
     </w:p>
     <w:p>
       <w:pPr>
@@ -1918,7 +2411,6 @@
           <w:b/>
           <w:lang w:val="en-US"/>
         </w:rPr>
-        <w:lastRenderedPageBreak/>
         <w:t>Note</w:t>
       </w:r>
       <w:r>
@@ -1937,7 +2429,21 @@
         <w:rPr>
           <w:lang w:val="en-US"/>
         </w:rPr>
-        <w:t xml:space="preserve">he static content of the  ‘#pins-wrapper’ </w:t>
+        <w:t xml:space="preserve">he static content of </w:t>
+      </w:r>
+      <w:proofErr w:type="gramStart"/>
+      <w:r>
+        <w:rPr>
+          <w:lang w:val="en-US"/>
+        </w:rPr>
+        <w:t>the  ‘</w:t>
+      </w:r>
+      <w:proofErr w:type="gramEnd"/>
+      <w:r>
+        <w:rPr>
+          <w:lang w:val="en-US"/>
+        </w:rPr>
+        <w:t xml:space="preserve">#pins-wrapper’ </w:t>
       </w:r>
       <w:r>
         <w:rPr>
@@ -1993,7 +2499,35 @@
         <w:rPr>
           <w:lang w:val="en-US"/>
         </w:rPr>
-        <w:t xml:space="preserve"> to use the custom parameter ‘error’, which is the callback to use when an error occurs during the ajax call…</w:t>
+        <w:t xml:space="preserve"> </w:t>
+      </w:r>
+      <w:proofErr w:type="gramStart"/>
+      <w:r>
+        <w:rPr>
+          <w:lang w:val="en-US"/>
+        </w:rPr>
+        <w:t>to use</w:t>
+      </w:r>
+      <w:proofErr w:type="gramEnd"/>
+      <w:r>
+        <w:rPr>
+          <w:lang w:val="en-US"/>
+        </w:rPr>
+        <w:t xml:space="preserve"> the custom parameter ‘error’, which is the callback to use when an error occurs during the </w:t>
+      </w:r>
+      <w:proofErr w:type="spellStart"/>
+      <w:r>
+        <w:rPr>
+          <w:lang w:val="en-US"/>
+        </w:rPr>
+        <w:t>ajax</w:t>
+      </w:r>
+      <w:proofErr w:type="spellEnd"/>
+      <w:r>
+        <w:rPr>
+          <w:lang w:val="en-US"/>
+        </w:rPr>
+        <w:t xml:space="preserve"> call…</w:t>
       </w:r>
     </w:p>
     <w:p>
@@ -2182,6 +2716,7 @@
         </w:rPr>
         <w:t xml:space="preserve">, fulfill the method </w:t>
       </w:r>
+      <w:proofErr w:type="spellStart"/>
       <w:r>
         <w:rPr>
           <w:i/>
@@ -2189,6 +2724,7 @@
         </w:rPr>
         <w:t>extractInfo</w:t>
       </w:r>
+      <w:proofErr w:type="spellEnd"/>
       <w:r>
         <w:rPr>
           <w:lang w:val="en-US"/>
@@ -2252,6 +2788,7 @@
         </w:rPr>
         <w:t xml:space="preserve">In the submission form process, you can see a call to the </w:t>
       </w:r>
+      <w:proofErr w:type="spellStart"/>
       <w:r>
         <w:rPr>
           <w:i/>
@@ -2259,6 +2796,7 @@
         </w:rPr>
         <w:t>addPinInfo</w:t>
       </w:r>
+      <w:proofErr w:type="spellEnd"/>
       <w:r>
         <w:rPr>
           <w:lang w:val="en-US"/>
@@ -2303,12 +2841,21 @@
         </w:rPr>
         <w:t>Log an error in the console in case of failure (</w:t>
       </w:r>
-      <w:r>
-        <w:rPr>
-          <w:i/>
-          <w:lang w:val="en-US"/>
-        </w:rPr>
-        <w:t>console.log(…)</w:t>
+      <w:proofErr w:type="gramStart"/>
+      <w:r>
+        <w:rPr>
+          <w:i/>
+          <w:lang w:val="en-US"/>
+        </w:rPr>
+        <w:t>console.log(</w:t>
+      </w:r>
+      <w:proofErr w:type="gramEnd"/>
+      <w:r>
+        <w:rPr>
+          <w:i/>
+          <w:lang w:val="en-US"/>
+        </w:rPr>
+        <w:t>…)</w:t>
       </w:r>
       <w:r>
         <w:rPr>
@@ -2354,8 +2901,16 @@
         <w:rPr>
           <w:lang w:val="en-US"/>
         </w:rPr>
-        <w:t xml:space="preserve"> Polyfills</w:t>
-      </w:r>
+        <w:t xml:space="preserve"> </w:t>
+      </w:r>
+      <w:proofErr w:type="spellStart"/>
+      <w:r>
+        <w:rPr>
+          <w:lang w:val="en-US"/>
+        </w:rPr>
+        <w:t>Polyfills</w:t>
+      </w:r>
+      <w:proofErr w:type="spellEnd"/>
     </w:p>
     <w:p>
       <w:pPr>
@@ -2397,21 +2952,41 @@
               </w:rPr>
               <w:t xml:space="preserve">Let’s use </w:t>
             </w:r>
+            <w:proofErr w:type="spellStart"/>
             <w:r>
               <w:rPr>
                 <w:sz w:val="24"/>
                 <w:szCs w:val="24"/>
                 <w:lang w:val="en-US"/>
               </w:rPr>
-              <w:t xml:space="preserve">modernizr and </w:t>
+              <w:t>modernizr</w:t>
             </w:r>
+            <w:proofErr w:type="spellEnd"/>
             <w:r>
               <w:rPr>
                 <w:sz w:val="24"/>
                 <w:szCs w:val="24"/>
                 <w:lang w:val="en-US"/>
               </w:rPr>
-              <w:t>polyfills to make the application compatible with an older browser version</w:t>
+              <w:t xml:space="preserve"> and </w:t>
+            </w:r>
+            <w:proofErr w:type="spellStart"/>
+            <w:r>
+              <w:rPr>
+                <w:sz w:val="24"/>
+                <w:szCs w:val="24"/>
+                <w:lang w:val="en-US"/>
+              </w:rPr>
+              <w:t>polyfills</w:t>
+            </w:r>
+            <w:proofErr w:type="spellEnd"/>
+            <w:r>
+              <w:rPr>
+                <w:sz w:val="24"/>
+                <w:szCs w:val="24"/>
+                <w:lang w:val="en-US"/>
+              </w:rPr>
+              <w:t xml:space="preserve"> to make the application compatible with an older browser version</w:t>
             </w:r>
             <w:r>
               <w:rPr>
@@ -2454,7 +3029,21 @@
         <w:rPr>
           <w:lang w:val="en-US"/>
         </w:rPr>
-        <w:t xml:space="preserve"> ‘flexbox’ functionality</w:t>
+        <w:t xml:space="preserve"> ‘</w:t>
+      </w:r>
+      <w:proofErr w:type="spellStart"/>
+      <w:r>
+        <w:rPr>
+          <w:lang w:val="en-US"/>
+        </w:rPr>
+        <w:t>flexbox</w:t>
+      </w:r>
+      <w:proofErr w:type="spellEnd"/>
+      <w:r>
+        <w:rPr>
+          <w:lang w:val="en-US"/>
+        </w:rPr>
+        <w:t>’ functionality</w:t>
       </w:r>
       <w:r>
         <w:rPr>
@@ -2472,7 +3061,14 @@
         <w:rPr>
           <w:lang w:val="en-US"/>
         </w:rPr>
-        <w:t xml:space="preserve">(the </w:t>
+        <w:t>(</w:t>
+      </w:r>
+      <w:proofErr w:type="gramStart"/>
+      <w:r>
+        <w:rPr>
+          <w:lang w:val="en-US"/>
+        </w:rPr>
+        <w:t xml:space="preserve">the </w:t>
       </w:r>
       <w:r>
         <w:rPr>
@@ -2485,7 +3081,15 @@
           <w:i/>
           <w:lang w:val="en-US"/>
         </w:rPr>
-        <w:t>flex-flow</w:t>
+        <w:t>flex</w:t>
+      </w:r>
+      <w:proofErr w:type="gramEnd"/>
+      <w:r>
+        <w:rPr>
+          <w:i/>
+          <w:lang w:val="en-US"/>
+        </w:rPr>
+        <w:t>-flow</w:t>
       </w:r>
       <w:r>
         <w:rPr>
@@ -2497,7 +3101,21 @@
         <w:rPr>
           <w:lang w:val="en-US"/>
         </w:rPr>
-        <w:t xml:space="preserve"> and ‘display:flex’</w:t>
+        <w:t xml:space="preserve"> and ‘</w:t>
+      </w:r>
+      <w:proofErr w:type="spellStart"/>
+      <w:r>
+        <w:rPr>
+          <w:lang w:val="en-US"/>
+        </w:rPr>
+        <w:t>display:flex</w:t>
+      </w:r>
+      <w:proofErr w:type="spellEnd"/>
+      <w:r>
+        <w:rPr>
+          <w:lang w:val="en-US"/>
+        </w:rPr>
+        <w:t>’</w:t>
       </w:r>
       <w:r>
         <w:rPr>
@@ -2510,8 +3128,17 @@
           <w:i/>
           <w:lang w:val="en-US"/>
         </w:rPr>
-        <w:t>#pinsWrapper</w:t>
-      </w:r>
+        <w:t>#</w:t>
+      </w:r>
+      <w:proofErr w:type="spellStart"/>
+      <w:r>
+        <w:rPr>
+          <w:i/>
+          <w:lang w:val="en-US"/>
+        </w:rPr>
+        <w:t>pinsWrapper</w:t>
+      </w:r>
+      <w:proofErr w:type="spellEnd"/>
       <w:r>
         <w:rPr>
           <w:lang w:val="en-US"/>
@@ -2536,6 +3163,7 @@
         </w:rPr>
         <w:t xml:space="preserve">et’s use </w:t>
       </w:r>
+      <w:proofErr w:type="spellStart"/>
       <w:r>
         <w:rPr>
           <w:i/>
@@ -2543,17 +3171,46 @@
         </w:rPr>
         <w:t>modernizr</w:t>
       </w:r>
-      <w:r>
-        <w:rPr>
-          <w:lang w:val="en-US"/>
-        </w:rPr>
-        <w:t xml:space="preserve"> to know if our browser supports flexbox o</w:t>
-      </w:r>
-      <w:r>
-        <w:rPr>
-          <w:lang w:val="en-US"/>
-        </w:rPr>
-        <w:t>r not and include add a new css in case it’s not</w:t>
+      <w:proofErr w:type="spellEnd"/>
+      <w:r>
+        <w:rPr>
+          <w:lang w:val="en-US"/>
+        </w:rPr>
+        <w:t xml:space="preserve"> to know if our browser supports </w:t>
+      </w:r>
+      <w:proofErr w:type="spellStart"/>
+      <w:r>
+        <w:rPr>
+          <w:lang w:val="en-US"/>
+        </w:rPr>
+        <w:t>flexbox</w:t>
+      </w:r>
+      <w:proofErr w:type="spellEnd"/>
+      <w:r>
+        <w:rPr>
+          <w:lang w:val="en-US"/>
+        </w:rPr>
+        <w:t xml:space="preserve"> o</w:t>
+      </w:r>
+      <w:r>
+        <w:rPr>
+          <w:lang w:val="en-US"/>
+        </w:rPr>
+        <w:t xml:space="preserve">r not and include add a new </w:t>
+      </w:r>
+      <w:proofErr w:type="spellStart"/>
+      <w:r>
+        <w:rPr>
+          <w:lang w:val="en-US"/>
+        </w:rPr>
+        <w:t>css</w:t>
+      </w:r>
+      <w:proofErr w:type="spellEnd"/>
+      <w:r>
+        <w:rPr>
+          <w:lang w:val="en-US"/>
+        </w:rPr>
+        <w:t xml:space="preserve"> in case it’s not</w:t>
       </w:r>
     </w:p>
     <w:p>
@@ -2643,6 +3300,7 @@
         <w:rPr>
           <w:lang w:val="en-US"/>
         </w:rPr>
+        <w:lastRenderedPageBreak/>
         <w:t xml:space="preserve">In </w:t>
       </w:r>
       <w:r>
@@ -2664,6 +3322,7 @@
         </w:rPr>
         <w:t xml:space="preserve">use </w:t>
       </w:r>
+      <w:proofErr w:type="spellStart"/>
       <w:r>
         <w:rPr>
           <w:i/>
@@ -2671,6 +3330,7 @@
         </w:rPr>
         <w:t>modernizr</w:t>
       </w:r>
+      <w:proofErr w:type="spellEnd"/>
       <w:r>
         <w:rPr>
           <w:lang w:val="en-US"/>
@@ -2682,7 +3342,23 @@
           <w:i/>
           <w:lang w:val="en-US"/>
         </w:rPr>
-        <w:t>‘css/noFlexbox.css</w:t>
+        <w:t>‘</w:t>
+      </w:r>
+      <w:proofErr w:type="spellStart"/>
+      <w:r>
+        <w:rPr>
+          <w:i/>
+          <w:lang w:val="en-US"/>
+        </w:rPr>
+        <w:t>css</w:t>
+      </w:r>
+      <w:proofErr w:type="spellEnd"/>
+      <w:r>
+        <w:rPr>
+          <w:i/>
+          <w:lang w:val="en-US"/>
+        </w:rPr>
+        <w:t>/noFlexbox.css</w:t>
       </w:r>
       <w:r>
         <w:rPr>
@@ -2696,6 +3372,7 @@
         </w:rPr>
         <w:t xml:space="preserve"> if the </w:t>
       </w:r>
+      <w:proofErr w:type="spellStart"/>
       <w:r>
         <w:rPr>
           <w:i/>
@@ -2703,6 +3380,7 @@
         </w:rPr>
         <w:t>flexbox</w:t>
       </w:r>
+      <w:proofErr w:type="spellEnd"/>
       <w:r>
         <w:rPr>
           <w:lang w:val="en-US"/>
@@ -2726,7 +3404,6 @@
         <w:rPr>
           <w:lang w:val="en-US"/>
         </w:rPr>
-        <w:lastRenderedPageBreak/>
         <w:t xml:space="preserve">Have a look at </w:t>
       </w:r>
       <w:r>
@@ -2761,6 +3438,7 @@
         </w:rPr>
         <w:t xml:space="preserve">In the future PWs, let’s have to work with promises, which is a </w:t>
       </w:r>
+      <w:proofErr w:type="spellStart"/>
       <w:r>
         <w:rPr>
           <w:i/>
@@ -2768,6 +3446,7 @@
         </w:rPr>
         <w:t>javascript</w:t>
       </w:r>
+      <w:proofErr w:type="spellEnd"/>
       <w:r>
         <w:rPr>
           <w:lang w:val="en-US"/>
@@ -2789,6 +3468,7 @@
         </w:rPr>
         <w:t xml:space="preserve"> ) or the </w:t>
       </w:r>
+      <w:proofErr w:type="spellStart"/>
       <w:r>
         <w:rPr>
           <w:i/>
@@ -2796,6 +3476,7 @@
         </w:rPr>
         <w:t>angularjs</w:t>
       </w:r>
+      <w:proofErr w:type="spellEnd"/>
       <w:r>
         <w:rPr>
           <w:lang w:val="en-US"/>
@@ -2817,6 +3498,7 @@
         </w:rPr>
         <w:t xml:space="preserve"> ). But we are not working on </w:t>
       </w:r>
+      <w:proofErr w:type="spellStart"/>
       <w:r>
         <w:rPr>
           <w:i/>
@@ -2824,6 +3506,7 @@
         </w:rPr>
         <w:t>angularjs</w:t>
       </w:r>
+      <w:proofErr w:type="spellEnd"/>
       <w:r>
         <w:rPr>
           <w:lang w:val="en-US"/>
@@ -2847,8 +3530,16 @@
         <w:rPr>
           <w:lang w:val="en-US"/>
         </w:rPr>
-        <w:t>h recent versions of javascript</w:t>
-      </w:r>
+        <w:t xml:space="preserve">h recent versions of </w:t>
+      </w:r>
+      <w:proofErr w:type="spellStart"/>
+      <w:r>
+        <w:rPr>
+          <w:lang w:val="en-US"/>
+        </w:rPr>
+        <w:t>javascript</w:t>
+      </w:r>
+      <w:proofErr w:type="spellEnd"/>
       <w:r>
         <w:rPr>
           <w:lang w:val="en-US"/>
@@ -2859,7 +3550,21 @@
         <w:rPr>
           <w:lang w:val="en-US"/>
         </w:rPr>
-        <w:t xml:space="preserve"> to use a polyfill.</w:t>
+        <w:t xml:space="preserve"> to use a </w:t>
+      </w:r>
+      <w:proofErr w:type="spellStart"/>
+      <w:r>
+        <w:rPr>
+          <w:lang w:val="en-US"/>
+        </w:rPr>
+        <w:t>polyfill</w:t>
+      </w:r>
+      <w:proofErr w:type="spellEnd"/>
+      <w:r>
+        <w:rPr>
+          <w:lang w:val="en-US"/>
+        </w:rPr>
+        <w:t>.</w:t>
       </w:r>
     </w:p>
     <w:p>
@@ -2899,6 +3604,7 @@
         </w:rPr>
         <w:t xml:space="preserve">ulfill the </w:t>
       </w:r>
+      <w:proofErr w:type="spellStart"/>
       <w:r>
         <w:rPr>
           <w:i/>
@@ -2906,6 +3612,7 @@
         </w:rPr>
         <w:t>includePromisesPolyfill</w:t>
       </w:r>
+      <w:proofErr w:type="spellEnd"/>
       <w:r>
         <w:rPr>
           <w:lang w:val="en-US"/>
@@ -2933,6 +3640,7 @@
         </w:rPr>
         <w:t>Check that promises are available in the browser (</w:t>
       </w:r>
+      <w:proofErr w:type="spellStart"/>
       <w:r>
         <w:rPr>
           <w:i/>
@@ -2940,6 +3648,7 @@
         </w:rPr>
         <w:t>window.Promise</w:t>
       </w:r>
+      <w:proofErr w:type="spellEnd"/>
       <w:r>
         <w:rPr>
           <w:lang w:val="en-US"/>
@@ -2977,7 +3686,35 @@
         <w:rPr>
           <w:lang w:val="en-US"/>
         </w:rPr>
-        <w:t>just after the body: &lt;script type=”text/javascript” src=”vendor/es6-promise/promise.js” /&gt;</w:t>
+        <w:t>just after the body: &lt;script type=”text/</w:t>
+      </w:r>
+      <w:proofErr w:type="spellStart"/>
+      <w:r>
+        <w:rPr>
+          <w:lang w:val="en-US"/>
+        </w:rPr>
+        <w:t>javascript</w:t>
+      </w:r>
+      <w:proofErr w:type="spellEnd"/>
+      <w:r>
+        <w:rPr>
+          <w:lang w:val="en-US"/>
+        </w:rPr>
+        <w:t xml:space="preserve">” </w:t>
+      </w:r>
+      <w:proofErr w:type="spellStart"/>
+      <w:r>
+        <w:rPr>
+          <w:lang w:val="en-US"/>
+        </w:rPr>
+        <w:t>src</w:t>
+      </w:r>
+      <w:proofErr w:type="spellEnd"/>
+      <w:r>
+        <w:rPr>
+          <w:lang w:val="en-US"/>
+        </w:rPr>
+        <w:t>=”vendor/es6-promise/promise.js” /&gt;</w:t>
       </w:r>
     </w:p>
     <w:p>
@@ -3007,14 +3744,30 @@
         <w:rPr>
           <w:lang w:val="en-US"/>
         </w:rPr>
-        <w:t xml:space="preserve"> – ContentEditable</w:t>
-      </w:r>
-      <w:r>
-        <w:rPr>
-          <w:lang w:val="en-US"/>
-        </w:rPr>
-        <w:t xml:space="preserve"> HTML5 functiunality</w:t>
-      </w:r>
+        <w:t xml:space="preserve"> – </w:t>
+      </w:r>
+      <w:proofErr w:type="spellStart"/>
+      <w:r>
+        <w:rPr>
+          <w:lang w:val="en-US"/>
+        </w:rPr>
+        <w:t>ContentEditable</w:t>
+      </w:r>
+      <w:proofErr w:type="spellEnd"/>
+      <w:r>
+        <w:rPr>
+          <w:lang w:val="en-US"/>
+        </w:rPr>
+        <w:t xml:space="preserve"> HTML5 </w:t>
+      </w:r>
+      <w:proofErr w:type="spellStart"/>
+      <w:r>
+        <w:rPr>
+          <w:lang w:val="en-US"/>
+        </w:rPr>
+        <w:t>functiunality</w:t>
+      </w:r>
+      <w:proofErr w:type="spellEnd"/>
     </w:p>
     <w:p>
       <w:pPr>
@@ -3056,7 +3809,25 @@
                 <w:szCs w:val="24"/>
                 <w:lang w:val="en-US"/>
               </w:rPr>
-              <w:t>The aim of this PW is to show how easy it is to make something editable and to persist this data.</w:t>
+              <w:t xml:space="preserve">The aim of this PW is to show how easy it is to make something editable and to </w:t>
+            </w:r>
+            <w:proofErr w:type="gramStart"/>
+            <w:r>
+              <w:rPr>
+                <w:sz w:val="24"/>
+                <w:szCs w:val="24"/>
+                <w:lang w:val="en-US"/>
+              </w:rPr>
+              <w:t>persist</w:t>
+            </w:r>
+            <w:proofErr w:type="gramEnd"/>
+            <w:r>
+              <w:rPr>
+                <w:sz w:val="24"/>
+                <w:szCs w:val="24"/>
+                <w:lang w:val="en-US"/>
+              </w:rPr>
+              <w:t xml:space="preserve"> this data.</w:t>
             </w:r>
           </w:p>
         </w:tc>
@@ -3150,6 +3921,7 @@
         </w:rPr>
         <w:t xml:space="preserve">the </w:t>
       </w:r>
+      <w:proofErr w:type="spellStart"/>
       <w:r>
         <w:rPr>
           <w:i/>
@@ -3157,6 +3929,7 @@
         </w:rPr>
         <w:t>clickOnSaveButton</w:t>
       </w:r>
+      <w:proofErr w:type="spellEnd"/>
       <w:r>
         <w:rPr>
           <w:lang w:val="en-US"/>
@@ -3230,6 +4003,7 @@
         </w:rPr>
         <w:t xml:space="preserve"> </w:t>
       </w:r>
+      <w:proofErr w:type="spellStart"/>
       <w:r>
         <w:rPr>
           <w:i/>
@@ -3237,6 +4011,7 @@
         </w:rPr>
         <w:t>updateContent</w:t>
       </w:r>
+      <w:proofErr w:type="spellEnd"/>
       <w:r>
         <w:rPr>
           <w:lang w:val="en-US"/>
@@ -3299,8 +4074,30 @@
         <w:rPr>
           <w:lang w:val="en-US"/>
         </w:rPr>
-        <w:t>Post the place to the ‘/api/places’ url</w:t>
-      </w:r>
+        <w:t>Post the place to the ‘/</w:t>
+      </w:r>
+      <w:proofErr w:type="spellStart"/>
+      <w:r>
+        <w:rPr>
+          <w:lang w:val="en-US"/>
+        </w:rPr>
+        <w:t>api</w:t>
+      </w:r>
+      <w:proofErr w:type="spellEnd"/>
+      <w:r>
+        <w:rPr>
+          <w:lang w:val="en-US"/>
+        </w:rPr>
+        <w:t xml:space="preserve">/places’ </w:t>
+      </w:r>
+      <w:proofErr w:type="spellStart"/>
+      <w:r>
+        <w:rPr>
+          <w:lang w:val="en-US"/>
+        </w:rPr>
+        <w:t>url</w:t>
+      </w:r>
+      <w:proofErr w:type="spellEnd"/>
     </w:p>
     <w:p>
       <w:pPr>
@@ -3512,7 +4309,21 @@
         <w:rPr>
           <w:lang w:val="en-US"/>
         </w:rPr>
-        <w:t xml:space="preserve"> – FormData API</w:t>
+        <w:t xml:space="preserve"> – </w:t>
+      </w:r>
+      <w:proofErr w:type="spellStart"/>
+      <w:r>
+        <w:rPr>
+          <w:lang w:val="en-US"/>
+        </w:rPr>
+        <w:t>FormData</w:t>
+      </w:r>
+      <w:proofErr w:type="spellEnd"/>
+      <w:r>
+        <w:rPr>
+          <w:lang w:val="en-US"/>
+        </w:rPr>
+        <w:t xml:space="preserve"> API</w:t>
       </w:r>
     </w:p>
     <w:p>
@@ -3613,6 +4424,7 @@
               </w:rPr>
               <w:t xml:space="preserve"> file and use the </w:t>
             </w:r>
+            <w:proofErr w:type="spellStart"/>
             <w:r>
               <w:rPr>
                 <w:i/>
@@ -3622,6 +4434,7 @@
               </w:rPr>
               <w:t>FormData</w:t>
             </w:r>
+            <w:proofErr w:type="spellEnd"/>
             <w:r>
               <w:rPr>
                 <w:sz w:val="24"/>
@@ -3796,11 +4609,33 @@
         </w:rPr>
         <w:t xml:space="preserve">TODO: </w:t>
       </w:r>
+      <w:proofErr w:type="spellStart"/>
       <w:r>
         <w:rPr>
           <w:color w:val="FF0000"/>
         </w:rPr>
-        <w:t>Ca serait bien de ralentir l’upload, pas encore réussi</w:t>
+        <w:t>Ca</w:t>
+      </w:r>
+      <w:proofErr w:type="spellEnd"/>
+      <w:r>
+        <w:rPr>
+          <w:color w:val="FF0000"/>
+        </w:rPr>
+        <w:t xml:space="preserve"> serait bien de ralentir l’</w:t>
+      </w:r>
+      <w:proofErr w:type="spellStart"/>
+      <w:r>
+        <w:rPr>
+          <w:color w:val="FF0000"/>
+        </w:rPr>
+        <w:t>upload</w:t>
+      </w:r>
+      <w:proofErr w:type="spellEnd"/>
+      <w:r>
+        <w:rPr>
+          <w:color w:val="FF0000"/>
+        </w:rPr>
+        <w:t>, pas encore réussi</w:t>
       </w:r>
       <w:r>
         <w:t>]</w:t>
@@ -3856,6 +4691,7 @@
         </w:rPr>
         <w:t xml:space="preserve">Comment your </w:t>
       </w:r>
+      <w:proofErr w:type="spellStart"/>
       <w:r>
         <w:rPr>
           <w:i/>
@@ -3863,6 +4699,7 @@
         </w:rPr>
         <w:t>extractInfo</w:t>
       </w:r>
+      <w:proofErr w:type="spellEnd"/>
       <w:r>
         <w:rPr>
           <w:lang w:val="en-US"/>
@@ -3886,8 +4723,23 @@
         <w:rPr>
           <w:lang w:val="en-US"/>
         </w:rPr>
-        <w:t xml:space="preserve"> modify the submission process (form.submit() content) in order to use the </w:t>
-      </w:r>
+        <w:t xml:space="preserve"> modify the submission process (</w:t>
+      </w:r>
+      <w:proofErr w:type="spellStart"/>
+      <w:r>
+        <w:rPr>
+          <w:lang w:val="en-US"/>
+        </w:rPr>
+        <w:t>form.submit</w:t>
+      </w:r>
+      <w:proofErr w:type="spellEnd"/>
+      <w:r>
+        <w:rPr>
+          <w:lang w:val="en-US"/>
+        </w:rPr>
+        <w:t xml:space="preserve">() content) in order to use the </w:t>
+      </w:r>
+      <w:proofErr w:type="spellStart"/>
       <w:r>
         <w:rPr>
           <w:i/>
@@ -3895,12 +4747,28 @@
         </w:rPr>
         <w:t>FormData</w:t>
       </w:r>
-      <w:r>
-        <w:rPr>
-          <w:lang w:val="en-US"/>
-        </w:rPr>
-        <w:t xml:space="preserve"> api instead of </w:t>
-      </w:r>
+      <w:proofErr w:type="spellEnd"/>
+      <w:r>
+        <w:rPr>
+          <w:lang w:val="en-US"/>
+        </w:rPr>
+        <w:t xml:space="preserve"> </w:t>
+      </w:r>
+      <w:proofErr w:type="spellStart"/>
+      <w:r>
+        <w:rPr>
+          <w:lang w:val="en-US"/>
+        </w:rPr>
+        <w:t>api</w:t>
+      </w:r>
+      <w:proofErr w:type="spellEnd"/>
+      <w:r>
+        <w:rPr>
+          <w:lang w:val="en-US"/>
+        </w:rPr>
+        <w:t xml:space="preserve"> instead of </w:t>
+      </w:r>
+      <w:proofErr w:type="spellStart"/>
       <w:r>
         <w:rPr>
           <w:i/>
@@ -3908,6 +4776,7 @@
         </w:rPr>
         <w:t>extractInfo</w:t>
       </w:r>
+      <w:proofErr w:type="spellEnd"/>
       <w:r>
         <w:rPr>
           <w:i/>
@@ -3926,7 +4795,23 @@
           <w:i/>
           <w:lang w:val="en-US"/>
         </w:rPr>
-        <w:t xml:space="preserve"> addPinImage </w:t>
+        <w:t xml:space="preserve"> </w:t>
+      </w:r>
+      <w:proofErr w:type="spellStart"/>
+      <w:r>
+        <w:rPr>
+          <w:i/>
+          <w:lang w:val="en-US"/>
+        </w:rPr>
+        <w:t>addPinImage</w:t>
+      </w:r>
+      <w:proofErr w:type="spellEnd"/>
+      <w:r>
+        <w:rPr>
+          <w:i/>
+          <w:lang w:val="en-US"/>
+        </w:rPr>
+        <w:t xml:space="preserve"> </w:t>
       </w:r>
       <w:r>
         <w:rPr>
@@ -3939,8 +4824,17 @@
           <w:i/>
           <w:lang w:val="en-US"/>
         </w:rPr>
-        <w:t xml:space="preserve"> addPinInfo</w:t>
-      </w:r>
+        <w:t xml:space="preserve"> </w:t>
+      </w:r>
+      <w:proofErr w:type="spellStart"/>
+      <w:r>
+        <w:rPr>
+          <w:i/>
+          <w:lang w:val="en-US"/>
+        </w:rPr>
+        <w:t>addPinInfo</w:t>
+      </w:r>
+      <w:proofErr w:type="spellEnd"/>
     </w:p>
     <w:p>
       <w:pPr>
@@ -3954,6 +4848,7 @@
           <w:lang w:val="en-US"/>
         </w:rPr>
       </w:pPr>
+      <w:proofErr w:type="spellStart"/>
       <w:r>
         <w:rPr>
           <w:lang w:val="en-US"/>
@@ -3964,8 +4859,16 @@
         <w:rPr>
           <w:lang w:val="en-US"/>
         </w:rPr>
-        <w:t xml:space="preserve">e the progress bar by using the third parameter of the </w:t>
-      </w:r>
+        <w:t>e</w:t>
+      </w:r>
+      <w:proofErr w:type="spellEnd"/>
+      <w:r>
+        <w:rPr>
+          <w:lang w:val="en-US"/>
+        </w:rPr>
+        <w:t xml:space="preserve"> the progress bar by using the third parameter of the </w:t>
+      </w:r>
+      <w:proofErr w:type="spellStart"/>
       <w:r>
         <w:rPr>
           <w:i/>
@@ -3973,6 +4876,7 @@
         </w:rPr>
         <w:t>addPinImage</w:t>
       </w:r>
+      <w:proofErr w:type="spellEnd"/>
       <w:r>
         <w:rPr>
           <w:lang w:val="en-US"/>
@@ -3998,6 +4902,7 @@
         </w:rPr>
         <w:t xml:space="preserve">Still in addPin.js, have a look at the </w:t>
       </w:r>
+      <w:proofErr w:type="spellStart"/>
       <w:r>
         <w:rPr>
           <w:i/>
@@ -4005,6 +4910,7 @@
         </w:rPr>
         <w:t>inputFileValidation</w:t>
       </w:r>
+      <w:proofErr w:type="spellEnd"/>
       <w:r>
         <w:rPr>
           <w:lang w:val="en-US"/>
@@ -4131,7 +5037,21 @@
         <w:rPr>
           <w:lang w:val="en-US"/>
         </w:rPr>
-        <w:t xml:space="preserve">Remember that some javascript behaviors could be modified by the end user, so </w:t>
+        <w:t xml:space="preserve">Remember that some </w:t>
+      </w:r>
+      <w:proofErr w:type="spellStart"/>
+      <w:r>
+        <w:rPr>
+          <w:lang w:val="en-US"/>
+        </w:rPr>
+        <w:t>javascript</w:t>
+      </w:r>
+      <w:proofErr w:type="spellEnd"/>
+      <w:r>
+        <w:rPr>
+          <w:lang w:val="en-US"/>
+        </w:rPr>
+        <w:t xml:space="preserve"> behaviors could be modified by the end user, so </w:t>
       </w:r>
       <w:r>
         <w:rPr>
@@ -4274,7 +5194,25 @@
                 <w:szCs w:val="24"/>
                 <w:lang w:val="en-US"/>
               </w:rPr>
-              <w:t>Let’s use the cache api in order to cache images in our application</w:t>
+              <w:t xml:space="preserve">Let’s use the cache </w:t>
+            </w:r>
+            <w:proofErr w:type="spellStart"/>
+            <w:r>
+              <w:rPr>
+                <w:sz w:val="24"/>
+                <w:szCs w:val="24"/>
+                <w:lang w:val="en-US"/>
+              </w:rPr>
+              <w:t>api</w:t>
+            </w:r>
+            <w:proofErr w:type="spellEnd"/>
+            <w:r>
+              <w:rPr>
+                <w:sz w:val="24"/>
+                <w:szCs w:val="24"/>
+                <w:lang w:val="en-US"/>
+              </w:rPr>
+              <w:t xml:space="preserve"> in order to cache images in our application</w:t>
             </w:r>
             <w:r>
               <w:rPr>
@@ -4352,6 +5290,7 @@
         </w:rPr>
         <w:t xml:space="preserve">: The manifest is generated dynamically, so you will not find it on the FS. Its name is </w:t>
       </w:r>
+      <w:proofErr w:type="spellStart"/>
       <w:r>
         <w:rPr>
           <w:i/>
@@ -4359,6 +5298,7 @@
         </w:rPr>
         <w:t>application.manifest</w:t>
       </w:r>
+      <w:proofErr w:type="spellEnd"/>
       <w:r>
         <w:rPr>
           <w:lang w:val="en-US"/>
@@ -4530,7 +5470,21 @@
         <w:rPr>
           <w:lang w:val="en-US"/>
         </w:rPr>
-        <w:t xml:space="preserve"> to uncache it</w:t>
+        <w:t xml:space="preserve"> to </w:t>
+      </w:r>
+      <w:proofErr w:type="spellStart"/>
+      <w:r>
+        <w:rPr>
+          <w:lang w:val="en-US"/>
+        </w:rPr>
+        <w:t>uncache</w:t>
+      </w:r>
+      <w:proofErr w:type="spellEnd"/>
+      <w:r>
+        <w:rPr>
+          <w:lang w:val="en-US"/>
+        </w:rPr>
+        <w:t xml:space="preserve"> it</w:t>
       </w:r>
       <w:r>
         <w:rPr>
@@ -4598,7 +5552,21 @@
         <w:rPr>
           <w:lang w:val="en-US"/>
         </w:rPr>
-        <w:t xml:space="preserve"> – localStorage </w:t>
+        <w:t xml:space="preserve"> – </w:t>
+      </w:r>
+      <w:proofErr w:type="spellStart"/>
+      <w:r>
+        <w:rPr>
+          <w:lang w:val="en-US"/>
+        </w:rPr>
+        <w:t>localStorage</w:t>
+      </w:r>
+      <w:proofErr w:type="spellEnd"/>
+      <w:r>
+        <w:rPr>
+          <w:lang w:val="en-US"/>
+        </w:rPr>
+        <w:t xml:space="preserve"> </w:t>
       </w:r>
       <w:r>
         <w:rPr>
@@ -4647,7 +5615,43 @@
                 <w:szCs w:val="24"/>
                 <w:lang w:val="en-US"/>
               </w:rPr>
-              <w:t xml:space="preserve">Let’s use the locaStorage api </w:t>
+              <w:t xml:space="preserve">Let’s use the </w:t>
+            </w:r>
+            <w:proofErr w:type="spellStart"/>
+            <w:r>
+              <w:rPr>
+                <w:sz w:val="24"/>
+                <w:szCs w:val="24"/>
+                <w:lang w:val="en-US"/>
+              </w:rPr>
+              <w:t>locaStorage</w:t>
+            </w:r>
+            <w:proofErr w:type="spellEnd"/>
+            <w:r>
+              <w:rPr>
+                <w:sz w:val="24"/>
+                <w:szCs w:val="24"/>
+                <w:lang w:val="en-US"/>
+              </w:rPr>
+              <w:t xml:space="preserve"> </w:t>
+            </w:r>
+            <w:proofErr w:type="spellStart"/>
+            <w:r>
+              <w:rPr>
+                <w:sz w:val="24"/>
+                <w:szCs w:val="24"/>
+                <w:lang w:val="en-US"/>
+              </w:rPr>
+              <w:t>api</w:t>
+            </w:r>
+            <w:proofErr w:type="spellEnd"/>
+            <w:r>
+              <w:rPr>
+                <w:sz w:val="24"/>
+                <w:szCs w:val="24"/>
+                <w:lang w:val="en-US"/>
+              </w:rPr>
+              <w:t xml:space="preserve"> </w:t>
             </w:r>
             <w:r>
               <w:rPr>
@@ -4799,7 +5803,35 @@
         <w:rPr>
           <w:lang w:val="en-US"/>
         </w:rPr>
-        <w:t>: the css class, the value in the localStorage and the text associated to the element have all the same value (‘vertical’ or ‘horizontal’)</w:t>
+        <w:t xml:space="preserve">: the </w:t>
+      </w:r>
+      <w:proofErr w:type="spellStart"/>
+      <w:r>
+        <w:rPr>
+          <w:lang w:val="en-US"/>
+        </w:rPr>
+        <w:t>css</w:t>
+      </w:r>
+      <w:proofErr w:type="spellEnd"/>
+      <w:r>
+        <w:rPr>
+          <w:lang w:val="en-US"/>
+        </w:rPr>
+        <w:t xml:space="preserve"> class, the value in the </w:t>
+      </w:r>
+      <w:proofErr w:type="spellStart"/>
+      <w:r>
+        <w:rPr>
+          <w:lang w:val="en-US"/>
+        </w:rPr>
+        <w:t>localStorage</w:t>
+      </w:r>
+      <w:proofErr w:type="spellEnd"/>
+      <w:r>
+        <w:rPr>
+          <w:lang w:val="en-US"/>
+        </w:rPr>
+        <w:t xml:space="preserve"> and the text associated to the element have all the same value (‘vertical’ or ‘horizontal’)</w:t>
       </w:r>
     </w:p>
     <w:p>
@@ -4827,6 +5859,7 @@
         </w:rPr>
         <w:t xml:space="preserve">: </w:t>
       </w:r>
+      <w:proofErr w:type="spellStart"/>
       <w:r>
         <w:rPr>
           <w:i/>
@@ -4834,6 +5867,7 @@
         </w:rPr>
         <w:t>updateLayout</w:t>
       </w:r>
+      <w:proofErr w:type="spellEnd"/>
       <w:r>
         <w:rPr>
           <w:lang w:val="en-US"/>
@@ -4844,14 +5878,23 @@
         <w:rPr>
           <w:lang w:val="en-US"/>
         </w:rPr>
-        <w:t xml:space="preserve"> in the localStorage</w:t>
-      </w:r>
+        <w:t xml:space="preserve"> in the </w:t>
+      </w:r>
+      <w:proofErr w:type="spellStart"/>
+      <w:r>
+        <w:rPr>
+          <w:lang w:val="en-US"/>
+        </w:rPr>
+        <w:t>localStorage</w:t>
+      </w:r>
+      <w:proofErr w:type="spellEnd"/>
       <w:r>
         <w:rPr>
           <w:lang w:val="en-US"/>
         </w:rPr>
         <w:t xml:space="preserve">, while </w:t>
       </w:r>
+      <w:proofErr w:type="spellStart"/>
       <w:r>
         <w:rPr>
           <w:i/>
@@ -4859,6 +5902,7 @@
         </w:rPr>
         <w:t>getCurrentLayout</w:t>
       </w:r>
+      <w:proofErr w:type="spellEnd"/>
       <w:r>
         <w:rPr>
           <w:lang w:val="en-US"/>
@@ -4877,6 +5921,7 @@
         </w:rPr>
         <w:t xml:space="preserve">and </w:t>
       </w:r>
+      <w:proofErr w:type="spellStart"/>
       <w:r>
         <w:rPr>
           <w:i/>
@@ -4884,6 +5929,7 @@
         </w:rPr>
         <w:t>getOpposedLayout</w:t>
       </w:r>
+      <w:proofErr w:type="spellEnd"/>
       <w:r>
         <w:rPr>
           <w:lang w:val="en-US"/>
@@ -4929,7 +5975,21 @@
         <w:rPr>
           <w:lang w:val="en-US"/>
         </w:rPr>
-        <w:t xml:space="preserve"> – IndexedDB </w:t>
+        <w:t xml:space="preserve"> – </w:t>
+      </w:r>
+      <w:proofErr w:type="spellStart"/>
+      <w:r>
+        <w:rPr>
+          <w:lang w:val="en-US"/>
+        </w:rPr>
+        <w:t>IndexedDB</w:t>
+      </w:r>
+      <w:proofErr w:type="spellEnd"/>
+      <w:r>
+        <w:rPr>
+          <w:lang w:val="en-US"/>
+        </w:rPr>
+        <w:t xml:space="preserve"> </w:t>
       </w:r>
       <w:r>
         <w:rPr>
@@ -5039,7 +6099,25 @@
                 <w:lang w:val="en-US"/>
               </w:rPr>
               <w:lastRenderedPageBreak/>
-              <w:t>Use this local DB in main.js instead of doing ajax calls</w:t>
+              <w:t xml:space="preserve">Use this local DB in main.js instead of doing </w:t>
+            </w:r>
+            <w:proofErr w:type="spellStart"/>
+            <w:r>
+              <w:rPr>
+                <w:sz w:val="24"/>
+                <w:szCs w:val="24"/>
+                <w:lang w:val="en-US"/>
+              </w:rPr>
+              <w:t>ajax</w:t>
+            </w:r>
+            <w:proofErr w:type="spellEnd"/>
+            <w:r>
+              <w:rPr>
+                <w:sz w:val="24"/>
+                <w:szCs w:val="24"/>
+                <w:lang w:val="en-US"/>
+              </w:rPr>
+              <w:t xml:space="preserve"> calls</w:t>
             </w:r>
           </w:p>
           <w:p>
@@ -5064,6 +6142,7 @@
               </w:rPr>
               <w:t xml:space="preserve">Use promises, which will help to get a more readable code, because </w:t>
             </w:r>
+            <w:proofErr w:type="spellStart"/>
             <w:r>
               <w:rPr>
                 <w:i/>
@@ -5073,13 +6152,32 @@
               </w:rPr>
               <w:t>indexedDB</w:t>
             </w:r>
+            <w:proofErr w:type="spellEnd"/>
             <w:r>
               <w:rPr>
                 <w:sz w:val="24"/>
                 <w:szCs w:val="24"/>
                 <w:lang w:val="en-US"/>
               </w:rPr>
-              <w:t xml:space="preserve"> api is mostly based on callbacks </w:t>
+              <w:t xml:space="preserve"> </w:t>
+            </w:r>
+            <w:proofErr w:type="spellStart"/>
+            <w:r>
+              <w:rPr>
+                <w:sz w:val="24"/>
+                <w:szCs w:val="24"/>
+                <w:lang w:val="en-US"/>
+              </w:rPr>
+              <w:t>api</w:t>
+            </w:r>
+            <w:proofErr w:type="spellEnd"/>
+            <w:r>
+              <w:rPr>
+                <w:sz w:val="24"/>
+                <w:szCs w:val="24"/>
+                <w:lang w:val="en-US"/>
+              </w:rPr>
+              <w:t xml:space="preserve"> is mostly based on callbacks </w:t>
             </w:r>
           </w:p>
           <w:p>
@@ -5130,7 +6228,43 @@
                 <w:szCs w:val="24"/>
                 <w:lang w:val="en-US"/>
               </w:rPr>
-              <w:t>Promises normalized implementation is available with newer versions of js only (1.6), which is not really a problem because indexedDB is not so old ;-)</w:t>
+              <w:t xml:space="preserve">Promises normalized implementation is available with newer versions of </w:t>
+            </w:r>
+            <w:proofErr w:type="spellStart"/>
+            <w:r>
+              <w:rPr>
+                <w:sz w:val="24"/>
+                <w:szCs w:val="24"/>
+                <w:lang w:val="en-US"/>
+              </w:rPr>
+              <w:t>js</w:t>
+            </w:r>
+            <w:proofErr w:type="spellEnd"/>
+            <w:r>
+              <w:rPr>
+                <w:sz w:val="24"/>
+                <w:szCs w:val="24"/>
+                <w:lang w:val="en-US"/>
+              </w:rPr>
+              <w:t xml:space="preserve"> only (1.6), which is not really a problem because </w:t>
+            </w:r>
+            <w:proofErr w:type="spellStart"/>
+            <w:r>
+              <w:rPr>
+                <w:sz w:val="24"/>
+                <w:szCs w:val="24"/>
+                <w:lang w:val="en-US"/>
+              </w:rPr>
+              <w:t>indexedDB</w:t>
+            </w:r>
+            <w:proofErr w:type="spellEnd"/>
+            <w:r>
+              <w:rPr>
+                <w:sz w:val="24"/>
+                <w:szCs w:val="24"/>
+                <w:lang w:val="en-US"/>
+              </w:rPr>
+              <w:t xml:space="preserve"> is not so old ;-)</w:t>
             </w:r>
           </w:p>
           <w:p>
@@ -5251,6 +6385,7 @@
         </w:rPr>
         <w:t xml:space="preserve">, assign </w:t>
       </w:r>
+      <w:proofErr w:type="spellStart"/>
       <w:r>
         <w:rPr>
           <w:i/>
@@ -5258,12 +6393,14 @@
         </w:rPr>
         <w:t>indexedDBModule</w:t>
       </w:r>
+      <w:proofErr w:type="spellEnd"/>
       <w:r>
         <w:rPr>
           <w:lang w:val="en-US"/>
         </w:rPr>
         <w:t xml:space="preserve"> to the module variable instead of </w:t>
       </w:r>
+      <w:proofErr w:type="spellStart"/>
       <w:r>
         <w:rPr>
           <w:i/>
@@ -5271,6 +6408,7 @@
         </w:rPr>
         <w:t>mainOnline</w:t>
       </w:r>
+      <w:proofErr w:type="spellEnd"/>
     </w:p>
     <w:p>
       <w:pPr>
@@ -5353,7 +6491,35 @@
         <w:rPr>
           <w:lang w:val="en-US"/>
         </w:rPr>
-        <w:t>, look for the code around onupgradeneeded, and be sure that the createAndInsertData method is correctly implemented</w:t>
+        <w:t xml:space="preserve">, look for the code around </w:t>
+      </w:r>
+      <w:proofErr w:type="spellStart"/>
+      <w:r>
+        <w:rPr>
+          <w:lang w:val="en-US"/>
+        </w:rPr>
+        <w:t>onupgradeneeded</w:t>
+      </w:r>
+      <w:proofErr w:type="spellEnd"/>
+      <w:r>
+        <w:rPr>
+          <w:lang w:val="en-US"/>
+        </w:rPr>
+        <w:t xml:space="preserve">, and be sure that the </w:t>
+      </w:r>
+      <w:proofErr w:type="spellStart"/>
+      <w:r>
+        <w:rPr>
+          <w:lang w:val="en-US"/>
+        </w:rPr>
+        <w:t>createAndInsertData</w:t>
+      </w:r>
+      <w:proofErr w:type="spellEnd"/>
+      <w:r>
+        <w:rPr>
+          <w:lang w:val="en-US"/>
+        </w:rPr>
+        <w:t xml:space="preserve"> method is correctly implemented</w:t>
       </w:r>
     </w:p>
     <w:p>
@@ -5454,7 +6620,25 @@
                 <w:szCs w:val="24"/>
                 <w:lang w:val="en-US"/>
               </w:rPr>
-              <w:t>Use the drop api to display an image in the concerned zone when it is dragged from the file system</w:t>
+              <w:t xml:space="preserve">Use the drop </w:t>
+            </w:r>
+            <w:proofErr w:type="spellStart"/>
+            <w:r>
+              <w:rPr>
+                <w:sz w:val="24"/>
+                <w:szCs w:val="24"/>
+                <w:lang w:val="en-US"/>
+              </w:rPr>
+              <w:t>api</w:t>
+            </w:r>
+            <w:proofErr w:type="spellEnd"/>
+            <w:r>
+              <w:rPr>
+                <w:sz w:val="24"/>
+                <w:szCs w:val="24"/>
+                <w:lang w:val="en-US"/>
+              </w:rPr>
+              <w:t xml:space="preserve"> to display an image in the concerned zone when it is dragged from the file system</w:t>
             </w:r>
           </w:p>
           <w:p>
@@ -5613,7 +6797,7 @@
           <w:lang w:val="en-US"/>
         </w:rPr>
       </w:pPr>
-      <w:bookmarkStart w:id="0" w:name="_Ref393284339"/>
+      <w:bookmarkStart w:id="1" w:name="_Ref393284339"/>
       <w:r>
         <w:rPr>
           <w:b/>
@@ -5656,9 +6840,23 @@
         <w:rPr>
           <w:lang w:val="en-US"/>
         </w:rPr>
-        <w:t>the fact that the input file element is not anymore in the form element. The reason is that now,  we are not sure that the file comes from the input field (when the image is dropped, the input field is not used).</w:t>
-      </w:r>
-      <w:bookmarkEnd w:id="0"/>
+        <w:t>the fact that the input file element is not anymore in the form element. The reason is that now</w:t>
+      </w:r>
+      <w:proofErr w:type="gramStart"/>
+      <w:r>
+        <w:rPr>
+          <w:lang w:val="en-US"/>
+        </w:rPr>
+        <w:t>,  we</w:t>
+      </w:r>
+      <w:proofErr w:type="gramEnd"/>
+      <w:r>
+        <w:rPr>
+          <w:lang w:val="en-US"/>
+        </w:rPr>
+        <w:t xml:space="preserve"> are not sure that the file comes from the input field (when the image is dropped, the input field is not used).</w:t>
+      </w:r>
+      <w:bookmarkEnd w:id="1"/>
     </w:p>
     <w:p>
       <w:pPr>
@@ -5705,6 +6903,7 @@
         </w:rPr>
         <w:t xml:space="preserve">Implement the </w:t>
       </w:r>
+      <w:proofErr w:type="spellStart"/>
       <w:r>
         <w:rPr>
           <w:i/>
@@ -5712,6 +6911,7 @@
         </w:rPr>
         <w:t>addDropFunctiunality</w:t>
       </w:r>
+      <w:proofErr w:type="spellEnd"/>
       <w:r>
         <w:rPr>
           <w:lang w:val="en-US"/>
@@ -5770,12 +6970,21 @@
         </w:rPr>
         <w:t xml:space="preserve">: To disable the default behavior of an event, use its method </w:t>
       </w:r>
-      <w:r>
-        <w:rPr>
-          <w:i/>
-          <w:lang w:val="en-US"/>
-        </w:rPr>
-        <w:t>preventDefault()</w:t>
+      <w:proofErr w:type="spellStart"/>
+      <w:r>
+        <w:rPr>
+          <w:i/>
+          <w:lang w:val="en-US"/>
+        </w:rPr>
+        <w:t>preventDefault</w:t>
+      </w:r>
+      <w:proofErr w:type="spellEnd"/>
+      <w:r>
+        <w:rPr>
+          <w:i/>
+          <w:lang w:val="en-US"/>
+        </w:rPr>
+        <w:t>()</w:t>
       </w:r>
       <w:r>
         <w:rPr>
@@ -5783,12 +6992,21 @@
         </w:rPr>
         <w:t xml:space="preserve">, and use the </w:t>
       </w:r>
-      <w:r>
-        <w:rPr>
-          <w:i/>
-          <w:lang w:val="en-US"/>
-        </w:rPr>
-        <w:t>stopPropagation()</w:t>
+      <w:proofErr w:type="spellStart"/>
+      <w:r>
+        <w:rPr>
+          <w:i/>
+          <w:lang w:val="en-US"/>
+        </w:rPr>
+        <w:t>stopPropagation</w:t>
+      </w:r>
+      <w:proofErr w:type="spellEnd"/>
+      <w:r>
+        <w:rPr>
+          <w:i/>
+          <w:lang w:val="en-US"/>
+        </w:rPr>
+        <w:t>()</w:t>
       </w:r>
       <w:r>
         <w:rPr>
@@ -5815,6 +7033,7 @@
         </w:rPr>
         <w:t xml:space="preserve">Implement the </w:t>
       </w:r>
+      <w:proofErr w:type="spellStart"/>
       <w:r>
         <w:rPr>
           <w:i/>
@@ -5822,6 +7041,7 @@
         </w:rPr>
         <w:t>captureInputFiles</w:t>
       </w:r>
+      <w:proofErr w:type="spellEnd"/>
       <w:r>
         <w:rPr>
           <w:lang w:val="en-US"/>
@@ -5931,7 +7151,21 @@
         <w:rPr>
           <w:lang w:val="en-US"/>
         </w:rPr>
-        <w:t>1)a)i)</w:t>
+        <w:t>1)a)</w:t>
+      </w:r>
+      <w:proofErr w:type="spellStart"/>
+      <w:r>
+        <w:rPr>
+          <w:lang w:val="en-US"/>
+        </w:rPr>
+        <w:t>i</w:t>
+      </w:r>
+      <w:proofErr w:type="spellEnd"/>
+      <w:r>
+        <w:rPr>
+          <w:lang w:val="en-US"/>
+        </w:rPr>
+        <w:t>)</w:t>
       </w:r>
       <w:r>
         <w:rPr>
@@ -5970,6 +7204,7 @@
         </w:rPr>
         <w:t xml:space="preserve">Retrieving the file you need to upload (look for the </w:t>
       </w:r>
+      <w:proofErr w:type="spellStart"/>
       <w:r>
         <w:rPr>
           <w:i/>
@@ -5977,6 +7212,7 @@
         </w:rPr>
         <w:t>retrieveFile</w:t>
       </w:r>
+      <w:proofErr w:type="spellEnd"/>
       <w:r>
         <w:rPr>
           <w:lang w:val="en-US"/>
@@ -6015,6 +7251,7 @@
         </w:rPr>
         <w:t xml:space="preserve">Append this file with the </w:t>
       </w:r>
+      <w:proofErr w:type="spellStart"/>
       <w:r>
         <w:rPr>
           <w:i/>
@@ -6022,11 +7259,26 @@
         </w:rPr>
         <w:t>FormData</w:t>
       </w:r>
-      <w:r>
-        <w:rPr>
-          <w:lang w:val="en-US"/>
-        </w:rPr>
-        <w:t xml:space="preserve"> api </w:t>
+      <w:proofErr w:type="spellEnd"/>
+      <w:r>
+        <w:rPr>
+          <w:lang w:val="en-US"/>
+        </w:rPr>
+        <w:t xml:space="preserve"> </w:t>
+      </w:r>
+      <w:proofErr w:type="spellStart"/>
+      <w:r>
+        <w:rPr>
+          <w:lang w:val="en-US"/>
+        </w:rPr>
+        <w:t>api</w:t>
+      </w:r>
+      <w:proofErr w:type="spellEnd"/>
+      <w:r>
+        <w:rPr>
+          <w:lang w:val="en-US"/>
+        </w:rPr>
+        <w:t xml:space="preserve"> </w:t>
       </w:r>
     </w:p>
     <w:p>
@@ -6110,7 +7362,25 @@
                 <w:szCs w:val="24"/>
                 <w:lang w:val="en-US"/>
               </w:rPr>
-              <w:t>Let’s use the geolocation API to display a map (with help of google maps api).</w:t>
+              <w:t xml:space="preserve">Let’s use the geolocation API to display a map (with help of google maps </w:t>
+            </w:r>
+            <w:proofErr w:type="spellStart"/>
+            <w:r>
+              <w:rPr>
+                <w:sz w:val="24"/>
+                <w:szCs w:val="24"/>
+                <w:lang w:val="en-US"/>
+              </w:rPr>
+              <w:t>api</w:t>
+            </w:r>
+            <w:proofErr w:type="spellEnd"/>
+            <w:r>
+              <w:rPr>
+                <w:sz w:val="24"/>
+                <w:szCs w:val="24"/>
+                <w:lang w:val="en-US"/>
+              </w:rPr>
+              <w:t>).</w:t>
             </w:r>
           </w:p>
         </w:tc>
@@ -6230,6 +7500,7 @@
         </w:rPr>
         <w:t xml:space="preserve">, function </w:t>
       </w:r>
+      <w:proofErr w:type="spellStart"/>
       <w:r>
         <w:rPr>
           <w:i/>
@@ -6237,6 +7508,7 @@
         </w:rPr>
         <w:t>setMessage</w:t>
       </w:r>
+      <w:proofErr w:type="spellEnd"/>
     </w:p>
     <w:p>
       <w:pPr>
@@ -6292,8 +7564,16 @@
         <w:rPr>
           <w:lang w:val="en-US"/>
         </w:rPr>
-        <w:t>Assign it the class locOpts.divInfoClass</w:t>
-      </w:r>
+        <w:t xml:space="preserve">Assign it the class </w:t>
+      </w:r>
+      <w:proofErr w:type="spellStart"/>
+      <w:r>
+        <w:rPr>
+          <w:lang w:val="en-US"/>
+        </w:rPr>
+        <w:t>locOpts.divInfoClass</w:t>
+      </w:r>
+      <w:proofErr w:type="spellEnd"/>
     </w:p>
     <w:p>
       <w:pPr>
@@ -6345,6 +7625,7 @@
         </w:rPr>
         <w:t xml:space="preserve">, function </w:t>
       </w:r>
+      <w:proofErr w:type="spellStart"/>
       <w:r>
         <w:rPr>
           <w:i/>
@@ -6352,6 +7633,7 @@
         </w:rPr>
         <w:t>positionError</w:t>
       </w:r>
+      <w:proofErr w:type="spellEnd"/>
     </w:p>
     <w:p>
       <w:pPr>
@@ -6390,6 +7672,7 @@
         </w:rPr>
         <w:t xml:space="preserve">Display this message using the </w:t>
       </w:r>
+      <w:proofErr w:type="spellStart"/>
       <w:r>
         <w:rPr>
           <w:i/>
@@ -6397,6 +7680,7 @@
         </w:rPr>
         <w:t>setMessage</w:t>
       </w:r>
+      <w:proofErr w:type="spellEnd"/>
       <w:r>
         <w:rPr>
           <w:lang w:val="en-US"/>
@@ -6420,7 +7704,35 @@
         <w:rPr>
           <w:lang w:val="en-US"/>
         </w:rPr>
-        <w:t>cancel the geolocation API process if possible (maybe that the API was working at the begining and that  an error occured later, in which case we want to stop  the geolocation feature)</w:t>
+        <w:t xml:space="preserve">cancel the geolocation API process if possible (maybe that the API was working at the </w:t>
+      </w:r>
+      <w:proofErr w:type="spellStart"/>
+      <w:r>
+        <w:rPr>
+          <w:lang w:val="en-US"/>
+        </w:rPr>
+        <w:t>begining</w:t>
+      </w:r>
+      <w:proofErr w:type="spellEnd"/>
+      <w:r>
+        <w:rPr>
+          <w:lang w:val="en-US"/>
+        </w:rPr>
+        <w:t xml:space="preserve"> and that  an error </w:t>
+      </w:r>
+      <w:proofErr w:type="spellStart"/>
+      <w:r>
+        <w:rPr>
+          <w:lang w:val="en-US"/>
+        </w:rPr>
+        <w:t>occured</w:t>
+      </w:r>
+      <w:proofErr w:type="spellEnd"/>
+      <w:r>
+        <w:rPr>
+          <w:lang w:val="en-US"/>
+        </w:rPr>
+        <w:t xml:space="preserve"> later, in which case we want to stop  the geolocation feature)</w:t>
       </w:r>
     </w:p>
     <w:p>
@@ -6474,7 +7786,21 @@
         <w:rPr>
           <w:lang w:val="en-US"/>
         </w:rPr>
-        <w:t>Test you dev, be sure that an error message is displayed when an error occurred</w:t>
+        <w:t xml:space="preserve">Test you </w:t>
+      </w:r>
+      <w:proofErr w:type="spellStart"/>
+      <w:r>
+        <w:rPr>
+          <w:lang w:val="en-US"/>
+        </w:rPr>
+        <w:t>dev</w:t>
+      </w:r>
+      <w:proofErr w:type="spellEnd"/>
+      <w:r>
+        <w:rPr>
+          <w:lang w:val="en-US"/>
+        </w:rPr>
+        <w:t>, be sure that an error message is displayed when an error occurred</w:t>
       </w:r>
     </w:p>
     <w:p>
@@ -6579,8 +7905,6 @@
               </w:rPr>
               <w:t>application accessible offline</w:t>
             </w:r>
-            <w:bookmarkStart w:id="1" w:name="_GoBack"/>
-            <w:bookmarkEnd w:id="1"/>
           </w:p>
         </w:tc>
       </w:tr>
@@ -6734,7 +8058,23 @@
         <w:rPr>
           <w:lang w:val="en-US"/>
         </w:rPr>
-        <w:t xml:space="preserve"> be sure that your ajax calls (during </w:t>
+        <w:t xml:space="preserve"> be sure that your </w:t>
+      </w:r>
+      <w:proofErr w:type="spellStart"/>
+      <w:proofErr w:type="gramStart"/>
+      <w:r>
+        <w:rPr>
+          <w:lang w:val="en-US"/>
+        </w:rPr>
+        <w:t>ajax</w:t>
+      </w:r>
+      <w:proofErr w:type="spellEnd"/>
+      <w:proofErr w:type="gramEnd"/>
+      <w:r>
+        <w:rPr>
+          <w:lang w:val="en-US"/>
+        </w:rPr>
+        <w:t xml:space="preserve"> calls (during </w:t>
       </w:r>
       <w:r>
         <w:rPr>
@@ -6808,7 +8148,23 @@
         <w:rPr>
           <w:lang w:val="en-US"/>
         </w:rPr>
-        <w:t xml:space="preserve"> the callbacks (if you make 2 submissions offline, then you have also 2 ajax request waiting for the ‘online’ event. If the success callback of the first request redirects to ‘index.html’, the second request will never be processed…)</w:t>
+        <w:t xml:space="preserve"> the callbacks (if you make 2 submissions offline, then you have also 2 </w:t>
+      </w:r>
+      <w:proofErr w:type="spellStart"/>
+      <w:proofErr w:type="gramStart"/>
+      <w:r>
+        <w:rPr>
+          <w:lang w:val="en-US"/>
+        </w:rPr>
+        <w:t>ajax</w:t>
+      </w:r>
+      <w:proofErr w:type="spellEnd"/>
+      <w:proofErr w:type="gramEnd"/>
+      <w:r>
+        <w:rPr>
+          <w:lang w:val="en-US"/>
+        </w:rPr>
+        <w:t xml:space="preserve"> request waiting for the ‘online’ event. If the success callback of the first request redirects to ‘index.html’, the second request will never be processed…)</w:t>
       </w:r>
     </w:p>
     <w:p>
@@ -6889,7 +8245,21 @@
         <w:rPr>
           <w:lang w:val="en-US"/>
         </w:rPr>
-        <w:t>, but use indexedDB instead, so you can close the application even if it is offline, restart it, and your requests will be processed when the ‘online’ status is back.</w:t>
+        <w:t xml:space="preserve">, but use </w:t>
+      </w:r>
+      <w:proofErr w:type="spellStart"/>
+      <w:r>
+        <w:rPr>
+          <w:lang w:val="en-US"/>
+        </w:rPr>
+        <w:t>indexedDB</w:t>
+      </w:r>
+      <w:proofErr w:type="spellEnd"/>
+      <w:r>
+        <w:rPr>
+          <w:lang w:val="en-US"/>
+        </w:rPr>
+        <w:t xml:space="preserve"> instead, so you can close the application even if it is offline, restart it, and your requests will be processed when the ‘online’ status is back.</w:t>
       </w:r>
     </w:p>
     <w:p>
@@ -9402,7 +10772,7 @@
 </file>
 
 <file path=customXml/itemProps1.xml><?xml version="1.0" encoding="utf-8"?>
-<ds:datastoreItem xmlns:ds="http://schemas.openxmlformats.org/officeDocument/2006/customXml" ds:itemID="{927742E3-8955-4654-BEAD-4DD13ED695A5}">
+<ds:datastoreItem xmlns:ds="http://schemas.openxmlformats.org/officeDocument/2006/customXml" ds:itemID="{18E19505-B9F5-4EBC-871C-462825B669B7}">
   <ds:schemaRefs>
     <ds:schemaRef ds:uri="http://schemas.openxmlformats.org/officeDocument/2006/bibliography"/>
   </ds:schemaRefs>

--- a/Practical_Works.docx
+++ b/Practical_Works.docx
@@ -2336,15 +2336,7 @@
         <w:rPr>
           <w:lang w:val="en-US"/>
         </w:rPr>
-        <w:t>: Look for the</w:t>
-      </w:r>
-      <w:bookmarkStart w:id="0" w:name="_GoBack"/>
-      <w:bookmarkEnd w:id="0"/>
-      <w:r>
-        <w:rPr>
-          <w:lang w:val="en-US"/>
-        </w:rPr>
-        <w:t xml:space="preserve"> </w:t>
+        <w:t xml:space="preserve">: Look for the </w:t>
       </w:r>
       <w:r>
         <w:rPr>
@@ -3029,86 +3021,100 @@
         <w:rPr>
           <w:lang w:val="en-US"/>
         </w:rPr>
+        <w:t xml:space="preserve"> ‘flexbox’ functionality</w:t>
+      </w:r>
+      <w:r>
+        <w:rPr>
+          <w:lang w:val="en-US"/>
+        </w:rPr>
+        <w:t xml:space="preserve"> which is</w:t>
+      </w:r>
+      <w:r>
+        <w:rPr>
+          <w:lang w:val="en-US"/>
+        </w:rPr>
+        <w:t xml:space="preserve"> not supported on this browser </w:t>
+      </w:r>
+      <w:r>
+        <w:rPr>
+          <w:lang w:val="en-US"/>
+        </w:rPr>
+        <w:t>(</w:t>
+      </w:r>
+      <w:proofErr w:type="gramStart"/>
+      <w:r>
+        <w:rPr>
+          <w:lang w:val="en-US"/>
+        </w:rPr>
+        <w:t xml:space="preserve">the </w:t>
+      </w:r>
+      <w:r>
+        <w:rPr>
+          <w:lang w:val="en-US"/>
+        </w:rPr>
         <w:t xml:space="preserve"> ‘</w:t>
       </w:r>
+      <w:r>
+        <w:rPr>
+          <w:i/>
+          <w:lang w:val="en-US"/>
+        </w:rPr>
+        <w:t>flex</w:t>
+      </w:r>
+      <w:proofErr w:type="gramEnd"/>
+      <w:r>
+        <w:rPr>
+          <w:i/>
+          <w:lang w:val="en-US"/>
+        </w:rPr>
+        <w:t>-flow</w:t>
+      </w:r>
+      <w:r>
+        <w:rPr>
+          <w:lang w:val="en-US"/>
+        </w:rPr>
+        <w:t>’</w:t>
+      </w:r>
+      <w:r>
+        <w:rPr>
+          <w:lang w:val="en-US"/>
+        </w:rPr>
+        <w:t xml:space="preserve"> and ‘</w:t>
+      </w:r>
       <w:proofErr w:type="spellStart"/>
       <w:r>
         <w:rPr>
           <w:lang w:val="en-US"/>
         </w:rPr>
-        <w:t>flexbox</w:t>
+        <w:t>display:flex</w:t>
       </w:r>
       <w:proofErr w:type="spellEnd"/>
       <w:r>
         <w:rPr>
           <w:lang w:val="en-US"/>
         </w:rPr>
-        <w:t>’ functionality</w:t>
-      </w:r>
-      <w:r>
-        <w:rPr>
-          <w:lang w:val="en-US"/>
-        </w:rPr>
-        <w:t xml:space="preserve"> which is</w:t>
-      </w:r>
-      <w:r>
-        <w:rPr>
-          <w:lang w:val="en-US"/>
-        </w:rPr>
-        <w:t xml:space="preserve"> not supported on this browser </w:t>
-      </w:r>
-      <w:r>
-        <w:rPr>
-          <w:lang w:val="en-US"/>
-        </w:rPr>
-        <w:t>(</w:t>
-      </w:r>
-      <w:proofErr w:type="gramStart"/>
-      <w:r>
-        <w:rPr>
-          <w:lang w:val="en-US"/>
-        </w:rPr>
-        <w:t xml:space="preserve">the </w:t>
-      </w:r>
-      <w:r>
-        <w:rPr>
-          <w:lang w:val="en-US"/>
-        </w:rPr>
-        <w:t xml:space="preserve"> ‘</w:t>
-      </w:r>
-      <w:r>
-        <w:rPr>
-          <w:i/>
-          <w:lang w:val="en-US"/>
-        </w:rPr>
-        <w:t>flex</w:t>
-      </w:r>
-      <w:proofErr w:type="gramEnd"/>
-      <w:r>
-        <w:rPr>
-          <w:i/>
-          <w:lang w:val="en-US"/>
-        </w:rPr>
-        <w:t>-flow</w:t>
-      </w:r>
-      <w:r>
-        <w:rPr>
-          <w:lang w:val="en-US"/>
-        </w:rPr>
         <w:t>’</w:t>
       </w:r>
       <w:r>
         <w:rPr>
           <w:lang w:val="en-US"/>
         </w:rPr>
-        <w:t xml:space="preserve"> and ‘</w:t>
+        <w:t xml:space="preserve"> attribute on the ‘</w:t>
+      </w:r>
+      <w:r>
+        <w:rPr>
+          <w:i/>
+          <w:lang w:val="en-US"/>
+        </w:rPr>
+        <w:t>#</w:t>
       </w:r>
       <w:proofErr w:type="spellStart"/>
       <w:r>
         <w:rPr>
-          <w:lang w:val="en-US"/>
-        </w:rPr>
-        <w:t>display:flex</w:t>
+          <w:i/>
+          <w:lang w:val="en-US"/>
+        </w:rPr>
+        <w:t>pinsWrapper</w:t>
       </w:r>
       <w:proofErr w:type="spellEnd"/>
       <w:r>
@@ -3121,14 +3127,19 @@
         <w:rPr>
           <w:lang w:val="en-US"/>
         </w:rPr>
-        <w:t xml:space="preserve"> attribute on the ‘</w:t>
-      </w:r>
-      <w:r>
-        <w:rPr>
-          <w:i/>
-          <w:lang w:val="en-US"/>
-        </w:rPr>
-        <w:t>#</w:t>
+        <w:t xml:space="preserve"> element )</w:t>
+      </w:r>
+      <w:r>
+        <w:rPr>
+          <w:lang w:val="en-US"/>
+        </w:rPr>
+        <w:t>. So l</w:t>
+      </w:r>
+      <w:r>
+        <w:rPr>
+          <w:lang w:val="en-US"/>
+        </w:rPr>
+        <w:t xml:space="preserve">et’s use </w:t>
       </w:r>
       <w:proofErr w:type="spellStart"/>
       <w:r>
@@ -3136,61 +3147,14 @@
           <w:i/>
           <w:lang w:val="en-US"/>
         </w:rPr>
-        <w:t>pinsWrapper</w:t>
+        <w:t>modernizr</w:t>
       </w:r>
       <w:proofErr w:type="spellEnd"/>
       <w:r>
         <w:rPr>
           <w:lang w:val="en-US"/>
         </w:rPr>
-        <w:t>’</w:t>
-      </w:r>
-      <w:r>
-        <w:rPr>
-          <w:lang w:val="en-US"/>
-        </w:rPr>
-        <w:t xml:space="preserve"> element )</w:t>
-      </w:r>
-      <w:r>
-        <w:rPr>
-          <w:lang w:val="en-US"/>
-        </w:rPr>
-        <w:t>. So l</w:t>
-      </w:r>
-      <w:r>
-        <w:rPr>
-          <w:lang w:val="en-US"/>
-        </w:rPr>
-        <w:t xml:space="preserve">et’s use </w:t>
-      </w:r>
-      <w:proofErr w:type="spellStart"/>
-      <w:r>
-        <w:rPr>
-          <w:i/>
-          <w:lang w:val="en-US"/>
-        </w:rPr>
-        <w:t>modernizr</w:t>
-      </w:r>
-      <w:proofErr w:type="spellEnd"/>
-      <w:r>
-        <w:rPr>
-          <w:lang w:val="en-US"/>
-        </w:rPr>
-        <w:t xml:space="preserve"> to know if our browser supports </w:t>
-      </w:r>
-      <w:proofErr w:type="spellStart"/>
-      <w:r>
-        <w:rPr>
-          <w:lang w:val="en-US"/>
-        </w:rPr>
-        <w:t>flexbox</w:t>
-      </w:r>
-      <w:proofErr w:type="spellEnd"/>
-      <w:r>
-        <w:rPr>
-          <w:lang w:val="en-US"/>
-        </w:rPr>
-        <w:t xml:space="preserve"> o</w:t>
+        <w:t xml:space="preserve"> to know if our browser supports flexbox o</w:t>
       </w:r>
       <w:r>
         <w:rPr>
@@ -3372,7 +3336,6 @@
         </w:rPr>
         <w:t xml:space="preserve"> if the </w:t>
       </w:r>
-      <w:proofErr w:type="spellStart"/>
       <w:r>
         <w:rPr>
           <w:i/>
@@ -3380,7 +3343,6 @@
         </w:rPr>
         <w:t>flexbox</w:t>
       </w:r>
-      <w:proofErr w:type="spellEnd"/>
       <w:r>
         <w:rPr>
           <w:lang w:val="en-US"/>
@@ -6524,9 +6486,8 @@
     </w:p>
     <w:p>
       <w:pPr>
-        <w:rPr>
-          <w:sz w:val="28"/>
-          <w:szCs w:val="28"/>
+        <w:spacing w:line="360" w:lineRule="auto"/>
+        <w:rPr>
           <w:lang w:val="en-US"/>
         </w:rPr>
       </w:pPr>
@@ -6542,29 +6503,8 @@
         <w:rPr>
           <w:lang w:val="en-US"/>
         </w:rPr>
-        <w:t>PW9</w:t>
-      </w:r>
-      <w:r>
-        <w:rPr>
-          <w:lang w:val="en-US"/>
-        </w:rPr>
-        <w:t xml:space="preserve"> – Drag &amp; Drop</w:t>
-      </w:r>
-      <w:r>
-        <w:rPr>
-          <w:lang w:val="en-US"/>
-        </w:rPr>
-        <w:t xml:space="preserve"> API</w:t>
-      </w:r>
-    </w:p>
-    <w:p>
-      <w:pPr>
-        <w:rPr>
-          <w:sz w:val="28"/>
-          <w:szCs w:val="28"/>
-          <w:lang w:val="en-US"/>
-        </w:rPr>
-      </w:pPr>
+        <w:t>PW9 – Web Workers</w:t>
+      </w:r>
     </w:p>
     <w:tbl>
       <w:tblPr>
@@ -6597,30 +6537,39 @@
                 <w:szCs w:val="24"/>
                 <w:lang w:val="en-US"/>
               </w:rPr>
-              <w:t>Let’s do the following:</w:t>
+              <w:t>Let’s</w:t>
             </w:r>
-          </w:p>
-          <w:p>
-            <w:pPr>
-              <w:pStyle w:val="Paragraphedeliste"/>
-              <w:numPr>
-                <w:ilvl w:val="1"/>
-                <w:numId w:val="1"/>
-              </w:numPr>
-              <w:spacing w:line="360" w:lineRule="auto"/>
-              <w:rPr>
-                <w:sz w:val="24"/>
-                <w:szCs w:val="24"/>
-                <w:lang w:val="en-US"/>
-              </w:rPr>
-            </w:pPr>
             <w:r>
               <w:rPr>
                 <w:sz w:val="24"/>
                 <w:szCs w:val="24"/>
                 <w:lang w:val="en-US"/>
               </w:rPr>
-              <w:t xml:space="preserve">Use the drop </w:t>
+              <w:t xml:space="preserve"> see how to</w:t>
+            </w:r>
+            <w:r>
+              <w:rPr>
+                <w:sz w:val="24"/>
+                <w:szCs w:val="24"/>
+                <w:lang w:val="en-US"/>
+              </w:rPr>
+              <w:t xml:space="preserve"> use the </w:t>
+            </w:r>
+            <w:r>
+              <w:rPr>
+                <w:sz w:val="24"/>
+                <w:szCs w:val="24"/>
+                <w:lang w:val="en-US"/>
+              </w:rPr>
+              <w:t xml:space="preserve">web workers </w:t>
+            </w:r>
+            <w:r>
+              <w:rPr>
+                <w:sz w:val="24"/>
+                <w:szCs w:val="24"/>
+                <w:lang w:val="en-US"/>
+              </w:rPr>
+              <w:t xml:space="preserve"> </w:t>
             </w:r>
             <w:proofErr w:type="spellStart"/>
             <w:r>
@@ -6638,69 +6587,25 @@
                 <w:szCs w:val="24"/>
                 <w:lang w:val="en-US"/>
               </w:rPr>
-              <w:t xml:space="preserve"> to display an image in the concerned zone when it is dragged from the file system</w:t>
+              <w:t xml:space="preserve">, </w:t>
             </w:r>
-          </w:p>
-          <w:p>
-            <w:pPr>
-              <w:pStyle w:val="Paragraphedeliste"/>
-              <w:numPr>
-                <w:ilvl w:val="1"/>
-                <w:numId w:val="1"/>
-              </w:numPr>
-              <w:spacing w:line="360" w:lineRule="auto"/>
-              <w:rPr>
-                <w:sz w:val="24"/>
-                <w:szCs w:val="24"/>
-                <w:lang w:val="en-US"/>
-              </w:rPr>
-            </w:pPr>
+            <w:proofErr w:type="spellStart"/>
             <w:r>
               <w:rPr>
                 <w:sz w:val="24"/>
                 <w:szCs w:val="24"/>
                 <w:lang w:val="en-US"/>
               </w:rPr>
-              <w:t>Display this image as well when it is selected with the concerned button</w:t>
+              <w:t>usefull</w:t>
             </w:r>
-          </w:p>
-          <w:p>
-            <w:pPr>
-              <w:pStyle w:val="Paragraphedeliste"/>
-              <w:numPr>
-                <w:ilvl w:val="1"/>
-                <w:numId w:val="1"/>
-              </w:numPr>
-              <w:spacing w:line="360" w:lineRule="auto"/>
-              <w:rPr>
-                <w:sz w:val="24"/>
-                <w:szCs w:val="24"/>
-                <w:lang w:val="en-US"/>
-              </w:rPr>
-            </w:pPr>
+            <w:proofErr w:type="spellEnd"/>
             <w:r>
               <w:rPr>
                 <w:sz w:val="24"/>
                 <w:szCs w:val="24"/>
                 <w:lang w:val="en-US"/>
               </w:rPr>
-              <w:t xml:space="preserve">Make the necessary to </w:t>
-            </w:r>
-            <w:r>
-              <w:rPr>
-                <w:sz w:val="24"/>
-                <w:szCs w:val="24"/>
-                <w:lang w:val="en-US"/>
-              </w:rPr>
-              <w:t xml:space="preserve"> be sure that the file is uploaded in both cases</w:t>
-            </w:r>
-            <w:r>
-              <w:rPr>
-                <w:sz w:val="24"/>
-                <w:szCs w:val="24"/>
-                <w:lang w:val="en-US"/>
-              </w:rPr>
-              <w:t xml:space="preserve"> </w:t>
+              <w:t xml:space="preserve"> for costly treatments, to work on images</w:t>
             </w:r>
           </w:p>
         </w:tc>
@@ -6720,7 +6625,7 @@
         <w:pStyle w:val="Paragraphedeliste"/>
         <w:numPr>
           <w:ilvl w:val="0"/>
-          <w:numId w:val="8"/>
+          <w:numId w:val="15"/>
         </w:numPr>
         <w:spacing w:line="360" w:lineRule="auto"/>
         <w:rPr>
@@ -6731,104 +6636,22 @@
         <w:rPr>
           <w:lang w:val="en-US"/>
         </w:rPr>
-        <w:t>To prepare the environment:</w:t>
-      </w:r>
-    </w:p>
-    <w:p>
-      <w:pPr>
-        <w:pStyle w:val="Paragraphedeliste"/>
-        <w:numPr>
-          <w:ilvl w:val="1"/>
-          <w:numId w:val="8"/>
-        </w:numPr>
-        <w:spacing w:line="360" w:lineRule="auto"/>
-        <w:rPr>
-          <w:lang w:val="en-US"/>
-        </w:rPr>
-      </w:pPr>
-      <w:r>
-        <w:rPr>
-          <w:lang w:val="en-US"/>
-        </w:rPr>
-        <w:t xml:space="preserve">replace the </w:t>
-      </w:r>
-      <w:r>
-        <w:rPr>
-          <w:i/>
-          <w:lang w:val="en-US"/>
-        </w:rPr>
-        <w:t>add-pin.html</w:t>
-      </w:r>
-      <w:r>
-        <w:rPr>
-          <w:lang w:val="en-US"/>
-        </w:rPr>
-        <w:t xml:space="preserve"> content</w:t>
-      </w:r>
-      <w:r>
-        <w:rPr>
-          <w:lang w:val="en-US"/>
-        </w:rPr>
-        <w:t xml:space="preserve">  by the </w:t>
-      </w:r>
-      <w:r>
-        <w:rPr>
-          <w:i/>
-          <w:lang w:val="en-US"/>
-        </w:rPr>
-        <w:t>add-pin.html.pw7</w:t>
-      </w:r>
-      <w:r>
-        <w:rPr>
-          <w:lang w:val="en-US"/>
-        </w:rPr>
-        <w:t xml:space="preserve"> content</w:t>
-      </w:r>
-    </w:p>
-    <w:p>
-      <w:pPr>
-        <w:pStyle w:val="Paragraphedeliste"/>
-        <w:numPr>
-          <w:ilvl w:val="2"/>
-          <w:numId w:val="8"/>
-        </w:numPr>
-        <w:spacing w:line="360" w:lineRule="auto"/>
-        <w:rPr>
-          <w:lang w:val="en-US"/>
-        </w:rPr>
-      </w:pPr>
-      <w:bookmarkStart w:id="1" w:name="_Ref393284339"/>
-      <w:r>
-        <w:rPr>
-          <w:b/>
-          <w:lang w:val="en-US"/>
-        </w:rPr>
-        <w:t>Note</w:t>
-      </w:r>
-      <w:r>
-        <w:rPr>
-          <w:lang w:val="en-US"/>
-        </w:rPr>
-        <w:t>: Main difference</w:t>
-      </w:r>
-      <w:r>
-        <w:rPr>
-          <w:lang w:val="en-US"/>
-        </w:rPr>
-        <w:t xml:space="preserve">s are the inclusion of the </w:t>
-      </w:r>
-      <w:r>
-        <w:rPr>
-          <w:i/>
-          <w:lang w:val="en-US"/>
-        </w:rPr>
-        <w:t>dragAndDrop.js</w:t>
-      </w:r>
-      <w:r>
-        <w:rPr>
-          <w:lang w:val="en-US"/>
-        </w:rPr>
-        <w:t xml:space="preserve"> file and</w:t>
+        <w:t xml:space="preserve">Add </w:t>
+      </w:r>
+      <w:proofErr w:type="spellStart"/>
+      <w:r>
+        <w:rPr>
+          <w:i/>
+          <w:lang w:val="en-US"/>
+        </w:rPr>
+        <w:t>jquery-ui</w:t>
+      </w:r>
+      <w:proofErr w:type="spellEnd"/>
+      <w:r>
+        <w:rPr>
+          <w:lang w:val="en-US"/>
+        </w:rPr>
+        <w:t xml:space="preserve"> to your app:</w:t>
       </w:r>
       <w:r>
         <w:rPr>
@@ -6840,30 +6663,54 @@
         <w:rPr>
           <w:lang w:val="en-US"/>
         </w:rPr>
-        <w:t>the fact that the input file element is not anymore in the form element. The reason is that now</w:t>
-      </w:r>
-      <w:proofErr w:type="gramStart"/>
-      <w:r>
-        <w:rPr>
-          <w:lang w:val="en-US"/>
-        </w:rPr>
-        <w:t>,  we</w:t>
-      </w:r>
-      <w:proofErr w:type="gramEnd"/>
-      <w:r>
-        <w:rPr>
-          <w:lang w:val="en-US"/>
-        </w:rPr>
-        <w:t xml:space="preserve"> are not sure that the file comes from the input field (when the image is dropped, the input field is not used).</w:t>
-      </w:r>
-      <w:bookmarkEnd w:id="1"/>
+        <w:t xml:space="preserve">In </w:t>
+      </w:r>
+      <w:r>
+        <w:rPr>
+          <w:i/>
+          <w:lang w:val="en-US"/>
+        </w:rPr>
+        <w:t>index.html</w:t>
+      </w:r>
+      <w:r>
+        <w:rPr>
+          <w:lang w:val="en-US"/>
+        </w:rPr>
+        <w:t xml:space="preserve">, import </w:t>
+      </w:r>
+      <w:r>
+        <w:rPr>
+          <w:i/>
+          <w:lang w:val="en-US"/>
+        </w:rPr>
+        <w:t>jquery-ui.js</w:t>
+      </w:r>
+      <w:r>
+        <w:rPr>
+          <w:lang w:val="en-US"/>
+        </w:rPr>
+        <w:t xml:space="preserve"> as well as well as </w:t>
+      </w:r>
+      <w:r>
+        <w:rPr>
+          <w:i/>
+          <w:lang w:val="en-US"/>
+        </w:rPr>
+        <w:t>jquery-ui.css</w:t>
+      </w:r>
+      <w:r>
+        <w:rPr>
+          <w:lang w:val="en-US"/>
+        </w:rPr>
+        <w:t>.</w:t>
+      </w:r>
     </w:p>
     <w:p>
       <w:pPr>
         <w:pStyle w:val="Paragraphedeliste"/>
         <w:numPr>
           <w:ilvl w:val="0"/>
-          <w:numId w:val="8"/>
+          <w:numId w:val="15"/>
         </w:numPr>
         <w:spacing w:line="360" w:lineRule="auto"/>
         <w:rPr>
@@ -6874,217 +6721,33 @@
         <w:rPr>
           <w:lang w:val="en-US"/>
         </w:rPr>
-        <w:lastRenderedPageBreak/>
-        <w:t xml:space="preserve">In </w:t>
-      </w:r>
-      <w:r>
-        <w:rPr>
-          <w:i/>
-          <w:lang w:val="en-US"/>
-        </w:rPr>
-        <w:t>dragAndDrop.js</w:t>
-      </w:r>
-    </w:p>
-    <w:p>
-      <w:pPr>
-        <w:pStyle w:val="Paragraphedeliste"/>
-        <w:numPr>
-          <w:ilvl w:val="1"/>
-          <w:numId w:val="8"/>
-        </w:numPr>
-        <w:spacing w:line="360" w:lineRule="auto"/>
-        <w:rPr>
-          <w:lang w:val="en-US"/>
-        </w:rPr>
-      </w:pPr>
-      <w:r>
-        <w:rPr>
-          <w:lang w:val="en-US"/>
-        </w:rPr>
-        <w:t xml:space="preserve">Implement the </w:t>
-      </w:r>
-      <w:proofErr w:type="spellStart"/>
-      <w:r>
-        <w:rPr>
-          <w:i/>
-          <w:lang w:val="en-US"/>
-        </w:rPr>
-        <w:t>addDropFunctiunality</w:t>
-      </w:r>
-      <w:proofErr w:type="spellEnd"/>
-      <w:r>
-        <w:rPr>
-          <w:lang w:val="en-US"/>
-        </w:rPr>
-        <w:t xml:space="preserve"> function by following the comments</w:t>
-      </w:r>
-    </w:p>
-    <w:p>
-      <w:pPr>
-        <w:pStyle w:val="Paragraphedeliste"/>
-        <w:numPr>
-          <w:ilvl w:val="2"/>
-          <w:numId w:val="8"/>
-        </w:numPr>
-        <w:spacing w:line="360" w:lineRule="auto"/>
-        <w:rPr>
-          <w:lang w:val="en-US"/>
-        </w:rPr>
-      </w:pPr>
-      <w:r>
-        <w:rPr>
-          <w:b/>
-          <w:lang w:val="en-US"/>
-        </w:rPr>
-        <w:t>Note</w:t>
-      </w:r>
-      <w:r>
-        <w:rPr>
-          <w:lang w:val="en-US"/>
-        </w:rPr>
-        <w:t>: The aim of this function is to treat the ‘drop’ event to call the method which will display the image</w:t>
-      </w:r>
-    </w:p>
-    <w:p>
-      <w:pPr>
-        <w:pStyle w:val="Paragraphedeliste"/>
-        <w:numPr>
-          <w:ilvl w:val="2"/>
-          <w:numId w:val="8"/>
-        </w:numPr>
-        <w:spacing w:line="360" w:lineRule="auto"/>
-        <w:rPr>
-          <w:lang w:val="en-US"/>
-        </w:rPr>
-      </w:pPr>
-      <w:r>
-        <w:rPr>
-          <w:b/>
-          <w:lang w:val="en-US"/>
-        </w:rPr>
-        <w:t>Note</w:t>
-      </w:r>
-      <w:r>
-        <w:rPr>
-          <w:lang w:val="en-US"/>
-        </w:rPr>
-        <w:t xml:space="preserve">: To disable the default behavior of an event, use its method </w:t>
-      </w:r>
-      <w:proofErr w:type="spellStart"/>
-      <w:r>
-        <w:rPr>
-          <w:i/>
-          <w:lang w:val="en-US"/>
-        </w:rPr>
-        <w:t>preventDefault</w:t>
-      </w:r>
-      <w:proofErr w:type="spellEnd"/>
-      <w:r>
-        <w:rPr>
-          <w:i/>
-          <w:lang w:val="en-US"/>
-        </w:rPr>
-        <w:t>()</w:t>
-      </w:r>
-      <w:r>
-        <w:rPr>
-          <w:lang w:val="en-US"/>
-        </w:rPr>
-        <w:t xml:space="preserve">, and use the </w:t>
-      </w:r>
-      <w:proofErr w:type="spellStart"/>
-      <w:r>
-        <w:rPr>
-          <w:i/>
-          <w:lang w:val="en-US"/>
-        </w:rPr>
-        <w:t>stopPropagation</w:t>
-      </w:r>
-      <w:proofErr w:type="spellEnd"/>
-      <w:r>
-        <w:rPr>
-          <w:i/>
-          <w:lang w:val="en-US"/>
-        </w:rPr>
-        <w:t>()</w:t>
-      </w:r>
-      <w:r>
-        <w:rPr>
-          <w:lang w:val="en-US"/>
-        </w:rPr>
-        <w:t xml:space="preserve"> one as well to be sure that the event will not be propagated</w:t>
-      </w:r>
-    </w:p>
-    <w:p>
-      <w:pPr>
-        <w:pStyle w:val="Paragraphedeliste"/>
-        <w:numPr>
-          <w:ilvl w:val="1"/>
-          <w:numId w:val="8"/>
-        </w:numPr>
-        <w:spacing w:line="360" w:lineRule="auto"/>
-        <w:rPr>
-          <w:lang w:val="en-US"/>
-        </w:rPr>
-      </w:pPr>
-      <w:r>
-        <w:rPr>
-          <w:lang w:val="en-US"/>
-        </w:rPr>
-        <w:t xml:space="preserve">Implement the </w:t>
-      </w:r>
-      <w:proofErr w:type="spellStart"/>
-      <w:r>
-        <w:rPr>
-          <w:i/>
-          <w:lang w:val="en-US"/>
-        </w:rPr>
-        <w:t>captureInputFiles</w:t>
-      </w:r>
-      <w:proofErr w:type="spellEnd"/>
-      <w:r>
-        <w:rPr>
-          <w:lang w:val="en-US"/>
-        </w:rPr>
-        <w:t xml:space="preserve"> function by following the comments</w:t>
-      </w:r>
-    </w:p>
-    <w:p>
-      <w:pPr>
-        <w:pStyle w:val="Paragraphedeliste"/>
-        <w:numPr>
-          <w:ilvl w:val="2"/>
-          <w:numId w:val="8"/>
-        </w:numPr>
-        <w:spacing w:line="360" w:lineRule="auto"/>
-        <w:rPr>
-          <w:lang w:val="en-US"/>
-        </w:rPr>
-      </w:pPr>
-      <w:r>
-        <w:rPr>
-          <w:b/>
-          <w:lang w:val="en-US"/>
-        </w:rPr>
-        <w:t>Note</w:t>
-      </w:r>
-      <w:r>
-        <w:rPr>
-          <w:lang w:val="en-US"/>
-        </w:rPr>
-        <w:t>: The aim of this function is to treat the ‘change’</w:t>
-      </w:r>
-      <w:r>
-        <w:rPr>
-          <w:lang w:val="en-US"/>
-        </w:rPr>
-        <w:t xml:space="preserve"> event on the input file element </w:t>
-      </w:r>
-      <w:r>
-        <w:rPr>
-          <w:lang w:val="en-US"/>
-        </w:rPr>
-        <w:t>to call the method which will display the image</w:t>
+        <w:t xml:space="preserve">Let’s work on </w:t>
+      </w:r>
+      <w:r>
+        <w:rPr>
+          <w:i/>
+          <w:lang w:val="en-US"/>
+        </w:rPr>
+        <w:t>webWorkers.js</w:t>
+      </w:r>
+      <w:r>
+        <w:rPr>
+          <w:lang w:val="en-US"/>
+        </w:rPr>
+        <w:t xml:space="preserve">, so import it in your </w:t>
+      </w:r>
+      <w:r>
+        <w:rPr>
+          <w:i/>
+          <w:lang w:val="en-US"/>
+        </w:rPr>
+        <w:t>index.html</w:t>
+      </w:r>
+      <w:r>
+        <w:rPr>
+          <w:lang w:val="en-US"/>
+        </w:rPr>
+        <w:t>.</w:t>
       </w:r>
     </w:p>
     <w:p>
@@ -7092,244 +6755,46 @@
         <w:pStyle w:val="Paragraphedeliste"/>
         <w:numPr>
           <w:ilvl w:val="0"/>
-          <w:numId w:val="8"/>
+          <w:numId w:val="15"/>
         </w:numPr>
         <w:spacing w:line="360" w:lineRule="auto"/>
-        <w:rPr>
-          <w:lang w:val="en-US"/>
-        </w:rPr>
-      </w:pPr>
-      <w:r>
-        <w:rPr>
-          <w:lang w:val="en-US"/>
-        </w:rPr>
-        <w:t xml:space="preserve">Complete the </w:t>
-      </w:r>
-      <w:r>
-        <w:rPr>
-          <w:i/>
-          <w:lang w:val="en-US"/>
-        </w:rPr>
-        <w:t>addPin.js</w:t>
-      </w:r>
-      <w:r>
-        <w:rPr>
-          <w:lang w:val="en-US"/>
-        </w:rPr>
-        <w:t xml:space="preserve"> file to take into account the file to upload. As said in </w:t>
-      </w:r>
-      <w:r>
-        <w:rPr>
-          <w:lang w:val="en-US"/>
-        </w:rPr>
-        <w:fldChar w:fldCharType="begin"/>
-      </w:r>
-      <w:r>
-        <w:rPr>
-          <w:lang w:val="en-US"/>
-        </w:rPr>
-        <w:instrText xml:space="preserve"> REF _Ref393284339 \r \h </w:instrText>
-      </w:r>
-      <w:r>
-        <w:rPr>
-          <w:lang w:val="en-US"/>
-        </w:rPr>
-        <w:instrText xml:space="preserve"> \* MERGEFORMAT </w:instrText>
-      </w:r>
-      <w:r>
-        <w:rPr>
-          <w:lang w:val="en-US"/>
-        </w:rPr>
-      </w:r>
-      <w:r>
-        <w:rPr>
-          <w:lang w:val="en-US"/>
-        </w:rPr>
-        <w:fldChar w:fldCharType="separate"/>
-      </w:r>
-      <w:r>
-        <w:rPr>
-          <w:lang w:val="en-US"/>
-        </w:rPr>
-        <w:t>1)a)</w:t>
-      </w:r>
-      <w:proofErr w:type="spellStart"/>
-      <w:r>
-        <w:rPr>
-          <w:lang w:val="en-US"/>
-        </w:rPr>
-        <w:t>i</w:t>
-      </w:r>
-      <w:proofErr w:type="spellEnd"/>
-      <w:r>
-        <w:rPr>
-          <w:lang w:val="en-US"/>
-        </w:rPr>
-        <w:t>)</w:t>
-      </w:r>
-      <w:r>
-        <w:rPr>
-          <w:lang w:val="en-US"/>
-        </w:rPr>
-        <w:fldChar w:fldCharType="end"/>
-      </w:r>
-      <w:r>
-        <w:rPr>
-          <w:lang w:val="en-US"/>
-        </w:rPr>
-        <w:t xml:space="preserve"> , the input file is not in the form, so you will have to add the </w:t>
-      </w:r>
-      <w:r>
-        <w:rPr>
-          <w:lang w:val="en-US"/>
-        </w:rPr>
-        <w:t>data manually during the form submission by:</w:t>
-      </w:r>
-    </w:p>
-    <w:p>
-      <w:pPr>
-        <w:pStyle w:val="Paragraphedeliste"/>
-        <w:numPr>
-          <w:ilvl w:val="1"/>
-          <w:numId w:val="8"/>
-        </w:numPr>
-        <w:spacing w:line="360" w:lineRule="auto"/>
-        <w:rPr>
-          <w:lang w:val="en-US"/>
-        </w:rPr>
-      </w:pPr>
-      <w:r>
-        <w:rPr>
-          <w:lang w:val="en-US"/>
-        </w:rPr>
-        <w:t xml:space="preserve">Retrieving the file you need to upload (look for the </w:t>
-      </w:r>
-      <w:proofErr w:type="spellStart"/>
-      <w:r>
-        <w:rPr>
-          <w:i/>
-          <w:lang w:val="en-US"/>
-        </w:rPr>
-        <w:t>retrieveFile</w:t>
-      </w:r>
-      <w:proofErr w:type="spellEnd"/>
-      <w:r>
-        <w:rPr>
-          <w:lang w:val="en-US"/>
-        </w:rPr>
-        <w:t xml:space="preserve"> function in </w:t>
-      </w:r>
-      <w:r>
-        <w:rPr>
-          <w:i/>
-          <w:lang w:val="en-US"/>
-        </w:rPr>
-        <w:t>dragAndDrop.js</w:t>
-      </w:r>
-      <w:r>
-        <w:rPr>
-          <w:lang w:val="en-US"/>
-        </w:rPr>
-        <w:t xml:space="preserve"> to know where it is stored)</w:t>
-      </w:r>
-    </w:p>
-    <w:p>
-      <w:pPr>
-        <w:pStyle w:val="Paragraphedeliste"/>
-        <w:numPr>
-          <w:ilvl w:val="1"/>
-          <w:numId w:val="8"/>
-        </w:numPr>
-        <w:spacing w:line="360" w:lineRule="auto"/>
-        <w:rPr>
-          <w:lang w:val="en-US"/>
-        </w:rPr>
-      </w:pPr>
-      <w:r>
-        <w:rPr>
-          <w:lang w:val="en-US"/>
-        </w:rPr>
-        <w:t xml:space="preserve">Append this file with the </w:t>
-      </w:r>
-      <w:proofErr w:type="spellStart"/>
-      <w:r>
-        <w:rPr>
-          <w:i/>
-          <w:lang w:val="en-US"/>
-        </w:rPr>
-        <w:t>FormData</w:t>
-      </w:r>
-      <w:proofErr w:type="spellEnd"/>
-      <w:r>
-        <w:rPr>
-          <w:lang w:val="en-US"/>
-        </w:rPr>
-        <w:t xml:space="preserve"> </w:t>
-      </w:r>
-      <w:proofErr w:type="spellStart"/>
-      <w:r>
-        <w:rPr>
-          <w:lang w:val="en-US"/>
-        </w:rPr>
-        <w:t>api</w:t>
-      </w:r>
-      <w:proofErr w:type="spellEnd"/>
-      <w:r>
-        <w:rPr>
-          <w:lang w:val="en-US"/>
-        </w:rPr>
-        <w:t xml:space="preserve"> </w:t>
-      </w:r>
-    </w:p>
-    <w:p>
-      <w:pPr>
-        <w:spacing w:line="360" w:lineRule="auto"/>
-        <w:ind w:left="360"/>
-        <w:rPr>
-          <w:lang w:val="en-US"/>
-        </w:rPr>
-      </w:pPr>
-    </w:p>
-    <w:p>
-      <w:pPr>
-        <w:pStyle w:val="Titre1"/>
-        <w:rPr>
-          <w:lang w:val="en-US"/>
-        </w:rPr>
-      </w:pPr>
-      <w:r>
-        <w:rPr>
-          <w:lang w:val="en-US"/>
-        </w:rPr>
-        <w:t>PW10</w:t>
-      </w:r>
-      <w:r>
-        <w:rPr>
-          <w:lang w:val="en-US"/>
-        </w:rPr>
-        <w:t xml:space="preserve"> – </w:t>
-      </w:r>
-      <w:r>
-        <w:rPr>
-          <w:lang w:val="en-US"/>
-        </w:rPr>
-        <w:t>Geolocation</w:t>
-      </w:r>
-      <w:r>
-        <w:rPr>
-          <w:lang w:val="en-US"/>
-        </w:rPr>
-        <w:t xml:space="preserve"> API</w:t>
-      </w:r>
-    </w:p>
-    <w:p>
-      <w:pPr>
         <w:rPr>
           <w:sz w:val="28"/>
           <w:szCs w:val="28"/>
           <w:lang w:val="en-US"/>
         </w:rPr>
       </w:pPr>
+      <w:r>
+        <w:rPr>
+          <w:lang w:val="en-US"/>
+        </w:rPr>
+        <w:t xml:space="preserve">Have a look at </w:t>
+      </w:r>
+      <w:r>
+        <w:rPr>
+          <w:i/>
+          <w:lang w:val="en-US"/>
+        </w:rPr>
+        <w:t>webWorkers.js</w:t>
+      </w:r>
+      <w:r>
+        <w:rPr>
+          <w:lang w:val="en-US"/>
+        </w:rPr>
+        <w:t xml:space="preserve"> </w:t>
+      </w:r>
+      <w:r>
+        <w:rPr>
+          <w:lang w:val="en-US"/>
+        </w:rPr>
+        <w:t>to understand its behavior, and implement</w:t>
+      </w:r>
+      <w:r>
+        <w:rPr>
+          <w:lang w:val="en-US"/>
+        </w:rPr>
+        <w:t xml:space="preserve"> the needed functionalities.</w:t>
+      </w:r>
     </w:p>
     <w:tbl>
       <w:tblPr>
@@ -7351,27 +6816,96 @@
             <w:pPr>
               <w:spacing w:line="360" w:lineRule="auto"/>
               <w:rPr>
-                <w:sz w:val="28"/>
-                <w:szCs w:val="28"/>
+                <w:b/>
+                <w:sz w:val="24"/>
+                <w:szCs w:val="24"/>
+                <w:u w:val="single"/>
                 <w:lang w:val="en-US"/>
               </w:rPr>
             </w:pPr>
             <w:r>
               <w:rPr>
-                <w:sz w:val="24"/>
-                <w:szCs w:val="24"/>
-                <w:lang w:val="en-US"/>
-              </w:rPr>
-              <w:t xml:space="preserve">Let’s use the geolocation API to display a map (with help of google maps </w:t>
+                <w:b/>
+                <w:sz w:val="24"/>
+                <w:szCs w:val="24"/>
+                <w:u w:val="single"/>
+                <w:lang w:val="en-US"/>
+              </w:rPr>
+              <w:t>Tips</w:t>
+            </w:r>
+          </w:p>
+          <w:p>
+            <w:pPr>
+              <w:spacing w:line="360" w:lineRule="auto"/>
+              <w:rPr>
+                <w:sz w:val="24"/>
+                <w:szCs w:val="24"/>
+                <w:lang w:val="en-US"/>
+              </w:rPr>
+            </w:pPr>
+            <w:r>
+              <w:rPr>
+                <w:sz w:val="24"/>
+                <w:szCs w:val="24"/>
+                <w:lang w:val="en-US"/>
+              </w:rPr>
+              <w:t>To help you understand, here is the general process:</w:t>
+            </w:r>
+          </w:p>
+          <w:p>
+            <w:pPr>
+              <w:pStyle w:val="Paragraphedeliste"/>
+              <w:numPr>
+                <w:ilvl w:val="1"/>
+                <w:numId w:val="1"/>
+              </w:numPr>
+              <w:spacing w:line="360" w:lineRule="auto"/>
+              <w:rPr>
+                <w:sz w:val="24"/>
+                <w:szCs w:val="24"/>
+                <w:lang w:val="en-US"/>
+              </w:rPr>
+            </w:pPr>
+            <w:r>
+              <w:rPr>
+                <w:sz w:val="24"/>
+                <w:szCs w:val="24"/>
+                <w:lang w:val="en-US"/>
+              </w:rPr>
+              <w:t>When the document is loaded, actions are added on the view</w:t>
+            </w:r>
+          </w:p>
+          <w:p>
+            <w:pPr>
+              <w:pStyle w:val="Paragraphedeliste"/>
+              <w:numPr>
+                <w:ilvl w:val="1"/>
+                <w:numId w:val="1"/>
+              </w:numPr>
+              <w:spacing w:line="360" w:lineRule="auto"/>
+              <w:rPr>
+                <w:sz w:val="24"/>
+                <w:szCs w:val="24"/>
+                <w:lang w:val="en-US"/>
+              </w:rPr>
+            </w:pPr>
+            <w:r>
+              <w:rPr>
+                <w:sz w:val="24"/>
+                <w:szCs w:val="24"/>
+                <w:lang w:val="en-US"/>
+              </w:rPr>
+              <w:t xml:space="preserve">Each action calls </w:t>
             </w:r>
             <w:proofErr w:type="spellStart"/>
             <w:r>
               <w:rPr>
-                <w:sz w:val="24"/>
-                <w:szCs w:val="24"/>
-                <w:lang w:val="en-US"/>
-              </w:rPr>
-              <w:t>api</w:t>
+                <w:i/>
+                <w:sz w:val="24"/>
+                <w:szCs w:val="24"/>
+                <w:lang w:val="en-US"/>
+              </w:rPr>
+              <w:t>applyTreatments</w:t>
             </w:r>
             <w:proofErr w:type="spellEnd"/>
             <w:r>
@@ -7380,7 +6914,245 @@
                 <w:szCs w:val="24"/>
                 <w:lang w:val="en-US"/>
               </w:rPr>
-              <w:t>).</w:t>
+              <w:t>, the entry point, with different parameters</w:t>
+            </w:r>
+          </w:p>
+          <w:p>
+            <w:pPr>
+              <w:pStyle w:val="Paragraphedeliste"/>
+              <w:numPr>
+                <w:ilvl w:val="1"/>
+                <w:numId w:val="1"/>
+              </w:numPr>
+              <w:spacing w:line="360" w:lineRule="auto"/>
+              <w:rPr>
+                <w:sz w:val="24"/>
+                <w:szCs w:val="24"/>
+                <w:lang w:val="en-US"/>
+              </w:rPr>
+            </w:pPr>
+            <w:proofErr w:type="spellStart"/>
+            <w:r>
+              <w:rPr>
+                <w:i/>
+                <w:sz w:val="24"/>
+                <w:szCs w:val="24"/>
+                <w:lang w:val="en-US"/>
+              </w:rPr>
+              <w:t>applyTreatments</w:t>
+            </w:r>
+            <w:proofErr w:type="spellEnd"/>
+            <w:r>
+              <w:rPr>
+                <w:sz w:val="24"/>
+                <w:szCs w:val="24"/>
+                <w:lang w:val="en-US"/>
+              </w:rPr>
+              <w:t xml:space="preserve"> loads a worker (TODO), and for each image of our app, </w:t>
+            </w:r>
+            <w:r>
+              <w:rPr>
+                <w:sz w:val="24"/>
+                <w:szCs w:val="24"/>
+                <w:lang w:val="en-US"/>
+              </w:rPr>
+              <w:t>retrieves its</w:t>
+            </w:r>
+            <w:r>
+              <w:rPr>
+                <w:sz w:val="24"/>
+                <w:szCs w:val="24"/>
+                <w:lang w:val="en-US"/>
+              </w:rPr>
+              <w:t xml:space="preserve"> data to se</w:t>
+            </w:r>
+            <w:bookmarkStart w:id="0" w:name="_GoBack"/>
+            <w:bookmarkEnd w:id="0"/>
+            <w:r>
+              <w:rPr>
+                <w:sz w:val="24"/>
+                <w:szCs w:val="24"/>
+                <w:lang w:val="en-US"/>
+              </w:rPr>
+              <w:t>nd it to the worker</w:t>
+            </w:r>
+          </w:p>
+          <w:p>
+            <w:pPr>
+              <w:pStyle w:val="Paragraphedeliste"/>
+              <w:numPr>
+                <w:ilvl w:val="1"/>
+                <w:numId w:val="1"/>
+              </w:numPr>
+              <w:spacing w:line="360" w:lineRule="auto"/>
+              <w:rPr>
+                <w:sz w:val="24"/>
+                <w:szCs w:val="24"/>
+                <w:lang w:val="en-US"/>
+              </w:rPr>
+            </w:pPr>
+            <w:r>
+              <w:rPr>
+                <w:sz w:val="24"/>
+                <w:szCs w:val="24"/>
+                <w:lang w:val="en-US"/>
+              </w:rPr>
+              <w:lastRenderedPageBreak/>
+              <w:t xml:space="preserve">So, for each image, the worker makes treatments with the data provided and </w:t>
+            </w:r>
+            <w:r>
+              <w:rPr>
+                <w:sz w:val="24"/>
+                <w:szCs w:val="24"/>
+                <w:lang w:val="en-US"/>
+              </w:rPr>
+              <w:t xml:space="preserve">give an </w:t>
+            </w:r>
+            <w:r>
+              <w:rPr>
+                <w:sz w:val="24"/>
+                <w:szCs w:val="24"/>
+                <w:lang w:val="en-US"/>
+              </w:rPr>
+              <w:t>answer</w:t>
+            </w:r>
+            <w:r>
+              <w:rPr>
+                <w:sz w:val="24"/>
+                <w:szCs w:val="24"/>
+                <w:lang w:val="en-US"/>
+              </w:rPr>
+              <w:t xml:space="preserve"> with transformed data, then modified images can be displayed</w:t>
+            </w:r>
+          </w:p>
+          <w:p>
+            <w:pPr>
+              <w:pStyle w:val="Paragraphedeliste"/>
+              <w:numPr>
+                <w:ilvl w:val="1"/>
+                <w:numId w:val="1"/>
+              </w:numPr>
+              <w:spacing w:line="360" w:lineRule="auto"/>
+              <w:rPr>
+                <w:sz w:val="24"/>
+                <w:szCs w:val="24"/>
+                <w:lang w:val="en-US"/>
+              </w:rPr>
+            </w:pPr>
+            <w:r>
+              <w:rPr>
+                <w:sz w:val="24"/>
+                <w:szCs w:val="24"/>
+                <w:lang w:val="en-US"/>
+              </w:rPr>
+              <w:t xml:space="preserve">You have to: </w:t>
+            </w:r>
+          </w:p>
+          <w:p>
+            <w:pPr>
+              <w:pStyle w:val="Paragraphedeliste"/>
+              <w:numPr>
+                <w:ilvl w:val="2"/>
+                <w:numId w:val="1"/>
+              </w:numPr>
+              <w:spacing w:line="360" w:lineRule="auto"/>
+              <w:rPr>
+                <w:sz w:val="24"/>
+                <w:szCs w:val="24"/>
+                <w:lang w:val="en-US"/>
+              </w:rPr>
+            </w:pPr>
+            <w:r>
+              <w:rPr>
+                <w:sz w:val="24"/>
+                <w:szCs w:val="24"/>
+                <w:lang w:val="en-US"/>
+              </w:rPr>
+              <w:t>load the worker</w:t>
+            </w:r>
+          </w:p>
+          <w:p>
+            <w:pPr>
+              <w:pStyle w:val="Paragraphedeliste"/>
+              <w:numPr>
+                <w:ilvl w:val="2"/>
+                <w:numId w:val="1"/>
+              </w:numPr>
+              <w:spacing w:line="360" w:lineRule="auto"/>
+              <w:rPr>
+                <w:sz w:val="24"/>
+                <w:szCs w:val="24"/>
+                <w:lang w:val="en-US"/>
+              </w:rPr>
+            </w:pPr>
+            <w:r>
+              <w:rPr>
+                <w:sz w:val="24"/>
+                <w:szCs w:val="24"/>
+                <w:lang w:val="en-US"/>
+              </w:rPr>
+              <w:t>Send it the data it needs (</w:t>
+            </w:r>
+            <w:proofErr w:type="spellStart"/>
+            <w:r>
+              <w:rPr>
+                <w:i/>
+                <w:sz w:val="24"/>
+                <w:szCs w:val="24"/>
+                <w:lang w:val="en-US"/>
+              </w:rPr>
+              <w:t>workerData</w:t>
+            </w:r>
+            <w:proofErr w:type="spellEnd"/>
+            <w:r>
+              <w:rPr>
+                <w:sz w:val="24"/>
+                <w:szCs w:val="24"/>
+                <w:lang w:val="en-US"/>
+              </w:rPr>
+              <w:t>)</w:t>
+            </w:r>
+          </w:p>
+          <w:p>
+            <w:pPr>
+              <w:pStyle w:val="Paragraphedeliste"/>
+              <w:numPr>
+                <w:ilvl w:val="2"/>
+                <w:numId w:val="1"/>
+              </w:numPr>
+              <w:spacing w:line="360" w:lineRule="auto"/>
+              <w:rPr>
+                <w:sz w:val="24"/>
+                <w:szCs w:val="24"/>
+                <w:lang w:val="en-US"/>
+              </w:rPr>
+            </w:pPr>
+            <w:r>
+              <w:rPr>
+                <w:sz w:val="24"/>
+                <w:szCs w:val="24"/>
+                <w:lang w:val="en-US"/>
+              </w:rPr>
+              <w:t xml:space="preserve">Call the </w:t>
+            </w:r>
+            <w:proofErr w:type="spellStart"/>
+            <w:r>
+              <w:rPr>
+                <w:i/>
+                <w:sz w:val="24"/>
+                <w:szCs w:val="24"/>
+                <w:lang w:val="en-US"/>
+              </w:rPr>
+              <w:t>onWorkerResponse</w:t>
+            </w:r>
+            <w:proofErr w:type="spellEnd"/>
+            <w:r>
+              <w:rPr>
+                <w:sz w:val="24"/>
+                <w:szCs w:val="24"/>
+                <w:lang w:val="en-US"/>
+              </w:rPr>
+              <w:t xml:space="preserve"> callback with the worker answer</w:t>
             </w:r>
           </w:p>
         </w:tc>
@@ -7388,6 +7160,7 @@
     </w:tbl>
     <w:p>
       <w:pPr>
+        <w:spacing w:line="360" w:lineRule="auto"/>
         <w:rPr>
           <w:sz w:val="28"/>
           <w:szCs w:val="28"/>
@@ -7397,451 +7170,35 @@
     </w:p>
     <w:p>
       <w:pPr>
-        <w:pStyle w:val="Paragraphedeliste"/>
-        <w:numPr>
-          <w:ilvl w:val="0"/>
-          <w:numId w:val="11"/>
-        </w:numPr>
-        <w:spacing w:line="360" w:lineRule="auto"/>
-        <w:rPr>
-          <w:lang w:val="en-US"/>
-        </w:rPr>
-      </w:pPr>
-      <w:r>
-        <w:rPr>
-          <w:lang w:val="en-US"/>
-        </w:rPr>
-        <w:t xml:space="preserve">In </w:t>
-      </w:r>
-      <w:r>
-        <w:rPr>
-          <w:i/>
-          <w:lang w:val="en-US"/>
-        </w:rPr>
-        <w:t>add-pin.html</w:t>
-      </w:r>
-      <w:r>
-        <w:rPr>
-          <w:lang w:val="en-US"/>
-        </w:rPr>
-        <w:t>:</w:t>
-      </w:r>
-    </w:p>
-    <w:p>
-      <w:pPr>
-        <w:pStyle w:val="Paragraphedeliste"/>
-        <w:numPr>
-          <w:ilvl w:val="1"/>
-          <w:numId w:val="11"/>
-        </w:numPr>
-        <w:spacing w:line="360" w:lineRule="auto"/>
-        <w:rPr>
-          <w:lang w:val="en-US"/>
-        </w:rPr>
-      </w:pPr>
-      <w:r>
-        <w:rPr>
-          <w:lang w:val="en-US"/>
-        </w:rPr>
-        <w:t xml:space="preserve">Import </w:t>
-      </w:r>
-      <w:hyperlink r:id="rId13" w:history="1">
-        <w:r>
-          <w:rPr>
-            <w:rStyle w:val="Lienhypertexte"/>
-            <w:i/>
-            <w:lang w:val="en-US"/>
-          </w:rPr>
-          <w:t>http://maps.googleapis.com/maps/api/js</w:t>
-        </w:r>
-      </w:hyperlink>
-      <w:r>
-        <w:rPr>
-          <w:lang w:val="en-US"/>
-        </w:rPr>
-        <w:t xml:space="preserve"> and </w:t>
-      </w:r>
-      <w:r>
-        <w:rPr>
-          <w:i/>
-          <w:lang w:val="en-US"/>
-        </w:rPr>
-        <w:t>geolocation.js</w:t>
-      </w:r>
-    </w:p>
-    <w:p>
-      <w:pPr>
-        <w:pStyle w:val="Paragraphedeliste"/>
-        <w:numPr>
-          <w:ilvl w:val="0"/>
-          <w:numId w:val="11"/>
-        </w:numPr>
-        <w:spacing w:line="360" w:lineRule="auto"/>
-        <w:rPr>
-          <w:lang w:val="en-US"/>
-        </w:rPr>
-      </w:pPr>
-      <w:r>
-        <w:rPr>
-          <w:lang w:val="en-US"/>
-        </w:rPr>
-        <w:t xml:space="preserve">In </w:t>
-      </w:r>
-      <w:r>
-        <w:rPr>
-          <w:i/>
-          <w:lang w:val="en-US"/>
-        </w:rPr>
-        <w:t>geolocation.js</w:t>
-      </w:r>
-      <w:r>
-        <w:rPr>
-          <w:lang w:val="en-US"/>
-        </w:rPr>
-        <w:t xml:space="preserve">, function </w:t>
-      </w:r>
-      <w:proofErr w:type="spellStart"/>
-      <w:r>
-        <w:rPr>
-          <w:i/>
-          <w:lang w:val="en-US"/>
-        </w:rPr>
-        <w:t>setMessage</w:t>
-      </w:r>
-      <w:proofErr w:type="spellEnd"/>
-    </w:p>
-    <w:p>
-      <w:pPr>
-        <w:pStyle w:val="Paragraphedeliste"/>
-        <w:numPr>
-          <w:ilvl w:val="1"/>
-          <w:numId w:val="11"/>
-        </w:numPr>
-        <w:spacing w:line="360" w:lineRule="auto"/>
-        <w:rPr>
-          <w:lang w:val="en-US"/>
-        </w:rPr>
-      </w:pPr>
-      <w:r>
-        <w:rPr>
-          <w:lang w:val="en-US"/>
-        </w:rPr>
-        <w:t>Create a new div element</w:t>
-      </w:r>
-    </w:p>
-    <w:p>
-      <w:pPr>
-        <w:pStyle w:val="Paragraphedeliste"/>
-        <w:numPr>
-          <w:ilvl w:val="1"/>
-          <w:numId w:val="11"/>
-        </w:numPr>
-        <w:spacing w:line="360" w:lineRule="auto"/>
-        <w:rPr>
-          <w:lang w:val="en-US"/>
-        </w:rPr>
-      </w:pPr>
-      <w:r>
-        <w:rPr>
-          <w:lang w:val="en-US"/>
-        </w:rPr>
-        <w:t>append it to the end of the element &lt;main role="main" /&gt;</w:t>
-      </w:r>
-    </w:p>
-    <w:p>
-      <w:pPr>
-        <w:pStyle w:val="Paragraphedeliste"/>
-        <w:numPr>
-          <w:ilvl w:val="1"/>
-          <w:numId w:val="11"/>
-        </w:numPr>
-        <w:spacing w:line="360" w:lineRule="auto"/>
-        <w:rPr>
-          <w:lang w:val="en-US"/>
-        </w:rPr>
-      </w:pPr>
-      <w:r>
-        <w:rPr>
-          <w:lang w:val="en-US"/>
-        </w:rPr>
-        <w:t xml:space="preserve">Assign it the class </w:t>
-      </w:r>
-      <w:proofErr w:type="spellStart"/>
-      <w:r>
-        <w:rPr>
-          <w:lang w:val="en-US"/>
-        </w:rPr>
-        <w:t>locOpts.divInfoClass</w:t>
-      </w:r>
-      <w:proofErr w:type="spellEnd"/>
-    </w:p>
-    <w:p>
-      <w:pPr>
-        <w:pStyle w:val="Paragraphedeliste"/>
-        <w:numPr>
-          <w:ilvl w:val="1"/>
-          <w:numId w:val="11"/>
-        </w:numPr>
-        <w:spacing w:line="360" w:lineRule="auto"/>
-        <w:rPr>
-          <w:lang w:val="en-US"/>
-        </w:rPr>
-      </w:pPr>
-      <w:r>
-        <w:rPr>
-          <w:lang w:val="en-US"/>
-        </w:rPr>
-        <w:t>Set the text in parameter to this div</w:t>
-      </w:r>
-    </w:p>
-    <w:p>
-      <w:pPr>
-        <w:pStyle w:val="Paragraphedeliste"/>
-        <w:numPr>
-          <w:ilvl w:val="0"/>
-          <w:numId w:val="11"/>
-        </w:numPr>
-        <w:spacing w:line="360" w:lineRule="auto"/>
-        <w:rPr>
-          <w:lang w:val="en-US"/>
-        </w:rPr>
-      </w:pPr>
-      <w:r>
-        <w:rPr>
-          <w:lang w:val="en-US"/>
-        </w:rPr>
-        <w:t xml:space="preserve"> In </w:t>
-      </w:r>
-      <w:r>
-        <w:rPr>
-          <w:i/>
-          <w:lang w:val="en-US"/>
-        </w:rPr>
-        <w:t>geolocation.js</w:t>
-      </w:r>
-      <w:r>
-        <w:rPr>
-          <w:lang w:val="en-US"/>
-        </w:rPr>
-        <w:t xml:space="preserve">, function </w:t>
-      </w:r>
-      <w:proofErr w:type="spellStart"/>
-      <w:r>
-        <w:rPr>
-          <w:i/>
-          <w:lang w:val="en-US"/>
-        </w:rPr>
-        <w:t>positionError</w:t>
-      </w:r>
-      <w:proofErr w:type="spellEnd"/>
-    </w:p>
-    <w:p>
-      <w:pPr>
-        <w:pStyle w:val="Paragraphedeliste"/>
-        <w:numPr>
-          <w:ilvl w:val="1"/>
-          <w:numId w:val="11"/>
-        </w:numPr>
-        <w:spacing w:line="360" w:lineRule="auto"/>
-        <w:rPr>
-          <w:lang w:val="en-US"/>
-        </w:rPr>
-      </w:pPr>
-      <w:r>
-        <w:rPr>
-          <w:lang w:val="en-US"/>
-        </w:rPr>
-        <w:t>Define a message depending on the error code</w:t>
-      </w:r>
-    </w:p>
-    <w:p>
-      <w:pPr>
-        <w:pStyle w:val="Paragraphedeliste"/>
-        <w:numPr>
-          <w:ilvl w:val="1"/>
-          <w:numId w:val="11"/>
-        </w:numPr>
-        <w:spacing w:line="360" w:lineRule="auto"/>
-        <w:rPr>
-          <w:lang w:val="en-US"/>
-        </w:rPr>
-      </w:pPr>
-      <w:r>
-        <w:rPr>
-          <w:lang w:val="en-US"/>
-        </w:rPr>
-        <w:t xml:space="preserve">Display this message using the </w:t>
-      </w:r>
-      <w:proofErr w:type="spellStart"/>
-      <w:r>
-        <w:rPr>
-          <w:i/>
-          <w:lang w:val="en-US"/>
-        </w:rPr>
-        <w:t>setMessage</w:t>
-      </w:r>
-      <w:proofErr w:type="spellEnd"/>
-      <w:r>
-        <w:rPr>
-          <w:lang w:val="en-US"/>
-        </w:rPr>
-        <w:t xml:space="preserve"> function</w:t>
-      </w:r>
-    </w:p>
-    <w:p>
-      <w:pPr>
-        <w:pStyle w:val="Paragraphedeliste"/>
-        <w:numPr>
-          <w:ilvl w:val="1"/>
-          <w:numId w:val="11"/>
-        </w:numPr>
-        <w:spacing w:line="360" w:lineRule="auto"/>
-        <w:rPr>
-          <w:lang w:val="en-US"/>
-        </w:rPr>
-      </w:pPr>
-      <w:r>
-        <w:rPr>
-          <w:lang w:val="en-US"/>
-        </w:rPr>
-        <w:t xml:space="preserve">cancel the geolocation API process if possible (maybe that the API was working at the </w:t>
-      </w:r>
-      <w:proofErr w:type="spellStart"/>
-      <w:r>
-        <w:rPr>
-          <w:lang w:val="en-US"/>
-        </w:rPr>
-        <w:t>begining</w:t>
-      </w:r>
-      <w:proofErr w:type="spellEnd"/>
-      <w:r>
-        <w:rPr>
-          <w:lang w:val="en-US"/>
-        </w:rPr>
-        <w:t xml:space="preserve"> and that  an error </w:t>
-      </w:r>
-      <w:proofErr w:type="spellStart"/>
-      <w:r>
-        <w:rPr>
-          <w:lang w:val="en-US"/>
-        </w:rPr>
-        <w:t>occured</w:t>
-      </w:r>
-      <w:proofErr w:type="spellEnd"/>
-      <w:r>
-        <w:rPr>
-          <w:lang w:val="en-US"/>
-        </w:rPr>
-        <w:t xml:space="preserve"> later, in which case we want to stop  the geolocation feature)</w:t>
-      </w:r>
-    </w:p>
-    <w:p>
-      <w:pPr>
-        <w:pStyle w:val="Paragraphedeliste"/>
-        <w:numPr>
-          <w:ilvl w:val="0"/>
-          <w:numId w:val="11"/>
-        </w:numPr>
-        <w:spacing w:line="360" w:lineRule="auto"/>
-        <w:rPr>
-          <w:lang w:val="en-US"/>
-        </w:rPr>
-      </w:pPr>
-      <w:r>
-        <w:rPr>
-          <w:lang w:val="en-US"/>
-        </w:rPr>
-        <w:lastRenderedPageBreak/>
-        <w:t xml:space="preserve">In </w:t>
-      </w:r>
-      <w:r>
-        <w:rPr>
-          <w:i/>
-          <w:lang w:val="en-US"/>
-        </w:rPr>
-        <w:t>geolocation.js</w:t>
-      </w:r>
-      <w:r>
-        <w:rPr>
-          <w:lang w:val="en-US"/>
-        </w:rPr>
-        <w:t>, at the end of the file, read comments to initialize the geolocation API and use it with previous functions</w:t>
-      </w:r>
-    </w:p>
-    <w:p>
-      <w:pPr>
-        <w:pStyle w:val="Paragraphedeliste"/>
-        <w:numPr>
-          <w:ilvl w:val="0"/>
-          <w:numId w:val="11"/>
-        </w:numPr>
-        <w:spacing w:line="360" w:lineRule="auto"/>
+        <w:pStyle w:val="Titre1"/>
+        <w:rPr>
+          <w:lang w:val="en-US"/>
+        </w:rPr>
+      </w:pPr>
+      <w:r>
+        <w:rPr>
+          <w:lang w:val="en-US"/>
+        </w:rPr>
+        <w:t>PW10</w:t>
+      </w:r>
+      <w:r>
+        <w:rPr>
+          <w:lang w:val="en-US"/>
+        </w:rPr>
+        <w:t xml:space="preserve"> – Drag &amp; Drop</w:t>
+      </w:r>
+      <w:r>
+        <w:rPr>
+          <w:lang w:val="en-US"/>
+        </w:rPr>
+        <w:t xml:space="preserve"> API</w:t>
+      </w:r>
+    </w:p>
+    <w:p>
+      <w:pPr>
         <w:rPr>
           <w:sz w:val="28"/>
           <w:szCs w:val="28"/>
-          <w:lang w:val="en-US"/>
-        </w:rPr>
-      </w:pPr>
-      <w:r>
-        <w:rPr>
-          <w:lang w:val="en-US"/>
-        </w:rPr>
-        <w:t xml:space="preserve">Test you </w:t>
-      </w:r>
-      <w:proofErr w:type="spellStart"/>
-      <w:r>
-        <w:rPr>
-          <w:lang w:val="en-US"/>
-        </w:rPr>
-        <w:t>dev</w:t>
-      </w:r>
-      <w:proofErr w:type="spellEnd"/>
-      <w:r>
-        <w:rPr>
-          <w:lang w:val="en-US"/>
-        </w:rPr>
-        <w:t>, be sure that an error message is displayed when an error occurred</w:t>
-      </w:r>
-    </w:p>
-    <w:p>
-      <w:pPr>
-        <w:spacing w:line="360" w:lineRule="auto"/>
-        <w:rPr>
-          <w:sz w:val="28"/>
-          <w:szCs w:val="28"/>
-          <w:lang w:val="en-US"/>
-        </w:rPr>
-      </w:pPr>
-    </w:p>
-    <w:p>
-      <w:pPr>
-        <w:pStyle w:val="Titre1"/>
-        <w:rPr>
-          <w:lang w:val="en-US"/>
-        </w:rPr>
-      </w:pPr>
-      <w:r>
-        <w:rPr>
-          <w:lang w:val="en-US"/>
-        </w:rPr>
-        <w:t>PW11</w:t>
-      </w:r>
-      <w:r>
-        <w:rPr>
-          <w:lang w:val="en-US"/>
-        </w:rPr>
-        <w:t xml:space="preserve"> – </w:t>
-      </w:r>
-      <w:r>
-        <w:rPr>
-          <w:lang w:val="en-US"/>
-        </w:rPr>
-        <w:t>offline API</w:t>
-      </w:r>
-    </w:p>
-    <w:p>
-      <w:pPr>
-        <w:rPr>
           <w:lang w:val="en-US"/>
         </w:rPr>
       </w:pPr>
@@ -7877,6 +7234,1272 @@
                 <w:szCs w:val="24"/>
                 <w:lang w:val="en-US"/>
               </w:rPr>
+              <w:t>Let’s do the following:</w:t>
+            </w:r>
+          </w:p>
+          <w:p>
+            <w:pPr>
+              <w:pStyle w:val="Paragraphedeliste"/>
+              <w:numPr>
+                <w:ilvl w:val="1"/>
+                <w:numId w:val="1"/>
+              </w:numPr>
+              <w:spacing w:line="360" w:lineRule="auto"/>
+              <w:rPr>
+                <w:sz w:val="24"/>
+                <w:szCs w:val="24"/>
+                <w:lang w:val="en-US"/>
+              </w:rPr>
+            </w:pPr>
+            <w:r>
+              <w:rPr>
+                <w:sz w:val="24"/>
+                <w:szCs w:val="24"/>
+                <w:lang w:val="en-US"/>
+              </w:rPr>
+              <w:t xml:space="preserve">Use the drop </w:t>
+            </w:r>
+            <w:proofErr w:type="spellStart"/>
+            <w:r>
+              <w:rPr>
+                <w:sz w:val="24"/>
+                <w:szCs w:val="24"/>
+                <w:lang w:val="en-US"/>
+              </w:rPr>
+              <w:t>api</w:t>
+            </w:r>
+            <w:proofErr w:type="spellEnd"/>
+            <w:r>
+              <w:rPr>
+                <w:sz w:val="24"/>
+                <w:szCs w:val="24"/>
+                <w:lang w:val="en-US"/>
+              </w:rPr>
+              <w:t xml:space="preserve"> to display an image in the concerned zone when it is dragged from the file system</w:t>
+            </w:r>
+          </w:p>
+          <w:p>
+            <w:pPr>
+              <w:pStyle w:val="Paragraphedeliste"/>
+              <w:numPr>
+                <w:ilvl w:val="1"/>
+                <w:numId w:val="1"/>
+              </w:numPr>
+              <w:spacing w:line="360" w:lineRule="auto"/>
+              <w:rPr>
+                <w:sz w:val="24"/>
+                <w:szCs w:val="24"/>
+                <w:lang w:val="en-US"/>
+              </w:rPr>
+            </w:pPr>
+            <w:r>
+              <w:rPr>
+                <w:sz w:val="24"/>
+                <w:szCs w:val="24"/>
+                <w:lang w:val="en-US"/>
+              </w:rPr>
+              <w:t>Display this image as well when it is selected with the concerned button</w:t>
+            </w:r>
+          </w:p>
+          <w:p>
+            <w:pPr>
+              <w:pStyle w:val="Paragraphedeliste"/>
+              <w:numPr>
+                <w:ilvl w:val="1"/>
+                <w:numId w:val="1"/>
+              </w:numPr>
+              <w:spacing w:line="360" w:lineRule="auto"/>
+              <w:rPr>
+                <w:sz w:val="24"/>
+                <w:szCs w:val="24"/>
+                <w:lang w:val="en-US"/>
+              </w:rPr>
+            </w:pPr>
+            <w:r>
+              <w:rPr>
+                <w:sz w:val="24"/>
+                <w:szCs w:val="24"/>
+                <w:lang w:val="en-US"/>
+              </w:rPr>
+              <w:t xml:space="preserve">Make the necessary to </w:t>
+            </w:r>
+            <w:r>
+              <w:rPr>
+                <w:sz w:val="24"/>
+                <w:szCs w:val="24"/>
+                <w:lang w:val="en-US"/>
+              </w:rPr>
+              <w:t xml:space="preserve"> be sure that the file is uploaded in both cases</w:t>
+            </w:r>
+            <w:r>
+              <w:rPr>
+                <w:sz w:val="24"/>
+                <w:szCs w:val="24"/>
+                <w:lang w:val="en-US"/>
+              </w:rPr>
+              <w:t xml:space="preserve"> </w:t>
+            </w:r>
+          </w:p>
+        </w:tc>
+      </w:tr>
+    </w:tbl>
+    <w:p>
+      <w:pPr>
+        <w:rPr>
+          <w:sz w:val="28"/>
+          <w:szCs w:val="28"/>
+          <w:lang w:val="en-US"/>
+        </w:rPr>
+      </w:pPr>
+    </w:p>
+    <w:p>
+      <w:pPr>
+        <w:pStyle w:val="Paragraphedeliste"/>
+        <w:numPr>
+          <w:ilvl w:val="0"/>
+          <w:numId w:val="8"/>
+        </w:numPr>
+        <w:spacing w:line="360" w:lineRule="auto"/>
+        <w:rPr>
+          <w:lang w:val="en-US"/>
+        </w:rPr>
+      </w:pPr>
+      <w:r>
+        <w:rPr>
+          <w:lang w:val="en-US"/>
+        </w:rPr>
+        <w:t>To prepare the environment:</w:t>
+      </w:r>
+    </w:p>
+    <w:p>
+      <w:pPr>
+        <w:pStyle w:val="Paragraphedeliste"/>
+        <w:numPr>
+          <w:ilvl w:val="1"/>
+          <w:numId w:val="8"/>
+        </w:numPr>
+        <w:spacing w:line="360" w:lineRule="auto"/>
+        <w:rPr>
+          <w:lang w:val="en-US"/>
+        </w:rPr>
+      </w:pPr>
+      <w:r>
+        <w:rPr>
+          <w:lang w:val="en-US"/>
+        </w:rPr>
+        <w:t xml:space="preserve">replace the </w:t>
+      </w:r>
+      <w:r>
+        <w:rPr>
+          <w:i/>
+          <w:lang w:val="en-US"/>
+        </w:rPr>
+        <w:t>add-pin.html</w:t>
+      </w:r>
+      <w:r>
+        <w:rPr>
+          <w:lang w:val="en-US"/>
+        </w:rPr>
+        <w:t xml:space="preserve"> content</w:t>
+      </w:r>
+      <w:r>
+        <w:rPr>
+          <w:lang w:val="en-US"/>
+        </w:rPr>
+        <w:t xml:space="preserve">  by the </w:t>
+      </w:r>
+      <w:r>
+        <w:rPr>
+          <w:i/>
+          <w:lang w:val="en-US"/>
+        </w:rPr>
+        <w:t>add-pin.html.pw7</w:t>
+      </w:r>
+      <w:r>
+        <w:rPr>
+          <w:lang w:val="en-US"/>
+        </w:rPr>
+        <w:t xml:space="preserve"> content</w:t>
+      </w:r>
+    </w:p>
+    <w:p>
+      <w:pPr>
+        <w:pStyle w:val="Paragraphedeliste"/>
+        <w:numPr>
+          <w:ilvl w:val="2"/>
+          <w:numId w:val="8"/>
+        </w:numPr>
+        <w:spacing w:line="360" w:lineRule="auto"/>
+        <w:rPr>
+          <w:lang w:val="en-US"/>
+        </w:rPr>
+      </w:pPr>
+      <w:bookmarkStart w:id="1" w:name="_Ref393284339"/>
+      <w:r>
+        <w:rPr>
+          <w:b/>
+          <w:lang w:val="en-US"/>
+        </w:rPr>
+        <w:t>Note</w:t>
+      </w:r>
+      <w:r>
+        <w:rPr>
+          <w:lang w:val="en-US"/>
+        </w:rPr>
+        <w:t>: Main difference</w:t>
+      </w:r>
+      <w:r>
+        <w:rPr>
+          <w:lang w:val="en-US"/>
+        </w:rPr>
+        <w:t xml:space="preserve">s are the inclusion of the </w:t>
+      </w:r>
+      <w:r>
+        <w:rPr>
+          <w:i/>
+          <w:lang w:val="en-US"/>
+        </w:rPr>
+        <w:t>dragAndDrop.js</w:t>
+      </w:r>
+      <w:r>
+        <w:rPr>
+          <w:lang w:val="en-US"/>
+        </w:rPr>
+        <w:t xml:space="preserve"> file and</w:t>
+      </w:r>
+      <w:r>
+        <w:rPr>
+          <w:lang w:val="en-US"/>
+        </w:rPr>
+        <w:t xml:space="preserve"> </w:t>
+      </w:r>
+      <w:r>
+        <w:rPr>
+          <w:lang w:val="en-US"/>
+        </w:rPr>
+        <w:t>the fact that the input file element is not anymore in the form element. The reason is that now</w:t>
+      </w:r>
+      <w:proofErr w:type="gramStart"/>
+      <w:r>
+        <w:rPr>
+          <w:lang w:val="en-US"/>
+        </w:rPr>
+        <w:t>,  we</w:t>
+      </w:r>
+      <w:proofErr w:type="gramEnd"/>
+      <w:r>
+        <w:rPr>
+          <w:lang w:val="en-US"/>
+        </w:rPr>
+        <w:t xml:space="preserve"> are not sure that the file comes from the input field (when the image is dropped, the input field is not used).</w:t>
+      </w:r>
+      <w:bookmarkEnd w:id="1"/>
+    </w:p>
+    <w:p>
+      <w:pPr>
+        <w:pStyle w:val="Paragraphedeliste"/>
+        <w:numPr>
+          <w:ilvl w:val="0"/>
+          <w:numId w:val="8"/>
+        </w:numPr>
+        <w:spacing w:line="360" w:lineRule="auto"/>
+        <w:rPr>
+          <w:lang w:val="en-US"/>
+        </w:rPr>
+      </w:pPr>
+      <w:r>
+        <w:rPr>
+          <w:lang w:val="en-US"/>
+        </w:rPr>
+        <w:t xml:space="preserve">In </w:t>
+      </w:r>
+      <w:r>
+        <w:rPr>
+          <w:i/>
+          <w:lang w:val="en-US"/>
+        </w:rPr>
+        <w:t>dragAndDrop.js</w:t>
+      </w:r>
+    </w:p>
+    <w:p>
+      <w:pPr>
+        <w:pStyle w:val="Paragraphedeliste"/>
+        <w:numPr>
+          <w:ilvl w:val="1"/>
+          <w:numId w:val="8"/>
+        </w:numPr>
+        <w:spacing w:line="360" w:lineRule="auto"/>
+        <w:rPr>
+          <w:lang w:val="en-US"/>
+        </w:rPr>
+      </w:pPr>
+      <w:r>
+        <w:rPr>
+          <w:lang w:val="en-US"/>
+        </w:rPr>
+        <w:t xml:space="preserve">Implement the </w:t>
+      </w:r>
+      <w:proofErr w:type="spellStart"/>
+      <w:r>
+        <w:rPr>
+          <w:i/>
+          <w:lang w:val="en-US"/>
+        </w:rPr>
+        <w:t>addDropFunctiunality</w:t>
+      </w:r>
+      <w:proofErr w:type="spellEnd"/>
+      <w:r>
+        <w:rPr>
+          <w:lang w:val="en-US"/>
+        </w:rPr>
+        <w:t xml:space="preserve"> function by following the comments</w:t>
+      </w:r>
+    </w:p>
+    <w:p>
+      <w:pPr>
+        <w:pStyle w:val="Paragraphedeliste"/>
+        <w:numPr>
+          <w:ilvl w:val="2"/>
+          <w:numId w:val="8"/>
+        </w:numPr>
+        <w:spacing w:line="360" w:lineRule="auto"/>
+        <w:rPr>
+          <w:lang w:val="en-US"/>
+        </w:rPr>
+      </w:pPr>
+      <w:r>
+        <w:rPr>
+          <w:b/>
+          <w:lang w:val="en-US"/>
+        </w:rPr>
+        <w:t>Note</w:t>
+      </w:r>
+      <w:r>
+        <w:rPr>
+          <w:lang w:val="en-US"/>
+        </w:rPr>
+        <w:t>: The aim of this function is to treat the ‘drop’ event to call the method which will display the image</w:t>
+      </w:r>
+    </w:p>
+    <w:p>
+      <w:pPr>
+        <w:pStyle w:val="Paragraphedeliste"/>
+        <w:numPr>
+          <w:ilvl w:val="2"/>
+          <w:numId w:val="8"/>
+        </w:numPr>
+        <w:spacing w:line="360" w:lineRule="auto"/>
+        <w:rPr>
+          <w:lang w:val="en-US"/>
+        </w:rPr>
+      </w:pPr>
+      <w:r>
+        <w:rPr>
+          <w:b/>
+          <w:lang w:val="en-US"/>
+        </w:rPr>
+        <w:t>Note</w:t>
+      </w:r>
+      <w:r>
+        <w:rPr>
+          <w:lang w:val="en-US"/>
+        </w:rPr>
+        <w:t xml:space="preserve">: To disable the default behavior of an event, use its method </w:t>
+      </w:r>
+      <w:proofErr w:type="spellStart"/>
+      <w:r>
+        <w:rPr>
+          <w:i/>
+          <w:lang w:val="en-US"/>
+        </w:rPr>
+        <w:t>preventDefault</w:t>
+      </w:r>
+      <w:proofErr w:type="spellEnd"/>
+      <w:r>
+        <w:rPr>
+          <w:i/>
+          <w:lang w:val="en-US"/>
+        </w:rPr>
+        <w:t>()</w:t>
+      </w:r>
+      <w:r>
+        <w:rPr>
+          <w:lang w:val="en-US"/>
+        </w:rPr>
+        <w:t xml:space="preserve">, and use the </w:t>
+      </w:r>
+      <w:proofErr w:type="spellStart"/>
+      <w:r>
+        <w:rPr>
+          <w:i/>
+          <w:lang w:val="en-US"/>
+        </w:rPr>
+        <w:t>stopPropagation</w:t>
+      </w:r>
+      <w:proofErr w:type="spellEnd"/>
+      <w:r>
+        <w:rPr>
+          <w:i/>
+          <w:lang w:val="en-US"/>
+        </w:rPr>
+        <w:t>()</w:t>
+      </w:r>
+      <w:r>
+        <w:rPr>
+          <w:lang w:val="en-US"/>
+        </w:rPr>
+        <w:t xml:space="preserve"> one as well to be sure that the event will not be propagated</w:t>
+      </w:r>
+    </w:p>
+    <w:p>
+      <w:pPr>
+        <w:pStyle w:val="Paragraphedeliste"/>
+        <w:numPr>
+          <w:ilvl w:val="1"/>
+          <w:numId w:val="8"/>
+        </w:numPr>
+        <w:spacing w:line="360" w:lineRule="auto"/>
+        <w:rPr>
+          <w:lang w:val="en-US"/>
+        </w:rPr>
+      </w:pPr>
+      <w:r>
+        <w:rPr>
+          <w:lang w:val="en-US"/>
+        </w:rPr>
+        <w:t xml:space="preserve">Implement the </w:t>
+      </w:r>
+      <w:proofErr w:type="spellStart"/>
+      <w:r>
+        <w:rPr>
+          <w:i/>
+          <w:lang w:val="en-US"/>
+        </w:rPr>
+        <w:t>captureInputFiles</w:t>
+      </w:r>
+      <w:proofErr w:type="spellEnd"/>
+      <w:r>
+        <w:rPr>
+          <w:lang w:val="en-US"/>
+        </w:rPr>
+        <w:t xml:space="preserve"> function by following the comments</w:t>
+      </w:r>
+    </w:p>
+    <w:p>
+      <w:pPr>
+        <w:pStyle w:val="Paragraphedeliste"/>
+        <w:numPr>
+          <w:ilvl w:val="2"/>
+          <w:numId w:val="8"/>
+        </w:numPr>
+        <w:spacing w:line="360" w:lineRule="auto"/>
+        <w:rPr>
+          <w:lang w:val="en-US"/>
+        </w:rPr>
+      </w:pPr>
+      <w:r>
+        <w:rPr>
+          <w:b/>
+          <w:lang w:val="en-US"/>
+        </w:rPr>
+        <w:t>Note</w:t>
+      </w:r>
+      <w:r>
+        <w:rPr>
+          <w:lang w:val="en-US"/>
+        </w:rPr>
+        <w:t>: The aim of this function is to treat the ‘change’</w:t>
+      </w:r>
+      <w:r>
+        <w:rPr>
+          <w:lang w:val="en-US"/>
+        </w:rPr>
+        <w:t xml:space="preserve"> event on the input file element </w:t>
+      </w:r>
+      <w:r>
+        <w:rPr>
+          <w:lang w:val="en-US"/>
+        </w:rPr>
+        <w:t>to call the method which will display the image</w:t>
+      </w:r>
+    </w:p>
+    <w:p>
+      <w:pPr>
+        <w:pStyle w:val="Paragraphedeliste"/>
+        <w:numPr>
+          <w:ilvl w:val="0"/>
+          <w:numId w:val="8"/>
+        </w:numPr>
+        <w:spacing w:line="360" w:lineRule="auto"/>
+        <w:rPr>
+          <w:lang w:val="en-US"/>
+        </w:rPr>
+      </w:pPr>
+      <w:r>
+        <w:rPr>
+          <w:lang w:val="en-US"/>
+        </w:rPr>
+        <w:lastRenderedPageBreak/>
+        <w:t xml:space="preserve">Complete the </w:t>
+      </w:r>
+      <w:r>
+        <w:rPr>
+          <w:i/>
+          <w:lang w:val="en-US"/>
+        </w:rPr>
+        <w:t>addPin.js</w:t>
+      </w:r>
+      <w:r>
+        <w:rPr>
+          <w:lang w:val="en-US"/>
+        </w:rPr>
+        <w:t xml:space="preserve"> file to take into account the file to upload. As said in </w:t>
+      </w:r>
+      <w:r>
+        <w:rPr>
+          <w:lang w:val="en-US"/>
+        </w:rPr>
+        <w:fldChar w:fldCharType="begin"/>
+      </w:r>
+      <w:r>
+        <w:rPr>
+          <w:lang w:val="en-US"/>
+        </w:rPr>
+        <w:instrText xml:space="preserve"> REF _Ref393284339 \r \h </w:instrText>
+      </w:r>
+      <w:r>
+        <w:rPr>
+          <w:lang w:val="en-US"/>
+        </w:rPr>
+        <w:instrText xml:space="preserve"> \* MERGEFORMAT </w:instrText>
+      </w:r>
+      <w:r>
+        <w:rPr>
+          <w:lang w:val="en-US"/>
+        </w:rPr>
+      </w:r>
+      <w:r>
+        <w:rPr>
+          <w:lang w:val="en-US"/>
+        </w:rPr>
+        <w:fldChar w:fldCharType="separate"/>
+      </w:r>
+      <w:r>
+        <w:rPr>
+          <w:lang w:val="en-US"/>
+        </w:rPr>
+        <w:t>1)a)</w:t>
+      </w:r>
+      <w:proofErr w:type="spellStart"/>
+      <w:r>
+        <w:rPr>
+          <w:lang w:val="en-US"/>
+        </w:rPr>
+        <w:t>i</w:t>
+      </w:r>
+      <w:proofErr w:type="spellEnd"/>
+      <w:r>
+        <w:rPr>
+          <w:lang w:val="en-US"/>
+        </w:rPr>
+        <w:t>)</w:t>
+      </w:r>
+      <w:r>
+        <w:rPr>
+          <w:lang w:val="en-US"/>
+        </w:rPr>
+        <w:fldChar w:fldCharType="end"/>
+      </w:r>
+      <w:r>
+        <w:rPr>
+          <w:lang w:val="en-US"/>
+        </w:rPr>
+        <w:t xml:space="preserve"> , the input file is not in the form, so you will have to add the </w:t>
+      </w:r>
+      <w:r>
+        <w:rPr>
+          <w:lang w:val="en-US"/>
+        </w:rPr>
+        <w:t>data manually during the form submission by:</w:t>
+      </w:r>
+    </w:p>
+    <w:p>
+      <w:pPr>
+        <w:pStyle w:val="Paragraphedeliste"/>
+        <w:numPr>
+          <w:ilvl w:val="1"/>
+          <w:numId w:val="8"/>
+        </w:numPr>
+        <w:spacing w:line="360" w:lineRule="auto"/>
+        <w:rPr>
+          <w:lang w:val="en-US"/>
+        </w:rPr>
+      </w:pPr>
+      <w:r>
+        <w:rPr>
+          <w:lang w:val="en-US"/>
+        </w:rPr>
+        <w:t xml:space="preserve">Retrieving the file you need to upload (look for the </w:t>
+      </w:r>
+      <w:proofErr w:type="spellStart"/>
+      <w:r>
+        <w:rPr>
+          <w:i/>
+          <w:lang w:val="en-US"/>
+        </w:rPr>
+        <w:t>retrieveFile</w:t>
+      </w:r>
+      <w:proofErr w:type="spellEnd"/>
+      <w:r>
+        <w:rPr>
+          <w:lang w:val="en-US"/>
+        </w:rPr>
+        <w:t xml:space="preserve"> function in </w:t>
+      </w:r>
+      <w:r>
+        <w:rPr>
+          <w:i/>
+          <w:lang w:val="en-US"/>
+        </w:rPr>
+        <w:t>dragAndDrop.js</w:t>
+      </w:r>
+      <w:r>
+        <w:rPr>
+          <w:lang w:val="en-US"/>
+        </w:rPr>
+        <w:t xml:space="preserve"> to know where it is stored)</w:t>
+      </w:r>
+    </w:p>
+    <w:p>
+      <w:pPr>
+        <w:pStyle w:val="Paragraphedeliste"/>
+        <w:numPr>
+          <w:ilvl w:val="1"/>
+          <w:numId w:val="8"/>
+        </w:numPr>
+        <w:spacing w:line="360" w:lineRule="auto"/>
+        <w:rPr>
+          <w:lang w:val="en-US"/>
+        </w:rPr>
+      </w:pPr>
+      <w:r>
+        <w:rPr>
+          <w:lang w:val="en-US"/>
+        </w:rPr>
+        <w:t xml:space="preserve">Append this file with the </w:t>
+      </w:r>
+      <w:proofErr w:type="spellStart"/>
+      <w:r>
+        <w:rPr>
+          <w:i/>
+          <w:lang w:val="en-US"/>
+        </w:rPr>
+        <w:t>FormData</w:t>
+      </w:r>
+      <w:proofErr w:type="spellEnd"/>
+      <w:r>
+        <w:rPr>
+          <w:lang w:val="en-US"/>
+        </w:rPr>
+        <w:t xml:space="preserve"> </w:t>
+      </w:r>
+      <w:proofErr w:type="spellStart"/>
+      <w:r>
+        <w:rPr>
+          <w:lang w:val="en-US"/>
+        </w:rPr>
+        <w:t>api</w:t>
+      </w:r>
+      <w:proofErr w:type="spellEnd"/>
+      <w:r>
+        <w:rPr>
+          <w:lang w:val="en-US"/>
+        </w:rPr>
+        <w:t xml:space="preserve"> </w:t>
+      </w:r>
+    </w:p>
+    <w:p>
+      <w:pPr>
+        <w:spacing w:line="360" w:lineRule="auto"/>
+        <w:ind w:left="360"/>
+        <w:rPr>
+          <w:lang w:val="en-US"/>
+        </w:rPr>
+      </w:pPr>
+    </w:p>
+    <w:p>
+      <w:pPr>
+        <w:pStyle w:val="Titre1"/>
+        <w:rPr>
+          <w:lang w:val="en-US"/>
+        </w:rPr>
+      </w:pPr>
+      <w:r>
+        <w:rPr>
+          <w:lang w:val="en-US"/>
+        </w:rPr>
+        <w:t>PW11</w:t>
+      </w:r>
+      <w:r>
+        <w:rPr>
+          <w:lang w:val="en-US"/>
+        </w:rPr>
+        <w:t xml:space="preserve"> – </w:t>
+      </w:r>
+      <w:r>
+        <w:rPr>
+          <w:lang w:val="en-US"/>
+        </w:rPr>
+        <w:t>Geolocation</w:t>
+      </w:r>
+      <w:r>
+        <w:rPr>
+          <w:lang w:val="en-US"/>
+        </w:rPr>
+        <w:t xml:space="preserve"> API</w:t>
+      </w:r>
+    </w:p>
+    <w:p>
+      <w:pPr>
+        <w:rPr>
+          <w:sz w:val="28"/>
+          <w:szCs w:val="28"/>
+          <w:lang w:val="en-US"/>
+        </w:rPr>
+      </w:pPr>
+    </w:p>
+    <w:tbl>
+      <w:tblPr>
+        <w:tblStyle w:val="Grilledutableau"/>
+        <w:tblW w:w="0" w:type="auto"/>
+        <w:shd w:val="pct10" w:color="auto" w:fill="auto"/>
+        <w:tblLook w:val="04A0" w:firstRow="1" w:lastRow="0" w:firstColumn="1" w:lastColumn="0" w:noHBand="0" w:noVBand="1"/>
+      </w:tblPr>
+      <w:tblGrid>
+        <w:gridCol w:w="9212"/>
+      </w:tblGrid>
+      <w:tr>
+        <w:tc>
+          <w:tcPr>
+            <w:tcW w:w="9212" w:type="dxa"/>
+            <w:shd w:val="pct10" w:color="auto" w:fill="auto"/>
+          </w:tcPr>
+          <w:p>
+            <w:pPr>
+              <w:spacing w:line="360" w:lineRule="auto"/>
+              <w:rPr>
+                <w:sz w:val="28"/>
+                <w:szCs w:val="28"/>
+                <w:lang w:val="en-US"/>
+              </w:rPr>
+            </w:pPr>
+            <w:r>
+              <w:rPr>
+                <w:sz w:val="24"/>
+                <w:szCs w:val="24"/>
+                <w:lang w:val="en-US"/>
+              </w:rPr>
+              <w:t xml:space="preserve">Let’s use the geolocation API to display a map (with help of google maps </w:t>
+            </w:r>
+            <w:proofErr w:type="spellStart"/>
+            <w:r>
+              <w:rPr>
+                <w:sz w:val="24"/>
+                <w:szCs w:val="24"/>
+                <w:lang w:val="en-US"/>
+              </w:rPr>
+              <w:t>api</w:t>
+            </w:r>
+            <w:proofErr w:type="spellEnd"/>
+            <w:r>
+              <w:rPr>
+                <w:sz w:val="24"/>
+                <w:szCs w:val="24"/>
+                <w:lang w:val="en-US"/>
+              </w:rPr>
+              <w:t>).</w:t>
+            </w:r>
+          </w:p>
+        </w:tc>
+      </w:tr>
+    </w:tbl>
+    <w:p>
+      <w:pPr>
+        <w:rPr>
+          <w:sz w:val="28"/>
+          <w:szCs w:val="28"/>
+          <w:lang w:val="en-US"/>
+        </w:rPr>
+      </w:pPr>
+    </w:p>
+    <w:p>
+      <w:pPr>
+        <w:pStyle w:val="Paragraphedeliste"/>
+        <w:numPr>
+          <w:ilvl w:val="0"/>
+          <w:numId w:val="11"/>
+        </w:numPr>
+        <w:spacing w:line="360" w:lineRule="auto"/>
+        <w:rPr>
+          <w:lang w:val="en-US"/>
+        </w:rPr>
+      </w:pPr>
+      <w:r>
+        <w:rPr>
+          <w:lang w:val="en-US"/>
+        </w:rPr>
+        <w:t xml:space="preserve">In </w:t>
+      </w:r>
+      <w:r>
+        <w:rPr>
+          <w:i/>
+          <w:lang w:val="en-US"/>
+        </w:rPr>
+        <w:t>add-pin.html</w:t>
+      </w:r>
+      <w:r>
+        <w:rPr>
+          <w:lang w:val="en-US"/>
+        </w:rPr>
+        <w:t>:</w:t>
+      </w:r>
+    </w:p>
+    <w:p>
+      <w:pPr>
+        <w:pStyle w:val="Paragraphedeliste"/>
+        <w:numPr>
+          <w:ilvl w:val="1"/>
+          <w:numId w:val="11"/>
+        </w:numPr>
+        <w:spacing w:line="360" w:lineRule="auto"/>
+        <w:rPr>
+          <w:lang w:val="en-US"/>
+        </w:rPr>
+      </w:pPr>
+      <w:r>
+        <w:rPr>
+          <w:lang w:val="en-US"/>
+        </w:rPr>
+        <w:t xml:space="preserve">Import </w:t>
+      </w:r>
+      <w:hyperlink r:id="rId13" w:history="1">
+        <w:r>
+          <w:rPr>
+            <w:rStyle w:val="Lienhypertexte"/>
+            <w:i/>
+            <w:lang w:val="en-US"/>
+          </w:rPr>
+          <w:t>http://maps.googleapis.com/maps/api/js</w:t>
+        </w:r>
+      </w:hyperlink>
+      <w:r>
+        <w:rPr>
+          <w:lang w:val="en-US"/>
+        </w:rPr>
+        <w:t xml:space="preserve"> and </w:t>
+      </w:r>
+      <w:r>
+        <w:rPr>
+          <w:i/>
+          <w:lang w:val="en-US"/>
+        </w:rPr>
+        <w:t>geolocation.js</w:t>
+      </w:r>
+    </w:p>
+    <w:p>
+      <w:pPr>
+        <w:pStyle w:val="Paragraphedeliste"/>
+        <w:numPr>
+          <w:ilvl w:val="0"/>
+          <w:numId w:val="11"/>
+        </w:numPr>
+        <w:spacing w:line="360" w:lineRule="auto"/>
+        <w:rPr>
+          <w:lang w:val="en-US"/>
+        </w:rPr>
+      </w:pPr>
+      <w:r>
+        <w:rPr>
+          <w:lang w:val="en-US"/>
+        </w:rPr>
+        <w:t xml:space="preserve">In </w:t>
+      </w:r>
+      <w:r>
+        <w:rPr>
+          <w:i/>
+          <w:lang w:val="en-US"/>
+        </w:rPr>
+        <w:t>geolocation.js</w:t>
+      </w:r>
+      <w:r>
+        <w:rPr>
+          <w:lang w:val="en-US"/>
+        </w:rPr>
+        <w:t xml:space="preserve">, function </w:t>
+      </w:r>
+      <w:proofErr w:type="spellStart"/>
+      <w:r>
+        <w:rPr>
+          <w:i/>
+          <w:lang w:val="en-US"/>
+        </w:rPr>
+        <w:t>setMessage</w:t>
+      </w:r>
+      <w:proofErr w:type="spellEnd"/>
+    </w:p>
+    <w:p>
+      <w:pPr>
+        <w:pStyle w:val="Paragraphedeliste"/>
+        <w:numPr>
+          <w:ilvl w:val="1"/>
+          <w:numId w:val="11"/>
+        </w:numPr>
+        <w:spacing w:line="360" w:lineRule="auto"/>
+        <w:rPr>
+          <w:lang w:val="en-US"/>
+        </w:rPr>
+      </w:pPr>
+      <w:r>
+        <w:rPr>
+          <w:lang w:val="en-US"/>
+        </w:rPr>
+        <w:t>Create a new div element</w:t>
+      </w:r>
+    </w:p>
+    <w:p>
+      <w:pPr>
+        <w:pStyle w:val="Paragraphedeliste"/>
+        <w:numPr>
+          <w:ilvl w:val="1"/>
+          <w:numId w:val="11"/>
+        </w:numPr>
+        <w:spacing w:line="360" w:lineRule="auto"/>
+        <w:rPr>
+          <w:lang w:val="en-US"/>
+        </w:rPr>
+      </w:pPr>
+      <w:r>
+        <w:rPr>
+          <w:lang w:val="en-US"/>
+        </w:rPr>
+        <w:t>append it to the end of the element &lt;main role="main" /&gt;</w:t>
+      </w:r>
+    </w:p>
+    <w:p>
+      <w:pPr>
+        <w:pStyle w:val="Paragraphedeliste"/>
+        <w:numPr>
+          <w:ilvl w:val="1"/>
+          <w:numId w:val="11"/>
+        </w:numPr>
+        <w:spacing w:line="360" w:lineRule="auto"/>
+        <w:rPr>
+          <w:lang w:val="en-US"/>
+        </w:rPr>
+      </w:pPr>
+      <w:r>
+        <w:rPr>
+          <w:lang w:val="en-US"/>
+        </w:rPr>
+        <w:t xml:space="preserve">Assign it the class </w:t>
+      </w:r>
+      <w:proofErr w:type="spellStart"/>
+      <w:r>
+        <w:rPr>
+          <w:lang w:val="en-US"/>
+        </w:rPr>
+        <w:t>locOpts.divInfoClass</w:t>
+      </w:r>
+      <w:proofErr w:type="spellEnd"/>
+    </w:p>
+    <w:p>
+      <w:pPr>
+        <w:pStyle w:val="Paragraphedeliste"/>
+        <w:numPr>
+          <w:ilvl w:val="1"/>
+          <w:numId w:val="11"/>
+        </w:numPr>
+        <w:spacing w:line="360" w:lineRule="auto"/>
+        <w:rPr>
+          <w:lang w:val="en-US"/>
+        </w:rPr>
+      </w:pPr>
+      <w:r>
+        <w:rPr>
+          <w:lang w:val="en-US"/>
+        </w:rPr>
+        <w:t>Set the text in parameter to this div</w:t>
+      </w:r>
+    </w:p>
+    <w:p>
+      <w:pPr>
+        <w:pStyle w:val="Paragraphedeliste"/>
+        <w:numPr>
+          <w:ilvl w:val="0"/>
+          <w:numId w:val="11"/>
+        </w:numPr>
+        <w:spacing w:line="360" w:lineRule="auto"/>
+        <w:rPr>
+          <w:lang w:val="en-US"/>
+        </w:rPr>
+      </w:pPr>
+      <w:r>
+        <w:rPr>
+          <w:lang w:val="en-US"/>
+        </w:rPr>
+        <w:t xml:space="preserve"> In </w:t>
+      </w:r>
+      <w:r>
+        <w:rPr>
+          <w:i/>
+          <w:lang w:val="en-US"/>
+        </w:rPr>
+        <w:t>geolocation.js</w:t>
+      </w:r>
+      <w:r>
+        <w:rPr>
+          <w:lang w:val="en-US"/>
+        </w:rPr>
+        <w:t xml:space="preserve">, function </w:t>
+      </w:r>
+      <w:proofErr w:type="spellStart"/>
+      <w:r>
+        <w:rPr>
+          <w:i/>
+          <w:lang w:val="en-US"/>
+        </w:rPr>
+        <w:t>positionError</w:t>
+      </w:r>
+      <w:proofErr w:type="spellEnd"/>
+    </w:p>
+    <w:p>
+      <w:pPr>
+        <w:pStyle w:val="Paragraphedeliste"/>
+        <w:numPr>
+          <w:ilvl w:val="1"/>
+          <w:numId w:val="11"/>
+        </w:numPr>
+        <w:spacing w:line="360" w:lineRule="auto"/>
+        <w:rPr>
+          <w:lang w:val="en-US"/>
+        </w:rPr>
+      </w:pPr>
+      <w:r>
+        <w:rPr>
+          <w:lang w:val="en-US"/>
+        </w:rPr>
+        <w:t>Define a message depending on the error code</w:t>
+      </w:r>
+    </w:p>
+    <w:p>
+      <w:pPr>
+        <w:pStyle w:val="Paragraphedeliste"/>
+        <w:numPr>
+          <w:ilvl w:val="1"/>
+          <w:numId w:val="11"/>
+        </w:numPr>
+        <w:spacing w:line="360" w:lineRule="auto"/>
+        <w:rPr>
+          <w:lang w:val="en-US"/>
+        </w:rPr>
+      </w:pPr>
+      <w:r>
+        <w:rPr>
+          <w:lang w:val="en-US"/>
+        </w:rPr>
+        <w:t xml:space="preserve">Display this message using the </w:t>
+      </w:r>
+      <w:proofErr w:type="spellStart"/>
+      <w:r>
+        <w:rPr>
+          <w:i/>
+          <w:lang w:val="en-US"/>
+        </w:rPr>
+        <w:t>setMessage</w:t>
+      </w:r>
+      <w:proofErr w:type="spellEnd"/>
+      <w:r>
+        <w:rPr>
+          <w:lang w:val="en-US"/>
+        </w:rPr>
+        <w:t xml:space="preserve"> function</w:t>
+      </w:r>
+    </w:p>
+    <w:p>
+      <w:pPr>
+        <w:pStyle w:val="Paragraphedeliste"/>
+        <w:numPr>
+          <w:ilvl w:val="1"/>
+          <w:numId w:val="11"/>
+        </w:numPr>
+        <w:spacing w:line="360" w:lineRule="auto"/>
+        <w:rPr>
+          <w:lang w:val="en-US"/>
+        </w:rPr>
+      </w:pPr>
+      <w:r>
+        <w:rPr>
+          <w:lang w:val="en-US"/>
+        </w:rPr>
+        <w:t xml:space="preserve">cancel the geolocation API process if possible (maybe that the API was working at the </w:t>
+      </w:r>
+      <w:proofErr w:type="spellStart"/>
+      <w:r>
+        <w:rPr>
+          <w:lang w:val="en-US"/>
+        </w:rPr>
+        <w:t>begining</w:t>
+      </w:r>
+      <w:proofErr w:type="spellEnd"/>
+      <w:r>
+        <w:rPr>
+          <w:lang w:val="en-US"/>
+        </w:rPr>
+        <w:t xml:space="preserve"> and that  an error </w:t>
+      </w:r>
+      <w:proofErr w:type="spellStart"/>
+      <w:r>
+        <w:rPr>
+          <w:lang w:val="en-US"/>
+        </w:rPr>
+        <w:t>occured</w:t>
+      </w:r>
+      <w:proofErr w:type="spellEnd"/>
+      <w:r>
+        <w:rPr>
+          <w:lang w:val="en-US"/>
+        </w:rPr>
+        <w:t xml:space="preserve"> later, in which case we want to stop  the geolocation feature)</w:t>
+      </w:r>
+    </w:p>
+    <w:p>
+      <w:pPr>
+        <w:pStyle w:val="Paragraphedeliste"/>
+        <w:numPr>
+          <w:ilvl w:val="0"/>
+          <w:numId w:val="11"/>
+        </w:numPr>
+        <w:spacing w:line="360" w:lineRule="auto"/>
+        <w:rPr>
+          <w:lang w:val="en-US"/>
+        </w:rPr>
+      </w:pPr>
+      <w:r>
+        <w:rPr>
+          <w:lang w:val="en-US"/>
+        </w:rPr>
+        <w:t xml:space="preserve">In </w:t>
+      </w:r>
+      <w:r>
+        <w:rPr>
+          <w:i/>
+          <w:lang w:val="en-US"/>
+        </w:rPr>
+        <w:t>geolocation.js</w:t>
+      </w:r>
+      <w:r>
+        <w:rPr>
+          <w:lang w:val="en-US"/>
+        </w:rPr>
+        <w:t>, at the end of the file, read comments to initialize the geolocation API and use it with previous functions</w:t>
+      </w:r>
+    </w:p>
+    <w:p>
+      <w:pPr>
+        <w:pStyle w:val="Paragraphedeliste"/>
+        <w:numPr>
+          <w:ilvl w:val="0"/>
+          <w:numId w:val="11"/>
+        </w:numPr>
+        <w:spacing w:line="360" w:lineRule="auto"/>
+        <w:rPr>
+          <w:sz w:val="28"/>
+          <w:szCs w:val="28"/>
+          <w:lang w:val="en-US"/>
+        </w:rPr>
+      </w:pPr>
+      <w:r>
+        <w:rPr>
+          <w:lang w:val="en-US"/>
+        </w:rPr>
+        <w:t>Test you dev, be sure that an error message is displayed when an error occurred</w:t>
+      </w:r>
+    </w:p>
+    <w:p>
+      <w:pPr>
+        <w:spacing w:line="360" w:lineRule="auto"/>
+        <w:rPr>
+          <w:sz w:val="28"/>
+          <w:szCs w:val="28"/>
+          <w:lang w:val="en-US"/>
+        </w:rPr>
+      </w:pPr>
+    </w:p>
+    <w:p>
+      <w:pPr>
+        <w:pStyle w:val="Titre1"/>
+        <w:rPr>
+          <w:lang w:val="en-US"/>
+        </w:rPr>
+      </w:pPr>
+      <w:r>
+        <w:rPr>
+          <w:lang w:val="en-US"/>
+        </w:rPr>
+        <w:t>PW12</w:t>
+      </w:r>
+      <w:r>
+        <w:rPr>
+          <w:lang w:val="en-US"/>
+        </w:rPr>
+        <w:t xml:space="preserve"> – </w:t>
+      </w:r>
+      <w:r>
+        <w:rPr>
+          <w:lang w:val="en-US"/>
+        </w:rPr>
+        <w:t>offline API</w:t>
+      </w:r>
+    </w:p>
+    <w:p>
+      <w:pPr>
+        <w:rPr>
+          <w:lang w:val="en-US"/>
+        </w:rPr>
+      </w:pPr>
+    </w:p>
+    <w:tbl>
+      <w:tblPr>
+        <w:tblStyle w:val="Grilledutableau"/>
+        <w:tblW w:w="0" w:type="auto"/>
+        <w:shd w:val="pct10" w:color="auto" w:fill="auto"/>
+        <w:tblLook w:val="04A0" w:firstRow="1" w:lastRow="0" w:firstColumn="1" w:lastColumn="0" w:noHBand="0" w:noVBand="1"/>
+      </w:tblPr>
+      <w:tblGrid>
+        <w:gridCol w:w="9212"/>
+      </w:tblGrid>
+      <w:tr>
+        <w:tc>
+          <w:tcPr>
+            <w:tcW w:w="9212" w:type="dxa"/>
+            <w:shd w:val="pct10" w:color="auto" w:fill="auto"/>
+          </w:tcPr>
+          <w:p>
+            <w:pPr>
+              <w:spacing w:line="360" w:lineRule="auto"/>
+              <w:rPr>
+                <w:sz w:val="24"/>
+                <w:szCs w:val="24"/>
+                <w:lang w:val="en-US"/>
+              </w:rPr>
+            </w:pPr>
+            <w:r>
+              <w:rPr>
+                <w:sz w:val="24"/>
+                <w:szCs w:val="24"/>
+                <w:lang w:val="en-US"/>
+              </w:rPr>
+              <w:lastRenderedPageBreak/>
               <w:t>In the first part, let’s just alert the user when its network status changes.</w:t>
             </w:r>
           </w:p>
@@ -9138,6 +9761,101 @@
     </w:lvl>
   </w:abstractNum>
   <w:abstractNum w:abstractNumId="9">
+    <w:nsid w:val="3C5F3941"/>
+    <w:multiLevelType w:val="multilevel"/>
+    <w:tmpl w:val="040C001D"/>
+    <w:lvl w:ilvl="0">
+      <w:start w:val="1"/>
+      <w:numFmt w:val="decimal"/>
+      <w:lvlText w:val="%1)"/>
+      <w:lvlJc w:val="left"/>
+      <w:pPr>
+        <w:ind w:left="360" w:hanging="360"/>
+      </w:pPr>
+      <w:rPr>
+        <w:rFonts w:hint="default"/>
+      </w:rPr>
+    </w:lvl>
+    <w:lvl w:ilvl="1">
+      <w:start w:val="1"/>
+      <w:numFmt w:val="lowerLetter"/>
+      <w:lvlText w:val="%2)"/>
+      <w:lvlJc w:val="left"/>
+      <w:pPr>
+        <w:ind w:left="720" w:hanging="360"/>
+      </w:pPr>
+      <w:rPr>
+        <w:rFonts w:hint="default"/>
+      </w:rPr>
+    </w:lvl>
+    <w:lvl w:ilvl="2">
+      <w:start w:val="1"/>
+      <w:numFmt w:val="lowerRoman"/>
+      <w:lvlText w:val="%3)"/>
+      <w:lvlJc w:val="left"/>
+      <w:pPr>
+        <w:ind w:left="1080" w:hanging="360"/>
+      </w:pPr>
+      <w:rPr>
+        <w:rFonts w:hint="default"/>
+      </w:rPr>
+    </w:lvl>
+    <w:lvl w:ilvl="3">
+      <w:start w:val="1"/>
+      <w:numFmt w:val="decimal"/>
+      <w:lvlText w:val="(%4)"/>
+      <w:lvlJc w:val="left"/>
+      <w:pPr>
+        <w:ind w:left="1440" w:hanging="360"/>
+      </w:pPr>
+    </w:lvl>
+    <w:lvl w:ilvl="4">
+      <w:start w:val="1"/>
+      <w:numFmt w:val="lowerLetter"/>
+      <w:lvlText w:val="(%5)"/>
+      <w:lvlJc w:val="left"/>
+      <w:pPr>
+        <w:ind w:left="1800" w:hanging="360"/>
+      </w:pPr>
+    </w:lvl>
+    <w:lvl w:ilvl="5">
+      <w:start w:val="1"/>
+      <w:numFmt w:val="lowerRoman"/>
+      <w:lvlText w:val="(%6)"/>
+      <w:lvlJc w:val="left"/>
+      <w:pPr>
+        <w:ind w:left="2160" w:hanging="360"/>
+      </w:pPr>
+    </w:lvl>
+    <w:lvl w:ilvl="6">
+      <w:start w:val="1"/>
+      <w:numFmt w:val="decimal"/>
+      <w:lvlText w:val="%7."/>
+      <w:lvlJc w:val="left"/>
+      <w:pPr>
+        <w:ind w:left="2520" w:hanging="360"/>
+      </w:pPr>
+    </w:lvl>
+    <w:lvl w:ilvl="7">
+      <w:start w:val="1"/>
+      <w:numFmt w:val="lowerLetter"/>
+      <w:lvlText w:val="%8."/>
+      <w:lvlJc w:val="left"/>
+      <w:pPr>
+        <w:ind w:left="2880" w:hanging="360"/>
+      </w:pPr>
+    </w:lvl>
+    <w:lvl w:ilvl="8">
+      <w:start w:val="1"/>
+      <w:numFmt w:val="lowerRoman"/>
+      <w:lvlText w:val="%9."/>
+      <w:lvlJc w:val="left"/>
+      <w:pPr>
+        <w:ind w:left="3240" w:hanging="360"/>
+      </w:pPr>
+    </w:lvl>
+  </w:abstractNum>
+  <w:abstractNum w:abstractNumId="10">
     <w:nsid w:val="3CC0418D"/>
     <w:multiLevelType w:val="multilevel"/>
     <w:tmpl w:val="040C001D"/>
@@ -9232,7 +9950,7 @@
       </w:pPr>
     </w:lvl>
   </w:abstractNum>
-  <w:abstractNum w:abstractNumId="10">
+  <w:abstractNum w:abstractNumId="11">
     <w:nsid w:val="3E89430B"/>
     <w:multiLevelType w:val="multilevel"/>
     <w:tmpl w:val="040C001D"/>
@@ -9327,7 +10045,7 @@
       </w:pPr>
     </w:lvl>
   </w:abstractNum>
-  <w:abstractNum w:abstractNumId="11">
+  <w:abstractNum w:abstractNumId="12">
     <w:nsid w:val="3F16720D"/>
     <w:multiLevelType w:val="hybridMultilevel"/>
     <w:tmpl w:val="78EECD28"/>
@@ -9422,7 +10140,7 @@
       </w:pPr>
     </w:lvl>
   </w:abstractNum>
-  <w:abstractNum w:abstractNumId="12">
+  <w:abstractNum w:abstractNumId="13">
     <w:nsid w:val="50A34FD9"/>
     <w:multiLevelType w:val="hybridMultilevel"/>
     <w:tmpl w:val="14E87FCA"/>
@@ -9534,7 +10252,7 @@
       </w:rPr>
     </w:lvl>
   </w:abstractNum>
-  <w:abstractNum w:abstractNumId="13">
+  <w:abstractNum w:abstractNumId="14">
     <w:nsid w:val="5AF82E88"/>
     <w:multiLevelType w:val="multilevel"/>
     <w:tmpl w:val="040C001D"/>
@@ -9630,7 +10348,7 @@
     </w:lvl>
   </w:abstractNum>
   <w:num w:numId="1">
-    <w:abstractNumId w:val="11"/>
+    <w:abstractNumId w:val="12"/>
   </w:num>
   <w:num w:numId="2">
     <w:abstractNumId w:val="5"/>
@@ -9645,13 +10363,13 @@
     <w:abstractNumId w:val="2"/>
   </w:num>
   <w:num w:numId="6">
-    <w:abstractNumId w:val="13"/>
+    <w:abstractNumId w:val="14"/>
   </w:num>
   <w:num w:numId="7">
     <w:abstractNumId w:val="8"/>
   </w:num>
   <w:num w:numId="8">
-    <w:abstractNumId w:val="9"/>
+    <w:abstractNumId w:val="10"/>
   </w:num>
   <w:num w:numId="9">
     <w:abstractNumId w:val="1"/>
@@ -9660,16 +10378,19 @@
     <w:abstractNumId w:val="3"/>
   </w:num>
   <w:num w:numId="11">
-    <w:abstractNumId w:val="10"/>
+    <w:abstractNumId w:val="11"/>
   </w:num>
   <w:num w:numId="12">
     <w:abstractNumId w:val="7"/>
   </w:num>
   <w:num w:numId="13">
-    <w:abstractNumId w:val="12"/>
+    <w:abstractNumId w:val="13"/>
   </w:num>
   <w:num w:numId="14">
     <w:abstractNumId w:val="6"/>
+  </w:num>
+  <w:num w:numId="15">
+    <w:abstractNumId w:val="9"/>
   </w:num>
 </w:numbering>
 </file>
@@ -10772,7 +11493,7 @@
 </file>
 
 <file path=customXml/itemProps1.xml><?xml version="1.0" encoding="utf-8"?>
-<ds:datastoreItem xmlns:ds="http://schemas.openxmlformats.org/officeDocument/2006/customXml" ds:itemID="{18E19505-B9F5-4EBC-871C-462825B669B7}">
+<ds:datastoreItem xmlns:ds="http://schemas.openxmlformats.org/officeDocument/2006/customXml" ds:itemID="{91A437AF-BD7D-49BB-9A28-A79E94977788}">
   <ds:schemaRefs>
     <ds:schemaRef ds:uri="http://schemas.openxmlformats.org/officeDocument/2006/bibliography"/>
   </ds:schemaRefs>
